--- a/NewDoc.docx
+++ b/NewDoc.docx
@@ -7,10 +7,16 @@
         <w:spacing w:line="259" w:lineRule="auto"/>
         <w:ind w:left="0" w:firstLine="0"/>
         <w:jc w:val="center"/>
+        <w:rPr>
+          <w:rFonts w:ascii="Times New Roman" w:hAnsi="Times New Roman" w:cs="Times New Roman"/>
+          <w:szCs w:val="24"/>
+        </w:rPr>
       </w:pPr>
       <w:r>
         <w:rPr>
+          <w:rFonts w:ascii="Times New Roman" w:hAnsi="Times New Roman" w:cs="Times New Roman"/>
           <w:b/>
+          <w:szCs w:val="24"/>
         </w:rPr>
         <w:t>CPS 483/583 – Homework 2</w:t>
       </w:r>
@@ -20,14 +26,24 @@
         <w:spacing w:after="253" w:line="259" w:lineRule="auto"/>
         <w:ind w:left="0" w:firstLine="0"/>
         <w:jc w:val="center"/>
+        <w:rPr>
+          <w:rFonts w:ascii="Times New Roman" w:hAnsi="Times New Roman" w:cs="Times New Roman"/>
+          <w:szCs w:val="24"/>
+        </w:rPr>
       </w:pPr>
       <w:r>
         <w:rPr>
+          <w:rFonts w:ascii="Times New Roman" w:hAnsi="Times New Roman" w:cs="Times New Roman"/>
           <w:b/>
+          <w:szCs w:val="24"/>
         </w:rPr>
         <w:t xml:space="preserve">Due: </w:t>
       </w:r>
       <w:r>
+        <w:rPr>
+          <w:rFonts w:ascii="Times New Roman" w:hAnsi="Times New Roman" w:cs="Times New Roman"/>
+          <w:szCs w:val="24"/>
+        </w:rPr>
         <w:t>5 PM, Friday, 19 February, 2021</w:t>
       </w:r>
     </w:p>
@@ -38,34 +54,56 @@
           <w:numId w:val="1"/>
         </w:numPr>
         <w:ind w:right="493" w:firstLine="351"/>
+        <w:rPr>
+          <w:rFonts w:ascii="Times New Roman" w:hAnsi="Times New Roman" w:cs="Times New Roman"/>
+          <w:szCs w:val="24"/>
+        </w:rPr>
       </w:pPr>
       <w:r>
+        <w:rPr>
+          <w:rFonts w:ascii="Times New Roman" w:hAnsi="Times New Roman" w:cs="Times New Roman"/>
+          <w:szCs w:val="24"/>
+        </w:rPr>
         <w:t xml:space="preserve">Recall that when we say “given (di)graph </w:t>
       </w:r>
       <w:r>
         <w:rPr>
-          <w:i/>
+          <w:rFonts w:ascii="Times New Roman" w:hAnsi="Times New Roman" w:cs="Times New Roman"/>
+          <w:i/>
+          <w:szCs w:val="24"/>
         </w:rPr>
         <w:t>G</w:t>
       </w:r>
       <w:r>
+        <w:rPr>
+          <w:rFonts w:ascii="Times New Roman" w:hAnsi="Times New Roman" w:cs="Times New Roman"/>
+          <w:szCs w:val="24"/>
+        </w:rPr>
         <w:t xml:space="preserve">”, we mean the adjacency lists of </w:t>
       </w:r>
       <w:proofErr w:type="gramStart"/>
       <w:r>
         <w:rPr>
-          <w:i/>
+          <w:rFonts w:ascii="Times New Roman" w:hAnsi="Times New Roman" w:cs="Times New Roman"/>
+          <w:i/>
+          <w:szCs w:val="24"/>
         </w:rPr>
         <w:t>G</w:t>
       </w:r>
       <w:proofErr w:type="gramEnd"/>
       <w:r>
         <w:rPr>
-          <w:i/>
+          <w:rFonts w:ascii="Times New Roman" w:hAnsi="Times New Roman" w:cs="Times New Roman"/>
+          <w:i/>
+          <w:szCs w:val="24"/>
         </w:rPr>
         <w:t xml:space="preserve"> </w:t>
       </w:r>
       <w:r>
+        <w:rPr>
+          <w:rFonts w:ascii="Times New Roman" w:hAnsi="Times New Roman" w:cs="Times New Roman"/>
+          <w:szCs w:val="24"/>
+        </w:rPr>
         <w:t>are given to work with.</w:t>
       </w:r>
     </w:p>
@@ -76,86 +114,142 @@
           <w:numId w:val="1"/>
         </w:numPr>
         <w:ind w:right="493" w:firstLine="351"/>
+        <w:rPr>
+          <w:rFonts w:ascii="Times New Roman" w:hAnsi="Times New Roman" w:cs="Times New Roman"/>
+          <w:szCs w:val="24"/>
+        </w:rPr>
       </w:pPr>
       <w:r>
+        <w:rPr>
+          <w:rFonts w:ascii="Times New Roman" w:hAnsi="Times New Roman" w:cs="Times New Roman"/>
+          <w:szCs w:val="24"/>
+        </w:rPr>
         <w:t xml:space="preserve">For vertices </w:t>
       </w:r>
       <w:r>
         <w:rPr>
-          <w:i/>
+          <w:rFonts w:ascii="Times New Roman" w:hAnsi="Times New Roman" w:cs="Times New Roman"/>
+          <w:i/>
+          <w:szCs w:val="24"/>
         </w:rPr>
         <w:t xml:space="preserve">x </w:t>
       </w:r>
       <w:r>
+        <w:rPr>
+          <w:rFonts w:ascii="Times New Roman" w:hAnsi="Times New Roman" w:cs="Times New Roman"/>
+          <w:szCs w:val="24"/>
+        </w:rPr>
         <w:t xml:space="preserve">and </w:t>
       </w:r>
       <w:r>
         <w:rPr>
-          <w:i/>
+          <w:rFonts w:ascii="Times New Roman" w:hAnsi="Times New Roman" w:cs="Times New Roman"/>
+          <w:i/>
+          <w:szCs w:val="24"/>
         </w:rPr>
         <w:t>y</w:t>
       </w:r>
       <w:r>
+        <w:rPr>
+          <w:rFonts w:ascii="Times New Roman" w:hAnsi="Times New Roman" w:cs="Times New Roman"/>
+          <w:szCs w:val="24"/>
+        </w:rPr>
         <w:t>, [</w:t>
       </w:r>
       <w:proofErr w:type="spellStart"/>
       <w:proofErr w:type="gramStart"/>
       <w:r>
         <w:rPr>
-          <w:i/>
+          <w:rFonts w:ascii="Times New Roman" w:hAnsi="Times New Roman" w:cs="Times New Roman"/>
+          <w:i/>
+          <w:szCs w:val="24"/>
         </w:rPr>
         <w:t>x,y</w:t>
       </w:r>
       <w:proofErr w:type="spellEnd"/>
       <w:proofErr w:type="gramEnd"/>
       <w:r>
+        <w:rPr>
+          <w:rFonts w:ascii="Times New Roman" w:hAnsi="Times New Roman" w:cs="Times New Roman"/>
+          <w:szCs w:val="24"/>
+        </w:rPr>
         <w:t xml:space="preserve">] denotes an (undirected) edge between </w:t>
       </w:r>
       <w:r>
         <w:rPr>
-          <w:i/>
+          <w:rFonts w:ascii="Times New Roman" w:hAnsi="Times New Roman" w:cs="Times New Roman"/>
+          <w:i/>
+          <w:szCs w:val="24"/>
         </w:rPr>
         <w:t xml:space="preserve">x </w:t>
       </w:r>
       <w:r>
+        <w:rPr>
+          <w:rFonts w:ascii="Times New Roman" w:hAnsi="Times New Roman" w:cs="Times New Roman"/>
+          <w:szCs w:val="24"/>
+        </w:rPr>
         <w:t xml:space="preserve">and </w:t>
       </w:r>
       <w:r>
         <w:rPr>
-          <w:i/>
+          <w:rFonts w:ascii="Times New Roman" w:hAnsi="Times New Roman" w:cs="Times New Roman"/>
+          <w:i/>
+          <w:szCs w:val="24"/>
         </w:rPr>
         <w:t xml:space="preserve">y </w:t>
       </w:r>
       <w:r>
+        <w:rPr>
+          <w:rFonts w:ascii="Times New Roman" w:hAnsi="Times New Roman" w:cs="Times New Roman"/>
+          <w:szCs w:val="24"/>
+        </w:rPr>
         <w:t>and (</w:t>
       </w:r>
       <w:proofErr w:type="spellStart"/>
       <w:r>
         <w:rPr>
-          <w:i/>
+          <w:rFonts w:ascii="Times New Roman" w:hAnsi="Times New Roman" w:cs="Times New Roman"/>
+          <w:i/>
+          <w:szCs w:val="24"/>
         </w:rPr>
         <w:t>x,y</w:t>
       </w:r>
       <w:proofErr w:type="spellEnd"/>
       <w:r>
+        <w:rPr>
+          <w:rFonts w:ascii="Times New Roman" w:hAnsi="Times New Roman" w:cs="Times New Roman"/>
+          <w:szCs w:val="24"/>
+        </w:rPr>
         <w:t xml:space="preserve">) refers to the directed edge </w:t>
       </w:r>
       <w:r>
         <w:rPr>
-          <w:i/>
+          <w:rFonts w:ascii="Times New Roman" w:hAnsi="Times New Roman" w:cs="Times New Roman"/>
+          <w:i/>
+          <w:szCs w:val="24"/>
         </w:rPr>
         <w:t xml:space="preserve">x </w:t>
       </w:r>
       <w:r>
+        <w:rPr>
+          <w:rFonts w:ascii="Times New Roman" w:hAnsi="Times New Roman" w:cs="Times New Roman"/>
+          <w:szCs w:val="24"/>
+        </w:rPr>
         <w:t xml:space="preserve">→ </w:t>
       </w:r>
       <w:r>
         <w:rPr>
-          <w:i/>
+          <w:rFonts w:ascii="Times New Roman" w:hAnsi="Times New Roman" w:cs="Times New Roman"/>
+          <w:i/>
+          <w:szCs w:val="24"/>
         </w:rPr>
         <w:t>y</w:t>
       </w:r>
       <w:r>
+        <w:rPr>
+          <w:rFonts w:ascii="Times New Roman" w:hAnsi="Times New Roman" w:cs="Times New Roman"/>
+          <w:szCs w:val="24"/>
+        </w:rPr>
         <w:t>.</w:t>
       </w:r>
     </w:p>
@@ -167,53 +261,91 @@
         </w:numPr>
         <w:spacing w:after="187"/>
         <w:ind w:right="493" w:firstLine="351"/>
+        <w:rPr>
+          <w:rFonts w:ascii="Times New Roman" w:hAnsi="Times New Roman" w:cs="Times New Roman"/>
+          <w:szCs w:val="24"/>
+        </w:rPr>
       </w:pPr>
       <w:r>
+        <w:rPr>
+          <w:rFonts w:ascii="Times New Roman" w:hAnsi="Times New Roman" w:cs="Times New Roman"/>
+          <w:szCs w:val="24"/>
+        </w:rPr>
         <w:t xml:space="preserve">In a weighted graph, </w:t>
       </w:r>
       <w:r>
         <w:rPr>
-          <w:i/>
+          <w:rFonts w:ascii="Times New Roman" w:hAnsi="Times New Roman" w:cs="Times New Roman"/>
+          <w:i/>
+          <w:szCs w:val="24"/>
         </w:rPr>
         <w:t xml:space="preserve">weight/length of a path </w:t>
       </w:r>
       <w:r>
+        <w:rPr>
+          <w:rFonts w:ascii="Times New Roman" w:hAnsi="Times New Roman" w:cs="Times New Roman"/>
+          <w:szCs w:val="24"/>
+        </w:rPr>
         <w:t xml:space="preserve">is the sum of weights of edges on the path. The distance between vertices </w:t>
       </w:r>
       <w:r>
         <w:rPr>
-          <w:i/>
+          <w:rFonts w:ascii="Times New Roman" w:hAnsi="Times New Roman" w:cs="Times New Roman"/>
+          <w:i/>
+          <w:szCs w:val="24"/>
         </w:rPr>
         <w:t xml:space="preserve">x </w:t>
       </w:r>
       <w:r>
+        <w:rPr>
+          <w:rFonts w:ascii="Times New Roman" w:hAnsi="Times New Roman" w:cs="Times New Roman"/>
+          <w:szCs w:val="24"/>
+        </w:rPr>
         <w:t xml:space="preserve">and </w:t>
       </w:r>
       <w:r>
         <w:rPr>
-          <w:i/>
+          <w:rFonts w:ascii="Times New Roman" w:hAnsi="Times New Roman" w:cs="Times New Roman"/>
+          <w:i/>
+          <w:szCs w:val="24"/>
         </w:rPr>
         <w:t xml:space="preserve">y </w:t>
       </w:r>
       <w:r>
+        <w:rPr>
+          <w:rFonts w:ascii="Times New Roman" w:hAnsi="Times New Roman" w:cs="Times New Roman"/>
+          <w:szCs w:val="24"/>
+        </w:rPr>
         <w:t xml:space="preserve">is the weight of a shortest path between </w:t>
       </w:r>
       <w:r>
         <w:rPr>
-          <w:i/>
+          <w:rFonts w:ascii="Times New Roman" w:hAnsi="Times New Roman" w:cs="Times New Roman"/>
+          <w:i/>
+          <w:szCs w:val="24"/>
         </w:rPr>
         <w:t xml:space="preserve">x </w:t>
       </w:r>
       <w:r>
+        <w:rPr>
+          <w:rFonts w:ascii="Times New Roman" w:hAnsi="Times New Roman" w:cs="Times New Roman"/>
+          <w:szCs w:val="24"/>
+        </w:rPr>
         <w:t xml:space="preserve">and </w:t>
       </w:r>
       <w:r>
         <w:rPr>
-          <w:i/>
+          <w:rFonts w:ascii="Times New Roman" w:hAnsi="Times New Roman" w:cs="Times New Roman"/>
+          <w:i/>
+          <w:szCs w:val="24"/>
         </w:rPr>
         <w:t>y</w:t>
       </w:r>
       <w:r>
+        <w:rPr>
+          <w:rFonts w:ascii="Times New Roman" w:hAnsi="Times New Roman" w:cs="Times New Roman"/>
+          <w:szCs w:val="24"/>
+        </w:rPr>
         <w:t>.</w:t>
       </w:r>
     </w:p>
@@ -225,113 +357,193 @@
         </w:numPr>
         <w:spacing w:after="108"/>
         <w:ind w:right="493" w:hanging="392"/>
+        <w:rPr>
+          <w:rFonts w:ascii="Times New Roman" w:hAnsi="Times New Roman" w:cs="Times New Roman"/>
+          <w:szCs w:val="24"/>
+        </w:rPr>
       </w:pPr>
       <w:r>
+        <w:rPr>
+          <w:rFonts w:ascii="Times New Roman" w:hAnsi="Times New Roman" w:cs="Times New Roman"/>
+          <w:szCs w:val="24"/>
+        </w:rPr>
         <w:t xml:space="preserve">(20 pts) Given an </w:t>
       </w:r>
       <w:r>
         <w:rPr>
-          <w:i/>
+          <w:rFonts w:ascii="Times New Roman" w:hAnsi="Times New Roman" w:cs="Times New Roman"/>
+          <w:i/>
+          <w:szCs w:val="24"/>
         </w:rPr>
         <w:t xml:space="preserve">arbitrary </w:t>
       </w:r>
       <w:r>
+        <w:rPr>
+          <w:rFonts w:ascii="Times New Roman" w:hAnsi="Times New Roman" w:cs="Times New Roman"/>
+          <w:szCs w:val="24"/>
+        </w:rPr>
         <w:t>connected grap</w:t>
       </w:r>
       <w:r>
+        <w:rPr>
+          <w:rFonts w:ascii="Times New Roman" w:hAnsi="Times New Roman" w:cs="Times New Roman"/>
+          <w:szCs w:val="24"/>
+        </w:rPr>
         <w:t xml:space="preserve">h </w:t>
       </w:r>
       <w:r>
         <w:rPr>
-          <w:i/>
+          <w:rFonts w:ascii="Times New Roman" w:hAnsi="Times New Roman" w:cs="Times New Roman"/>
+          <w:i/>
+          <w:szCs w:val="24"/>
         </w:rPr>
         <w:t>G</w:t>
       </w:r>
       <w:r>
+        <w:rPr>
+          <w:rFonts w:ascii="Times New Roman" w:hAnsi="Times New Roman" w:cs="Times New Roman"/>
+          <w:szCs w:val="24"/>
+        </w:rPr>
         <w:t>, use the discussion on bipartite graphs along with breadth first search, to present an O(</w:t>
       </w:r>
       <w:proofErr w:type="spellStart"/>
       <w:r>
         <w:rPr>
-          <w:i/>
+          <w:rFonts w:ascii="Times New Roman" w:hAnsi="Times New Roman" w:cs="Times New Roman"/>
+          <w:i/>
+          <w:szCs w:val="24"/>
         </w:rPr>
         <w:t>m</w:t>
       </w:r>
       <w:r>
+        <w:rPr>
+          <w:rFonts w:ascii="Times New Roman" w:hAnsi="Times New Roman" w:cs="Times New Roman"/>
+          <w:szCs w:val="24"/>
+        </w:rPr>
         <w:t>+</w:t>
       </w:r>
       <w:r>
         <w:rPr>
-          <w:i/>
+          <w:rFonts w:ascii="Times New Roman" w:hAnsi="Times New Roman" w:cs="Times New Roman"/>
+          <w:i/>
+          <w:szCs w:val="24"/>
         </w:rPr>
         <w:t>n</w:t>
       </w:r>
       <w:proofErr w:type="spellEnd"/>
       <w:r>
+        <w:rPr>
+          <w:rFonts w:ascii="Times New Roman" w:hAnsi="Times New Roman" w:cs="Times New Roman"/>
+          <w:szCs w:val="24"/>
+        </w:rPr>
         <w:t xml:space="preserve">) time algorithm for the following: if </w:t>
       </w:r>
       <w:r>
         <w:rPr>
-          <w:i/>
+          <w:rFonts w:ascii="Times New Roman" w:hAnsi="Times New Roman" w:cs="Times New Roman"/>
+          <w:i/>
+          <w:szCs w:val="24"/>
         </w:rPr>
         <w:t xml:space="preserve">G </w:t>
       </w:r>
       <w:r>
+        <w:rPr>
+          <w:rFonts w:ascii="Times New Roman" w:hAnsi="Times New Roman" w:cs="Times New Roman"/>
+          <w:szCs w:val="24"/>
+        </w:rPr>
         <w:t xml:space="preserve">is bipartite, output </w:t>
       </w:r>
       <w:r>
         <w:rPr>
-          <w:i/>
+          <w:rFonts w:ascii="Times New Roman" w:hAnsi="Times New Roman" w:cs="Times New Roman"/>
+          <w:i/>
+          <w:szCs w:val="24"/>
         </w:rPr>
         <w:t xml:space="preserve">bipartite </w:t>
       </w:r>
       <w:r>
+        <w:rPr>
+          <w:rFonts w:ascii="Times New Roman" w:hAnsi="Times New Roman" w:cs="Times New Roman"/>
+          <w:szCs w:val="24"/>
+        </w:rPr>
         <w:t xml:space="preserve">and also find a proper/valid 2-coloring of </w:t>
       </w:r>
       <w:r>
         <w:rPr>
-          <w:i/>
+          <w:rFonts w:ascii="Times New Roman" w:hAnsi="Times New Roman" w:cs="Times New Roman"/>
+          <w:i/>
+          <w:szCs w:val="24"/>
         </w:rPr>
         <w:t>G</w:t>
       </w:r>
       <w:r>
+        <w:rPr>
+          <w:rFonts w:ascii="Times New Roman" w:hAnsi="Times New Roman" w:cs="Times New Roman"/>
+          <w:szCs w:val="24"/>
+        </w:rPr>
         <w:t xml:space="preserve">: for a vertex </w:t>
       </w:r>
       <w:r>
         <w:rPr>
-          <w:i/>
+          <w:rFonts w:ascii="Times New Roman" w:hAnsi="Times New Roman" w:cs="Times New Roman"/>
+          <w:i/>
+          <w:szCs w:val="24"/>
         </w:rPr>
         <w:t xml:space="preserve">v </w:t>
       </w:r>
       <w:r>
+        <w:rPr>
+          <w:rFonts w:ascii="Times New Roman" w:hAnsi="Times New Roman" w:cs="Times New Roman"/>
+          <w:szCs w:val="24"/>
+        </w:rPr>
         <w:t>record the color assigned t</w:t>
       </w:r>
       <w:r>
+        <w:rPr>
+          <w:rFonts w:ascii="Times New Roman" w:hAnsi="Times New Roman" w:cs="Times New Roman"/>
+          <w:szCs w:val="24"/>
+        </w:rPr>
         <w:t xml:space="preserve">o vertex </w:t>
       </w:r>
       <w:r>
         <w:rPr>
-          <w:i/>
+          <w:rFonts w:ascii="Times New Roman" w:hAnsi="Times New Roman" w:cs="Times New Roman"/>
+          <w:i/>
+          <w:szCs w:val="24"/>
         </w:rPr>
         <w:t xml:space="preserve">v </w:t>
       </w:r>
       <w:r>
+        <w:rPr>
+          <w:rFonts w:ascii="Times New Roman" w:hAnsi="Times New Roman" w:cs="Times New Roman"/>
+          <w:szCs w:val="24"/>
+        </w:rPr>
         <w:t xml:space="preserve">(1 or 2) in </w:t>
       </w:r>
       <w:proofErr w:type="spellStart"/>
       <w:proofErr w:type="gramStart"/>
       <w:r>
         <w:rPr>
-          <w:i/>
+          <w:rFonts w:ascii="Times New Roman" w:hAnsi="Times New Roman" w:cs="Times New Roman"/>
+          <w:i/>
+          <w:szCs w:val="24"/>
         </w:rPr>
         <w:t>v</w:t>
       </w:r>
       <w:r>
+        <w:rPr>
+          <w:rFonts w:ascii="Times New Roman" w:hAnsi="Times New Roman" w:cs="Times New Roman"/>
+          <w:szCs w:val="24"/>
+        </w:rPr>
         <w:t>.color</w:t>
       </w:r>
       <w:proofErr w:type="spellEnd"/>
       <w:proofErr w:type="gramEnd"/>
       <w:r>
+        <w:rPr>
+          <w:rFonts w:ascii="Times New Roman" w:hAnsi="Times New Roman" w:cs="Times New Roman"/>
+          <w:szCs w:val="24"/>
+        </w:rPr>
         <w:t>.</w:t>
       </w:r>
     </w:p>
@@ -339,35 +551,73 @@
       <w:pPr>
         <w:spacing w:after="71"/>
         <w:ind w:left="595" w:right="493"/>
+        <w:rPr>
+          <w:rFonts w:ascii="Times New Roman" w:hAnsi="Times New Roman" w:cs="Times New Roman"/>
+          <w:szCs w:val="24"/>
+        </w:rPr>
       </w:pPr>
       <w:r>
+        <w:rPr>
+          <w:rFonts w:ascii="Times New Roman" w:hAnsi="Times New Roman" w:cs="Times New Roman"/>
+          <w:szCs w:val="24"/>
+        </w:rPr>
         <w:t xml:space="preserve">If </w:t>
       </w:r>
       <w:r>
         <w:rPr>
-          <w:i/>
+          <w:rFonts w:ascii="Times New Roman" w:hAnsi="Times New Roman" w:cs="Times New Roman"/>
+          <w:i/>
+          <w:szCs w:val="24"/>
         </w:rPr>
         <w:t xml:space="preserve">G </w:t>
       </w:r>
       <w:r>
+        <w:rPr>
+          <w:rFonts w:ascii="Times New Roman" w:hAnsi="Times New Roman" w:cs="Times New Roman"/>
+          <w:szCs w:val="24"/>
+        </w:rPr>
         <w:t xml:space="preserve">is not bipartite, output </w:t>
       </w:r>
       <w:r>
         <w:rPr>
-          <w:i/>
+          <w:rFonts w:ascii="Times New Roman" w:hAnsi="Times New Roman" w:cs="Times New Roman"/>
+          <w:i/>
+          <w:szCs w:val="24"/>
         </w:rPr>
         <w:t xml:space="preserve">NOT bipartite </w:t>
       </w:r>
       <w:r>
+        <w:rPr>
+          <w:rFonts w:ascii="Times New Roman" w:hAnsi="Times New Roman" w:cs="Times New Roman"/>
+          <w:szCs w:val="24"/>
+        </w:rPr>
         <w:t>and as a certificate for it, the algorithm should output vertices that form a cycle of odd length in the cyclic order.</w:t>
       </w:r>
+    </w:p>
+    <w:p>
+      <w:pPr>
+        <w:spacing w:after="71"/>
+        <w:ind w:left="0" w:right="493" w:firstLine="0"/>
+        <w:rPr>
+          <w:rFonts w:ascii="Times New Roman" w:hAnsi="Times New Roman" w:cs="Times New Roman"/>
+          <w:szCs w:val="24"/>
+        </w:rPr>
+      </w:pPr>
     </w:p>
     <w:p>
       <w:pPr>
         <w:spacing w:after="194"/>
         <w:ind w:left="595" w:right="493"/>
+        <w:rPr>
+          <w:rFonts w:ascii="Times New Roman" w:hAnsi="Times New Roman" w:cs="Times New Roman"/>
+          <w:szCs w:val="24"/>
+        </w:rPr>
       </w:pPr>
       <w:r>
+        <w:rPr>
+          <w:rFonts w:ascii="Times New Roman" w:hAnsi="Times New Roman" w:cs="Times New Roman"/>
+          <w:szCs w:val="24"/>
+        </w:rPr>
         <w:t>You must provide the entire algorithm for the problem.</w:t>
       </w:r>
     </w:p>
@@ -375,167 +625,3074 @@
       <w:pPr>
         <w:spacing w:after="194"/>
         <w:ind w:left="595" w:right="493"/>
+        <w:rPr>
+          <w:rFonts w:ascii="Times New Roman" w:hAnsi="Times New Roman" w:cs="Times New Roman"/>
+          <w:szCs w:val="24"/>
+        </w:rPr>
       </w:pPr>
-      <w:r>
-        <w:t xml:space="preserve">Problem 1. An edge cover C of a graph </w:t>
-      </w:r>
-      <w:proofErr w:type="gramStart"/>
-      <w:r>
-        <w:t>G(</w:t>
-      </w:r>
-      <w:proofErr w:type="gramEnd"/>
-      <w:r>
-        <w:t xml:space="preserve">V, E) is a subset of E such that for all v </w:t>
-      </w:r>
-      <w:r>
-        <w:rPr>
-          <w:rFonts w:ascii="Cambria Math" w:hAnsi="Cambria Math" w:cs="Cambria Math"/>
-        </w:rPr>
-        <w:t>∈</w:t>
-      </w:r>
-      <w:r>
-        <w:t xml:space="preserve"> V there exists e </w:t>
-      </w:r>
-      <w:r>
-        <w:rPr>
-          <w:rFonts w:ascii="Cambria Math" w:hAnsi="Cambria Math" w:cs="Cambria Math"/>
-        </w:rPr>
-        <w:t>∈</w:t>
-      </w:r>
-      <w:r>
-        <w:t xml:space="preserve"> C with v </w:t>
-      </w:r>
-      <w:r>
-        <w:rPr>
-          <w:rFonts w:ascii="Cambria Math" w:hAnsi="Cambria Math" w:cs="Cambria Math"/>
-        </w:rPr>
-        <w:t>∈</w:t>
-      </w:r>
-      <w:r>
-        <w:t xml:space="preserve"> e i.e. an edge set covering all vertices. Let C </w:t>
-      </w:r>
-      <w:r>
-        <w:rPr>
-          <w:rFonts w:ascii="Cambria Math" w:hAnsi="Cambria Math" w:cs="Cambria Math"/>
-        </w:rPr>
-        <w:t>∗</w:t>
-      </w:r>
-      <w:r>
-        <w:t xml:space="preserve"> be a minimum edge cover, that is |C </w:t>
-      </w:r>
-      <w:r>
-        <w:rPr>
-          <w:rFonts w:ascii="Cambria Math" w:hAnsi="Cambria Math" w:cs="Cambria Math"/>
-        </w:rPr>
-        <w:t>∗</w:t>
-      </w:r>
-      <w:r>
-        <w:t xml:space="preserve"> | ≤ |C| for all edge covers C of G. Prove that |C </w:t>
-      </w:r>
-      <w:r>
-        <w:rPr>
-          <w:rFonts w:ascii="Cambria Math" w:hAnsi="Cambria Math" w:cs="Cambria Math"/>
-        </w:rPr>
-        <w:t>∗</w:t>
-      </w:r>
-      <w:r>
-        <w:t xml:space="preserve"> | + |M</w:t>
-      </w:r>
-      <w:r>
-        <w:rPr>
-          <w:rFonts w:ascii="Cambria Math" w:hAnsi="Cambria Math" w:cs="Cambria Math"/>
-        </w:rPr>
-        <w:t>∗</w:t>
-      </w:r>
-      <w:r>
-        <w:t xml:space="preserve"> | ≤ |V | where M</w:t>
-      </w:r>
-      <w:r>
-        <w:rPr>
-          <w:rFonts w:ascii="Cambria Math" w:hAnsi="Cambria Math" w:cs="Cambria Math"/>
-        </w:rPr>
-        <w:t>∗</w:t>
-      </w:r>
-      <w:r>
-        <w:t xml:space="preserve"> is a maximal matching of G. Solution: Let S be the set of vertices not covered by M</w:t>
-      </w:r>
-      <w:proofErr w:type="gramStart"/>
-      <w:r>
-        <w:rPr>
-          <w:rFonts w:ascii="Cambria Math" w:hAnsi="Cambria Math" w:cs="Cambria Math"/>
-        </w:rPr>
-        <w:t>∗</w:t>
-      </w:r>
-      <w:r>
-        <w:t xml:space="preserve"> .</w:t>
-      </w:r>
-      <w:proofErr w:type="gramEnd"/>
-      <w:r>
-        <w:t xml:space="preserve"> Note that S is an independent set. Let C be all edges in M</w:t>
-      </w:r>
-      <w:r>
-        <w:rPr>
-          <w:rFonts w:ascii="Cambria Math" w:hAnsi="Cambria Math" w:cs="Cambria Math"/>
-        </w:rPr>
-        <w:t>∗</w:t>
-      </w:r>
-      <w:r>
-        <w:t xml:space="preserve"> plus edges which connect M</w:t>
-      </w:r>
-      <w:r>
-        <w:rPr>
-          <w:rFonts w:ascii="Cambria Math" w:hAnsi="Cambria Math" w:cs="Cambria Math"/>
-        </w:rPr>
-        <w:t>∗</w:t>
-      </w:r>
-      <w:r>
-        <w:t xml:space="preserve"> to S. This is an edge cover. Then, |C </w:t>
-      </w:r>
-      <w:r>
-        <w:rPr>
-          <w:rFonts w:ascii="Cambria Math" w:hAnsi="Cambria Math" w:cs="Cambria Math"/>
-        </w:rPr>
-        <w:t>∗</w:t>
-      </w:r>
-      <w:r>
-        <w:t xml:space="preserve"> | ≤ |C| = |M</w:t>
-      </w:r>
-      <w:r>
-        <w:rPr>
-          <w:rFonts w:ascii="Cambria Math" w:hAnsi="Cambria Math" w:cs="Cambria Math"/>
-        </w:rPr>
-        <w:t>∗</w:t>
-      </w:r>
-      <w:r>
-        <w:t xml:space="preserve"> | + |S| = |M</w:t>
-      </w:r>
-      <w:r>
-        <w:rPr>
-          <w:rFonts w:ascii="Cambria Math" w:hAnsi="Cambria Math" w:cs="Cambria Math"/>
-        </w:rPr>
-        <w:t>∗</w:t>
-      </w:r>
-      <w:r>
-        <w:t xml:space="preserve"> | + (|V | − 2|M</w:t>
-      </w:r>
-      <w:r>
-        <w:rPr>
-          <w:rFonts w:ascii="Cambria Math" w:hAnsi="Cambria Math" w:cs="Cambria Math"/>
-        </w:rPr>
-        <w:t>∗</w:t>
-      </w:r>
-      <w:r>
-        <w:t xml:space="preserve"> |) = |V | − |M</w:t>
-      </w:r>
-      <w:r>
-        <w:rPr>
-          <w:rFonts w:ascii="Cambria Math" w:hAnsi="Cambria Math" w:cs="Cambria Math"/>
-        </w:rPr>
-        <w:t>∗</w:t>
-      </w:r>
-      <w:r>
-        <w:t xml:space="preserve"> | and rearrange</w:t>
-      </w:r>
+    </w:p>
+    <w:p>
+      <w:pPr>
+        <w:spacing w:after="194"/>
+        <w:ind w:left="595" w:right="493"/>
+        <w:rPr>
+          <w:rFonts w:ascii="Times New Roman" w:hAnsi="Times New Roman" w:cs="Times New Roman"/>
+          <w:szCs w:val="24"/>
+        </w:rPr>
+      </w:pPr>
+      <w:r>
+        <w:rPr>
+          <w:rFonts w:ascii="Times New Roman" w:hAnsi="Times New Roman" w:cs="Times New Roman"/>
+          <w:noProof/>
+          <w:szCs w:val="24"/>
+        </w:rPr>
+        <w:lastRenderedPageBreak/>
+        <w:drawing>
+          <wp:inline distT="0" distB="0" distL="0" distR="0" wp14:anchorId="2B6967AC" wp14:editId="7372EB90">
+            <wp:extent cx="3381375" cy="2682875"/>
+            <wp:effectExtent l="0" t="0" r="9525" b="3175"/>
+            <wp:docPr id="1" name="Picture 1" descr="https://i0.wp.com/algorithms.tutorialhorizon.com/files/2019/10/Bipartite-Graph.png?resize=355%2C282"/>
+            <wp:cNvGraphicFramePr>
+              <a:graphicFrameLocks xmlns:a="http://schemas.openxmlformats.org/drawingml/2006/main" noChangeAspect="1"/>
+            </wp:cNvGraphicFramePr>
+            <a:graphic xmlns:a="http://schemas.openxmlformats.org/drawingml/2006/main">
+              <a:graphicData uri="http://schemas.openxmlformats.org/drawingml/2006/picture">
+                <pic:pic xmlns:pic="http://schemas.openxmlformats.org/drawingml/2006/picture">
+                  <pic:nvPicPr>
+                    <pic:cNvPr id="0" name="Picture 1" descr="https://i0.wp.com/algorithms.tutorialhorizon.com/files/2019/10/Bipartite-Graph.png?resize=355%2C282"/>
+                    <pic:cNvPicPr>
+                      <a:picLocks noChangeAspect="1" noChangeArrowheads="1"/>
+                    </pic:cNvPicPr>
+                  </pic:nvPicPr>
+                  <pic:blipFill>
+                    <a:blip r:embed="rId5">
+                      <a:extLst>
+                        <a:ext uri="{28A0092B-C50C-407E-A947-70E740481C1C}">
+                          <a14:useLocalDpi xmlns:a14="http://schemas.microsoft.com/office/drawing/2010/main" val="0"/>
+                        </a:ext>
+                      </a:extLst>
+                    </a:blip>
+                    <a:srcRect/>
+                    <a:stretch>
+                      <a:fillRect/>
+                    </a:stretch>
+                  </pic:blipFill>
+                  <pic:spPr bwMode="auto">
+                    <a:xfrm>
+                      <a:off x="0" y="0"/>
+                      <a:ext cx="3381375" cy="2682875"/>
+                    </a:xfrm>
+                    <a:prstGeom prst="rect">
+                      <a:avLst/>
+                    </a:prstGeom>
+                    <a:noFill/>
+                    <a:ln>
+                      <a:noFill/>
+                    </a:ln>
+                  </pic:spPr>
+                </pic:pic>
+              </a:graphicData>
+            </a:graphic>
+          </wp:inline>
+        </w:drawing>
+      </w:r>
+    </w:p>
+    <w:p>
+      <w:pPr>
+        <w:spacing w:after="194"/>
+        <w:ind w:left="595" w:right="493"/>
+        <w:rPr>
+          <w:rFonts w:ascii="Times New Roman" w:hAnsi="Times New Roman" w:cs="Times New Roman"/>
+          <w:color w:val="auto"/>
+          <w:spacing w:val="2"/>
+          <w:szCs w:val="24"/>
+          <w:shd w:val="clear" w:color="auto" w:fill="FFFFFF"/>
+        </w:rPr>
+      </w:pPr>
+      <w:r>
+        <w:rPr>
+          <w:rFonts w:ascii="Times New Roman" w:hAnsi="Times New Roman" w:cs="Times New Roman"/>
+          <w:i/>
+          <w:iCs/>
+          <w:color w:val="auto"/>
+          <w:spacing w:val="2"/>
+          <w:szCs w:val="24"/>
+          <w:bdr w:val="none" w:sz="0" w:space="0" w:color="auto" w:frame="1"/>
+          <w:shd w:val="clear" w:color="auto" w:fill="FFFFFF"/>
+        </w:rPr>
+        <w:t>Algorithm to check if a graph is Bipartite:</w:t>
+      </w:r>
+      <w:r>
+        <w:rPr>
+          <w:rFonts w:ascii="Times New Roman" w:hAnsi="Times New Roman" w:cs="Times New Roman"/>
+          <w:color w:val="auto"/>
+          <w:spacing w:val="2"/>
+          <w:szCs w:val="24"/>
+          <w:shd w:val="clear" w:color="auto" w:fill="FFFFFF"/>
+        </w:rPr>
+        <w:t> </w:t>
+      </w:r>
+    </w:p>
+    <w:p>
+      <w:pPr>
+        <w:spacing w:after="194"/>
+        <w:ind w:left="595" w:right="493"/>
+        <w:rPr>
+          <w:rFonts w:ascii="Times New Roman" w:hAnsi="Times New Roman" w:cs="Times New Roman"/>
+          <w:color w:val="auto"/>
+          <w:spacing w:val="2"/>
+          <w:szCs w:val="24"/>
+          <w:shd w:val="clear" w:color="auto" w:fill="FFFFFF"/>
+        </w:rPr>
+      </w:pPr>
+      <w:r>
+        <w:rPr>
+          <w:rFonts w:ascii="Times New Roman" w:hAnsi="Times New Roman" w:cs="Times New Roman"/>
+          <w:color w:val="auto"/>
+          <w:spacing w:val="2"/>
+          <w:szCs w:val="24"/>
+        </w:rPr>
+        <w:br/>
+      </w:r>
+      <w:r>
+        <w:rPr>
+          <w:rFonts w:ascii="Times New Roman" w:hAnsi="Times New Roman" w:cs="Times New Roman"/>
+          <w:color w:val="auto"/>
+          <w:spacing w:val="2"/>
+          <w:szCs w:val="24"/>
+          <w:shd w:val="clear" w:color="auto" w:fill="FFFFFF"/>
+        </w:rPr>
+        <w:t xml:space="preserve">One approach is to check whether the graph is 2-colorable or not </w:t>
+      </w:r>
+      <w:proofErr w:type="spellStart"/>
+      <w:r>
+        <w:rPr>
+          <w:rFonts w:ascii="Times New Roman" w:hAnsi="Times New Roman" w:cs="Times New Roman"/>
+          <w:color w:val="auto"/>
+          <w:spacing w:val="2"/>
+          <w:szCs w:val="24"/>
+          <w:shd w:val="clear" w:color="auto" w:fill="FFFFFF"/>
+        </w:rPr>
+        <w:t>usi</w:t>
+      </w:r>
+      <w:proofErr w:type="spellEnd"/>
+      <w:r>
+        <w:rPr>
+          <w:rFonts w:ascii="Times New Roman" w:hAnsi="Times New Roman" w:cs="Times New Roman"/>
+          <w:color w:val="auto"/>
+          <w:spacing w:val="2"/>
+          <w:szCs w:val="24"/>
+        </w:rPr>
+        <w:t xml:space="preserve"> </w:t>
+      </w:r>
+      <w:r>
+        <w:rPr>
+          <w:rFonts w:ascii="Times New Roman" w:hAnsi="Times New Roman" w:cs="Times New Roman"/>
+          <w:color w:val="auto"/>
+          <w:spacing w:val="2"/>
+          <w:szCs w:val="24"/>
+        </w:rPr>
+        <w:br/>
+      </w:r>
+      <w:r>
+        <w:rPr>
+          <w:rFonts w:ascii="Times New Roman" w:hAnsi="Times New Roman" w:cs="Times New Roman"/>
+          <w:color w:val="auto"/>
+          <w:spacing w:val="2"/>
+          <w:szCs w:val="24"/>
+          <w:shd w:val="clear" w:color="auto" w:fill="FFFFFF"/>
+        </w:rPr>
+        <w:t xml:space="preserve">Following is a simple algorithm to find out whether a given graph is </w:t>
+      </w:r>
+      <w:proofErr w:type="spellStart"/>
+      <w:r>
+        <w:rPr>
+          <w:rFonts w:ascii="Times New Roman" w:hAnsi="Times New Roman" w:cs="Times New Roman"/>
+          <w:color w:val="auto"/>
+          <w:spacing w:val="2"/>
+          <w:szCs w:val="24"/>
+          <w:shd w:val="clear" w:color="auto" w:fill="FFFFFF"/>
+        </w:rPr>
+        <w:t>Birpartite</w:t>
+      </w:r>
+      <w:proofErr w:type="spellEnd"/>
+      <w:r>
+        <w:rPr>
+          <w:rFonts w:ascii="Times New Roman" w:hAnsi="Times New Roman" w:cs="Times New Roman"/>
+          <w:color w:val="auto"/>
+          <w:spacing w:val="2"/>
+          <w:szCs w:val="24"/>
+          <w:shd w:val="clear" w:color="auto" w:fill="FFFFFF"/>
+        </w:rPr>
+        <w:t xml:space="preserve"> or not using Breadth First Search (BFS). </w:t>
+      </w:r>
+      <w:r>
+        <w:rPr>
+          <w:rFonts w:ascii="Times New Roman" w:hAnsi="Times New Roman" w:cs="Times New Roman"/>
+          <w:color w:val="auto"/>
+          <w:spacing w:val="2"/>
+          <w:szCs w:val="24"/>
+        </w:rPr>
+        <w:br/>
+      </w:r>
+      <w:r>
+        <w:rPr>
+          <w:rFonts w:ascii="Times New Roman" w:hAnsi="Times New Roman" w:cs="Times New Roman"/>
+          <w:color w:val="auto"/>
+          <w:spacing w:val="2"/>
+          <w:szCs w:val="24"/>
+          <w:shd w:val="clear" w:color="auto" w:fill="FFFFFF"/>
+        </w:rPr>
+        <w:t>1. Assign RED color to the source vertex (putting into set U). </w:t>
+      </w:r>
+    </w:p>
+    <w:p>
+      <w:pPr>
+        <w:spacing w:after="194"/>
+        <w:ind w:left="595" w:right="493"/>
+        <w:rPr>
+          <w:rFonts w:ascii="Times New Roman" w:hAnsi="Times New Roman" w:cs="Times New Roman"/>
+          <w:color w:val="auto"/>
+          <w:spacing w:val="2"/>
+          <w:szCs w:val="24"/>
+          <w:shd w:val="clear" w:color="auto" w:fill="FFFFFF"/>
+        </w:rPr>
+      </w:pPr>
+      <w:r>
+        <w:rPr>
+          <w:rFonts w:ascii="Times New Roman" w:hAnsi="Times New Roman" w:cs="Times New Roman"/>
+          <w:color w:val="auto"/>
+          <w:spacing w:val="2"/>
+          <w:szCs w:val="24"/>
+        </w:rPr>
+        <w:br/>
+      </w:r>
+      <w:r>
+        <w:rPr>
+          <w:rFonts w:ascii="Times New Roman" w:hAnsi="Times New Roman" w:cs="Times New Roman"/>
+          <w:color w:val="auto"/>
+          <w:spacing w:val="2"/>
+          <w:szCs w:val="24"/>
+          <w:shd w:val="clear" w:color="auto" w:fill="FFFFFF"/>
+        </w:rPr>
+        <w:t>2. Color all the neighbors with BLUE color (putting into set V). </w:t>
+      </w:r>
+    </w:p>
+    <w:p>
+      <w:pPr>
+        <w:spacing w:after="194"/>
+        <w:ind w:left="595" w:right="493"/>
+        <w:rPr>
+          <w:rFonts w:ascii="Times New Roman" w:hAnsi="Times New Roman" w:cs="Times New Roman"/>
+          <w:color w:val="auto"/>
+          <w:spacing w:val="2"/>
+          <w:szCs w:val="24"/>
+          <w:shd w:val="clear" w:color="auto" w:fill="FFFFFF"/>
+        </w:rPr>
+      </w:pPr>
+      <w:r>
+        <w:rPr>
+          <w:rFonts w:ascii="Times New Roman" w:hAnsi="Times New Roman" w:cs="Times New Roman"/>
+          <w:color w:val="auto"/>
+          <w:spacing w:val="2"/>
+          <w:szCs w:val="24"/>
+        </w:rPr>
+        <w:br/>
+      </w:r>
+      <w:r>
+        <w:rPr>
+          <w:rFonts w:ascii="Times New Roman" w:hAnsi="Times New Roman" w:cs="Times New Roman"/>
+          <w:color w:val="auto"/>
+          <w:spacing w:val="2"/>
+          <w:szCs w:val="24"/>
+          <w:shd w:val="clear" w:color="auto" w:fill="FFFFFF"/>
+        </w:rPr>
+        <w:t>3. Color all neighbor’s neighbor with RED color (putting into set U). </w:t>
+      </w:r>
+    </w:p>
+    <w:p>
+      <w:pPr>
+        <w:spacing w:after="194"/>
+        <w:ind w:left="595" w:right="493"/>
+        <w:rPr>
+          <w:rFonts w:ascii="Times New Roman" w:hAnsi="Times New Roman" w:cs="Times New Roman"/>
+          <w:color w:val="auto"/>
+          <w:spacing w:val="2"/>
+          <w:szCs w:val="24"/>
+          <w:shd w:val="clear" w:color="auto" w:fill="FFFFFF"/>
+        </w:rPr>
+      </w:pPr>
+      <w:r>
+        <w:rPr>
+          <w:rFonts w:ascii="Times New Roman" w:hAnsi="Times New Roman" w:cs="Times New Roman"/>
+          <w:color w:val="auto"/>
+          <w:spacing w:val="2"/>
+          <w:szCs w:val="24"/>
+        </w:rPr>
+        <w:br/>
+      </w:r>
+      <w:r>
+        <w:rPr>
+          <w:rFonts w:ascii="Times New Roman" w:hAnsi="Times New Roman" w:cs="Times New Roman"/>
+          <w:color w:val="auto"/>
+          <w:spacing w:val="2"/>
+          <w:szCs w:val="24"/>
+          <w:shd w:val="clear" w:color="auto" w:fill="FFFFFF"/>
+        </w:rPr>
+        <w:t>4. This way, assign color to all vertices such that it satisfies all the constraints of m way coloring problem where m = 2. </w:t>
+      </w:r>
+    </w:p>
+    <w:p>
+      <w:pPr>
+        <w:spacing w:after="194"/>
+        <w:ind w:left="595" w:right="493"/>
+        <w:rPr>
+          <w:rFonts w:ascii="Times New Roman" w:hAnsi="Times New Roman" w:cs="Times New Roman"/>
+          <w:color w:val="auto"/>
+          <w:spacing w:val="2"/>
+          <w:szCs w:val="24"/>
+          <w:shd w:val="clear" w:color="auto" w:fill="FFFFFF"/>
+        </w:rPr>
+      </w:pPr>
+      <w:r>
+        <w:rPr>
+          <w:rFonts w:ascii="Times New Roman" w:hAnsi="Times New Roman" w:cs="Times New Roman"/>
+          <w:color w:val="auto"/>
+          <w:spacing w:val="2"/>
+          <w:szCs w:val="24"/>
+        </w:rPr>
+        <w:br/>
+      </w:r>
+      <w:r>
+        <w:rPr>
+          <w:rFonts w:ascii="Times New Roman" w:hAnsi="Times New Roman" w:cs="Times New Roman"/>
+          <w:color w:val="auto"/>
+          <w:spacing w:val="2"/>
+          <w:szCs w:val="24"/>
+          <w:shd w:val="clear" w:color="auto" w:fill="FFFFFF"/>
+        </w:rPr>
+        <w:t>5. While assigning colors, if we find a neighbor which is colored with same color as current vertex, then the graph cannot be colored with 2 vertices (or graph is not Bipartite) </w:t>
+      </w:r>
+    </w:p>
+    <w:p>
+      <w:pPr>
+        <w:spacing w:after="194"/>
+        <w:ind w:left="595" w:right="493"/>
+        <w:rPr>
+          <w:rFonts w:ascii="Times New Roman" w:hAnsi="Times New Roman" w:cs="Times New Roman"/>
+          <w:color w:val="auto"/>
+          <w:spacing w:val="2"/>
+          <w:szCs w:val="24"/>
+          <w:shd w:val="clear" w:color="auto" w:fill="FFFFFF"/>
+        </w:rPr>
+      </w:pPr>
+    </w:p>
+    <w:p>
+      <w:pPr>
+        <w:spacing w:after="194"/>
+        <w:ind w:left="595" w:right="493"/>
+        <w:rPr>
+          <w:rFonts w:ascii="Times New Roman" w:hAnsi="Times New Roman" w:cs="Times New Roman"/>
+          <w:color w:val="auto"/>
+          <w:spacing w:val="2"/>
+          <w:szCs w:val="24"/>
+          <w:shd w:val="clear" w:color="auto" w:fill="FFFFFF"/>
+        </w:rPr>
+      </w:pPr>
+      <w:r>
+        <w:rPr>
+          <w:rFonts w:ascii="Times New Roman" w:hAnsi="Times New Roman" w:cs="Times New Roman"/>
+          <w:color w:val="auto"/>
+          <w:spacing w:val="2"/>
+          <w:szCs w:val="24"/>
+          <w:shd w:val="clear" w:color="auto" w:fill="FFFFFF"/>
+        </w:rPr>
+        <w:t>Actual Code</w:t>
+      </w:r>
+    </w:p>
+    <w:tbl>
+      <w:tblPr>
+        <w:tblW w:w="0" w:type="auto"/>
+        <w:tblCellSpacing w:w="15" w:type="dxa"/>
+        <w:tblCellMar>
+          <w:top w:w="15" w:type="dxa"/>
+          <w:left w:w="15" w:type="dxa"/>
+          <w:bottom w:w="15" w:type="dxa"/>
+          <w:right w:w="15" w:type="dxa"/>
+        </w:tblCellMar>
+        <w:tblLook w:val="04A0" w:firstRow="1" w:lastRow="0" w:firstColumn="1" w:lastColumn="0" w:noHBand="0" w:noVBand="1"/>
+      </w:tblPr>
+      <w:tblGrid>
+        <w:gridCol w:w="8279"/>
+      </w:tblGrid>
+      <w:tr>
+        <w:trPr>
+          <w:tblCellSpacing w:w="15" w:type="dxa"/>
+        </w:trPr>
+        <w:tc>
+          <w:tcPr>
+            <w:tcW w:w="10335" w:type="dxa"/>
+            <w:tcBorders>
+              <w:top w:val="nil"/>
+              <w:left w:val="nil"/>
+              <w:bottom w:val="nil"/>
+              <w:right w:val="nil"/>
+            </w:tcBorders>
+            <w:vAlign w:val="center"/>
+            <w:hideMark/>
+          </w:tcPr>
+          <w:p>
+            <w:pPr>
+              <w:spacing w:after="0" w:line="408" w:lineRule="atLeast"/>
+              <w:ind w:left="0" w:right="0" w:firstLine="0"/>
+              <w:jc w:val="left"/>
+              <w:textAlignment w:val="baseline"/>
+              <w:rPr>
+                <w:rFonts w:ascii="Times New Roman" w:eastAsia="Times New Roman" w:hAnsi="Times New Roman" w:cs="Times New Roman"/>
+                <w:szCs w:val="24"/>
+              </w:rPr>
+            </w:pPr>
+            <w:r>
+              <w:rPr>
+                <w:rFonts w:ascii="Times New Roman" w:eastAsia="Times New Roman" w:hAnsi="Times New Roman" w:cs="Times New Roman"/>
+                <w:szCs w:val="24"/>
+                <w:bdr w:val="none" w:sz="0" w:space="0" w:color="auto" w:frame="1"/>
+              </w:rPr>
+              <w:t>#include &lt;iostream&gt;</w:t>
+            </w:r>
+          </w:p>
+          <w:p>
+            <w:pPr>
+              <w:spacing w:after="0" w:line="408" w:lineRule="atLeast"/>
+              <w:ind w:left="0" w:right="0" w:firstLine="0"/>
+              <w:jc w:val="left"/>
+              <w:textAlignment w:val="baseline"/>
+              <w:rPr>
+                <w:rFonts w:ascii="Times New Roman" w:eastAsia="Times New Roman" w:hAnsi="Times New Roman" w:cs="Times New Roman"/>
+                <w:szCs w:val="24"/>
+              </w:rPr>
+            </w:pPr>
+            <w:r>
+              <w:rPr>
+                <w:rFonts w:ascii="Times New Roman" w:eastAsia="Times New Roman" w:hAnsi="Times New Roman" w:cs="Times New Roman"/>
+                <w:szCs w:val="24"/>
+                <w:bdr w:val="none" w:sz="0" w:space="0" w:color="auto" w:frame="1"/>
+              </w:rPr>
+              <w:t>#include &lt;vector&gt;</w:t>
+            </w:r>
+          </w:p>
+          <w:p>
+            <w:pPr>
+              <w:spacing w:after="0" w:line="408" w:lineRule="atLeast"/>
+              <w:ind w:left="0" w:right="0" w:firstLine="0"/>
+              <w:jc w:val="left"/>
+              <w:textAlignment w:val="baseline"/>
+              <w:rPr>
+                <w:rFonts w:ascii="Times New Roman" w:eastAsia="Times New Roman" w:hAnsi="Times New Roman" w:cs="Times New Roman"/>
+                <w:szCs w:val="24"/>
+              </w:rPr>
+            </w:pPr>
+            <w:r>
+              <w:rPr>
+                <w:rFonts w:ascii="Times New Roman" w:eastAsia="Times New Roman" w:hAnsi="Times New Roman" w:cs="Times New Roman"/>
+                <w:szCs w:val="24"/>
+                <w:bdr w:val="none" w:sz="0" w:space="0" w:color="auto" w:frame="1"/>
+              </w:rPr>
+              <w:t>#include &lt;queue&gt;</w:t>
+            </w:r>
+          </w:p>
+          <w:p>
+            <w:pPr>
+              <w:spacing w:after="0" w:line="408" w:lineRule="atLeast"/>
+              <w:ind w:left="0" w:right="0" w:firstLine="0"/>
+              <w:jc w:val="left"/>
+              <w:textAlignment w:val="baseline"/>
+              <w:rPr>
+                <w:rFonts w:ascii="Times New Roman" w:eastAsia="Times New Roman" w:hAnsi="Times New Roman" w:cs="Times New Roman"/>
+                <w:szCs w:val="24"/>
+              </w:rPr>
+            </w:pPr>
+            <w:r>
+              <w:rPr>
+                <w:rFonts w:ascii="Times New Roman" w:eastAsia="Times New Roman" w:hAnsi="Times New Roman" w:cs="Times New Roman"/>
+                <w:szCs w:val="24"/>
+                <w:bdr w:val="none" w:sz="0" w:space="0" w:color="auto" w:frame="1"/>
+              </w:rPr>
+              <w:t>using namespace std;</w:t>
+            </w:r>
+          </w:p>
+          <w:p>
+            <w:pPr>
+              <w:spacing w:after="0" w:line="408" w:lineRule="atLeast"/>
+              <w:ind w:left="0" w:right="0" w:firstLine="0"/>
+              <w:jc w:val="left"/>
+              <w:textAlignment w:val="baseline"/>
+              <w:rPr>
+                <w:rFonts w:ascii="Times New Roman" w:eastAsia="Times New Roman" w:hAnsi="Times New Roman" w:cs="Times New Roman"/>
+                <w:szCs w:val="24"/>
+              </w:rPr>
+            </w:pPr>
+            <w:r>
+              <w:rPr>
+                <w:rFonts w:ascii="Times New Roman" w:eastAsia="Times New Roman" w:hAnsi="Times New Roman" w:cs="Times New Roman"/>
+                <w:szCs w:val="24"/>
+              </w:rPr>
+              <w:t> </w:t>
+            </w:r>
+          </w:p>
+          <w:p>
+            <w:pPr>
+              <w:spacing w:after="0" w:line="408" w:lineRule="atLeast"/>
+              <w:ind w:left="0" w:right="0" w:firstLine="0"/>
+              <w:jc w:val="left"/>
+              <w:textAlignment w:val="baseline"/>
+              <w:rPr>
+                <w:rFonts w:ascii="Times New Roman" w:eastAsia="Times New Roman" w:hAnsi="Times New Roman" w:cs="Times New Roman"/>
+                <w:szCs w:val="24"/>
+              </w:rPr>
+            </w:pPr>
+            <w:r>
+              <w:rPr>
+                <w:rFonts w:ascii="Times New Roman" w:eastAsia="Times New Roman" w:hAnsi="Times New Roman" w:cs="Times New Roman"/>
+                <w:szCs w:val="24"/>
+                <w:bdr w:val="none" w:sz="0" w:space="0" w:color="auto" w:frame="1"/>
+              </w:rPr>
+              <w:t>// Data structure to store a graph edge</w:t>
+            </w:r>
+          </w:p>
+          <w:p>
+            <w:pPr>
+              <w:spacing w:after="0" w:line="408" w:lineRule="atLeast"/>
+              <w:ind w:left="0" w:right="0" w:firstLine="0"/>
+              <w:jc w:val="left"/>
+              <w:textAlignment w:val="baseline"/>
+              <w:rPr>
+                <w:rFonts w:ascii="Times New Roman" w:eastAsia="Times New Roman" w:hAnsi="Times New Roman" w:cs="Times New Roman"/>
+                <w:szCs w:val="24"/>
+              </w:rPr>
+            </w:pPr>
+            <w:r>
+              <w:rPr>
+                <w:rFonts w:ascii="Times New Roman" w:eastAsia="Times New Roman" w:hAnsi="Times New Roman" w:cs="Times New Roman"/>
+                <w:szCs w:val="24"/>
+                <w:bdr w:val="none" w:sz="0" w:space="0" w:color="auto" w:frame="1"/>
+              </w:rPr>
+              <w:t>struct Edge {</w:t>
+            </w:r>
+          </w:p>
+          <w:p>
+            <w:pPr>
+              <w:spacing w:after="0" w:line="408" w:lineRule="atLeast"/>
+              <w:ind w:left="0" w:right="0" w:firstLine="0"/>
+              <w:jc w:val="left"/>
+              <w:textAlignment w:val="baseline"/>
+              <w:rPr>
+                <w:rFonts w:ascii="Times New Roman" w:eastAsia="Times New Roman" w:hAnsi="Times New Roman" w:cs="Times New Roman"/>
+                <w:szCs w:val="24"/>
+              </w:rPr>
+            </w:pPr>
+            <w:r>
+              <w:rPr>
+                <w:rFonts w:ascii="Times New Roman" w:eastAsia="Times New Roman" w:hAnsi="Times New Roman" w:cs="Times New Roman"/>
+                <w:szCs w:val="24"/>
+                <w:bdr w:val="none" w:sz="0" w:space="0" w:color="auto" w:frame="1"/>
+              </w:rPr>
+              <w:t xml:space="preserve">    int </w:t>
+            </w:r>
+            <w:proofErr w:type="spellStart"/>
+            <w:r>
+              <w:rPr>
+                <w:rFonts w:ascii="Times New Roman" w:eastAsia="Times New Roman" w:hAnsi="Times New Roman" w:cs="Times New Roman"/>
+                <w:szCs w:val="24"/>
+                <w:bdr w:val="none" w:sz="0" w:space="0" w:color="auto" w:frame="1"/>
+              </w:rPr>
+              <w:t>src</w:t>
+            </w:r>
+            <w:proofErr w:type="spellEnd"/>
+            <w:r>
+              <w:rPr>
+                <w:rFonts w:ascii="Times New Roman" w:eastAsia="Times New Roman" w:hAnsi="Times New Roman" w:cs="Times New Roman"/>
+                <w:szCs w:val="24"/>
+                <w:bdr w:val="none" w:sz="0" w:space="0" w:color="auto" w:frame="1"/>
+              </w:rPr>
+              <w:t xml:space="preserve">, </w:t>
+            </w:r>
+            <w:proofErr w:type="spellStart"/>
+            <w:r>
+              <w:rPr>
+                <w:rFonts w:ascii="Times New Roman" w:eastAsia="Times New Roman" w:hAnsi="Times New Roman" w:cs="Times New Roman"/>
+                <w:szCs w:val="24"/>
+                <w:bdr w:val="none" w:sz="0" w:space="0" w:color="auto" w:frame="1"/>
+              </w:rPr>
+              <w:t>dest</w:t>
+            </w:r>
+            <w:proofErr w:type="spellEnd"/>
+            <w:r>
+              <w:rPr>
+                <w:rFonts w:ascii="Times New Roman" w:eastAsia="Times New Roman" w:hAnsi="Times New Roman" w:cs="Times New Roman"/>
+                <w:szCs w:val="24"/>
+                <w:bdr w:val="none" w:sz="0" w:space="0" w:color="auto" w:frame="1"/>
+              </w:rPr>
+              <w:t>;</w:t>
+            </w:r>
+          </w:p>
+          <w:p>
+            <w:pPr>
+              <w:spacing w:after="0" w:line="408" w:lineRule="atLeast"/>
+              <w:ind w:left="0" w:right="0" w:firstLine="0"/>
+              <w:jc w:val="left"/>
+              <w:textAlignment w:val="baseline"/>
+              <w:rPr>
+                <w:rFonts w:ascii="Times New Roman" w:eastAsia="Times New Roman" w:hAnsi="Times New Roman" w:cs="Times New Roman"/>
+                <w:szCs w:val="24"/>
+              </w:rPr>
+            </w:pPr>
+            <w:r>
+              <w:rPr>
+                <w:rFonts w:ascii="Times New Roman" w:eastAsia="Times New Roman" w:hAnsi="Times New Roman" w:cs="Times New Roman"/>
+                <w:szCs w:val="24"/>
+                <w:bdr w:val="none" w:sz="0" w:space="0" w:color="auto" w:frame="1"/>
+              </w:rPr>
+              <w:t>};</w:t>
+            </w:r>
+          </w:p>
+          <w:p>
+            <w:pPr>
+              <w:spacing w:after="0" w:line="408" w:lineRule="atLeast"/>
+              <w:ind w:left="0" w:right="0" w:firstLine="0"/>
+              <w:jc w:val="left"/>
+              <w:textAlignment w:val="baseline"/>
+              <w:rPr>
+                <w:rFonts w:ascii="Times New Roman" w:eastAsia="Times New Roman" w:hAnsi="Times New Roman" w:cs="Times New Roman"/>
+                <w:szCs w:val="24"/>
+              </w:rPr>
+            </w:pPr>
+            <w:r>
+              <w:rPr>
+                <w:rFonts w:ascii="Times New Roman" w:eastAsia="Times New Roman" w:hAnsi="Times New Roman" w:cs="Times New Roman"/>
+                <w:szCs w:val="24"/>
+              </w:rPr>
+              <w:t> </w:t>
+            </w:r>
+          </w:p>
+          <w:p>
+            <w:pPr>
+              <w:spacing w:after="0" w:line="408" w:lineRule="atLeast"/>
+              <w:ind w:left="0" w:right="0" w:firstLine="0"/>
+              <w:jc w:val="left"/>
+              <w:textAlignment w:val="baseline"/>
+              <w:rPr>
+                <w:rFonts w:ascii="Times New Roman" w:eastAsia="Times New Roman" w:hAnsi="Times New Roman" w:cs="Times New Roman"/>
+                <w:szCs w:val="24"/>
+              </w:rPr>
+            </w:pPr>
+            <w:r>
+              <w:rPr>
+                <w:rFonts w:ascii="Times New Roman" w:eastAsia="Times New Roman" w:hAnsi="Times New Roman" w:cs="Times New Roman"/>
+                <w:szCs w:val="24"/>
+                <w:bdr w:val="none" w:sz="0" w:space="0" w:color="auto" w:frame="1"/>
+              </w:rPr>
+              <w:t>// A class to represent a graph object</w:t>
+            </w:r>
+          </w:p>
+          <w:p>
+            <w:pPr>
+              <w:spacing w:after="0" w:line="408" w:lineRule="atLeast"/>
+              <w:ind w:left="0" w:right="0" w:firstLine="0"/>
+              <w:jc w:val="left"/>
+              <w:textAlignment w:val="baseline"/>
+              <w:rPr>
+                <w:rFonts w:ascii="Times New Roman" w:eastAsia="Times New Roman" w:hAnsi="Times New Roman" w:cs="Times New Roman"/>
+                <w:szCs w:val="24"/>
+              </w:rPr>
+            </w:pPr>
+            <w:r>
+              <w:rPr>
+                <w:rFonts w:ascii="Times New Roman" w:eastAsia="Times New Roman" w:hAnsi="Times New Roman" w:cs="Times New Roman"/>
+                <w:szCs w:val="24"/>
+                <w:bdr w:val="none" w:sz="0" w:space="0" w:color="auto" w:frame="1"/>
+              </w:rPr>
+              <w:t>class Graph</w:t>
+            </w:r>
+          </w:p>
+          <w:p>
+            <w:pPr>
+              <w:spacing w:after="0" w:line="408" w:lineRule="atLeast"/>
+              <w:ind w:left="0" w:right="0" w:firstLine="0"/>
+              <w:jc w:val="left"/>
+              <w:textAlignment w:val="baseline"/>
+              <w:rPr>
+                <w:rFonts w:ascii="Times New Roman" w:eastAsia="Times New Roman" w:hAnsi="Times New Roman" w:cs="Times New Roman"/>
+                <w:szCs w:val="24"/>
+              </w:rPr>
+            </w:pPr>
+            <w:r>
+              <w:rPr>
+                <w:rFonts w:ascii="Times New Roman" w:eastAsia="Times New Roman" w:hAnsi="Times New Roman" w:cs="Times New Roman"/>
+                <w:szCs w:val="24"/>
+                <w:bdr w:val="none" w:sz="0" w:space="0" w:color="auto" w:frame="1"/>
+              </w:rPr>
+              <w:t>{</w:t>
+            </w:r>
+          </w:p>
+          <w:p>
+            <w:pPr>
+              <w:spacing w:after="0" w:line="408" w:lineRule="atLeast"/>
+              <w:ind w:left="0" w:right="0" w:firstLine="0"/>
+              <w:jc w:val="left"/>
+              <w:textAlignment w:val="baseline"/>
+              <w:rPr>
+                <w:rFonts w:ascii="Times New Roman" w:eastAsia="Times New Roman" w:hAnsi="Times New Roman" w:cs="Times New Roman"/>
+                <w:szCs w:val="24"/>
+              </w:rPr>
+            </w:pPr>
+            <w:r>
+              <w:rPr>
+                <w:rFonts w:ascii="Times New Roman" w:eastAsia="Times New Roman" w:hAnsi="Times New Roman" w:cs="Times New Roman"/>
+                <w:szCs w:val="24"/>
+                <w:bdr w:val="none" w:sz="0" w:space="0" w:color="auto" w:frame="1"/>
+              </w:rPr>
+              <w:t>public:</w:t>
+            </w:r>
+          </w:p>
+          <w:p>
+            <w:pPr>
+              <w:spacing w:after="0" w:line="408" w:lineRule="atLeast"/>
+              <w:ind w:left="0" w:right="0" w:firstLine="0"/>
+              <w:jc w:val="left"/>
+              <w:textAlignment w:val="baseline"/>
+              <w:rPr>
+                <w:rFonts w:ascii="Times New Roman" w:eastAsia="Times New Roman" w:hAnsi="Times New Roman" w:cs="Times New Roman"/>
+                <w:szCs w:val="24"/>
+              </w:rPr>
+            </w:pPr>
+            <w:r>
+              <w:rPr>
+                <w:rFonts w:ascii="Times New Roman" w:eastAsia="Times New Roman" w:hAnsi="Times New Roman" w:cs="Times New Roman"/>
+                <w:szCs w:val="24"/>
+                <w:bdr w:val="none" w:sz="0" w:space="0" w:color="auto" w:frame="1"/>
+              </w:rPr>
+              <w:t>    // a vector of vectors to represent an adjacency list</w:t>
+            </w:r>
+          </w:p>
+          <w:p>
+            <w:pPr>
+              <w:spacing w:after="0" w:line="408" w:lineRule="atLeast"/>
+              <w:ind w:left="0" w:right="0" w:firstLine="0"/>
+              <w:jc w:val="left"/>
+              <w:textAlignment w:val="baseline"/>
+              <w:rPr>
+                <w:rFonts w:ascii="Times New Roman" w:eastAsia="Times New Roman" w:hAnsi="Times New Roman" w:cs="Times New Roman"/>
+                <w:szCs w:val="24"/>
+              </w:rPr>
+            </w:pPr>
+            <w:r>
+              <w:rPr>
+                <w:rFonts w:ascii="Times New Roman" w:eastAsia="Times New Roman" w:hAnsi="Times New Roman" w:cs="Times New Roman"/>
+                <w:szCs w:val="24"/>
+                <w:bdr w:val="none" w:sz="0" w:space="0" w:color="auto" w:frame="1"/>
+              </w:rPr>
+              <w:t xml:space="preserve">    vector&lt;vector&lt;int&gt;&gt; </w:t>
+            </w:r>
+            <w:proofErr w:type="spellStart"/>
+            <w:r>
+              <w:rPr>
+                <w:rFonts w:ascii="Times New Roman" w:eastAsia="Times New Roman" w:hAnsi="Times New Roman" w:cs="Times New Roman"/>
+                <w:szCs w:val="24"/>
+                <w:bdr w:val="none" w:sz="0" w:space="0" w:color="auto" w:frame="1"/>
+              </w:rPr>
+              <w:t>adjList</w:t>
+            </w:r>
+            <w:proofErr w:type="spellEnd"/>
+            <w:r>
+              <w:rPr>
+                <w:rFonts w:ascii="Times New Roman" w:eastAsia="Times New Roman" w:hAnsi="Times New Roman" w:cs="Times New Roman"/>
+                <w:szCs w:val="24"/>
+                <w:bdr w:val="none" w:sz="0" w:space="0" w:color="auto" w:frame="1"/>
+              </w:rPr>
+              <w:t>;</w:t>
+            </w:r>
+          </w:p>
+          <w:p>
+            <w:pPr>
+              <w:spacing w:after="0" w:line="408" w:lineRule="atLeast"/>
+              <w:ind w:left="0" w:right="0" w:firstLine="0"/>
+              <w:jc w:val="left"/>
+              <w:textAlignment w:val="baseline"/>
+              <w:rPr>
+                <w:rFonts w:ascii="Times New Roman" w:eastAsia="Times New Roman" w:hAnsi="Times New Roman" w:cs="Times New Roman"/>
+                <w:szCs w:val="24"/>
+              </w:rPr>
+            </w:pPr>
+            <w:r>
+              <w:rPr>
+                <w:rFonts w:ascii="Times New Roman" w:eastAsia="Times New Roman" w:hAnsi="Times New Roman" w:cs="Times New Roman"/>
+                <w:szCs w:val="24"/>
+              </w:rPr>
+              <w:t> </w:t>
+            </w:r>
+          </w:p>
+          <w:p>
+            <w:pPr>
+              <w:spacing w:after="0" w:line="408" w:lineRule="atLeast"/>
+              <w:ind w:left="0" w:right="0" w:firstLine="0"/>
+              <w:jc w:val="left"/>
+              <w:textAlignment w:val="baseline"/>
+              <w:rPr>
+                <w:rFonts w:ascii="Times New Roman" w:eastAsia="Times New Roman" w:hAnsi="Times New Roman" w:cs="Times New Roman"/>
+                <w:szCs w:val="24"/>
+              </w:rPr>
+            </w:pPr>
+            <w:r>
+              <w:rPr>
+                <w:rFonts w:ascii="Times New Roman" w:eastAsia="Times New Roman" w:hAnsi="Times New Roman" w:cs="Times New Roman"/>
+                <w:szCs w:val="24"/>
+                <w:bdr w:val="none" w:sz="0" w:space="0" w:color="auto" w:frame="1"/>
+              </w:rPr>
+              <w:t>    // Graph Constructor</w:t>
+            </w:r>
+          </w:p>
+          <w:p>
+            <w:pPr>
+              <w:spacing w:after="0" w:line="408" w:lineRule="atLeast"/>
+              <w:ind w:left="0" w:right="0" w:firstLine="0"/>
+              <w:jc w:val="left"/>
+              <w:textAlignment w:val="baseline"/>
+              <w:rPr>
+                <w:rFonts w:ascii="Times New Roman" w:eastAsia="Times New Roman" w:hAnsi="Times New Roman" w:cs="Times New Roman"/>
+                <w:szCs w:val="24"/>
+              </w:rPr>
+            </w:pPr>
+            <w:r>
+              <w:rPr>
+                <w:rFonts w:ascii="Times New Roman" w:eastAsia="Times New Roman" w:hAnsi="Times New Roman" w:cs="Times New Roman"/>
+                <w:szCs w:val="24"/>
+                <w:bdr w:val="none" w:sz="0" w:space="0" w:color="auto" w:frame="1"/>
+              </w:rPr>
+              <w:t>    Graph(vector&lt;Edge&gt; const &amp;edges, int N)</w:t>
+            </w:r>
+          </w:p>
+          <w:p>
+            <w:pPr>
+              <w:spacing w:after="0" w:line="408" w:lineRule="atLeast"/>
+              <w:ind w:left="0" w:right="0" w:firstLine="0"/>
+              <w:jc w:val="left"/>
+              <w:textAlignment w:val="baseline"/>
+              <w:rPr>
+                <w:rFonts w:ascii="Times New Roman" w:eastAsia="Times New Roman" w:hAnsi="Times New Roman" w:cs="Times New Roman"/>
+                <w:szCs w:val="24"/>
+              </w:rPr>
+            </w:pPr>
+            <w:r>
+              <w:rPr>
+                <w:rFonts w:ascii="Times New Roman" w:eastAsia="Times New Roman" w:hAnsi="Times New Roman" w:cs="Times New Roman"/>
+                <w:szCs w:val="24"/>
+                <w:bdr w:val="none" w:sz="0" w:space="0" w:color="auto" w:frame="1"/>
+              </w:rPr>
+              <w:t>    {</w:t>
+            </w:r>
+          </w:p>
+          <w:p>
+            <w:pPr>
+              <w:spacing w:after="0" w:line="408" w:lineRule="atLeast"/>
+              <w:ind w:left="0" w:right="0" w:firstLine="0"/>
+              <w:jc w:val="left"/>
+              <w:textAlignment w:val="baseline"/>
+              <w:rPr>
+                <w:rFonts w:ascii="Times New Roman" w:eastAsia="Times New Roman" w:hAnsi="Times New Roman" w:cs="Times New Roman"/>
+                <w:szCs w:val="24"/>
+              </w:rPr>
+            </w:pPr>
+            <w:r>
+              <w:rPr>
+                <w:rFonts w:ascii="Times New Roman" w:eastAsia="Times New Roman" w:hAnsi="Times New Roman" w:cs="Times New Roman"/>
+                <w:szCs w:val="24"/>
+                <w:bdr w:val="none" w:sz="0" w:space="0" w:color="auto" w:frame="1"/>
+              </w:rPr>
+              <w:t>        // resize the vector to hold `N` elements of type `vector&lt;int&gt;`</w:t>
+            </w:r>
+          </w:p>
+          <w:p>
+            <w:pPr>
+              <w:spacing w:after="0" w:line="408" w:lineRule="atLeast"/>
+              <w:ind w:left="0" w:right="0" w:firstLine="0"/>
+              <w:jc w:val="left"/>
+              <w:textAlignment w:val="baseline"/>
+              <w:rPr>
+                <w:rFonts w:ascii="Times New Roman" w:eastAsia="Times New Roman" w:hAnsi="Times New Roman" w:cs="Times New Roman"/>
+                <w:szCs w:val="24"/>
+              </w:rPr>
+            </w:pPr>
+            <w:r>
+              <w:rPr>
+                <w:rFonts w:ascii="Times New Roman" w:eastAsia="Times New Roman" w:hAnsi="Times New Roman" w:cs="Times New Roman"/>
+                <w:szCs w:val="24"/>
+                <w:bdr w:val="none" w:sz="0" w:space="0" w:color="auto" w:frame="1"/>
+              </w:rPr>
+              <w:t>        </w:t>
+            </w:r>
+            <w:proofErr w:type="spellStart"/>
+            <w:r>
+              <w:rPr>
+                <w:rFonts w:ascii="Times New Roman" w:eastAsia="Times New Roman" w:hAnsi="Times New Roman" w:cs="Times New Roman"/>
+                <w:szCs w:val="24"/>
+                <w:bdr w:val="none" w:sz="0" w:space="0" w:color="auto" w:frame="1"/>
+              </w:rPr>
+              <w:t>adjList.resize</w:t>
+            </w:r>
+            <w:proofErr w:type="spellEnd"/>
+            <w:r>
+              <w:rPr>
+                <w:rFonts w:ascii="Times New Roman" w:eastAsia="Times New Roman" w:hAnsi="Times New Roman" w:cs="Times New Roman"/>
+                <w:szCs w:val="24"/>
+                <w:bdr w:val="none" w:sz="0" w:space="0" w:color="auto" w:frame="1"/>
+              </w:rPr>
+              <w:t>(N);</w:t>
+            </w:r>
+          </w:p>
+          <w:p>
+            <w:pPr>
+              <w:spacing w:after="0" w:line="408" w:lineRule="atLeast"/>
+              <w:ind w:left="0" w:right="0" w:firstLine="0"/>
+              <w:jc w:val="left"/>
+              <w:textAlignment w:val="baseline"/>
+              <w:rPr>
+                <w:rFonts w:ascii="Times New Roman" w:eastAsia="Times New Roman" w:hAnsi="Times New Roman" w:cs="Times New Roman"/>
+                <w:szCs w:val="24"/>
+              </w:rPr>
+            </w:pPr>
+            <w:r>
+              <w:rPr>
+                <w:rFonts w:ascii="Times New Roman" w:eastAsia="Times New Roman" w:hAnsi="Times New Roman" w:cs="Times New Roman"/>
+                <w:szCs w:val="24"/>
+              </w:rPr>
+              <w:t> </w:t>
+            </w:r>
+          </w:p>
+          <w:p>
+            <w:pPr>
+              <w:spacing w:after="0" w:line="408" w:lineRule="atLeast"/>
+              <w:ind w:left="0" w:right="0" w:firstLine="0"/>
+              <w:jc w:val="left"/>
+              <w:textAlignment w:val="baseline"/>
+              <w:rPr>
+                <w:rFonts w:ascii="Times New Roman" w:eastAsia="Times New Roman" w:hAnsi="Times New Roman" w:cs="Times New Roman"/>
+                <w:szCs w:val="24"/>
+              </w:rPr>
+            </w:pPr>
+            <w:r>
+              <w:rPr>
+                <w:rFonts w:ascii="Times New Roman" w:eastAsia="Times New Roman" w:hAnsi="Times New Roman" w:cs="Times New Roman"/>
+                <w:szCs w:val="24"/>
+                <w:bdr w:val="none" w:sz="0" w:space="0" w:color="auto" w:frame="1"/>
+              </w:rPr>
+              <w:t>        // add edges to the undirected graph</w:t>
+            </w:r>
+          </w:p>
+          <w:p>
+            <w:pPr>
+              <w:spacing w:after="0" w:line="408" w:lineRule="atLeast"/>
+              <w:ind w:left="0" w:right="0" w:firstLine="0"/>
+              <w:jc w:val="left"/>
+              <w:textAlignment w:val="baseline"/>
+              <w:rPr>
+                <w:rFonts w:ascii="Times New Roman" w:eastAsia="Times New Roman" w:hAnsi="Times New Roman" w:cs="Times New Roman"/>
+                <w:szCs w:val="24"/>
+              </w:rPr>
+            </w:pPr>
+            <w:r>
+              <w:rPr>
+                <w:rFonts w:ascii="Times New Roman" w:eastAsia="Times New Roman" w:hAnsi="Times New Roman" w:cs="Times New Roman"/>
+                <w:szCs w:val="24"/>
+                <w:bdr w:val="none" w:sz="0" w:space="0" w:color="auto" w:frame="1"/>
+              </w:rPr>
+              <w:t>        for (auto &amp;edge: edges)</w:t>
+            </w:r>
+          </w:p>
+          <w:p>
+            <w:pPr>
+              <w:spacing w:after="0" w:line="408" w:lineRule="atLeast"/>
+              <w:ind w:left="0" w:right="0" w:firstLine="0"/>
+              <w:jc w:val="left"/>
+              <w:textAlignment w:val="baseline"/>
+              <w:rPr>
+                <w:rFonts w:ascii="Times New Roman" w:eastAsia="Times New Roman" w:hAnsi="Times New Roman" w:cs="Times New Roman"/>
+                <w:szCs w:val="24"/>
+              </w:rPr>
+            </w:pPr>
+            <w:r>
+              <w:rPr>
+                <w:rFonts w:ascii="Times New Roman" w:eastAsia="Times New Roman" w:hAnsi="Times New Roman" w:cs="Times New Roman"/>
+                <w:szCs w:val="24"/>
+                <w:bdr w:val="none" w:sz="0" w:space="0" w:color="auto" w:frame="1"/>
+              </w:rPr>
+              <w:t>        {</w:t>
+            </w:r>
+          </w:p>
+          <w:p>
+            <w:pPr>
+              <w:spacing w:after="0" w:line="408" w:lineRule="atLeast"/>
+              <w:ind w:left="0" w:right="0" w:firstLine="0"/>
+              <w:jc w:val="left"/>
+              <w:textAlignment w:val="baseline"/>
+              <w:rPr>
+                <w:rFonts w:ascii="Times New Roman" w:eastAsia="Times New Roman" w:hAnsi="Times New Roman" w:cs="Times New Roman"/>
+                <w:szCs w:val="24"/>
+              </w:rPr>
+            </w:pPr>
+            <w:r>
+              <w:rPr>
+                <w:rFonts w:ascii="Times New Roman" w:eastAsia="Times New Roman" w:hAnsi="Times New Roman" w:cs="Times New Roman"/>
+                <w:szCs w:val="24"/>
+                <w:bdr w:val="none" w:sz="0" w:space="0" w:color="auto" w:frame="1"/>
+              </w:rPr>
+              <w:t>            </w:t>
+            </w:r>
+            <w:proofErr w:type="spellStart"/>
+            <w:r>
+              <w:rPr>
+                <w:rFonts w:ascii="Times New Roman" w:eastAsia="Times New Roman" w:hAnsi="Times New Roman" w:cs="Times New Roman"/>
+                <w:szCs w:val="24"/>
+                <w:bdr w:val="none" w:sz="0" w:space="0" w:color="auto" w:frame="1"/>
+              </w:rPr>
+              <w:t>adjList</w:t>
+            </w:r>
+            <w:proofErr w:type="spellEnd"/>
+            <w:r>
+              <w:rPr>
+                <w:rFonts w:ascii="Times New Roman" w:eastAsia="Times New Roman" w:hAnsi="Times New Roman" w:cs="Times New Roman"/>
+                <w:szCs w:val="24"/>
+                <w:bdr w:val="none" w:sz="0" w:space="0" w:color="auto" w:frame="1"/>
+              </w:rPr>
+              <w:t>[</w:t>
+            </w:r>
+            <w:proofErr w:type="spellStart"/>
+            <w:r>
+              <w:rPr>
+                <w:rFonts w:ascii="Times New Roman" w:eastAsia="Times New Roman" w:hAnsi="Times New Roman" w:cs="Times New Roman"/>
+                <w:szCs w:val="24"/>
+                <w:bdr w:val="none" w:sz="0" w:space="0" w:color="auto" w:frame="1"/>
+              </w:rPr>
+              <w:t>edge.src</w:t>
+            </w:r>
+            <w:proofErr w:type="spellEnd"/>
+            <w:proofErr w:type="gramStart"/>
+            <w:r>
+              <w:rPr>
+                <w:rFonts w:ascii="Times New Roman" w:eastAsia="Times New Roman" w:hAnsi="Times New Roman" w:cs="Times New Roman"/>
+                <w:szCs w:val="24"/>
+                <w:bdr w:val="none" w:sz="0" w:space="0" w:color="auto" w:frame="1"/>
+              </w:rPr>
+              <w:t>].</w:t>
+            </w:r>
+            <w:proofErr w:type="spellStart"/>
+            <w:r>
+              <w:rPr>
+                <w:rFonts w:ascii="Times New Roman" w:eastAsia="Times New Roman" w:hAnsi="Times New Roman" w:cs="Times New Roman"/>
+                <w:szCs w:val="24"/>
+                <w:bdr w:val="none" w:sz="0" w:space="0" w:color="auto" w:frame="1"/>
+              </w:rPr>
+              <w:t>push</w:t>
+            </w:r>
+            <w:proofErr w:type="gramEnd"/>
+            <w:r>
+              <w:rPr>
+                <w:rFonts w:ascii="Times New Roman" w:eastAsia="Times New Roman" w:hAnsi="Times New Roman" w:cs="Times New Roman"/>
+                <w:szCs w:val="24"/>
+                <w:bdr w:val="none" w:sz="0" w:space="0" w:color="auto" w:frame="1"/>
+              </w:rPr>
+              <w:t>_back</w:t>
+            </w:r>
+            <w:proofErr w:type="spellEnd"/>
+            <w:r>
+              <w:rPr>
+                <w:rFonts w:ascii="Times New Roman" w:eastAsia="Times New Roman" w:hAnsi="Times New Roman" w:cs="Times New Roman"/>
+                <w:szCs w:val="24"/>
+                <w:bdr w:val="none" w:sz="0" w:space="0" w:color="auto" w:frame="1"/>
+              </w:rPr>
+              <w:t>(</w:t>
+            </w:r>
+            <w:proofErr w:type="spellStart"/>
+            <w:r>
+              <w:rPr>
+                <w:rFonts w:ascii="Times New Roman" w:eastAsia="Times New Roman" w:hAnsi="Times New Roman" w:cs="Times New Roman"/>
+                <w:szCs w:val="24"/>
+                <w:bdr w:val="none" w:sz="0" w:space="0" w:color="auto" w:frame="1"/>
+              </w:rPr>
+              <w:t>edge.dest</w:t>
+            </w:r>
+            <w:proofErr w:type="spellEnd"/>
+            <w:r>
+              <w:rPr>
+                <w:rFonts w:ascii="Times New Roman" w:eastAsia="Times New Roman" w:hAnsi="Times New Roman" w:cs="Times New Roman"/>
+                <w:szCs w:val="24"/>
+                <w:bdr w:val="none" w:sz="0" w:space="0" w:color="auto" w:frame="1"/>
+              </w:rPr>
+              <w:t>);</w:t>
+            </w:r>
+          </w:p>
+          <w:p>
+            <w:pPr>
+              <w:spacing w:after="0" w:line="408" w:lineRule="atLeast"/>
+              <w:ind w:left="0" w:right="0" w:firstLine="0"/>
+              <w:jc w:val="left"/>
+              <w:textAlignment w:val="baseline"/>
+              <w:rPr>
+                <w:rFonts w:ascii="Times New Roman" w:eastAsia="Times New Roman" w:hAnsi="Times New Roman" w:cs="Times New Roman"/>
+                <w:szCs w:val="24"/>
+              </w:rPr>
+            </w:pPr>
+            <w:r>
+              <w:rPr>
+                <w:rFonts w:ascii="Times New Roman" w:eastAsia="Times New Roman" w:hAnsi="Times New Roman" w:cs="Times New Roman"/>
+                <w:szCs w:val="24"/>
+                <w:bdr w:val="none" w:sz="0" w:space="0" w:color="auto" w:frame="1"/>
+              </w:rPr>
+              <w:t>            </w:t>
+            </w:r>
+            <w:proofErr w:type="spellStart"/>
+            <w:r>
+              <w:rPr>
+                <w:rFonts w:ascii="Times New Roman" w:eastAsia="Times New Roman" w:hAnsi="Times New Roman" w:cs="Times New Roman"/>
+                <w:szCs w:val="24"/>
+                <w:bdr w:val="none" w:sz="0" w:space="0" w:color="auto" w:frame="1"/>
+              </w:rPr>
+              <w:t>adjList</w:t>
+            </w:r>
+            <w:proofErr w:type="spellEnd"/>
+            <w:r>
+              <w:rPr>
+                <w:rFonts w:ascii="Times New Roman" w:eastAsia="Times New Roman" w:hAnsi="Times New Roman" w:cs="Times New Roman"/>
+                <w:szCs w:val="24"/>
+                <w:bdr w:val="none" w:sz="0" w:space="0" w:color="auto" w:frame="1"/>
+              </w:rPr>
+              <w:t>[</w:t>
+            </w:r>
+            <w:proofErr w:type="spellStart"/>
+            <w:proofErr w:type="gramStart"/>
+            <w:r>
+              <w:rPr>
+                <w:rFonts w:ascii="Times New Roman" w:eastAsia="Times New Roman" w:hAnsi="Times New Roman" w:cs="Times New Roman"/>
+                <w:szCs w:val="24"/>
+                <w:bdr w:val="none" w:sz="0" w:space="0" w:color="auto" w:frame="1"/>
+              </w:rPr>
+              <w:t>edge.dest</w:t>
+            </w:r>
+            <w:proofErr w:type="spellEnd"/>
+            <w:proofErr w:type="gramEnd"/>
+            <w:r>
+              <w:rPr>
+                <w:rFonts w:ascii="Times New Roman" w:eastAsia="Times New Roman" w:hAnsi="Times New Roman" w:cs="Times New Roman"/>
+                <w:szCs w:val="24"/>
+                <w:bdr w:val="none" w:sz="0" w:space="0" w:color="auto" w:frame="1"/>
+              </w:rPr>
+              <w:t>].</w:t>
+            </w:r>
+            <w:proofErr w:type="spellStart"/>
+            <w:r>
+              <w:rPr>
+                <w:rFonts w:ascii="Times New Roman" w:eastAsia="Times New Roman" w:hAnsi="Times New Roman" w:cs="Times New Roman"/>
+                <w:szCs w:val="24"/>
+                <w:bdr w:val="none" w:sz="0" w:space="0" w:color="auto" w:frame="1"/>
+              </w:rPr>
+              <w:t>push_back</w:t>
+            </w:r>
+            <w:proofErr w:type="spellEnd"/>
+            <w:r>
+              <w:rPr>
+                <w:rFonts w:ascii="Times New Roman" w:eastAsia="Times New Roman" w:hAnsi="Times New Roman" w:cs="Times New Roman"/>
+                <w:szCs w:val="24"/>
+                <w:bdr w:val="none" w:sz="0" w:space="0" w:color="auto" w:frame="1"/>
+              </w:rPr>
+              <w:t>(</w:t>
+            </w:r>
+            <w:proofErr w:type="spellStart"/>
+            <w:r>
+              <w:rPr>
+                <w:rFonts w:ascii="Times New Roman" w:eastAsia="Times New Roman" w:hAnsi="Times New Roman" w:cs="Times New Roman"/>
+                <w:szCs w:val="24"/>
+                <w:bdr w:val="none" w:sz="0" w:space="0" w:color="auto" w:frame="1"/>
+              </w:rPr>
+              <w:t>edge.src</w:t>
+            </w:r>
+            <w:proofErr w:type="spellEnd"/>
+            <w:r>
+              <w:rPr>
+                <w:rFonts w:ascii="Times New Roman" w:eastAsia="Times New Roman" w:hAnsi="Times New Roman" w:cs="Times New Roman"/>
+                <w:szCs w:val="24"/>
+                <w:bdr w:val="none" w:sz="0" w:space="0" w:color="auto" w:frame="1"/>
+              </w:rPr>
+              <w:t>);</w:t>
+            </w:r>
+          </w:p>
+          <w:p>
+            <w:pPr>
+              <w:spacing w:after="0" w:line="408" w:lineRule="atLeast"/>
+              <w:ind w:left="0" w:right="0" w:firstLine="0"/>
+              <w:jc w:val="left"/>
+              <w:textAlignment w:val="baseline"/>
+              <w:rPr>
+                <w:rFonts w:ascii="Times New Roman" w:eastAsia="Times New Roman" w:hAnsi="Times New Roman" w:cs="Times New Roman"/>
+                <w:szCs w:val="24"/>
+              </w:rPr>
+            </w:pPr>
+            <w:r>
+              <w:rPr>
+                <w:rFonts w:ascii="Times New Roman" w:eastAsia="Times New Roman" w:hAnsi="Times New Roman" w:cs="Times New Roman"/>
+                <w:szCs w:val="24"/>
+                <w:bdr w:val="none" w:sz="0" w:space="0" w:color="auto" w:frame="1"/>
+              </w:rPr>
+              <w:t>        }</w:t>
+            </w:r>
+          </w:p>
+          <w:p>
+            <w:pPr>
+              <w:spacing w:after="0" w:line="408" w:lineRule="atLeast"/>
+              <w:ind w:left="0" w:right="0" w:firstLine="0"/>
+              <w:jc w:val="left"/>
+              <w:textAlignment w:val="baseline"/>
+              <w:rPr>
+                <w:rFonts w:ascii="Times New Roman" w:eastAsia="Times New Roman" w:hAnsi="Times New Roman" w:cs="Times New Roman"/>
+                <w:szCs w:val="24"/>
+              </w:rPr>
+            </w:pPr>
+            <w:r>
+              <w:rPr>
+                <w:rFonts w:ascii="Times New Roman" w:eastAsia="Times New Roman" w:hAnsi="Times New Roman" w:cs="Times New Roman"/>
+                <w:szCs w:val="24"/>
+                <w:bdr w:val="none" w:sz="0" w:space="0" w:color="auto" w:frame="1"/>
+              </w:rPr>
+              <w:t>    }</w:t>
+            </w:r>
+          </w:p>
+          <w:p>
+            <w:pPr>
+              <w:spacing w:after="0" w:line="408" w:lineRule="atLeast"/>
+              <w:ind w:left="0" w:right="0" w:firstLine="0"/>
+              <w:jc w:val="left"/>
+              <w:textAlignment w:val="baseline"/>
+              <w:rPr>
+                <w:rFonts w:ascii="Times New Roman" w:eastAsia="Times New Roman" w:hAnsi="Times New Roman" w:cs="Times New Roman"/>
+                <w:szCs w:val="24"/>
+              </w:rPr>
+            </w:pPr>
+            <w:r>
+              <w:rPr>
+                <w:rFonts w:ascii="Times New Roman" w:eastAsia="Times New Roman" w:hAnsi="Times New Roman" w:cs="Times New Roman"/>
+                <w:szCs w:val="24"/>
+                <w:bdr w:val="none" w:sz="0" w:space="0" w:color="auto" w:frame="1"/>
+              </w:rPr>
+              <w:t>};</w:t>
+            </w:r>
+          </w:p>
+          <w:p>
+            <w:pPr>
+              <w:spacing w:after="0" w:line="408" w:lineRule="atLeast"/>
+              <w:ind w:left="0" w:right="0" w:firstLine="0"/>
+              <w:jc w:val="left"/>
+              <w:textAlignment w:val="baseline"/>
+              <w:rPr>
+                <w:rFonts w:ascii="Times New Roman" w:eastAsia="Times New Roman" w:hAnsi="Times New Roman" w:cs="Times New Roman"/>
+                <w:szCs w:val="24"/>
+              </w:rPr>
+            </w:pPr>
+            <w:r>
+              <w:rPr>
+                <w:rFonts w:ascii="Times New Roman" w:eastAsia="Times New Roman" w:hAnsi="Times New Roman" w:cs="Times New Roman"/>
+                <w:szCs w:val="24"/>
+              </w:rPr>
+              <w:t> </w:t>
+            </w:r>
+          </w:p>
+          <w:p>
+            <w:pPr>
+              <w:spacing w:after="0" w:line="408" w:lineRule="atLeast"/>
+              <w:ind w:left="0" w:right="0" w:firstLine="0"/>
+              <w:jc w:val="left"/>
+              <w:textAlignment w:val="baseline"/>
+              <w:rPr>
+                <w:rFonts w:ascii="Times New Roman" w:eastAsia="Times New Roman" w:hAnsi="Times New Roman" w:cs="Times New Roman"/>
+                <w:szCs w:val="24"/>
+              </w:rPr>
+            </w:pPr>
+            <w:r>
+              <w:rPr>
+                <w:rFonts w:ascii="Times New Roman" w:eastAsia="Times New Roman" w:hAnsi="Times New Roman" w:cs="Times New Roman"/>
+                <w:szCs w:val="24"/>
+                <w:bdr w:val="none" w:sz="0" w:space="0" w:color="auto" w:frame="1"/>
+              </w:rPr>
+              <w:t>// Perform BFS on the graph starting from vertex `v`</w:t>
+            </w:r>
+          </w:p>
+          <w:p>
+            <w:pPr>
+              <w:spacing w:after="0" w:line="408" w:lineRule="atLeast"/>
+              <w:ind w:left="0" w:right="0" w:firstLine="0"/>
+              <w:jc w:val="left"/>
+              <w:textAlignment w:val="baseline"/>
+              <w:rPr>
+                <w:rFonts w:ascii="Times New Roman" w:eastAsia="Times New Roman" w:hAnsi="Times New Roman" w:cs="Times New Roman"/>
+                <w:szCs w:val="24"/>
+              </w:rPr>
+            </w:pPr>
+            <w:r>
+              <w:rPr>
+                <w:rFonts w:ascii="Times New Roman" w:eastAsia="Times New Roman" w:hAnsi="Times New Roman" w:cs="Times New Roman"/>
+                <w:szCs w:val="24"/>
+                <w:bdr w:val="none" w:sz="0" w:space="0" w:color="auto" w:frame="1"/>
+              </w:rPr>
+              <w:t xml:space="preserve">bool </w:t>
+            </w:r>
+            <w:proofErr w:type="gramStart"/>
+            <w:r>
+              <w:rPr>
+                <w:rFonts w:ascii="Times New Roman" w:eastAsia="Times New Roman" w:hAnsi="Times New Roman" w:cs="Times New Roman"/>
+                <w:szCs w:val="24"/>
+                <w:bdr w:val="none" w:sz="0" w:space="0" w:color="auto" w:frame="1"/>
+              </w:rPr>
+              <w:t>BFS(</w:t>
+            </w:r>
+            <w:proofErr w:type="gramEnd"/>
+            <w:r>
+              <w:rPr>
+                <w:rFonts w:ascii="Times New Roman" w:eastAsia="Times New Roman" w:hAnsi="Times New Roman" w:cs="Times New Roman"/>
+                <w:szCs w:val="24"/>
+                <w:bdr w:val="none" w:sz="0" w:space="0" w:color="auto" w:frame="1"/>
+              </w:rPr>
+              <w:t>Graph const &amp;graph, int v, int N)</w:t>
+            </w:r>
+          </w:p>
+          <w:p>
+            <w:pPr>
+              <w:spacing w:after="0" w:line="408" w:lineRule="atLeast"/>
+              <w:ind w:left="0" w:right="0" w:firstLine="0"/>
+              <w:jc w:val="left"/>
+              <w:textAlignment w:val="baseline"/>
+              <w:rPr>
+                <w:rFonts w:ascii="Times New Roman" w:eastAsia="Times New Roman" w:hAnsi="Times New Roman" w:cs="Times New Roman"/>
+                <w:szCs w:val="24"/>
+              </w:rPr>
+            </w:pPr>
+            <w:r>
+              <w:rPr>
+                <w:rFonts w:ascii="Times New Roman" w:eastAsia="Times New Roman" w:hAnsi="Times New Roman" w:cs="Times New Roman"/>
+                <w:szCs w:val="24"/>
+                <w:bdr w:val="none" w:sz="0" w:space="0" w:color="auto" w:frame="1"/>
+              </w:rPr>
+              <w:t>{</w:t>
+            </w:r>
+          </w:p>
+          <w:p>
+            <w:pPr>
+              <w:spacing w:after="0" w:line="408" w:lineRule="atLeast"/>
+              <w:ind w:left="0" w:right="0" w:firstLine="0"/>
+              <w:jc w:val="left"/>
+              <w:textAlignment w:val="baseline"/>
+              <w:rPr>
+                <w:rFonts w:ascii="Times New Roman" w:eastAsia="Times New Roman" w:hAnsi="Times New Roman" w:cs="Times New Roman"/>
+                <w:szCs w:val="24"/>
+              </w:rPr>
+            </w:pPr>
+            <w:r>
+              <w:rPr>
+                <w:rFonts w:ascii="Times New Roman" w:eastAsia="Times New Roman" w:hAnsi="Times New Roman" w:cs="Times New Roman"/>
+                <w:szCs w:val="24"/>
+                <w:bdr w:val="none" w:sz="0" w:space="0" w:color="auto" w:frame="1"/>
+              </w:rPr>
+              <w:t>    // to keep track of whether a vertex is discovered or not</w:t>
+            </w:r>
+          </w:p>
+          <w:p>
+            <w:pPr>
+              <w:spacing w:after="0" w:line="408" w:lineRule="atLeast"/>
+              <w:ind w:left="0" w:right="0" w:firstLine="0"/>
+              <w:jc w:val="left"/>
+              <w:textAlignment w:val="baseline"/>
+              <w:rPr>
+                <w:rFonts w:ascii="Times New Roman" w:eastAsia="Times New Roman" w:hAnsi="Times New Roman" w:cs="Times New Roman"/>
+                <w:szCs w:val="24"/>
+              </w:rPr>
+            </w:pPr>
+            <w:r>
+              <w:rPr>
+                <w:rFonts w:ascii="Times New Roman" w:eastAsia="Times New Roman" w:hAnsi="Times New Roman" w:cs="Times New Roman"/>
+                <w:szCs w:val="24"/>
+                <w:bdr w:val="none" w:sz="0" w:space="0" w:color="auto" w:frame="1"/>
+              </w:rPr>
+              <w:t>    vector&lt;bool&gt; discovered(N);</w:t>
+            </w:r>
+          </w:p>
+          <w:p>
+            <w:pPr>
+              <w:spacing w:after="0" w:line="408" w:lineRule="atLeast"/>
+              <w:ind w:left="0" w:right="0" w:firstLine="0"/>
+              <w:jc w:val="left"/>
+              <w:textAlignment w:val="baseline"/>
+              <w:rPr>
+                <w:rFonts w:ascii="Times New Roman" w:eastAsia="Times New Roman" w:hAnsi="Times New Roman" w:cs="Times New Roman"/>
+                <w:szCs w:val="24"/>
+              </w:rPr>
+            </w:pPr>
+            <w:r>
+              <w:rPr>
+                <w:rFonts w:ascii="Times New Roman" w:eastAsia="Times New Roman" w:hAnsi="Times New Roman" w:cs="Times New Roman"/>
+                <w:szCs w:val="24"/>
+              </w:rPr>
+              <w:t> </w:t>
+            </w:r>
+          </w:p>
+          <w:p>
+            <w:pPr>
+              <w:spacing w:after="0" w:line="408" w:lineRule="atLeast"/>
+              <w:ind w:left="0" w:right="0" w:firstLine="0"/>
+              <w:jc w:val="left"/>
+              <w:textAlignment w:val="baseline"/>
+              <w:rPr>
+                <w:rFonts w:ascii="Times New Roman" w:eastAsia="Times New Roman" w:hAnsi="Times New Roman" w:cs="Times New Roman"/>
+                <w:szCs w:val="24"/>
+              </w:rPr>
+            </w:pPr>
+            <w:r>
+              <w:rPr>
+                <w:rFonts w:ascii="Times New Roman" w:eastAsia="Times New Roman" w:hAnsi="Times New Roman" w:cs="Times New Roman"/>
+                <w:szCs w:val="24"/>
+                <w:bdr w:val="none" w:sz="0" w:space="0" w:color="auto" w:frame="1"/>
+              </w:rPr>
+              <w:t>    // stores the level of each vertex in BFS</w:t>
+            </w:r>
+          </w:p>
+          <w:p>
+            <w:pPr>
+              <w:spacing w:after="0" w:line="408" w:lineRule="atLeast"/>
+              <w:ind w:left="0" w:right="0" w:firstLine="0"/>
+              <w:jc w:val="left"/>
+              <w:textAlignment w:val="baseline"/>
+              <w:rPr>
+                <w:rFonts w:ascii="Times New Roman" w:eastAsia="Times New Roman" w:hAnsi="Times New Roman" w:cs="Times New Roman"/>
+                <w:szCs w:val="24"/>
+              </w:rPr>
+            </w:pPr>
+            <w:r>
+              <w:rPr>
+                <w:rFonts w:ascii="Times New Roman" w:eastAsia="Times New Roman" w:hAnsi="Times New Roman" w:cs="Times New Roman"/>
+                <w:szCs w:val="24"/>
+                <w:bdr w:val="none" w:sz="0" w:space="0" w:color="auto" w:frame="1"/>
+              </w:rPr>
+              <w:t>    vector&lt;int&gt; level(N);</w:t>
+            </w:r>
+          </w:p>
+          <w:p>
+            <w:pPr>
+              <w:spacing w:after="0" w:line="408" w:lineRule="atLeast"/>
+              <w:ind w:left="0" w:right="0" w:firstLine="0"/>
+              <w:jc w:val="left"/>
+              <w:textAlignment w:val="baseline"/>
+              <w:rPr>
+                <w:rFonts w:ascii="Times New Roman" w:eastAsia="Times New Roman" w:hAnsi="Times New Roman" w:cs="Times New Roman"/>
+                <w:szCs w:val="24"/>
+              </w:rPr>
+            </w:pPr>
+            <w:r>
+              <w:rPr>
+                <w:rFonts w:ascii="Times New Roman" w:eastAsia="Times New Roman" w:hAnsi="Times New Roman" w:cs="Times New Roman"/>
+                <w:szCs w:val="24"/>
+              </w:rPr>
+              <w:t> </w:t>
+            </w:r>
+          </w:p>
+          <w:p>
+            <w:pPr>
+              <w:spacing w:after="0" w:line="408" w:lineRule="atLeast"/>
+              <w:ind w:left="0" w:right="0" w:firstLine="0"/>
+              <w:jc w:val="left"/>
+              <w:textAlignment w:val="baseline"/>
+              <w:rPr>
+                <w:rFonts w:ascii="Times New Roman" w:eastAsia="Times New Roman" w:hAnsi="Times New Roman" w:cs="Times New Roman"/>
+                <w:szCs w:val="24"/>
+              </w:rPr>
+            </w:pPr>
+            <w:r>
+              <w:rPr>
+                <w:rFonts w:ascii="Times New Roman" w:eastAsia="Times New Roman" w:hAnsi="Times New Roman" w:cs="Times New Roman"/>
+                <w:szCs w:val="24"/>
+                <w:bdr w:val="none" w:sz="0" w:space="0" w:color="auto" w:frame="1"/>
+              </w:rPr>
+              <w:t>    // mark the source vertex as discovered and</w:t>
+            </w:r>
+          </w:p>
+          <w:p>
+            <w:pPr>
+              <w:spacing w:after="0" w:line="408" w:lineRule="atLeast"/>
+              <w:ind w:left="0" w:right="0" w:firstLine="0"/>
+              <w:jc w:val="left"/>
+              <w:textAlignment w:val="baseline"/>
+              <w:rPr>
+                <w:rFonts w:ascii="Times New Roman" w:eastAsia="Times New Roman" w:hAnsi="Times New Roman" w:cs="Times New Roman"/>
+                <w:szCs w:val="24"/>
+              </w:rPr>
+            </w:pPr>
+            <w:r>
+              <w:rPr>
+                <w:rFonts w:ascii="Times New Roman" w:eastAsia="Times New Roman" w:hAnsi="Times New Roman" w:cs="Times New Roman"/>
+                <w:szCs w:val="24"/>
+                <w:bdr w:val="none" w:sz="0" w:space="0" w:color="auto" w:frame="1"/>
+              </w:rPr>
+              <w:t>    // set its level to 0</w:t>
+            </w:r>
+          </w:p>
+          <w:p>
+            <w:pPr>
+              <w:spacing w:after="0" w:line="408" w:lineRule="atLeast"/>
+              <w:ind w:left="0" w:right="0" w:firstLine="0"/>
+              <w:jc w:val="left"/>
+              <w:textAlignment w:val="baseline"/>
+              <w:rPr>
+                <w:rFonts w:ascii="Times New Roman" w:eastAsia="Times New Roman" w:hAnsi="Times New Roman" w:cs="Times New Roman"/>
+                <w:szCs w:val="24"/>
+              </w:rPr>
+            </w:pPr>
+            <w:r>
+              <w:rPr>
+                <w:rFonts w:ascii="Times New Roman" w:eastAsia="Times New Roman" w:hAnsi="Times New Roman" w:cs="Times New Roman"/>
+                <w:szCs w:val="24"/>
+                <w:bdr w:val="none" w:sz="0" w:space="0" w:color="auto" w:frame="1"/>
+              </w:rPr>
+              <w:t>    discovered[v] = true, level[v] = 0;</w:t>
+            </w:r>
+          </w:p>
+          <w:p>
+            <w:pPr>
+              <w:spacing w:after="0" w:line="408" w:lineRule="atLeast"/>
+              <w:ind w:left="0" w:right="0" w:firstLine="0"/>
+              <w:jc w:val="left"/>
+              <w:textAlignment w:val="baseline"/>
+              <w:rPr>
+                <w:rFonts w:ascii="Times New Roman" w:eastAsia="Times New Roman" w:hAnsi="Times New Roman" w:cs="Times New Roman"/>
+                <w:szCs w:val="24"/>
+              </w:rPr>
+            </w:pPr>
+            <w:r>
+              <w:rPr>
+                <w:rFonts w:ascii="Times New Roman" w:eastAsia="Times New Roman" w:hAnsi="Times New Roman" w:cs="Times New Roman"/>
+                <w:szCs w:val="24"/>
+              </w:rPr>
+              <w:t> </w:t>
+            </w:r>
+          </w:p>
+          <w:p>
+            <w:pPr>
+              <w:spacing w:after="0" w:line="408" w:lineRule="atLeast"/>
+              <w:ind w:left="0" w:right="0" w:firstLine="0"/>
+              <w:jc w:val="left"/>
+              <w:textAlignment w:val="baseline"/>
+              <w:rPr>
+                <w:rFonts w:ascii="Times New Roman" w:eastAsia="Times New Roman" w:hAnsi="Times New Roman" w:cs="Times New Roman"/>
+                <w:szCs w:val="24"/>
+              </w:rPr>
+            </w:pPr>
+            <w:r>
+              <w:rPr>
+                <w:rFonts w:ascii="Times New Roman" w:eastAsia="Times New Roman" w:hAnsi="Times New Roman" w:cs="Times New Roman"/>
+                <w:szCs w:val="24"/>
+                <w:bdr w:val="none" w:sz="0" w:space="0" w:color="auto" w:frame="1"/>
+              </w:rPr>
+              <w:t>    // create a queue to do BFS and enqueue</w:t>
+            </w:r>
+          </w:p>
+          <w:p>
+            <w:pPr>
+              <w:spacing w:after="0" w:line="408" w:lineRule="atLeast"/>
+              <w:ind w:left="0" w:right="0" w:firstLine="0"/>
+              <w:jc w:val="left"/>
+              <w:textAlignment w:val="baseline"/>
+              <w:rPr>
+                <w:rFonts w:ascii="Times New Roman" w:eastAsia="Times New Roman" w:hAnsi="Times New Roman" w:cs="Times New Roman"/>
+                <w:szCs w:val="24"/>
+              </w:rPr>
+            </w:pPr>
+            <w:r>
+              <w:rPr>
+                <w:rFonts w:ascii="Times New Roman" w:eastAsia="Times New Roman" w:hAnsi="Times New Roman" w:cs="Times New Roman"/>
+                <w:szCs w:val="24"/>
+                <w:bdr w:val="none" w:sz="0" w:space="0" w:color="auto" w:frame="1"/>
+              </w:rPr>
+              <w:t>    // source vertex in it</w:t>
+            </w:r>
+          </w:p>
+          <w:p>
+            <w:pPr>
+              <w:spacing w:after="0" w:line="408" w:lineRule="atLeast"/>
+              <w:ind w:left="0" w:right="0" w:firstLine="0"/>
+              <w:jc w:val="left"/>
+              <w:textAlignment w:val="baseline"/>
+              <w:rPr>
+                <w:rFonts w:ascii="Times New Roman" w:eastAsia="Times New Roman" w:hAnsi="Times New Roman" w:cs="Times New Roman"/>
+                <w:szCs w:val="24"/>
+              </w:rPr>
+            </w:pPr>
+            <w:r>
+              <w:rPr>
+                <w:rFonts w:ascii="Times New Roman" w:eastAsia="Times New Roman" w:hAnsi="Times New Roman" w:cs="Times New Roman"/>
+                <w:szCs w:val="24"/>
+                <w:bdr w:val="none" w:sz="0" w:space="0" w:color="auto" w:frame="1"/>
+              </w:rPr>
+              <w:t>    queue&lt;int&gt; q;</w:t>
+            </w:r>
+          </w:p>
+          <w:p>
+            <w:pPr>
+              <w:spacing w:after="0" w:line="408" w:lineRule="atLeast"/>
+              <w:ind w:left="0" w:right="0" w:firstLine="0"/>
+              <w:jc w:val="left"/>
+              <w:textAlignment w:val="baseline"/>
+              <w:rPr>
+                <w:rFonts w:ascii="Times New Roman" w:eastAsia="Times New Roman" w:hAnsi="Times New Roman" w:cs="Times New Roman"/>
+                <w:szCs w:val="24"/>
+              </w:rPr>
+            </w:pPr>
+            <w:r>
+              <w:rPr>
+                <w:rFonts w:ascii="Times New Roman" w:eastAsia="Times New Roman" w:hAnsi="Times New Roman" w:cs="Times New Roman"/>
+                <w:szCs w:val="24"/>
+                <w:bdr w:val="none" w:sz="0" w:space="0" w:color="auto" w:frame="1"/>
+              </w:rPr>
+              <w:t>    </w:t>
+            </w:r>
+            <w:proofErr w:type="spellStart"/>
+            <w:proofErr w:type="gramStart"/>
+            <w:r>
+              <w:rPr>
+                <w:rFonts w:ascii="Times New Roman" w:eastAsia="Times New Roman" w:hAnsi="Times New Roman" w:cs="Times New Roman"/>
+                <w:szCs w:val="24"/>
+                <w:bdr w:val="none" w:sz="0" w:space="0" w:color="auto" w:frame="1"/>
+              </w:rPr>
+              <w:t>q.push</w:t>
+            </w:r>
+            <w:proofErr w:type="spellEnd"/>
+            <w:proofErr w:type="gramEnd"/>
+            <w:r>
+              <w:rPr>
+                <w:rFonts w:ascii="Times New Roman" w:eastAsia="Times New Roman" w:hAnsi="Times New Roman" w:cs="Times New Roman"/>
+                <w:szCs w:val="24"/>
+                <w:bdr w:val="none" w:sz="0" w:space="0" w:color="auto" w:frame="1"/>
+              </w:rPr>
+              <w:t>(v);</w:t>
+            </w:r>
+          </w:p>
+          <w:p>
+            <w:pPr>
+              <w:spacing w:after="0" w:line="408" w:lineRule="atLeast"/>
+              <w:ind w:left="0" w:right="0" w:firstLine="0"/>
+              <w:jc w:val="left"/>
+              <w:textAlignment w:val="baseline"/>
+              <w:rPr>
+                <w:rFonts w:ascii="Times New Roman" w:eastAsia="Times New Roman" w:hAnsi="Times New Roman" w:cs="Times New Roman"/>
+                <w:szCs w:val="24"/>
+              </w:rPr>
+            </w:pPr>
+            <w:r>
+              <w:rPr>
+                <w:rFonts w:ascii="Times New Roman" w:eastAsia="Times New Roman" w:hAnsi="Times New Roman" w:cs="Times New Roman"/>
+                <w:szCs w:val="24"/>
+              </w:rPr>
+              <w:t> </w:t>
+            </w:r>
+          </w:p>
+          <w:p>
+            <w:pPr>
+              <w:spacing w:after="0" w:line="408" w:lineRule="atLeast"/>
+              <w:ind w:left="0" w:right="0" w:firstLine="0"/>
+              <w:jc w:val="left"/>
+              <w:textAlignment w:val="baseline"/>
+              <w:rPr>
+                <w:rFonts w:ascii="Times New Roman" w:eastAsia="Times New Roman" w:hAnsi="Times New Roman" w:cs="Times New Roman"/>
+                <w:szCs w:val="24"/>
+              </w:rPr>
+            </w:pPr>
+            <w:r>
+              <w:rPr>
+                <w:rFonts w:ascii="Times New Roman" w:eastAsia="Times New Roman" w:hAnsi="Times New Roman" w:cs="Times New Roman"/>
+                <w:szCs w:val="24"/>
+                <w:bdr w:val="none" w:sz="0" w:space="0" w:color="auto" w:frame="1"/>
+              </w:rPr>
+              <w:t>    // loop till queue is empty</w:t>
+            </w:r>
+          </w:p>
+          <w:p>
+            <w:pPr>
+              <w:spacing w:after="0" w:line="408" w:lineRule="atLeast"/>
+              <w:ind w:left="0" w:right="0" w:firstLine="0"/>
+              <w:jc w:val="left"/>
+              <w:textAlignment w:val="baseline"/>
+              <w:rPr>
+                <w:rFonts w:ascii="Times New Roman" w:eastAsia="Times New Roman" w:hAnsi="Times New Roman" w:cs="Times New Roman"/>
+                <w:szCs w:val="24"/>
+              </w:rPr>
+            </w:pPr>
+            <w:r>
+              <w:rPr>
+                <w:rFonts w:ascii="Times New Roman" w:eastAsia="Times New Roman" w:hAnsi="Times New Roman" w:cs="Times New Roman"/>
+                <w:szCs w:val="24"/>
+                <w:bdr w:val="none" w:sz="0" w:space="0" w:color="auto" w:frame="1"/>
+              </w:rPr>
+              <w:t xml:space="preserve">    while </w:t>
+            </w:r>
+            <w:proofErr w:type="gramStart"/>
+            <w:r>
+              <w:rPr>
+                <w:rFonts w:ascii="Times New Roman" w:eastAsia="Times New Roman" w:hAnsi="Times New Roman" w:cs="Times New Roman"/>
+                <w:szCs w:val="24"/>
+                <w:bdr w:val="none" w:sz="0" w:space="0" w:color="auto" w:frame="1"/>
+              </w:rPr>
+              <w:t>(!</w:t>
+            </w:r>
+            <w:proofErr w:type="spellStart"/>
+            <w:r>
+              <w:rPr>
+                <w:rFonts w:ascii="Times New Roman" w:eastAsia="Times New Roman" w:hAnsi="Times New Roman" w:cs="Times New Roman"/>
+                <w:szCs w:val="24"/>
+                <w:bdr w:val="none" w:sz="0" w:space="0" w:color="auto" w:frame="1"/>
+              </w:rPr>
+              <w:t>q</w:t>
+            </w:r>
+            <w:proofErr w:type="gramEnd"/>
+            <w:r>
+              <w:rPr>
+                <w:rFonts w:ascii="Times New Roman" w:eastAsia="Times New Roman" w:hAnsi="Times New Roman" w:cs="Times New Roman"/>
+                <w:szCs w:val="24"/>
+                <w:bdr w:val="none" w:sz="0" w:space="0" w:color="auto" w:frame="1"/>
+              </w:rPr>
+              <w:t>.empty</w:t>
+            </w:r>
+            <w:proofErr w:type="spellEnd"/>
+            <w:r>
+              <w:rPr>
+                <w:rFonts w:ascii="Times New Roman" w:eastAsia="Times New Roman" w:hAnsi="Times New Roman" w:cs="Times New Roman"/>
+                <w:szCs w:val="24"/>
+                <w:bdr w:val="none" w:sz="0" w:space="0" w:color="auto" w:frame="1"/>
+              </w:rPr>
+              <w:t>())</w:t>
+            </w:r>
+          </w:p>
+          <w:p>
+            <w:pPr>
+              <w:spacing w:after="0" w:line="408" w:lineRule="atLeast"/>
+              <w:ind w:left="0" w:right="0" w:firstLine="0"/>
+              <w:jc w:val="left"/>
+              <w:textAlignment w:val="baseline"/>
+              <w:rPr>
+                <w:rFonts w:ascii="Times New Roman" w:eastAsia="Times New Roman" w:hAnsi="Times New Roman" w:cs="Times New Roman"/>
+                <w:szCs w:val="24"/>
+              </w:rPr>
+            </w:pPr>
+            <w:r>
+              <w:rPr>
+                <w:rFonts w:ascii="Times New Roman" w:eastAsia="Times New Roman" w:hAnsi="Times New Roman" w:cs="Times New Roman"/>
+                <w:szCs w:val="24"/>
+                <w:bdr w:val="none" w:sz="0" w:space="0" w:color="auto" w:frame="1"/>
+              </w:rPr>
+              <w:t>    {</w:t>
+            </w:r>
+          </w:p>
+          <w:p>
+            <w:pPr>
+              <w:spacing w:after="0" w:line="408" w:lineRule="atLeast"/>
+              <w:ind w:left="0" w:right="0" w:firstLine="0"/>
+              <w:jc w:val="left"/>
+              <w:textAlignment w:val="baseline"/>
+              <w:rPr>
+                <w:rFonts w:ascii="Times New Roman" w:eastAsia="Times New Roman" w:hAnsi="Times New Roman" w:cs="Times New Roman"/>
+                <w:szCs w:val="24"/>
+              </w:rPr>
+            </w:pPr>
+            <w:r>
+              <w:rPr>
+                <w:rFonts w:ascii="Times New Roman" w:eastAsia="Times New Roman" w:hAnsi="Times New Roman" w:cs="Times New Roman"/>
+                <w:szCs w:val="24"/>
+                <w:bdr w:val="none" w:sz="0" w:space="0" w:color="auto" w:frame="1"/>
+              </w:rPr>
+              <w:t>        // dequeue front node</w:t>
+            </w:r>
+          </w:p>
+          <w:p>
+            <w:pPr>
+              <w:spacing w:after="0" w:line="408" w:lineRule="atLeast"/>
+              <w:ind w:left="0" w:right="0" w:firstLine="0"/>
+              <w:jc w:val="left"/>
+              <w:textAlignment w:val="baseline"/>
+              <w:rPr>
+                <w:rFonts w:ascii="Times New Roman" w:eastAsia="Times New Roman" w:hAnsi="Times New Roman" w:cs="Times New Roman"/>
+                <w:szCs w:val="24"/>
+              </w:rPr>
+            </w:pPr>
+            <w:r>
+              <w:rPr>
+                <w:rFonts w:ascii="Times New Roman" w:eastAsia="Times New Roman" w:hAnsi="Times New Roman" w:cs="Times New Roman"/>
+                <w:szCs w:val="24"/>
+                <w:bdr w:val="none" w:sz="0" w:space="0" w:color="auto" w:frame="1"/>
+              </w:rPr>
+              <w:t xml:space="preserve">        v = </w:t>
+            </w:r>
+            <w:proofErr w:type="spellStart"/>
+            <w:proofErr w:type="gramStart"/>
+            <w:r>
+              <w:rPr>
+                <w:rFonts w:ascii="Times New Roman" w:eastAsia="Times New Roman" w:hAnsi="Times New Roman" w:cs="Times New Roman"/>
+                <w:szCs w:val="24"/>
+                <w:bdr w:val="none" w:sz="0" w:space="0" w:color="auto" w:frame="1"/>
+              </w:rPr>
+              <w:t>q.front</w:t>
+            </w:r>
+            <w:proofErr w:type="spellEnd"/>
+            <w:proofErr w:type="gramEnd"/>
+            <w:r>
+              <w:rPr>
+                <w:rFonts w:ascii="Times New Roman" w:eastAsia="Times New Roman" w:hAnsi="Times New Roman" w:cs="Times New Roman"/>
+                <w:szCs w:val="24"/>
+                <w:bdr w:val="none" w:sz="0" w:space="0" w:color="auto" w:frame="1"/>
+              </w:rPr>
+              <w:t>();</w:t>
+            </w:r>
+          </w:p>
+          <w:p>
+            <w:pPr>
+              <w:spacing w:after="0" w:line="408" w:lineRule="atLeast"/>
+              <w:ind w:left="0" w:right="0" w:firstLine="0"/>
+              <w:jc w:val="left"/>
+              <w:textAlignment w:val="baseline"/>
+              <w:rPr>
+                <w:rFonts w:ascii="Times New Roman" w:eastAsia="Times New Roman" w:hAnsi="Times New Roman" w:cs="Times New Roman"/>
+                <w:szCs w:val="24"/>
+              </w:rPr>
+            </w:pPr>
+            <w:r>
+              <w:rPr>
+                <w:rFonts w:ascii="Times New Roman" w:eastAsia="Times New Roman" w:hAnsi="Times New Roman" w:cs="Times New Roman"/>
+                <w:szCs w:val="24"/>
+                <w:bdr w:val="none" w:sz="0" w:space="0" w:color="auto" w:frame="1"/>
+              </w:rPr>
+              <w:t>        </w:t>
+            </w:r>
+            <w:proofErr w:type="spellStart"/>
+            <w:proofErr w:type="gramStart"/>
+            <w:r>
+              <w:rPr>
+                <w:rFonts w:ascii="Times New Roman" w:eastAsia="Times New Roman" w:hAnsi="Times New Roman" w:cs="Times New Roman"/>
+                <w:szCs w:val="24"/>
+                <w:bdr w:val="none" w:sz="0" w:space="0" w:color="auto" w:frame="1"/>
+              </w:rPr>
+              <w:t>q.pop</w:t>
+            </w:r>
+            <w:proofErr w:type="spellEnd"/>
+            <w:r>
+              <w:rPr>
+                <w:rFonts w:ascii="Times New Roman" w:eastAsia="Times New Roman" w:hAnsi="Times New Roman" w:cs="Times New Roman"/>
+                <w:szCs w:val="24"/>
+                <w:bdr w:val="none" w:sz="0" w:space="0" w:color="auto" w:frame="1"/>
+              </w:rPr>
+              <w:t>(</w:t>
+            </w:r>
+            <w:proofErr w:type="gramEnd"/>
+            <w:r>
+              <w:rPr>
+                <w:rFonts w:ascii="Times New Roman" w:eastAsia="Times New Roman" w:hAnsi="Times New Roman" w:cs="Times New Roman"/>
+                <w:szCs w:val="24"/>
+                <w:bdr w:val="none" w:sz="0" w:space="0" w:color="auto" w:frame="1"/>
+              </w:rPr>
+              <w:t>);</w:t>
+            </w:r>
+          </w:p>
+          <w:p>
+            <w:pPr>
+              <w:spacing w:after="0" w:line="408" w:lineRule="atLeast"/>
+              <w:ind w:left="0" w:right="0" w:firstLine="0"/>
+              <w:jc w:val="left"/>
+              <w:textAlignment w:val="baseline"/>
+              <w:rPr>
+                <w:rFonts w:ascii="Times New Roman" w:eastAsia="Times New Roman" w:hAnsi="Times New Roman" w:cs="Times New Roman"/>
+                <w:szCs w:val="24"/>
+              </w:rPr>
+            </w:pPr>
+            <w:r>
+              <w:rPr>
+                <w:rFonts w:ascii="Times New Roman" w:eastAsia="Times New Roman" w:hAnsi="Times New Roman" w:cs="Times New Roman"/>
+                <w:szCs w:val="24"/>
+              </w:rPr>
+              <w:t> </w:t>
+            </w:r>
+          </w:p>
+          <w:p>
+            <w:pPr>
+              <w:spacing w:after="0" w:line="408" w:lineRule="atLeast"/>
+              <w:ind w:left="0" w:right="0" w:firstLine="0"/>
+              <w:jc w:val="left"/>
+              <w:textAlignment w:val="baseline"/>
+              <w:rPr>
+                <w:rFonts w:ascii="Times New Roman" w:eastAsia="Times New Roman" w:hAnsi="Times New Roman" w:cs="Times New Roman"/>
+                <w:szCs w:val="24"/>
+              </w:rPr>
+            </w:pPr>
+            <w:r>
+              <w:rPr>
+                <w:rFonts w:ascii="Times New Roman" w:eastAsia="Times New Roman" w:hAnsi="Times New Roman" w:cs="Times New Roman"/>
+                <w:szCs w:val="24"/>
+                <w:bdr w:val="none" w:sz="0" w:space="0" w:color="auto" w:frame="1"/>
+              </w:rPr>
+              <w:t>        // do for every edge `v —&gt; u`</w:t>
+            </w:r>
+          </w:p>
+          <w:p>
+            <w:pPr>
+              <w:spacing w:after="0" w:line="408" w:lineRule="atLeast"/>
+              <w:ind w:left="0" w:right="0" w:firstLine="0"/>
+              <w:jc w:val="left"/>
+              <w:textAlignment w:val="baseline"/>
+              <w:rPr>
+                <w:rFonts w:ascii="Times New Roman" w:eastAsia="Times New Roman" w:hAnsi="Times New Roman" w:cs="Times New Roman"/>
+                <w:szCs w:val="24"/>
+              </w:rPr>
+            </w:pPr>
+            <w:r>
+              <w:rPr>
+                <w:rFonts w:ascii="Times New Roman" w:eastAsia="Times New Roman" w:hAnsi="Times New Roman" w:cs="Times New Roman"/>
+                <w:szCs w:val="24"/>
+                <w:bdr w:val="none" w:sz="0" w:space="0" w:color="auto" w:frame="1"/>
+              </w:rPr>
+              <w:t xml:space="preserve">        for (int u: </w:t>
+            </w:r>
+            <w:proofErr w:type="spellStart"/>
+            <w:proofErr w:type="gramStart"/>
+            <w:r>
+              <w:rPr>
+                <w:rFonts w:ascii="Times New Roman" w:eastAsia="Times New Roman" w:hAnsi="Times New Roman" w:cs="Times New Roman"/>
+                <w:szCs w:val="24"/>
+                <w:bdr w:val="none" w:sz="0" w:space="0" w:color="auto" w:frame="1"/>
+              </w:rPr>
+              <w:t>graph.adjList</w:t>
+            </w:r>
+            <w:proofErr w:type="spellEnd"/>
+            <w:proofErr w:type="gramEnd"/>
+            <w:r>
+              <w:rPr>
+                <w:rFonts w:ascii="Times New Roman" w:eastAsia="Times New Roman" w:hAnsi="Times New Roman" w:cs="Times New Roman"/>
+                <w:szCs w:val="24"/>
+                <w:bdr w:val="none" w:sz="0" w:space="0" w:color="auto" w:frame="1"/>
+              </w:rPr>
+              <w:t>[v])</w:t>
+            </w:r>
+          </w:p>
+          <w:p>
+            <w:pPr>
+              <w:spacing w:after="0" w:line="408" w:lineRule="atLeast"/>
+              <w:ind w:left="0" w:right="0" w:firstLine="0"/>
+              <w:jc w:val="left"/>
+              <w:textAlignment w:val="baseline"/>
+              <w:rPr>
+                <w:rFonts w:ascii="Times New Roman" w:eastAsia="Times New Roman" w:hAnsi="Times New Roman" w:cs="Times New Roman"/>
+                <w:szCs w:val="24"/>
+              </w:rPr>
+            </w:pPr>
+            <w:r>
+              <w:rPr>
+                <w:rFonts w:ascii="Times New Roman" w:eastAsia="Times New Roman" w:hAnsi="Times New Roman" w:cs="Times New Roman"/>
+                <w:szCs w:val="24"/>
+                <w:bdr w:val="none" w:sz="0" w:space="0" w:color="auto" w:frame="1"/>
+              </w:rPr>
+              <w:t>        {</w:t>
+            </w:r>
+          </w:p>
+          <w:p>
+            <w:pPr>
+              <w:spacing w:after="0" w:line="408" w:lineRule="atLeast"/>
+              <w:ind w:left="0" w:right="0" w:firstLine="0"/>
+              <w:jc w:val="left"/>
+              <w:textAlignment w:val="baseline"/>
+              <w:rPr>
+                <w:rFonts w:ascii="Times New Roman" w:eastAsia="Times New Roman" w:hAnsi="Times New Roman" w:cs="Times New Roman"/>
+                <w:szCs w:val="24"/>
+              </w:rPr>
+            </w:pPr>
+            <w:r>
+              <w:rPr>
+                <w:rFonts w:ascii="Times New Roman" w:eastAsia="Times New Roman" w:hAnsi="Times New Roman" w:cs="Times New Roman"/>
+                <w:szCs w:val="24"/>
+                <w:bdr w:val="none" w:sz="0" w:space="0" w:color="auto" w:frame="1"/>
+              </w:rPr>
+              <w:t>            // if vertex `u` is explored for the first time</w:t>
+            </w:r>
+          </w:p>
+          <w:p>
+            <w:pPr>
+              <w:spacing w:after="0" w:line="408" w:lineRule="atLeast"/>
+              <w:ind w:left="0" w:right="0" w:firstLine="0"/>
+              <w:jc w:val="left"/>
+              <w:textAlignment w:val="baseline"/>
+              <w:rPr>
+                <w:rFonts w:ascii="Times New Roman" w:eastAsia="Times New Roman" w:hAnsi="Times New Roman" w:cs="Times New Roman"/>
+                <w:szCs w:val="24"/>
+              </w:rPr>
+            </w:pPr>
+            <w:r>
+              <w:rPr>
+                <w:rFonts w:ascii="Times New Roman" w:eastAsia="Times New Roman" w:hAnsi="Times New Roman" w:cs="Times New Roman"/>
+                <w:szCs w:val="24"/>
+                <w:bdr w:val="none" w:sz="0" w:space="0" w:color="auto" w:frame="1"/>
+              </w:rPr>
+              <w:t xml:space="preserve">            if </w:t>
+            </w:r>
+            <w:proofErr w:type="gramStart"/>
+            <w:r>
+              <w:rPr>
+                <w:rFonts w:ascii="Times New Roman" w:eastAsia="Times New Roman" w:hAnsi="Times New Roman" w:cs="Times New Roman"/>
+                <w:szCs w:val="24"/>
+                <w:bdr w:val="none" w:sz="0" w:space="0" w:color="auto" w:frame="1"/>
+              </w:rPr>
+              <w:t>(!discovered</w:t>
+            </w:r>
+            <w:proofErr w:type="gramEnd"/>
+            <w:r>
+              <w:rPr>
+                <w:rFonts w:ascii="Times New Roman" w:eastAsia="Times New Roman" w:hAnsi="Times New Roman" w:cs="Times New Roman"/>
+                <w:szCs w:val="24"/>
+                <w:bdr w:val="none" w:sz="0" w:space="0" w:color="auto" w:frame="1"/>
+              </w:rPr>
+              <w:t>[u])</w:t>
+            </w:r>
+          </w:p>
+          <w:p>
+            <w:pPr>
+              <w:spacing w:after="0" w:line="408" w:lineRule="atLeast"/>
+              <w:ind w:left="0" w:right="0" w:firstLine="0"/>
+              <w:jc w:val="left"/>
+              <w:textAlignment w:val="baseline"/>
+              <w:rPr>
+                <w:rFonts w:ascii="Times New Roman" w:eastAsia="Times New Roman" w:hAnsi="Times New Roman" w:cs="Times New Roman"/>
+                <w:szCs w:val="24"/>
+              </w:rPr>
+            </w:pPr>
+            <w:r>
+              <w:rPr>
+                <w:rFonts w:ascii="Times New Roman" w:eastAsia="Times New Roman" w:hAnsi="Times New Roman" w:cs="Times New Roman"/>
+                <w:szCs w:val="24"/>
+                <w:bdr w:val="none" w:sz="0" w:space="0" w:color="auto" w:frame="1"/>
+              </w:rPr>
+              <w:t>            {</w:t>
+            </w:r>
+          </w:p>
+          <w:p>
+            <w:pPr>
+              <w:spacing w:after="0" w:line="408" w:lineRule="atLeast"/>
+              <w:ind w:left="0" w:right="0" w:firstLine="0"/>
+              <w:jc w:val="left"/>
+              <w:textAlignment w:val="baseline"/>
+              <w:rPr>
+                <w:rFonts w:ascii="Times New Roman" w:eastAsia="Times New Roman" w:hAnsi="Times New Roman" w:cs="Times New Roman"/>
+                <w:szCs w:val="24"/>
+              </w:rPr>
+            </w:pPr>
+            <w:r>
+              <w:rPr>
+                <w:rFonts w:ascii="Times New Roman" w:eastAsia="Times New Roman" w:hAnsi="Times New Roman" w:cs="Times New Roman"/>
+                <w:szCs w:val="24"/>
+                <w:bdr w:val="none" w:sz="0" w:space="0" w:color="auto" w:frame="1"/>
+              </w:rPr>
+              <w:t>                // mark it as discovered</w:t>
+            </w:r>
+          </w:p>
+          <w:p>
+            <w:pPr>
+              <w:spacing w:after="0" w:line="408" w:lineRule="atLeast"/>
+              <w:ind w:left="0" w:right="0" w:firstLine="0"/>
+              <w:jc w:val="left"/>
+              <w:textAlignment w:val="baseline"/>
+              <w:rPr>
+                <w:rFonts w:ascii="Times New Roman" w:eastAsia="Times New Roman" w:hAnsi="Times New Roman" w:cs="Times New Roman"/>
+                <w:szCs w:val="24"/>
+              </w:rPr>
+            </w:pPr>
+            <w:r>
+              <w:rPr>
+                <w:rFonts w:ascii="Times New Roman" w:eastAsia="Times New Roman" w:hAnsi="Times New Roman" w:cs="Times New Roman"/>
+                <w:szCs w:val="24"/>
+                <w:bdr w:val="none" w:sz="0" w:space="0" w:color="auto" w:frame="1"/>
+              </w:rPr>
+              <w:t>                discovered[u] = true;</w:t>
+            </w:r>
+          </w:p>
+          <w:p>
+            <w:pPr>
+              <w:spacing w:after="0" w:line="408" w:lineRule="atLeast"/>
+              <w:ind w:left="0" w:right="0" w:firstLine="0"/>
+              <w:jc w:val="left"/>
+              <w:textAlignment w:val="baseline"/>
+              <w:rPr>
+                <w:rFonts w:ascii="Times New Roman" w:eastAsia="Times New Roman" w:hAnsi="Times New Roman" w:cs="Times New Roman"/>
+                <w:szCs w:val="24"/>
+              </w:rPr>
+            </w:pPr>
+            <w:r>
+              <w:rPr>
+                <w:rFonts w:ascii="Times New Roman" w:eastAsia="Times New Roman" w:hAnsi="Times New Roman" w:cs="Times New Roman"/>
+                <w:szCs w:val="24"/>
+              </w:rPr>
+              <w:t> </w:t>
+            </w:r>
+          </w:p>
+          <w:p>
+            <w:pPr>
+              <w:spacing w:after="0" w:line="408" w:lineRule="atLeast"/>
+              <w:ind w:left="0" w:right="0" w:firstLine="0"/>
+              <w:jc w:val="left"/>
+              <w:textAlignment w:val="baseline"/>
+              <w:rPr>
+                <w:rFonts w:ascii="Times New Roman" w:eastAsia="Times New Roman" w:hAnsi="Times New Roman" w:cs="Times New Roman"/>
+                <w:szCs w:val="24"/>
+              </w:rPr>
+            </w:pPr>
+            <w:r>
+              <w:rPr>
+                <w:rFonts w:ascii="Times New Roman" w:eastAsia="Times New Roman" w:hAnsi="Times New Roman" w:cs="Times New Roman"/>
+                <w:szCs w:val="24"/>
+                <w:bdr w:val="none" w:sz="0" w:space="0" w:color="auto" w:frame="1"/>
+              </w:rPr>
+              <w:t>                // set level as the level of parent node plus 1</w:t>
+            </w:r>
+          </w:p>
+          <w:p>
+            <w:pPr>
+              <w:spacing w:after="0" w:line="408" w:lineRule="atLeast"/>
+              <w:ind w:left="0" w:right="0" w:firstLine="0"/>
+              <w:jc w:val="left"/>
+              <w:textAlignment w:val="baseline"/>
+              <w:rPr>
+                <w:rFonts w:ascii="Times New Roman" w:eastAsia="Times New Roman" w:hAnsi="Times New Roman" w:cs="Times New Roman"/>
+                <w:szCs w:val="24"/>
+              </w:rPr>
+            </w:pPr>
+            <w:r>
+              <w:rPr>
+                <w:rFonts w:ascii="Times New Roman" w:eastAsia="Times New Roman" w:hAnsi="Times New Roman" w:cs="Times New Roman"/>
+                <w:szCs w:val="24"/>
+                <w:bdr w:val="none" w:sz="0" w:space="0" w:color="auto" w:frame="1"/>
+              </w:rPr>
+              <w:t>                level[u] = level[v] + 1;</w:t>
+            </w:r>
+          </w:p>
+          <w:p>
+            <w:pPr>
+              <w:spacing w:after="0" w:line="408" w:lineRule="atLeast"/>
+              <w:ind w:left="0" w:right="0" w:firstLine="0"/>
+              <w:jc w:val="left"/>
+              <w:textAlignment w:val="baseline"/>
+              <w:rPr>
+                <w:rFonts w:ascii="Times New Roman" w:eastAsia="Times New Roman" w:hAnsi="Times New Roman" w:cs="Times New Roman"/>
+                <w:szCs w:val="24"/>
+              </w:rPr>
+            </w:pPr>
+            <w:r>
+              <w:rPr>
+                <w:rFonts w:ascii="Times New Roman" w:eastAsia="Times New Roman" w:hAnsi="Times New Roman" w:cs="Times New Roman"/>
+                <w:szCs w:val="24"/>
+              </w:rPr>
+              <w:t> </w:t>
+            </w:r>
+          </w:p>
+          <w:p>
+            <w:pPr>
+              <w:spacing w:after="0" w:line="408" w:lineRule="atLeast"/>
+              <w:ind w:left="0" w:right="0" w:firstLine="0"/>
+              <w:jc w:val="left"/>
+              <w:textAlignment w:val="baseline"/>
+              <w:rPr>
+                <w:rFonts w:ascii="Times New Roman" w:eastAsia="Times New Roman" w:hAnsi="Times New Roman" w:cs="Times New Roman"/>
+                <w:szCs w:val="24"/>
+              </w:rPr>
+            </w:pPr>
+            <w:r>
+              <w:rPr>
+                <w:rFonts w:ascii="Times New Roman" w:eastAsia="Times New Roman" w:hAnsi="Times New Roman" w:cs="Times New Roman"/>
+                <w:szCs w:val="24"/>
+                <w:bdr w:val="none" w:sz="0" w:space="0" w:color="auto" w:frame="1"/>
+              </w:rPr>
+              <w:t>                // enqueue vertex</w:t>
+            </w:r>
+          </w:p>
+          <w:p>
+            <w:pPr>
+              <w:spacing w:after="0" w:line="408" w:lineRule="atLeast"/>
+              <w:ind w:left="0" w:right="0" w:firstLine="0"/>
+              <w:jc w:val="left"/>
+              <w:textAlignment w:val="baseline"/>
+              <w:rPr>
+                <w:rFonts w:ascii="Times New Roman" w:eastAsia="Times New Roman" w:hAnsi="Times New Roman" w:cs="Times New Roman"/>
+                <w:szCs w:val="24"/>
+              </w:rPr>
+            </w:pPr>
+            <w:r>
+              <w:rPr>
+                <w:rFonts w:ascii="Times New Roman" w:eastAsia="Times New Roman" w:hAnsi="Times New Roman" w:cs="Times New Roman"/>
+                <w:szCs w:val="24"/>
+                <w:bdr w:val="none" w:sz="0" w:space="0" w:color="auto" w:frame="1"/>
+              </w:rPr>
+              <w:t>                </w:t>
+            </w:r>
+            <w:proofErr w:type="spellStart"/>
+            <w:proofErr w:type="gramStart"/>
+            <w:r>
+              <w:rPr>
+                <w:rFonts w:ascii="Times New Roman" w:eastAsia="Times New Roman" w:hAnsi="Times New Roman" w:cs="Times New Roman"/>
+                <w:szCs w:val="24"/>
+                <w:bdr w:val="none" w:sz="0" w:space="0" w:color="auto" w:frame="1"/>
+              </w:rPr>
+              <w:t>q.push</w:t>
+            </w:r>
+            <w:proofErr w:type="spellEnd"/>
+            <w:proofErr w:type="gramEnd"/>
+            <w:r>
+              <w:rPr>
+                <w:rFonts w:ascii="Times New Roman" w:eastAsia="Times New Roman" w:hAnsi="Times New Roman" w:cs="Times New Roman"/>
+                <w:szCs w:val="24"/>
+                <w:bdr w:val="none" w:sz="0" w:space="0" w:color="auto" w:frame="1"/>
+              </w:rPr>
+              <w:t>(u);</w:t>
+            </w:r>
+          </w:p>
+          <w:p>
+            <w:pPr>
+              <w:spacing w:after="0" w:line="408" w:lineRule="atLeast"/>
+              <w:ind w:left="0" w:right="0" w:firstLine="0"/>
+              <w:jc w:val="left"/>
+              <w:textAlignment w:val="baseline"/>
+              <w:rPr>
+                <w:rFonts w:ascii="Times New Roman" w:eastAsia="Times New Roman" w:hAnsi="Times New Roman" w:cs="Times New Roman"/>
+                <w:szCs w:val="24"/>
+              </w:rPr>
+            </w:pPr>
+            <w:r>
+              <w:rPr>
+                <w:rFonts w:ascii="Times New Roman" w:eastAsia="Times New Roman" w:hAnsi="Times New Roman" w:cs="Times New Roman"/>
+                <w:szCs w:val="24"/>
+                <w:bdr w:val="none" w:sz="0" w:space="0" w:color="auto" w:frame="1"/>
+              </w:rPr>
+              <w:t>            }</w:t>
+            </w:r>
+          </w:p>
+          <w:p>
+            <w:pPr>
+              <w:spacing w:after="0" w:line="408" w:lineRule="atLeast"/>
+              <w:ind w:left="0" w:right="0" w:firstLine="0"/>
+              <w:jc w:val="left"/>
+              <w:textAlignment w:val="baseline"/>
+              <w:rPr>
+                <w:rFonts w:ascii="Times New Roman" w:eastAsia="Times New Roman" w:hAnsi="Times New Roman" w:cs="Times New Roman"/>
+                <w:szCs w:val="24"/>
+              </w:rPr>
+            </w:pPr>
+            <w:r>
+              <w:rPr>
+                <w:rFonts w:ascii="Times New Roman" w:eastAsia="Times New Roman" w:hAnsi="Times New Roman" w:cs="Times New Roman"/>
+                <w:szCs w:val="24"/>
+                <w:bdr w:val="none" w:sz="0" w:space="0" w:color="auto" w:frame="1"/>
+              </w:rPr>
+              <w:t>            // if the vertex has already been discovered and the</w:t>
+            </w:r>
+          </w:p>
+          <w:p>
+            <w:pPr>
+              <w:spacing w:after="0" w:line="408" w:lineRule="atLeast"/>
+              <w:ind w:left="0" w:right="0" w:firstLine="0"/>
+              <w:jc w:val="left"/>
+              <w:textAlignment w:val="baseline"/>
+              <w:rPr>
+                <w:rFonts w:ascii="Times New Roman" w:eastAsia="Times New Roman" w:hAnsi="Times New Roman" w:cs="Times New Roman"/>
+                <w:szCs w:val="24"/>
+              </w:rPr>
+            </w:pPr>
+            <w:r>
+              <w:rPr>
+                <w:rFonts w:ascii="Times New Roman" w:eastAsia="Times New Roman" w:hAnsi="Times New Roman" w:cs="Times New Roman"/>
+                <w:szCs w:val="24"/>
+                <w:bdr w:val="none" w:sz="0" w:space="0" w:color="auto" w:frame="1"/>
+              </w:rPr>
+              <w:t>            // level of vertex `u` and `v` are the same, then the</w:t>
+            </w:r>
+          </w:p>
+          <w:p>
+            <w:pPr>
+              <w:spacing w:after="0" w:line="408" w:lineRule="atLeast"/>
+              <w:ind w:left="0" w:right="0" w:firstLine="0"/>
+              <w:jc w:val="left"/>
+              <w:textAlignment w:val="baseline"/>
+              <w:rPr>
+                <w:rFonts w:ascii="Times New Roman" w:eastAsia="Times New Roman" w:hAnsi="Times New Roman" w:cs="Times New Roman"/>
+                <w:szCs w:val="24"/>
+              </w:rPr>
+            </w:pPr>
+            <w:r>
+              <w:rPr>
+                <w:rFonts w:ascii="Times New Roman" w:eastAsia="Times New Roman" w:hAnsi="Times New Roman" w:cs="Times New Roman"/>
+                <w:szCs w:val="24"/>
+                <w:bdr w:val="none" w:sz="0" w:space="0" w:color="auto" w:frame="1"/>
+              </w:rPr>
+              <w:t>            // graph contains an odd-cycle and is not bipartite</w:t>
+            </w:r>
+          </w:p>
+          <w:p>
+            <w:pPr>
+              <w:spacing w:after="0" w:line="408" w:lineRule="atLeast"/>
+              <w:ind w:left="0" w:right="0" w:firstLine="0"/>
+              <w:jc w:val="left"/>
+              <w:textAlignment w:val="baseline"/>
+              <w:rPr>
+                <w:rFonts w:ascii="Times New Roman" w:eastAsia="Times New Roman" w:hAnsi="Times New Roman" w:cs="Times New Roman"/>
+                <w:szCs w:val="24"/>
+              </w:rPr>
+            </w:pPr>
+            <w:r>
+              <w:rPr>
+                <w:rFonts w:ascii="Times New Roman" w:eastAsia="Times New Roman" w:hAnsi="Times New Roman" w:cs="Times New Roman"/>
+                <w:szCs w:val="24"/>
+                <w:bdr w:val="none" w:sz="0" w:space="0" w:color="auto" w:frame="1"/>
+              </w:rPr>
+              <w:t>            else if (level[v] == level[u]) {</w:t>
+            </w:r>
+          </w:p>
+          <w:p>
+            <w:pPr>
+              <w:spacing w:after="0" w:line="408" w:lineRule="atLeast"/>
+              <w:ind w:left="0" w:right="0" w:firstLine="0"/>
+              <w:jc w:val="left"/>
+              <w:textAlignment w:val="baseline"/>
+              <w:rPr>
+                <w:rFonts w:ascii="Times New Roman" w:eastAsia="Times New Roman" w:hAnsi="Times New Roman" w:cs="Times New Roman"/>
+                <w:szCs w:val="24"/>
+              </w:rPr>
+            </w:pPr>
+            <w:r>
+              <w:rPr>
+                <w:rFonts w:ascii="Times New Roman" w:eastAsia="Times New Roman" w:hAnsi="Times New Roman" w:cs="Times New Roman"/>
+                <w:szCs w:val="24"/>
+                <w:bdr w:val="none" w:sz="0" w:space="0" w:color="auto" w:frame="1"/>
+              </w:rPr>
+              <w:t>                return false;</w:t>
+            </w:r>
+          </w:p>
+          <w:p>
+            <w:pPr>
+              <w:spacing w:after="0" w:line="408" w:lineRule="atLeast"/>
+              <w:ind w:left="0" w:right="0" w:firstLine="0"/>
+              <w:jc w:val="left"/>
+              <w:textAlignment w:val="baseline"/>
+              <w:rPr>
+                <w:rFonts w:ascii="Times New Roman" w:eastAsia="Times New Roman" w:hAnsi="Times New Roman" w:cs="Times New Roman"/>
+                <w:szCs w:val="24"/>
+              </w:rPr>
+            </w:pPr>
+            <w:r>
+              <w:rPr>
+                <w:rFonts w:ascii="Times New Roman" w:eastAsia="Times New Roman" w:hAnsi="Times New Roman" w:cs="Times New Roman"/>
+                <w:szCs w:val="24"/>
+                <w:bdr w:val="none" w:sz="0" w:space="0" w:color="auto" w:frame="1"/>
+              </w:rPr>
+              <w:t>            }</w:t>
+            </w:r>
+          </w:p>
+          <w:p>
+            <w:pPr>
+              <w:spacing w:after="0" w:line="408" w:lineRule="atLeast"/>
+              <w:ind w:left="0" w:right="0" w:firstLine="0"/>
+              <w:jc w:val="left"/>
+              <w:textAlignment w:val="baseline"/>
+              <w:rPr>
+                <w:rFonts w:ascii="Times New Roman" w:eastAsia="Times New Roman" w:hAnsi="Times New Roman" w:cs="Times New Roman"/>
+                <w:szCs w:val="24"/>
+              </w:rPr>
+            </w:pPr>
+            <w:r>
+              <w:rPr>
+                <w:rFonts w:ascii="Times New Roman" w:eastAsia="Times New Roman" w:hAnsi="Times New Roman" w:cs="Times New Roman"/>
+                <w:szCs w:val="24"/>
+                <w:bdr w:val="none" w:sz="0" w:space="0" w:color="auto" w:frame="1"/>
+              </w:rPr>
+              <w:t>        }</w:t>
+            </w:r>
+          </w:p>
+          <w:p>
+            <w:pPr>
+              <w:spacing w:after="0" w:line="408" w:lineRule="atLeast"/>
+              <w:ind w:left="0" w:right="0" w:firstLine="0"/>
+              <w:jc w:val="left"/>
+              <w:textAlignment w:val="baseline"/>
+              <w:rPr>
+                <w:rFonts w:ascii="Times New Roman" w:eastAsia="Times New Roman" w:hAnsi="Times New Roman" w:cs="Times New Roman"/>
+                <w:szCs w:val="24"/>
+              </w:rPr>
+            </w:pPr>
+            <w:r>
+              <w:rPr>
+                <w:rFonts w:ascii="Times New Roman" w:eastAsia="Times New Roman" w:hAnsi="Times New Roman" w:cs="Times New Roman"/>
+                <w:szCs w:val="24"/>
+                <w:bdr w:val="none" w:sz="0" w:space="0" w:color="auto" w:frame="1"/>
+              </w:rPr>
+              <w:t>    }</w:t>
+            </w:r>
+          </w:p>
+          <w:p>
+            <w:pPr>
+              <w:spacing w:after="0" w:line="408" w:lineRule="atLeast"/>
+              <w:ind w:left="0" w:right="0" w:firstLine="0"/>
+              <w:jc w:val="left"/>
+              <w:textAlignment w:val="baseline"/>
+              <w:rPr>
+                <w:rFonts w:ascii="Times New Roman" w:eastAsia="Times New Roman" w:hAnsi="Times New Roman" w:cs="Times New Roman"/>
+                <w:szCs w:val="24"/>
+              </w:rPr>
+            </w:pPr>
+            <w:r>
+              <w:rPr>
+                <w:rFonts w:ascii="Times New Roman" w:eastAsia="Times New Roman" w:hAnsi="Times New Roman" w:cs="Times New Roman"/>
+                <w:szCs w:val="24"/>
+              </w:rPr>
+              <w:t> </w:t>
+            </w:r>
+          </w:p>
+          <w:p>
+            <w:pPr>
+              <w:spacing w:after="0" w:line="408" w:lineRule="atLeast"/>
+              <w:ind w:left="0" w:right="0" w:firstLine="0"/>
+              <w:jc w:val="left"/>
+              <w:textAlignment w:val="baseline"/>
+              <w:rPr>
+                <w:rFonts w:ascii="Times New Roman" w:eastAsia="Times New Roman" w:hAnsi="Times New Roman" w:cs="Times New Roman"/>
+                <w:szCs w:val="24"/>
+              </w:rPr>
+            </w:pPr>
+            <w:r>
+              <w:rPr>
+                <w:rFonts w:ascii="Times New Roman" w:eastAsia="Times New Roman" w:hAnsi="Times New Roman" w:cs="Times New Roman"/>
+                <w:szCs w:val="24"/>
+                <w:bdr w:val="none" w:sz="0" w:space="0" w:color="auto" w:frame="1"/>
+              </w:rPr>
+              <w:t>    return true;</w:t>
+            </w:r>
+          </w:p>
+          <w:p>
+            <w:pPr>
+              <w:spacing w:after="0" w:line="408" w:lineRule="atLeast"/>
+              <w:ind w:left="0" w:right="0" w:firstLine="0"/>
+              <w:jc w:val="left"/>
+              <w:textAlignment w:val="baseline"/>
+              <w:rPr>
+                <w:rFonts w:ascii="Times New Roman" w:eastAsia="Times New Roman" w:hAnsi="Times New Roman" w:cs="Times New Roman"/>
+                <w:szCs w:val="24"/>
+              </w:rPr>
+            </w:pPr>
+            <w:r>
+              <w:rPr>
+                <w:rFonts w:ascii="Times New Roman" w:eastAsia="Times New Roman" w:hAnsi="Times New Roman" w:cs="Times New Roman"/>
+                <w:szCs w:val="24"/>
+                <w:bdr w:val="none" w:sz="0" w:space="0" w:color="auto" w:frame="1"/>
+              </w:rPr>
+              <w:t>}</w:t>
+            </w:r>
+          </w:p>
+          <w:p>
+            <w:pPr>
+              <w:spacing w:after="0" w:line="408" w:lineRule="atLeast"/>
+              <w:ind w:left="0" w:right="0" w:firstLine="0"/>
+              <w:jc w:val="left"/>
+              <w:textAlignment w:val="baseline"/>
+              <w:rPr>
+                <w:rFonts w:ascii="Times New Roman" w:eastAsia="Times New Roman" w:hAnsi="Times New Roman" w:cs="Times New Roman"/>
+                <w:szCs w:val="24"/>
+              </w:rPr>
+            </w:pPr>
+            <w:r>
+              <w:rPr>
+                <w:rFonts w:ascii="Times New Roman" w:eastAsia="Times New Roman" w:hAnsi="Times New Roman" w:cs="Times New Roman"/>
+                <w:szCs w:val="24"/>
+              </w:rPr>
+              <w:t> </w:t>
+            </w:r>
+          </w:p>
+          <w:p>
+            <w:pPr>
+              <w:spacing w:after="0" w:line="408" w:lineRule="atLeast"/>
+              <w:ind w:left="0" w:right="0" w:firstLine="0"/>
+              <w:jc w:val="left"/>
+              <w:textAlignment w:val="baseline"/>
+              <w:rPr>
+                <w:rFonts w:ascii="Times New Roman" w:eastAsia="Times New Roman" w:hAnsi="Times New Roman" w:cs="Times New Roman"/>
+                <w:szCs w:val="24"/>
+              </w:rPr>
+            </w:pPr>
+            <w:r>
+              <w:rPr>
+                <w:rFonts w:ascii="Times New Roman" w:eastAsia="Times New Roman" w:hAnsi="Times New Roman" w:cs="Times New Roman"/>
+                <w:szCs w:val="24"/>
+                <w:bdr w:val="none" w:sz="0" w:space="0" w:color="auto" w:frame="1"/>
+              </w:rPr>
+              <w:t xml:space="preserve">int </w:t>
+            </w:r>
+            <w:proofErr w:type="gramStart"/>
+            <w:r>
+              <w:rPr>
+                <w:rFonts w:ascii="Times New Roman" w:eastAsia="Times New Roman" w:hAnsi="Times New Roman" w:cs="Times New Roman"/>
+                <w:szCs w:val="24"/>
+                <w:bdr w:val="none" w:sz="0" w:space="0" w:color="auto" w:frame="1"/>
+              </w:rPr>
+              <w:t>main(</w:t>
+            </w:r>
+            <w:proofErr w:type="gramEnd"/>
+            <w:r>
+              <w:rPr>
+                <w:rFonts w:ascii="Times New Roman" w:eastAsia="Times New Roman" w:hAnsi="Times New Roman" w:cs="Times New Roman"/>
+                <w:szCs w:val="24"/>
+                <w:bdr w:val="none" w:sz="0" w:space="0" w:color="auto" w:frame="1"/>
+              </w:rPr>
+              <w:t>)</w:t>
+            </w:r>
+          </w:p>
+          <w:p>
+            <w:pPr>
+              <w:spacing w:after="0" w:line="408" w:lineRule="atLeast"/>
+              <w:ind w:left="0" w:right="0" w:firstLine="0"/>
+              <w:jc w:val="left"/>
+              <w:textAlignment w:val="baseline"/>
+              <w:rPr>
+                <w:rFonts w:ascii="Times New Roman" w:eastAsia="Times New Roman" w:hAnsi="Times New Roman" w:cs="Times New Roman"/>
+                <w:szCs w:val="24"/>
+              </w:rPr>
+            </w:pPr>
+            <w:r>
+              <w:rPr>
+                <w:rFonts w:ascii="Times New Roman" w:eastAsia="Times New Roman" w:hAnsi="Times New Roman" w:cs="Times New Roman"/>
+                <w:szCs w:val="24"/>
+                <w:bdr w:val="none" w:sz="0" w:space="0" w:color="auto" w:frame="1"/>
+              </w:rPr>
+              <w:t>{</w:t>
+            </w:r>
+          </w:p>
+          <w:p>
+            <w:pPr>
+              <w:spacing w:after="0" w:line="408" w:lineRule="atLeast"/>
+              <w:ind w:left="0" w:right="0" w:firstLine="0"/>
+              <w:jc w:val="left"/>
+              <w:textAlignment w:val="baseline"/>
+              <w:rPr>
+                <w:rFonts w:ascii="Times New Roman" w:eastAsia="Times New Roman" w:hAnsi="Times New Roman" w:cs="Times New Roman"/>
+                <w:szCs w:val="24"/>
+              </w:rPr>
+            </w:pPr>
+            <w:r>
+              <w:rPr>
+                <w:rFonts w:ascii="Times New Roman" w:eastAsia="Times New Roman" w:hAnsi="Times New Roman" w:cs="Times New Roman"/>
+                <w:szCs w:val="24"/>
+                <w:bdr w:val="none" w:sz="0" w:space="0" w:color="auto" w:frame="1"/>
+              </w:rPr>
+              <w:t>    // vector of graph edges as per the above diagram</w:t>
+            </w:r>
+          </w:p>
+          <w:p>
+            <w:pPr>
+              <w:spacing w:after="0" w:line="408" w:lineRule="atLeast"/>
+              <w:ind w:left="0" w:right="0" w:firstLine="0"/>
+              <w:jc w:val="left"/>
+              <w:textAlignment w:val="baseline"/>
+              <w:rPr>
+                <w:rFonts w:ascii="Times New Roman" w:eastAsia="Times New Roman" w:hAnsi="Times New Roman" w:cs="Times New Roman"/>
+                <w:szCs w:val="24"/>
+              </w:rPr>
+            </w:pPr>
+            <w:r>
+              <w:rPr>
+                <w:rFonts w:ascii="Times New Roman" w:eastAsia="Times New Roman" w:hAnsi="Times New Roman" w:cs="Times New Roman"/>
+                <w:szCs w:val="24"/>
+                <w:bdr w:val="none" w:sz="0" w:space="0" w:color="auto" w:frame="1"/>
+              </w:rPr>
+              <w:t>    vector&lt;Edge&gt; edges = {</w:t>
+            </w:r>
+          </w:p>
+          <w:p>
+            <w:pPr>
+              <w:spacing w:after="0" w:line="408" w:lineRule="atLeast"/>
+              <w:ind w:left="0" w:right="0" w:firstLine="0"/>
+              <w:jc w:val="left"/>
+              <w:textAlignment w:val="baseline"/>
+              <w:rPr>
+                <w:rFonts w:ascii="Times New Roman" w:eastAsia="Times New Roman" w:hAnsi="Times New Roman" w:cs="Times New Roman"/>
+                <w:szCs w:val="24"/>
+              </w:rPr>
+            </w:pPr>
+            <w:r>
+              <w:rPr>
+                <w:rFonts w:ascii="Times New Roman" w:eastAsia="Times New Roman" w:hAnsi="Times New Roman" w:cs="Times New Roman"/>
+                <w:szCs w:val="24"/>
+                <w:bdr w:val="none" w:sz="0" w:space="0" w:color="auto" w:frame="1"/>
+              </w:rPr>
+              <w:t>        {1, 2}, {2, 3}, {2, 8}, {3, 4}, {4, 6}, {5, 7},</w:t>
+            </w:r>
+          </w:p>
+          <w:p>
+            <w:pPr>
+              <w:spacing w:after="0" w:line="408" w:lineRule="atLeast"/>
+              <w:ind w:left="0" w:right="0" w:firstLine="0"/>
+              <w:jc w:val="left"/>
+              <w:textAlignment w:val="baseline"/>
+              <w:rPr>
+                <w:rFonts w:ascii="Times New Roman" w:eastAsia="Times New Roman" w:hAnsi="Times New Roman" w:cs="Times New Roman"/>
+                <w:szCs w:val="24"/>
+              </w:rPr>
+            </w:pPr>
+            <w:r>
+              <w:rPr>
+                <w:rFonts w:ascii="Times New Roman" w:eastAsia="Times New Roman" w:hAnsi="Times New Roman" w:cs="Times New Roman"/>
+                <w:szCs w:val="24"/>
+                <w:bdr w:val="none" w:sz="0" w:space="0" w:color="auto" w:frame="1"/>
+              </w:rPr>
+              <w:t>        {5, 9}, {8, 9}</w:t>
+            </w:r>
+          </w:p>
+          <w:p>
+            <w:pPr>
+              <w:spacing w:after="0" w:line="408" w:lineRule="atLeast"/>
+              <w:ind w:left="0" w:right="0" w:firstLine="0"/>
+              <w:jc w:val="left"/>
+              <w:textAlignment w:val="baseline"/>
+              <w:rPr>
+                <w:rFonts w:ascii="Times New Roman" w:eastAsia="Times New Roman" w:hAnsi="Times New Roman" w:cs="Times New Roman"/>
+                <w:szCs w:val="24"/>
+              </w:rPr>
+            </w:pPr>
+            <w:r>
+              <w:rPr>
+                <w:rFonts w:ascii="Times New Roman" w:eastAsia="Times New Roman" w:hAnsi="Times New Roman" w:cs="Times New Roman"/>
+                <w:szCs w:val="24"/>
+                <w:bdr w:val="none" w:sz="0" w:space="0" w:color="auto" w:frame="1"/>
+              </w:rPr>
+              <w:t>        // if we add edge `2 —&gt; 4`, the graph becomes non-bipartite</w:t>
+            </w:r>
+          </w:p>
+          <w:p>
+            <w:pPr>
+              <w:spacing w:after="0" w:line="408" w:lineRule="atLeast"/>
+              <w:ind w:left="0" w:right="0" w:firstLine="0"/>
+              <w:jc w:val="left"/>
+              <w:textAlignment w:val="baseline"/>
+              <w:rPr>
+                <w:rFonts w:ascii="Times New Roman" w:eastAsia="Times New Roman" w:hAnsi="Times New Roman" w:cs="Times New Roman"/>
+                <w:szCs w:val="24"/>
+              </w:rPr>
+            </w:pPr>
+            <w:r>
+              <w:rPr>
+                <w:rFonts w:ascii="Times New Roman" w:eastAsia="Times New Roman" w:hAnsi="Times New Roman" w:cs="Times New Roman"/>
+                <w:szCs w:val="24"/>
+                <w:bdr w:val="none" w:sz="0" w:space="0" w:color="auto" w:frame="1"/>
+              </w:rPr>
+              <w:t>    };</w:t>
+            </w:r>
+          </w:p>
+          <w:p>
+            <w:pPr>
+              <w:spacing w:after="0" w:line="408" w:lineRule="atLeast"/>
+              <w:ind w:left="0" w:right="0" w:firstLine="0"/>
+              <w:jc w:val="left"/>
+              <w:textAlignment w:val="baseline"/>
+              <w:rPr>
+                <w:rFonts w:ascii="Times New Roman" w:eastAsia="Times New Roman" w:hAnsi="Times New Roman" w:cs="Times New Roman"/>
+                <w:szCs w:val="24"/>
+              </w:rPr>
+            </w:pPr>
+            <w:r>
+              <w:rPr>
+                <w:rFonts w:ascii="Times New Roman" w:eastAsia="Times New Roman" w:hAnsi="Times New Roman" w:cs="Times New Roman"/>
+                <w:szCs w:val="24"/>
+              </w:rPr>
+              <w:t> </w:t>
+            </w:r>
+          </w:p>
+          <w:p>
+            <w:pPr>
+              <w:spacing w:after="0" w:line="408" w:lineRule="atLeast"/>
+              <w:ind w:left="0" w:right="0" w:firstLine="0"/>
+              <w:jc w:val="left"/>
+              <w:textAlignment w:val="baseline"/>
+              <w:rPr>
+                <w:rFonts w:ascii="Times New Roman" w:eastAsia="Times New Roman" w:hAnsi="Times New Roman" w:cs="Times New Roman"/>
+                <w:szCs w:val="24"/>
+              </w:rPr>
+            </w:pPr>
+            <w:r>
+              <w:rPr>
+                <w:rFonts w:ascii="Times New Roman" w:eastAsia="Times New Roman" w:hAnsi="Times New Roman" w:cs="Times New Roman"/>
+                <w:szCs w:val="24"/>
+                <w:bdr w:val="none" w:sz="0" w:space="0" w:color="auto" w:frame="1"/>
+              </w:rPr>
+              <w:t>    // total number of nodes in the graph</w:t>
+            </w:r>
+          </w:p>
+          <w:p>
+            <w:pPr>
+              <w:spacing w:after="0" w:line="408" w:lineRule="atLeast"/>
+              <w:ind w:left="0" w:right="0" w:firstLine="0"/>
+              <w:jc w:val="left"/>
+              <w:textAlignment w:val="baseline"/>
+              <w:rPr>
+                <w:rFonts w:ascii="Times New Roman" w:eastAsia="Times New Roman" w:hAnsi="Times New Roman" w:cs="Times New Roman"/>
+                <w:szCs w:val="24"/>
+              </w:rPr>
+            </w:pPr>
+            <w:r>
+              <w:rPr>
+                <w:rFonts w:ascii="Times New Roman" w:eastAsia="Times New Roman" w:hAnsi="Times New Roman" w:cs="Times New Roman"/>
+                <w:szCs w:val="24"/>
+                <w:bdr w:val="none" w:sz="0" w:space="0" w:color="auto" w:frame="1"/>
+              </w:rPr>
+              <w:t>    int N = 10;</w:t>
+            </w:r>
+          </w:p>
+          <w:p>
+            <w:pPr>
+              <w:spacing w:after="0" w:line="408" w:lineRule="atLeast"/>
+              <w:ind w:left="0" w:right="0" w:firstLine="0"/>
+              <w:jc w:val="left"/>
+              <w:textAlignment w:val="baseline"/>
+              <w:rPr>
+                <w:rFonts w:ascii="Times New Roman" w:eastAsia="Times New Roman" w:hAnsi="Times New Roman" w:cs="Times New Roman"/>
+                <w:szCs w:val="24"/>
+              </w:rPr>
+            </w:pPr>
+            <w:r>
+              <w:rPr>
+                <w:rFonts w:ascii="Times New Roman" w:eastAsia="Times New Roman" w:hAnsi="Times New Roman" w:cs="Times New Roman"/>
+                <w:szCs w:val="24"/>
+              </w:rPr>
+              <w:t> </w:t>
+            </w:r>
+          </w:p>
+          <w:p>
+            <w:pPr>
+              <w:spacing w:after="0" w:line="408" w:lineRule="atLeast"/>
+              <w:ind w:left="0" w:right="0" w:firstLine="0"/>
+              <w:jc w:val="left"/>
+              <w:textAlignment w:val="baseline"/>
+              <w:rPr>
+                <w:rFonts w:ascii="Times New Roman" w:eastAsia="Times New Roman" w:hAnsi="Times New Roman" w:cs="Times New Roman"/>
+                <w:szCs w:val="24"/>
+              </w:rPr>
+            </w:pPr>
+            <w:r>
+              <w:rPr>
+                <w:rFonts w:ascii="Times New Roman" w:eastAsia="Times New Roman" w:hAnsi="Times New Roman" w:cs="Times New Roman"/>
+                <w:szCs w:val="24"/>
+                <w:bdr w:val="none" w:sz="0" w:space="0" w:color="auto" w:frame="1"/>
+              </w:rPr>
+              <w:t>    // build a graph from the given edges</w:t>
+            </w:r>
+          </w:p>
+          <w:p>
+            <w:pPr>
+              <w:spacing w:after="0" w:line="408" w:lineRule="atLeast"/>
+              <w:ind w:left="0" w:right="0" w:firstLine="0"/>
+              <w:jc w:val="left"/>
+              <w:textAlignment w:val="baseline"/>
+              <w:rPr>
+                <w:rFonts w:ascii="Times New Roman" w:eastAsia="Times New Roman" w:hAnsi="Times New Roman" w:cs="Times New Roman"/>
+                <w:szCs w:val="24"/>
+              </w:rPr>
+            </w:pPr>
+            <w:r>
+              <w:rPr>
+                <w:rFonts w:ascii="Times New Roman" w:eastAsia="Times New Roman" w:hAnsi="Times New Roman" w:cs="Times New Roman"/>
+                <w:szCs w:val="24"/>
+                <w:bdr w:val="none" w:sz="0" w:space="0" w:color="auto" w:frame="1"/>
+              </w:rPr>
+              <w:t xml:space="preserve">    Graph </w:t>
+            </w:r>
+            <w:proofErr w:type="gramStart"/>
+            <w:r>
+              <w:rPr>
+                <w:rFonts w:ascii="Times New Roman" w:eastAsia="Times New Roman" w:hAnsi="Times New Roman" w:cs="Times New Roman"/>
+                <w:szCs w:val="24"/>
+                <w:bdr w:val="none" w:sz="0" w:space="0" w:color="auto" w:frame="1"/>
+              </w:rPr>
+              <w:t>graph(</w:t>
+            </w:r>
+            <w:proofErr w:type="gramEnd"/>
+            <w:r>
+              <w:rPr>
+                <w:rFonts w:ascii="Times New Roman" w:eastAsia="Times New Roman" w:hAnsi="Times New Roman" w:cs="Times New Roman"/>
+                <w:szCs w:val="24"/>
+                <w:bdr w:val="none" w:sz="0" w:space="0" w:color="auto" w:frame="1"/>
+              </w:rPr>
+              <w:t>edges, N);</w:t>
+            </w:r>
+          </w:p>
+          <w:p>
+            <w:pPr>
+              <w:spacing w:after="0" w:line="408" w:lineRule="atLeast"/>
+              <w:ind w:left="0" w:right="0" w:firstLine="0"/>
+              <w:jc w:val="left"/>
+              <w:textAlignment w:val="baseline"/>
+              <w:rPr>
+                <w:rFonts w:ascii="Times New Roman" w:eastAsia="Times New Roman" w:hAnsi="Times New Roman" w:cs="Times New Roman"/>
+                <w:szCs w:val="24"/>
+              </w:rPr>
+            </w:pPr>
+            <w:r>
+              <w:rPr>
+                <w:rFonts w:ascii="Times New Roman" w:eastAsia="Times New Roman" w:hAnsi="Times New Roman" w:cs="Times New Roman"/>
+                <w:szCs w:val="24"/>
+              </w:rPr>
+              <w:t> </w:t>
+            </w:r>
+          </w:p>
+          <w:p>
+            <w:pPr>
+              <w:spacing w:after="0" w:line="408" w:lineRule="atLeast"/>
+              <w:ind w:left="0" w:right="0" w:firstLine="0"/>
+              <w:jc w:val="left"/>
+              <w:textAlignment w:val="baseline"/>
+              <w:rPr>
+                <w:rFonts w:ascii="Times New Roman" w:eastAsia="Times New Roman" w:hAnsi="Times New Roman" w:cs="Times New Roman"/>
+                <w:szCs w:val="24"/>
+              </w:rPr>
+            </w:pPr>
+            <w:r>
+              <w:rPr>
+                <w:rFonts w:ascii="Times New Roman" w:eastAsia="Times New Roman" w:hAnsi="Times New Roman" w:cs="Times New Roman"/>
+                <w:szCs w:val="24"/>
+                <w:bdr w:val="none" w:sz="0" w:space="0" w:color="auto" w:frame="1"/>
+              </w:rPr>
+              <w:t>    // Perform BFS traversal starting from vertex 1</w:t>
+            </w:r>
+          </w:p>
+          <w:p>
+            <w:pPr>
+              <w:spacing w:after="0" w:line="408" w:lineRule="atLeast"/>
+              <w:ind w:left="0" w:right="0" w:firstLine="0"/>
+              <w:jc w:val="left"/>
+              <w:textAlignment w:val="baseline"/>
+              <w:rPr>
+                <w:rFonts w:ascii="Times New Roman" w:eastAsia="Times New Roman" w:hAnsi="Times New Roman" w:cs="Times New Roman"/>
+                <w:szCs w:val="24"/>
+              </w:rPr>
+            </w:pPr>
+            <w:r>
+              <w:rPr>
+                <w:rFonts w:ascii="Times New Roman" w:eastAsia="Times New Roman" w:hAnsi="Times New Roman" w:cs="Times New Roman"/>
+                <w:szCs w:val="24"/>
+                <w:bdr w:val="none" w:sz="0" w:space="0" w:color="auto" w:frame="1"/>
+              </w:rPr>
+              <w:t>    if (</w:t>
+            </w:r>
+            <w:proofErr w:type="gramStart"/>
+            <w:r>
+              <w:rPr>
+                <w:rFonts w:ascii="Times New Roman" w:eastAsia="Times New Roman" w:hAnsi="Times New Roman" w:cs="Times New Roman"/>
+                <w:szCs w:val="24"/>
+                <w:bdr w:val="none" w:sz="0" w:space="0" w:color="auto" w:frame="1"/>
+              </w:rPr>
+              <w:t>BFS(</w:t>
+            </w:r>
+            <w:proofErr w:type="gramEnd"/>
+            <w:r>
+              <w:rPr>
+                <w:rFonts w:ascii="Times New Roman" w:eastAsia="Times New Roman" w:hAnsi="Times New Roman" w:cs="Times New Roman"/>
+                <w:szCs w:val="24"/>
+                <w:bdr w:val="none" w:sz="0" w:space="0" w:color="auto" w:frame="1"/>
+              </w:rPr>
+              <w:t>graph, 1, N)) {</w:t>
+            </w:r>
+          </w:p>
+          <w:p>
+            <w:pPr>
+              <w:spacing w:after="0" w:line="408" w:lineRule="atLeast"/>
+              <w:ind w:left="0" w:right="0" w:firstLine="0"/>
+              <w:jc w:val="left"/>
+              <w:textAlignment w:val="baseline"/>
+              <w:rPr>
+                <w:rFonts w:ascii="Times New Roman" w:eastAsia="Times New Roman" w:hAnsi="Times New Roman" w:cs="Times New Roman"/>
+                <w:szCs w:val="24"/>
+              </w:rPr>
+            </w:pPr>
+            <w:r>
+              <w:rPr>
+                <w:rFonts w:ascii="Times New Roman" w:eastAsia="Times New Roman" w:hAnsi="Times New Roman" w:cs="Times New Roman"/>
+                <w:szCs w:val="24"/>
+                <w:bdr w:val="none" w:sz="0" w:space="0" w:color="auto" w:frame="1"/>
+              </w:rPr>
+              <w:t>        </w:t>
+            </w:r>
+            <w:proofErr w:type="spellStart"/>
+            <w:r>
+              <w:rPr>
+                <w:rFonts w:ascii="Times New Roman" w:eastAsia="Times New Roman" w:hAnsi="Times New Roman" w:cs="Times New Roman"/>
+                <w:szCs w:val="24"/>
+                <w:bdr w:val="none" w:sz="0" w:space="0" w:color="auto" w:frame="1"/>
+              </w:rPr>
+              <w:t>cout</w:t>
+            </w:r>
+            <w:proofErr w:type="spellEnd"/>
+            <w:r>
+              <w:rPr>
+                <w:rFonts w:ascii="Times New Roman" w:eastAsia="Times New Roman" w:hAnsi="Times New Roman" w:cs="Times New Roman"/>
+                <w:szCs w:val="24"/>
+                <w:bdr w:val="none" w:sz="0" w:space="0" w:color="auto" w:frame="1"/>
+              </w:rPr>
+              <w:t xml:space="preserve"> &lt;&lt; "The graph is bipartite";</w:t>
+            </w:r>
+          </w:p>
+          <w:p>
+            <w:pPr>
+              <w:spacing w:after="0" w:line="408" w:lineRule="atLeast"/>
+              <w:ind w:left="0" w:right="0" w:firstLine="0"/>
+              <w:jc w:val="left"/>
+              <w:textAlignment w:val="baseline"/>
+              <w:rPr>
+                <w:rFonts w:ascii="Times New Roman" w:eastAsia="Times New Roman" w:hAnsi="Times New Roman" w:cs="Times New Roman"/>
+                <w:szCs w:val="24"/>
+              </w:rPr>
+            </w:pPr>
+            <w:r>
+              <w:rPr>
+                <w:rFonts w:ascii="Times New Roman" w:eastAsia="Times New Roman" w:hAnsi="Times New Roman" w:cs="Times New Roman"/>
+                <w:szCs w:val="24"/>
+                <w:bdr w:val="none" w:sz="0" w:space="0" w:color="auto" w:frame="1"/>
+              </w:rPr>
+              <w:t>    } else {</w:t>
+            </w:r>
+          </w:p>
+          <w:p>
+            <w:pPr>
+              <w:spacing w:after="0" w:line="408" w:lineRule="atLeast"/>
+              <w:ind w:left="0" w:right="0" w:firstLine="0"/>
+              <w:jc w:val="left"/>
+              <w:textAlignment w:val="baseline"/>
+              <w:rPr>
+                <w:rFonts w:ascii="Times New Roman" w:eastAsia="Times New Roman" w:hAnsi="Times New Roman" w:cs="Times New Roman"/>
+                <w:szCs w:val="24"/>
+              </w:rPr>
+            </w:pPr>
+            <w:r>
+              <w:rPr>
+                <w:rFonts w:ascii="Times New Roman" w:eastAsia="Times New Roman" w:hAnsi="Times New Roman" w:cs="Times New Roman"/>
+                <w:szCs w:val="24"/>
+                <w:bdr w:val="none" w:sz="0" w:space="0" w:color="auto" w:frame="1"/>
+              </w:rPr>
+              <w:t>        </w:t>
+            </w:r>
+            <w:proofErr w:type="spellStart"/>
+            <w:r>
+              <w:rPr>
+                <w:rFonts w:ascii="Times New Roman" w:eastAsia="Times New Roman" w:hAnsi="Times New Roman" w:cs="Times New Roman"/>
+                <w:szCs w:val="24"/>
+                <w:bdr w:val="none" w:sz="0" w:space="0" w:color="auto" w:frame="1"/>
+              </w:rPr>
+              <w:t>cout</w:t>
+            </w:r>
+            <w:proofErr w:type="spellEnd"/>
+            <w:r>
+              <w:rPr>
+                <w:rFonts w:ascii="Times New Roman" w:eastAsia="Times New Roman" w:hAnsi="Times New Roman" w:cs="Times New Roman"/>
+                <w:szCs w:val="24"/>
+                <w:bdr w:val="none" w:sz="0" w:space="0" w:color="auto" w:frame="1"/>
+              </w:rPr>
+              <w:t xml:space="preserve"> &lt;&lt; "The graph is not bipartite";</w:t>
+            </w:r>
+          </w:p>
+          <w:p>
+            <w:pPr>
+              <w:spacing w:after="0" w:line="408" w:lineRule="atLeast"/>
+              <w:ind w:left="0" w:right="0" w:firstLine="0"/>
+              <w:jc w:val="left"/>
+              <w:textAlignment w:val="baseline"/>
+              <w:rPr>
+                <w:rFonts w:ascii="Times New Roman" w:eastAsia="Times New Roman" w:hAnsi="Times New Roman" w:cs="Times New Roman"/>
+                <w:szCs w:val="24"/>
+              </w:rPr>
+            </w:pPr>
+            <w:r>
+              <w:rPr>
+                <w:rFonts w:ascii="Times New Roman" w:eastAsia="Times New Roman" w:hAnsi="Times New Roman" w:cs="Times New Roman"/>
+                <w:szCs w:val="24"/>
+                <w:bdr w:val="none" w:sz="0" w:space="0" w:color="auto" w:frame="1"/>
+              </w:rPr>
+              <w:t>    }</w:t>
+            </w:r>
+          </w:p>
+          <w:p>
+            <w:pPr>
+              <w:spacing w:after="0" w:line="408" w:lineRule="atLeast"/>
+              <w:ind w:left="0" w:right="0" w:firstLine="0"/>
+              <w:jc w:val="left"/>
+              <w:textAlignment w:val="baseline"/>
+              <w:rPr>
+                <w:rFonts w:ascii="Times New Roman" w:eastAsia="Times New Roman" w:hAnsi="Times New Roman" w:cs="Times New Roman"/>
+                <w:szCs w:val="24"/>
+              </w:rPr>
+            </w:pPr>
+            <w:r>
+              <w:rPr>
+                <w:rFonts w:ascii="Times New Roman" w:eastAsia="Times New Roman" w:hAnsi="Times New Roman" w:cs="Times New Roman"/>
+                <w:szCs w:val="24"/>
+              </w:rPr>
+              <w:t> </w:t>
+            </w:r>
+          </w:p>
+          <w:p>
+            <w:pPr>
+              <w:spacing w:after="0" w:line="408" w:lineRule="atLeast"/>
+              <w:ind w:left="0" w:right="0" w:firstLine="0"/>
+              <w:jc w:val="left"/>
+              <w:textAlignment w:val="baseline"/>
+              <w:rPr>
+                <w:rFonts w:ascii="Times New Roman" w:eastAsia="Times New Roman" w:hAnsi="Times New Roman" w:cs="Times New Roman"/>
+                <w:szCs w:val="24"/>
+              </w:rPr>
+            </w:pPr>
+            <w:r>
+              <w:rPr>
+                <w:rFonts w:ascii="Times New Roman" w:eastAsia="Times New Roman" w:hAnsi="Times New Roman" w:cs="Times New Roman"/>
+                <w:szCs w:val="24"/>
+                <w:bdr w:val="none" w:sz="0" w:space="0" w:color="auto" w:frame="1"/>
+              </w:rPr>
+              <w:t>    return 0;</w:t>
+            </w:r>
+          </w:p>
+          <w:p>
+            <w:pPr>
+              <w:spacing w:after="0" w:line="408" w:lineRule="atLeast"/>
+              <w:ind w:left="0" w:right="0" w:firstLine="0"/>
+              <w:jc w:val="left"/>
+              <w:textAlignment w:val="baseline"/>
+              <w:rPr>
+                <w:rFonts w:ascii="Times New Roman" w:eastAsia="Times New Roman" w:hAnsi="Times New Roman" w:cs="Times New Roman"/>
+                <w:szCs w:val="24"/>
+              </w:rPr>
+            </w:pPr>
+            <w:r>
+              <w:rPr>
+                <w:rFonts w:ascii="Times New Roman" w:eastAsia="Times New Roman" w:hAnsi="Times New Roman" w:cs="Times New Roman"/>
+                <w:szCs w:val="24"/>
+                <w:bdr w:val="none" w:sz="0" w:space="0" w:color="auto" w:frame="1"/>
+              </w:rPr>
+              <w:t>}</w:t>
+            </w:r>
+          </w:p>
+        </w:tc>
+      </w:tr>
+    </w:tbl>
+    <w:p>
+      <w:pPr>
+        <w:spacing w:after="194"/>
+        <w:ind w:left="595" w:right="493"/>
+        <w:rPr>
+          <w:rFonts w:ascii="Times New Roman" w:hAnsi="Times New Roman" w:cs="Times New Roman"/>
+          <w:szCs w:val="24"/>
+        </w:rPr>
+      </w:pPr>
     </w:p>
     <w:p>
       <w:pPr>
@@ -545,38 +3702,83 @@
         </w:numPr>
         <w:spacing w:after="77"/>
         <w:ind w:right="493" w:hanging="392"/>
+        <w:rPr>
+          <w:rFonts w:ascii="Times New Roman" w:hAnsi="Times New Roman" w:cs="Times New Roman"/>
+          <w:szCs w:val="24"/>
+        </w:rPr>
       </w:pPr>
       <w:r>
+        <w:rPr>
+          <w:rFonts w:ascii="Times New Roman" w:hAnsi="Times New Roman" w:cs="Times New Roman"/>
+          <w:szCs w:val="24"/>
+        </w:rPr>
+        <w:t xml:space="preserve"> </w:t>
+      </w:r>
+      <w:r>
+        <w:rPr>
+          <w:rFonts w:ascii="Times New Roman" w:hAnsi="Times New Roman" w:cs="Times New Roman"/>
+          <w:szCs w:val="24"/>
+        </w:rPr>
         <w:t>(20 pt</w:t>
       </w:r>
       <w:r>
-        <w:t xml:space="preserve">s) The problem has to do with the following: given graph </w:t>
-      </w:r>
-      <w:r>
-        <w:rPr>
-          <w:i/>
+        <w:rPr>
+          <w:rFonts w:ascii="Times New Roman" w:hAnsi="Times New Roman" w:cs="Times New Roman"/>
+          <w:szCs w:val="24"/>
+        </w:rPr>
+        <w:t xml:space="preserve">s) </w:t>
+      </w:r>
+      <w:bookmarkStart w:id="0" w:name="_GoBack"/>
+      <w:r>
+        <w:rPr>
+          <w:rFonts w:ascii="Times New Roman" w:hAnsi="Times New Roman" w:cs="Times New Roman"/>
+          <w:szCs w:val="24"/>
+        </w:rPr>
+        <w:t xml:space="preserve">The problem has to do with the following: given graph </w:t>
+      </w:r>
+      <w:r>
+        <w:rPr>
+          <w:rFonts w:ascii="Times New Roman" w:hAnsi="Times New Roman" w:cs="Times New Roman"/>
+          <w:i/>
+          <w:szCs w:val="24"/>
         </w:rPr>
         <w:t xml:space="preserve">G </w:t>
       </w:r>
       <w:r>
+        <w:rPr>
+          <w:rFonts w:ascii="Times New Roman" w:hAnsi="Times New Roman" w:cs="Times New Roman"/>
+          <w:szCs w:val="24"/>
+        </w:rPr>
         <w:t xml:space="preserve">and vertex </w:t>
       </w:r>
       <w:r>
         <w:rPr>
-          <w:i/>
+          <w:rFonts w:ascii="Times New Roman" w:hAnsi="Times New Roman" w:cs="Times New Roman"/>
+          <w:i/>
+          <w:szCs w:val="24"/>
         </w:rPr>
         <w:t>s</w:t>
       </w:r>
       <w:r>
+        <w:rPr>
+          <w:rFonts w:ascii="Times New Roman" w:hAnsi="Times New Roman" w:cs="Times New Roman"/>
+          <w:szCs w:val="24"/>
+        </w:rPr>
         <w:t xml:space="preserve">, find a shortest path from </w:t>
       </w:r>
       <w:r>
         <w:rPr>
-          <w:i/>
+          <w:rFonts w:ascii="Times New Roman" w:hAnsi="Times New Roman" w:cs="Times New Roman"/>
+          <w:i/>
+          <w:szCs w:val="24"/>
         </w:rPr>
         <w:t xml:space="preserve">s </w:t>
       </w:r>
       <w:r>
+        <w:rPr>
+          <w:rFonts w:ascii="Times New Roman" w:hAnsi="Times New Roman" w:cs="Times New Roman"/>
+          <w:szCs w:val="24"/>
+        </w:rPr>
         <w:t>to each of the other vertices.</w:t>
       </w:r>
     </w:p>
@@ -584,110 +3786,277 @@
       <w:pPr>
         <w:spacing w:after="168"/>
         <w:ind w:left="595" w:right="493"/>
+        <w:rPr>
+          <w:rFonts w:ascii="Times New Roman" w:hAnsi="Times New Roman" w:cs="Times New Roman"/>
+          <w:color w:val="auto"/>
+          <w:szCs w:val="24"/>
+        </w:rPr>
       </w:pPr>
       <w:r>
-        <w:t>We learnt that breadth first search can solve the problem when every edge has a weight/length of 1.</w:t>
+        <w:rPr>
+          <w:rFonts w:ascii="Times New Roman" w:hAnsi="Times New Roman" w:cs="Times New Roman"/>
+          <w:szCs w:val="24"/>
+        </w:rPr>
+        <w:t xml:space="preserve">We learnt that breadth first search can solve the problem when every </w:t>
+      </w:r>
+      <w:r>
+        <w:rPr>
+          <w:rFonts w:ascii="Times New Roman" w:hAnsi="Times New Roman" w:cs="Times New Roman"/>
+          <w:color w:val="auto"/>
+          <w:szCs w:val="24"/>
+        </w:rPr>
+        <w:t>edge has a weight/length of 1.</w:t>
+      </w:r>
+    </w:p>
+    <w:bookmarkEnd w:id="0"/>
+    <w:p>
+      <w:pPr>
+        <w:spacing w:after="168"/>
+        <w:ind w:left="595" w:right="493"/>
+        <w:rPr>
+          <w:rFonts w:ascii="Times New Roman" w:hAnsi="Times New Roman" w:cs="Times New Roman"/>
+          <w:color w:val="auto"/>
+          <w:szCs w:val="24"/>
+        </w:rPr>
+      </w:pPr>
+      <w:r>
+        <w:rPr>
+          <w:rFonts w:ascii="Times New Roman" w:hAnsi="Times New Roman" w:cs="Times New Roman"/>
+          <w:noProof/>
+          <w:szCs w:val="24"/>
+        </w:rPr>
+        <mc:AlternateContent>
+          <mc:Choice Requires="wps">
+            <w:drawing>
+              <wp:anchor distT="0" distB="0" distL="114300" distR="114300" simplePos="0" relativeHeight="251659264" behindDoc="0" locked="0" layoutInCell="1" allowOverlap="1" wp14:anchorId="29E2C9EF" wp14:editId="66D095D6">
+                <wp:simplePos x="0" y="0"/>
+                <wp:positionH relativeFrom="column">
+                  <wp:posOffset>4829103</wp:posOffset>
+                </wp:positionH>
+                <wp:positionV relativeFrom="paragraph">
+                  <wp:posOffset>1025753</wp:posOffset>
+                </wp:positionV>
+                <wp:extent cx="914400" cy="914400"/>
+                <wp:effectExtent l="0" t="0" r="19050" b="19050"/>
+                <wp:wrapNone/>
+                <wp:docPr id="3" name="Oval 3"/>
+                <wp:cNvGraphicFramePr/>
+                <a:graphic xmlns:a="http://schemas.openxmlformats.org/drawingml/2006/main">
+                  <a:graphicData uri="http://schemas.microsoft.com/office/word/2010/wordprocessingShape">
+                    <wps:wsp>
+                      <wps:cNvSpPr/>
+                      <wps:spPr>
+                        <a:xfrm>
+                          <a:off x="0" y="0"/>
+                          <a:ext cx="914400" cy="914400"/>
+                        </a:xfrm>
+                        <a:prstGeom prst="ellipse">
+                          <a:avLst/>
+                        </a:prstGeom>
+                      </wps:spPr>
+                      <wps:style>
+                        <a:lnRef idx="2">
+                          <a:schemeClr val="accent1">
+                            <a:shade val="50000"/>
+                          </a:schemeClr>
+                        </a:lnRef>
+                        <a:fillRef idx="1">
+                          <a:schemeClr val="accent1"/>
+                        </a:fillRef>
+                        <a:effectRef idx="0">
+                          <a:schemeClr val="accent1"/>
+                        </a:effectRef>
+                        <a:fontRef idx="minor">
+                          <a:schemeClr val="lt1"/>
+                        </a:fontRef>
+                      </wps:style>
+                      <wps:txbx>
+                        <w:txbxContent>
+                          <w:p>
+                            <w:pPr>
+                              <w:ind w:left="0"/>
+                            </w:pPr>
+                            <w:r>
+                              <w:t>S</w:t>
+                            </w:r>
+                          </w:p>
+                          <w:p>
+                            <w:pPr>
+                              <w:ind w:left="0"/>
+                            </w:pPr>
+                          </w:p>
+                        </w:txbxContent>
+                      </wps:txbx>
+                      <wps:bodyPr rot="0" spcFirstLastPara="0" vertOverflow="overflow" horzOverflow="overflow" vert="horz" wrap="square" lIns="91440" tIns="45720" rIns="91440" bIns="45720" numCol="1" spcCol="0" rtlCol="0" fromWordArt="0" anchor="ctr" anchorCtr="0" forceAA="0" compatLnSpc="1">
+                        <a:prstTxWarp prst="textNoShape">
+                          <a:avLst/>
+                        </a:prstTxWarp>
+                        <a:noAutofit/>
+                      </wps:bodyPr>
+                    </wps:wsp>
+                  </a:graphicData>
+                </a:graphic>
+              </wp:anchor>
+            </w:drawing>
+          </mc:Choice>
+          <mc:Fallback>
+            <w:pict>
+              <v:oval w14:anchorId="29E2C9EF" id="Oval 3" o:spid="_x0000_s1026" style="position:absolute;left:0;text-align:left;margin-left:380.25pt;margin-top:80.75pt;width:1in;height:1in;z-index:251659264;visibility:visible;mso-wrap-style:square;mso-wrap-distance-left:9pt;mso-wrap-distance-top:0;mso-wrap-distance-right:9pt;mso-wrap-distance-bottom:0;mso-position-horizontal:absolute;mso-position-horizontal-relative:text;mso-position-vertical:absolute;mso-position-vertical-relative:text;v-text-anchor:middle" o:gfxdata="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" fillcolor="#4472c4 [3204]" strokecolor="#1f3763 [1604]" strokeweight="1pt">
+                <v:stroke joinstyle="miter"/>
+                <v:textbox>
+                  <w:txbxContent>
+                    <w:p>
+                      <w:pPr>
+                        <w:ind w:left="0"/>
+                      </w:pPr>
+                      <w:r>
+                        <w:t>S</w:t>
+                      </w:r>
+                    </w:p>
+                    <w:p>
+                      <w:pPr>
+                        <w:ind w:left="0"/>
+                      </w:pPr>
+                    </w:p>
+                  </w:txbxContent>
+                </v:textbox>
+              </v:oval>
+            </w:pict>
+          </mc:Fallback>
+        </mc:AlternateContent>
+      </w:r>
+      <w:r>
+        <w:rPr>
+          <w:rFonts w:ascii="Times New Roman" w:hAnsi="Times New Roman" w:cs="Times New Roman"/>
+          <w:noProof/>
+          <w:szCs w:val="24"/>
+        </w:rPr>
+        <w:drawing>
+          <wp:inline distT="0" distB="0" distL="0" distR="0" wp14:anchorId="43B8E871" wp14:editId="27BA02CE">
+            <wp:extent cx="3381375" cy="2682875"/>
+            <wp:effectExtent l="0" t="0" r="9525" b="3175"/>
+            <wp:docPr id="2" name="Picture 2" descr="https://i0.wp.com/algorithms.tutorialhorizon.com/files/2019/10/Bipartite-Graph.png?resize=355%2C282"/>
+            <wp:cNvGraphicFramePr>
+              <a:graphicFrameLocks xmlns:a="http://schemas.openxmlformats.org/drawingml/2006/main" noChangeAspect="1"/>
+            </wp:cNvGraphicFramePr>
+            <a:graphic xmlns:a="http://schemas.openxmlformats.org/drawingml/2006/main">
+              <a:graphicData uri="http://schemas.openxmlformats.org/drawingml/2006/picture">
+                <pic:pic xmlns:pic="http://schemas.openxmlformats.org/drawingml/2006/picture">
+                  <pic:nvPicPr>
+                    <pic:cNvPr id="0" name="Picture 1" descr="https://i0.wp.com/algorithms.tutorialhorizon.com/files/2019/10/Bipartite-Graph.png?resize=355%2C282"/>
+                    <pic:cNvPicPr>
+                      <a:picLocks noChangeAspect="1" noChangeArrowheads="1"/>
+                    </pic:cNvPicPr>
+                  </pic:nvPicPr>
+                  <pic:blipFill>
+                    <a:blip r:embed="rId5">
+                      <a:extLst>
+                        <a:ext uri="{28A0092B-C50C-407E-A947-70E740481C1C}">
+                          <a14:useLocalDpi xmlns:a14="http://schemas.microsoft.com/office/drawing/2010/main" val="0"/>
+                        </a:ext>
+                      </a:extLst>
+                    </a:blip>
+                    <a:srcRect/>
+                    <a:stretch>
+                      <a:fillRect/>
+                    </a:stretch>
+                  </pic:blipFill>
+                  <pic:spPr bwMode="auto">
+                    <a:xfrm>
+                      <a:off x="0" y="0"/>
+                      <a:ext cx="3381375" cy="2682875"/>
+                    </a:xfrm>
+                    <a:prstGeom prst="rect">
+                      <a:avLst/>
+                    </a:prstGeom>
+                    <a:noFill/>
+                    <a:ln>
+                      <a:noFill/>
+                    </a:ln>
+                  </pic:spPr>
+                </pic:pic>
+              </a:graphicData>
+            </a:graphic>
+          </wp:inline>
+        </w:drawing>
       </w:r>
     </w:p>
     <w:p>
       <w:pPr>
         <w:spacing w:after="168"/>
         <w:ind w:left="595" w:right="493"/>
+        <w:rPr>
+          <w:rFonts w:ascii="Times New Roman" w:hAnsi="Times New Roman" w:cs="Times New Roman"/>
+          <w:color w:val="auto"/>
+          <w:szCs w:val="24"/>
+        </w:rPr>
       </w:pPr>
       <w:r>
-        <w:lastRenderedPageBreak/>
-        <w:t xml:space="preserve">Theorem 2 (Classification). Given a k-connected graph G, </w:t>
-      </w:r>
-      <w:proofErr w:type="spellStart"/>
-      <w:r>
-        <w:t>vpck</w:t>
-      </w:r>
-      <w:proofErr w:type="spellEnd"/>
-      <w:r>
-        <w:t xml:space="preserve"> (G) = </w:t>
-      </w:r>
-      <w:proofErr w:type="spellStart"/>
-      <w:r>
-        <w:t>sχk</w:t>
-      </w:r>
-      <w:proofErr w:type="spellEnd"/>
-      <w:r>
-        <w:t xml:space="preserve">(G). Proof. Given a k-connected spanning subgraph H of G with chromatic number ℓ, color this subgraph properly with ℓ colors. Then between every pair of vertices in H, there are at least k internally disjoint properly colored paths. Thus, using Fact 3, </w:t>
-      </w:r>
-      <w:proofErr w:type="spellStart"/>
-      <w:r>
-        <w:t>vpck</w:t>
-      </w:r>
-      <w:proofErr w:type="spellEnd"/>
-      <w:r>
-        <w:t xml:space="preserve"> (G) ≤ </w:t>
-      </w:r>
-      <w:proofErr w:type="spellStart"/>
-      <w:r>
-        <w:t>vpck</w:t>
-      </w:r>
-      <w:proofErr w:type="spellEnd"/>
-      <w:r>
-        <w:t xml:space="preserve"> (H) = ℓ so </w:t>
-      </w:r>
-      <w:proofErr w:type="spellStart"/>
-      <w:r>
-        <w:t>vpck</w:t>
-      </w:r>
-      <w:proofErr w:type="spellEnd"/>
-      <w:r>
-        <w:t xml:space="preserve"> (G) ≤ </w:t>
-      </w:r>
-      <w:proofErr w:type="spellStart"/>
-      <w:r>
-        <w:t>sχk</w:t>
-      </w:r>
-      <w:proofErr w:type="spellEnd"/>
-      <w:r>
-        <w:t xml:space="preserve">(G). Now let ℓ = </w:t>
-      </w:r>
-      <w:proofErr w:type="spellStart"/>
-      <w:r>
-        <w:t>vpck</w:t>
-      </w:r>
-      <w:proofErr w:type="spellEnd"/>
-      <w:r>
-        <w:t xml:space="preserve"> (G) and consider an ℓ-coloring of G which is properly </w:t>
-      </w:r>
-      <w:proofErr w:type="spellStart"/>
-      <w:r>
-        <w:t>kconnected</w:t>
-      </w:r>
-      <w:proofErr w:type="spellEnd"/>
-      <w:r>
-        <w:t xml:space="preserve">. Let P be the set of all proper paths between pairs of vertices (k paths for each pair of vertices). Then the subgraph H of G induced on all the edges of P spans G, is k-connected and has chromatic number at most ℓ. This means </w:t>
-      </w:r>
-      <w:proofErr w:type="spellStart"/>
-      <w:r>
-        <w:t>vpck</w:t>
-      </w:r>
-      <w:proofErr w:type="spellEnd"/>
-      <w:r>
-        <w:t xml:space="preserve"> (G) ≥ </w:t>
-      </w:r>
-      <w:proofErr w:type="spellStart"/>
-      <w:r>
-        <w:t>sχk</w:t>
-      </w:r>
-      <w:proofErr w:type="spellEnd"/>
-      <w:r>
-        <w:t>(G), completing the proof.</w:t>
-      </w:r>
+        <w:rPr>
+          <w:rFonts w:ascii="Times New Roman" w:hAnsi="Times New Roman" w:cs="Times New Roman"/>
+          <w:color w:val="auto"/>
+          <w:szCs w:val="24"/>
+        </w:rPr>
+        <w:t>The Bipartite Graph can only work in an</w:t>
+      </w:r>
+      <w:r>
+        <w:rPr>
+          <w:rFonts w:ascii="Times New Roman" w:hAnsi="Times New Roman" w:cs="Times New Roman"/>
+          <w:color w:val="auto"/>
+          <w:szCs w:val="24"/>
+        </w:rPr>
+        <w:t xml:space="preserve"> idealistic form </w:t>
+      </w:r>
+    </w:p>
+    <w:p>
+      <w:pPr>
+        <w:spacing w:after="168"/>
+        <w:ind w:left="595" w:right="493"/>
+        <w:rPr>
+          <w:rFonts w:ascii="Times New Roman" w:hAnsi="Times New Roman" w:cs="Times New Roman"/>
+          <w:color w:val="auto"/>
+          <w:szCs w:val="24"/>
+        </w:rPr>
+      </w:pPr>
+    </w:p>
+    <w:p>
+      <w:pPr>
+        <w:spacing w:after="168"/>
+        <w:ind w:left="595" w:right="493"/>
+        <w:rPr>
+          <w:rFonts w:ascii="Times New Roman" w:hAnsi="Times New Roman" w:cs="Times New Roman"/>
+          <w:szCs w:val="24"/>
+        </w:rPr>
+      </w:pPr>
     </w:p>
     <w:p>
       <w:pPr>
         <w:spacing w:after="101"/>
         <w:ind w:left="585" w:right="493" w:hanging="468"/>
+        <w:rPr>
+          <w:rFonts w:ascii="Times New Roman" w:hAnsi="Times New Roman" w:cs="Times New Roman"/>
+          <w:szCs w:val="24"/>
+        </w:rPr>
       </w:pPr>
       <w:r>
+        <w:rPr>
+          <w:rFonts w:ascii="Times New Roman" w:hAnsi="Times New Roman" w:cs="Times New Roman"/>
+          <w:szCs w:val="24"/>
+        </w:rPr>
+        <w:t xml:space="preserve"> </w:t>
+      </w:r>
+      <w:r>
+        <w:rPr>
+          <w:rFonts w:ascii="Times New Roman" w:hAnsi="Times New Roman" w:cs="Times New Roman"/>
+          <w:szCs w:val="24"/>
+        </w:rPr>
         <w:t>(a) Consult above for th</w:t>
       </w:r>
       <w:r>
+        <w:rPr>
+          <w:rFonts w:ascii="Times New Roman" w:hAnsi="Times New Roman" w:cs="Times New Roman"/>
+          <w:szCs w:val="24"/>
+        </w:rPr>
         <w:t>e definition of distance between vertices in a weighted graph.</w:t>
       </w:r>
     </w:p>
@@ -695,53 +4064,91 @@
       <w:pPr>
         <w:spacing w:after="106"/>
         <w:ind w:left="595" w:right="493"/>
+        <w:rPr>
+          <w:rFonts w:ascii="Times New Roman" w:hAnsi="Times New Roman" w:cs="Times New Roman"/>
+          <w:szCs w:val="24"/>
+        </w:rPr>
       </w:pPr>
       <w:r>
+        <w:rPr>
+          <w:rFonts w:ascii="Times New Roman" w:hAnsi="Times New Roman" w:cs="Times New Roman"/>
+          <w:szCs w:val="24"/>
+        </w:rPr>
         <w:t xml:space="preserve">Suppose you are given a weighted graph </w:t>
       </w:r>
       <w:r>
         <w:rPr>
-          <w:i/>
+          <w:rFonts w:ascii="Times New Roman" w:hAnsi="Times New Roman" w:cs="Times New Roman"/>
+          <w:i/>
+          <w:szCs w:val="24"/>
         </w:rPr>
         <w:t xml:space="preserve">G </w:t>
       </w:r>
       <w:r>
+        <w:rPr>
+          <w:rFonts w:ascii="Times New Roman" w:hAnsi="Times New Roman" w:cs="Times New Roman"/>
+          <w:szCs w:val="24"/>
+        </w:rPr>
         <w:t xml:space="preserve">in which weight of every edge is one of 1, 2, 3, 4, or 5, and vertex </w:t>
       </w:r>
       <w:r>
         <w:rPr>
-          <w:i/>
+          <w:rFonts w:ascii="Times New Roman" w:hAnsi="Times New Roman" w:cs="Times New Roman"/>
+          <w:i/>
+          <w:szCs w:val="24"/>
         </w:rPr>
         <w:t>s</w:t>
       </w:r>
       <w:r>
+        <w:rPr>
+          <w:rFonts w:ascii="Times New Roman" w:hAnsi="Times New Roman" w:cs="Times New Roman"/>
+          <w:szCs w:val="24"/>
+        </w:rPr>
         <w:t xml:space="preserve">. Present a small example to show that the simple breadth first search from </w:t>
       </w:r>
       <w:r>
         <w:rPr>
-          <w:i/>
+          <w:rFonts w:ascii="Times New Roman" w:hAnsi="Times New Roman" w:cs="Times New Roman"/>
+          <w:i/>
+          <w:szCs w:val="24"/>
         </w:rPr>
         <w:t xml:space="preserve">s </w:t>
       </w:r>
       <w:r>
+        <w:rPr>
+          <w:rFonts w:ascii="Times New Roman" w:hAnsi="Times New Roman" w:cs="Times New Roman"/>
+          <w:szCs w:val="24"/>
+        </w:rPr>
         <w:t xml:space="preserve">is </w:t>
       </w:r>
       <w:r>
         <w:rPr>
-          <w:i/>
+          <w:rFonts w:ascii="Times New Roman" w:hAnsi="Times New Roman" w:cs="Times New Roman"/>
+          <w:i/>
+          <w:szCs w:val="24"/>
         </w:rPr>
         <w:t xml:space="preserve">not </w:t>
       </w:r>
       <w:r>
+        <w:rPr>
+          <w:rFonts w:ascii="Times New Roman" w:hAnsi="Times New Roman" w:cs="Times New Roman"/>
+          <w:szCs w:val="24"/>
+        </w:rPr>
         <w:t xml:space="preserve">guaranteed to find the shortest paths from </w:t>
       </w:r>
       <w:r>
         <w:rPr>
-          <w:i/>
+          <w:rFonts w:ascii="Times New Roman" w:hAnsi="Times New Roman" w:cs="Times New Roman"/>
+          <w:i/>
+          <w:szCs w:val="24"/>
         </w:rPr>
         <w:t xml:space="preserve">s </w:t>
       </w:r>
       <w:r>
+        <w:rPr>
+          <w:rFonts w:ascii="Times New Roman" w:hAnsi="Times New Roman" w:cs="Times New Roman"/>
+          <w:szCs w:val="24"/>
+        </w:rPr>
         <w:t>to other vertices.</w:t>
       </w:r>
     </w:p>
@@ -749,194 +4156,64 @@
       <w:pPr>
         <w:spacing w:after="158"/>
         <w:ind w:left="595" w:right="493"/>
+        <w:rPr>
+          <w:rFonts w:ascii="Times New Roman" w:hAnsi="Times New Roman" w:cs="Times New Roman"/>
+          <w:szCs w:val="24"/>
+        </w:rPr>
       </w:pPr>
       <w:r>
+        <w:rPr>
+          <w:rFonts w:ascii="Times New Roman" w:hAnsi="Times New Roman" w:cs="Times New Roman"/>
+          <w:szCs w:val="24"/>
+        </w:rPr>
         <w:t xml:space="preserve">Clearly present the graph with vertex </w:t>
       </w:r>
       <w:r>
         <w:rPr>
-          <w:i/>
+          <w:rFonts w:ascii="Times New Roman" w:hAnsi="Times New Roman" w:cs="Times New Roman"/>
+          <w:i/>
+          <w:szCs w:val="24"/>
         </w:rPr>
         <w:t xml:space="preserve">s </w:t>
       </w:r>
       <w:r>
+        <w:rPr>
+          <w:rFonts w:ascii="Times New Roman" w:hAnsi="Times New Roman" w:cs="Times New Roman"/>
+          <w:szCs w:val="24"/>
+        </w:rPr>
         <w:t xml:space="preserve">labeled, and the outcome of a breadth first search from </w:t>
       </w:r>
       <w:r>
         <w:rPr>
-          <w:i/>
+          <w:rFonts w:ascii="Times New Roman" w:hAnsi="Times New Roman" w:cs="Times New Roman"/>
+          <w:i/>
+          <w:szCs w:val="24"/>
         </w:rPr>
         <w:t>s</w:t>
       </w:r>
       <w:r>
+        <w:rPr>
+          <w:rFonts w:ascii="Times New Roman" w:hAnsi="Times New Roman" w:cs="Times New Roman"/>
+          <w:szCs w:val="24"/>
+        </w:rPr>
         <w:t>.</w:t>
       </w:r>
-    </w:p>
-    <w:p>
-      <w:pPr>
-        <w:spacing w:after="158"/>
-        <w:ind w:left="595" w:right="493"/>
-      </w:pPr>
-      <w:r>
-        <w:t xml:space="preserve">Theorem 2 shows that every statement about </w:t>
-      </w:r>
-      <w:proofErr w:type="spellStart"/>
-      <w:r>
-        <w:t>vpck</w:t>
-      </w:r>
-      <w:proofErr w:type="spellEnd"/>
-      <w:r>
-        <w:t xml:space="preserve"> is a statement about the chromatic number of a minimally k-connected subgraph. Particularly, if G is minimally k-connected, then </w:t>
-      </w:r>
-      <w:proofErr w:type="spellStart"/>
-      <w:r>
-        <w:t>vpck</w:t>
-      </w:r>
-      <w:proofErr w:type="spellEnd"/>
-      <w:r>
-        <w:t xml:space="preserve"> (G) = χ(G). When the graph is bipartite, we get the following easy observation. Corollary 3. If G is k-connected and bipartite, then for all t ≤ k, we have </w:t>
-      </w:r>
-      <w:proofErr w:type="spellStart"/>
-      <w:r>
-        <w:t>vpct</w:t>
-      </w:r>
-      <w:proofErr w:type="spellEnd"/>
-      <w:r>
-        <w:t xml:space="preserve"> (G) = 2. In light of the classification theorem, we immediately get equivalent colored “fan lemma” and “disjoint paths between k-sets” versions of the definition of vertex proper connectivity. Corollary 4. A colored graph G is properly k-connected if and only if for every vertex v and k-set of vertices {u1, u2, </w:t>
-      </w:r>
-      <w:proofErr w:type="gramStart"/>
-      <w:r>
-        <w:t>. . . ,</w:t>
-      </w:r>
-      <w:proofErr w:type="gramEnd"/>
-      <w:r>
-        <w:t xml:space="preserve"> </w:t>
-      </w:r>
-      <w:proofErr w:type="spellStart"/>
-      <w:r>
-        <w:t>uk</w:t>
-      </w:r>
-      <w:proofErr w:type="spellEnd"/>
-      <w:r>
-        <w:t xml:space="preserve">}, there exists a set of properly colored paths {P1, P2, . . . , </w:t>
-      </w:r>
-      <w:proofErr w:type="spellStart"/>
-      <w:r>
-        <w:t>Pk</w:t>
-      </w:r>
-      <w:proofErr w:type="spellEnd"/>
-      <w:r>
-        <w:t xml:space="preserve">} where Pi goes from v to </w:t>
-      </w:r>
-      <w:proofErr w:type="spellStart"/>
-      <w:r>
-        <w:t>ui</w:t>
-      </w:r>
-      <w:proofErr w:type="spellEnd"/>
-      <w:r>
-        <w:t xml:space="preserve"> and Pi ∩ </w:t>
-      </w:r>
-      <w:proofErr w:type="spellStart"/>
-      <w:r>
-        <w:t>Pj</w:t>
-      </w:r>
-      <w:proofErr w:type="spellEnd"/>
-      <w:r>
-        <w:t xml:space="preserve"> = {v} for all </w:t>
-      </w:r>
-      <w:proofErr w:type="spellStart"/>
-      <w:r>
-        <w:t>i</w:t>
-      </w:r>
-      <w:proofErr w:type="spellEnd"/>
-      <w:r>
-        <w:t xml:space="preserve">, j. Corollary 5. A colored graph G is properly k-connected if and only if for every 2k-set of vertices {u1, u2, </w:t>
-      </w:r>
-      <w:proofErr w:type="gramStart"/>
-      <w:r>
-        <w:t>. . . ,</w:t>
-      </w:r>
-      <w:proofErr w:type="gramEnd"/>
-      <w:r>
-        <w:t xml:space="preserve"> </w:t>
-      </w:r>
-      <w:proofErr w:type="spellStart"/>
-      <w:r>
-        <w:t>uk</w:t>
-      </w:r>
-      <w:proofErr w:type="spellEnd"/>
-      <w:r>
-        <w:t xml:space="preserve">, v1, v2, . . . </w:t>
-      </w:r>
-      <w:proofErr w:type="spellStart"/>
-      <w:r>
-        <w:t>vk</w:t>
-      </w:r>
-      <w:proofErr w:type="spellEnd"/>
-      <w:r>
-        <w:t xml:space="preserve">}, there exists a set of properly colored paths {P1, P2, . . . , </w:t>
-      </w:r>
-      <w:proofErr w:type="spellStart"/>
-      <w:r>
-        <w:t>Pk</w:t>
-      </w:r>
-      <w:proofErr w:type="spellEnd"/>
-      <w:r>
-        <w:t xml:space="preserve">} where Pi goes from </w:t>
-      </w:r>
-      <w:proofErr w:type="spellStart"/>
-      <w:r>
-        <w:t>ui</w:t>
-      </w:r>
-      <w:proofErr w:type="spellEnd"/>
-      <w:r>
-        <w:t xml:space="preserve"> to </w:t>
-      </w:r>
-      <w:proofErr w:type="spellStart"/>
-      <w:r>
-        <w:t>vj</w:t>
-      </w:r>
-      <w:proofErr w:type="spellEnd"/>
-      <w:r>
-        <w:t xml:space="preserve"> for some j and </w:t>
-      </w:r>
-      <w:proofErr w:type="spellStart"/>
-      <w:r>
-        <w:t>Pi∩P</w:t>
-      </w:r>
-      <w:proofErr w:type="spellEnd"/>
-      <w:r>
-        <w:t xml:space="preserve">ℓ = </w:t>
-      </w:r>
-      <w:r>
-        <w:rPr>
-          <w:rFonts w:ascii="Cambria Math" w:hAnsi="Cambria Math" w:cs="Cambria Math"/>
-        </w:rPr>
-        <w:t>∅</w:t>
-      </w:r>
-      <w:r>
-        <w:t xml:space="preserve"> for all </w:t>
-      </w:r>
-      <w:proofErr w:type="spellStart"/>
-      <w:r>
-        <w:t>i</w:t>
-      </w:r>
-      <w:proofErr w:type="spellEnd"/>
-      <w:r>
-        <w:t>, ℓ. Theorem 2, along with Theorem 1, also gives us the following general upper bound. The sharpness of Theorem 1 and Corollary 3 yield the sharpness of both bounds here.</w:t>
-      </w:r>
-      <w:bookmarkStart w:id="0" w:name="_GoBack"/>
-      <w:bookmarkEnd w:id="0"/>
     </w:p>
     <w:p>
       <w:pPr>
         <w:spacing w:line="259" w:lineRule="auto"/>
         <w:ind w:left="0" w:right="0" w:firstLine="0"/>
         <w:jc w:val="left"/>
+        <w:rPr>
+          <w:rFonts w:ascii="Times New Roman" w:hAnsi="Times New Roman" w:cs="Times New Roman"/>
+          <w:szCs w:val="24"/>
+        </w:rPr>
       </w:pPr>
       <w:r>
         <w:rPr>
+          <w:rFonts w:ascii="Times New Roman" w:hAnsi="Times New Roman" w:cs="Times New Roman"/>
           <w:b/>
+          <w:szCs w:val="24"/>
         </w:rPr>
         <w:t>Read the following before attempting (b) through (e)</w:t>
       </w:r>
@@ -944,340 +4221,618 @@
     <w:p>
       <w:pPr>
         <w:ind w:left="-15" w:right="493" w:firstLine="351"/>
+        <w:rPr>
+          <w:rFonts w:ascii="Times New Roman" w:hAnsi="Times New Roman" w:cs="Times New Roman"/>
+          <w:szCs w:val="24"/>
+        </w:rPr>
       </w:pPr>
       <w:r>
+        <w:rPr>
+          <w:rFonts w:ascii="Times New Roman" w:hAnsi="Times New Roman" w:cs="Times New Roman"/>
+          <w:szCs w:val="24"/>
+        </w:rPr>
         <w:t xml:space="preserve">Suppose we have a weighted graph </w:t>
       </w:r>
       <w:r>
         <w:rPr>
-          <w:i/>
+          <w:rFonts w:ascii="Times New Roman" w:hAnsi="Times New Roman" w:cs="Times New Roman"/>
+          <w:i/>
+          <w:szCs w:val="24"/>
         </w:rPr>
         <w:t xml:space="preserve">G </w:t>
       </w:r>
       <w:r>
+        <w:rPr>
+          <w:rFonts w:ascii="Times New Roman" w:hAnsi="Times New Roman" w:cs="Times New Roman"/>
+          <w:szCs w:val="24"/>
+        </w:rPr>
         <w:t>i</w:t>
       </w:r>
       <w:r>
+        <w:rPr>
+          <w:rFonts w:ascii="Times New Roman" w:hAnsi="Times New Roman" w:cs="Times New Roman"/>
+          <w:szCs w:val="24"/>
+        </w:rPr>
         <w:t xml:space="preserve">n which weight of an edge is an integer from 1 </w:t>
       </w:r>
       <w:r>
+        <w:rPr>
+          <w:rFonts w:ascii="Times New Roman" w:hAnsi="Times New Roman" w:cs="Times New Roman"/>
+          <w:szCs w:val="24"/>
+        </w:rPr>
         <w:t xml:space="preserve">··· </w:t>
       </w:r>
       <w:r>
+        <w:rPr>
+          <w:rFonts w:ascii="Times New Roman" w:hAnsi="Times New Roman" w:cs="Times New Roman"/>
+          <w:szCs w:val="24"/>
+        </w:rPr>
         <w:t>5 (i.e. it is one of 1, 2, 3, 4, or 5).</w:t>
       </w:r>
     </w:p>
     <w:p>
       <w:pPr>
         <w:ind w:left="-15" w:right="493" w:firstLine="351"/>
+        <w:rPr>
+          <w:rFonts w:ascii="Times New Roman" w:hAnsi="Times New Roman" w:cs="Times New Roman"/>
+          <w:szCs w:val="24"/>
+        </w:rPr>
       </w:pPr>
       <w:r>
+        <w:rPr>
+          <w:rFonts w:ascii="Times New Roman" w:hAnsi="Times New Roman" w:cs="Times New Roman"/>
+          <w:szCs w:val="24"/>
+        </w:rPr>
         <w:t xml:space="preserve">Consider the following construction to build graph </w:t>
       </w:r>
       <w:r>
         <w:rPr>
-          <w:i/>
+          <w:rFonts w:ascii="Times New Roman" w:hAnsi="Times New Roman" w:cs="Times New Roman"/>
+          <w:i/>
+          <w:szCs w:val="24"/>
         </w:rPr>
         <w:t xml:space="preserve">H </w:t>
       </w:r>
       <w:r>
+        <w:rPr>
+          <w:rFonts w:ascii="Times New Roman" w:hAnsi="Times New Roman" w:cs="Times New Roman"/>
+          <w:szCs w:val="24"/>
+        </w:rPr>
         <w:t xml:space="preserve">based on graph </w:t>
       </w:r>
       <w:r>
         <w:rPr>
-          <w:i/>
+          <w:rFonts w:ascii="Times New Roman" w:hAnsi="Times New Roman" w:cs="Times New Roman"/>
+          <w:i/>
+          <w:szCs w:val="24"/>
         </w:rPr>
         <w:t>G</w:t>
       </w:r>
       <w:r>
+        <w:rPr>
+          <w:rFonts w:ascii="Times New Roman" w:hAnsi="Times New Roman" w:cs="Times New Roman"/>
+          <w:szCs w:val="24"/>
+        </w:rPr>
         <w:t xml:space="preserve">: corresponding to every vertex of </w:t>
       </w:r>
       <w:r>
         <w:rPr>
-          <w:i/>
+          <w:rFonts w:ascii="Times New Roman" w:hAnsi="Times New Roman" w:cs="Times New Roman"/>
+          <w:i/>
+          <w:szCs w:val="24"/>
         </w:rPr>
         <w:t>G</w:t>
       </w:r>
       <w:r>
+        <w:rPr>
+          <w:rFonts w:ascii="Times New Roman" w:hAnsi="Times New Roman" w:cs="Times New Roman"/>
+          <w:szCs w:val="24"/>
+        </w:rPr>
         <w:t xml:space="preserve">, </w:t>
       </w:r>
       <w:r>
         <w:rPr>
-          <w:i/>
+          <w:rFonts w:ascii="Times New Roman" w:hAnsi="Times New Roman" w:cs="Times New Roman"/>
+          <w:i/>
+          <w:szCs w:val="24"/>
         </w:rPr>
         <w:t xml:space="preserve">H </w:t>
       </w:r>
       <w:r>
+        <w:rPr>
+          <w:rFonts w:ascii="Times New Roman" w:hAnsi="Times New Roman" w:cs="Times New Roman"/>
+          <w:szCs w:val="24"/>
+        </w:rPr>
         <w:t>also has a vertex. We will also introduce additional ver</w:t>
       </w:r>
       <w:r>
+        <w:rPr>
+          <w:rFonts w:ascii="Times New Roman" w:hAnsi="Times New Roman" w:cs="Times New Roman"/>
+          <w:szCs w:val="24"/>
+        </w:rPr>
         <w:t xml:space="preserve">tices in </w:t>
       </w:r>
       <w:r>
         <w:rPr>
-          <w:i/>
+          <w:rFonts w:ascii="Times New Roman" w:hAnsi="Times New Roman" w:cs="Times New Roman"/>
+          <w:i/>
+          <w:szCs w:val="24"/>
         </w:rPr>
         <w:t xml:space="preserve">H </w:t>
       </w:r>
       <w:r>
+        <w:rPr>
+          <w:rFonts w:ascii="Times New Roman" w:hAnsi="Times New Roman" w:cs="Times New Roman"/>
+          <w:szCs w:val="24"/>
+        </w:rPr>
         <w:t>as explained below.</w:t>
       </w:r>
     </w:p>
     <w:p>
       <w:pPr>
         <w:ind w:left="361" w:right="493"/>
+        <w:rPr>
+          <w:rFonts w:ascii="Times New Roman" w:hAnsi="Times New Roman" w:cs="Times New Roman"/>
+          <w:szCs w:val="24"/>
+        </w:rPr>
       </w:pPr>
       <w:r>
+        <w:rPr>
+          <w:rFonts w:ascii="Times New Roman" w:hAnsi="Times New Roman" w:cs="Times New Roman"/>
+          <w:szCs w:val="24"/>
+        </w:rPr>
         <w:t xml:space="preserve">Every edge in </w:t>
       </w:r>
       <w:r>
         <w:rPr>
-          <w:i/>
+          <w:rFonts w:ascii="Times New Roman" w:hAnsi="Times New Roman" w:cs="Times New Roman"/>
+          <w:i/>
+          <w:szCs w:val="24"/>
         </w:rPr>
         <w:t xml:space="preserve">H </w:t>
       </w:r>
       <w:r>
+        <w:rPr>
+          <w:rFonts w:ascii="Times New Roman" w:hAnsi="Times New Roman" w:cs="Times New Roman"/>
+          <w:szCs w:val="24"/>
+        </w:rPr>
         <w:t>will have a weight of 1.</w:t>
       </w:r>
     </w:p>
     <w:p>
       <w:pPr>
         <w:ind w:left="-15" w:right="493" w:firstLine="351"/>
+        <w:rPr>
+          <w:rFonts w:ascii="Times New Roman" w:hAnsi="Times New Roman" w:cs="Times New Roman"/>
+          <w:szCs w:val="24"/>
+        </w:rPr>
       </w:pPr>
       <w:r>
+        <w:rPr>
+          <w:rFonts w:ascii="Times New Roman" w:hAnsi="Times New Roman" w:cs="Times New Roman"/>
+          <w:szCs w:val="24"/>
+        </w:rPr>
         <w:t xml:space="preserve">Whenever </w:t>
       </w:r>
       <w:r>
         <w:rPr>
-          <w:i/>
+          <w:rFonts w:ascii="Times New Roman" w:hAnsi="Times New Roman" w:cs="Times New Roman"/>
+          <w:i/>
+          <w:szCs w:val="24"/>
         </w:rPr>
         <w:t xml:space="preserve">G </w:t>
       </w:r>
       <w:r>
+        <w:rPr>
+          <w:rFonts w:ascii="Times New Roman" w:hAnsi="Times New Roman" w:cs="Times New Roman"/>
+          <w:szCs w:val="24"/>
+        </w:rPr>
         <w:t xml:space="preserve">has an edge </w:t>
       </w:r>
       <w:r>
         <w:rPr>
-          <w:i/>
+          <w:rFonts w:ascii="Times New Roman" w:hAnsi="Times New Roman" w:cs="Times New Roman"/>
+          <w:i/>
+          <w:szCs w:val="24"/>
         </w:rPr>
         <w:t>x</w:t>
       </w:r>
       <w:r>
+        <w:rPr>
+          <w:rFonts w:ascii="Times New Roman" w:hAnsi="Times New Roman" w:cs="Times New Roman"/>
+          <w:szCs w:val="24"/>
+        </w:rPr>
         <w:t>−</w:t>
       </w:r>
       <w:r>
         <w:rPr>
-          <w:i/>
+          <w:rFonts w:ascii="Times New Roman" w:hAnsi="Times New Roman" w:cs="Times New Roman"/>
+          <w:i/>
+          <w:szCs w:val="24"/>
         </w:rPr>
         <w:t xml:space="preserve">y </w:t>
       </w:r>
       <w:r>
+        <w:rPr>
+          <w:rFonts w:ascii="Times New Roman" w:hAnsi="Times New Roman" w:cs="Times New Roman"/>
+          <w:szCs w:val="24"/>
+        </w:rPr>
         <w:t xml:space="preserve">with weight </w:t>
       </w:r>
       <w:r>
         <w:rPr>
-          <w:i/>
+          <w:rFonts w:ascii="Times New Roman" w:hAnsi="Times New Roman" w:cs="Times New Roman"/>
+          <w:i/>
+          <w:szCs w:val="24"/>
         </w:rPr>
         <w:t>k</w:t>
       </w:r>
       <w:r>
+        <w:rPr>
+          <w:rFonts w:ascii="Times New Roman" w:hAnsi="Times New Roman" w:cs="Times New Roman"/>
+          <w:szCs w:val="24"/>
+        </w:rPr>
         <w:t xml:space="preserve">, </w:t>
       </w:r>
       <w:r>
         <w:rPr>
-          <w:i/>
+          <w:rFonts w:ascii="Times New Roman" w:hAnsi="Times New Roman" w:cs="Times New Roman"/>
+          <w:i/>
+          <w:szCs w:val="24"/>
         </w:rPr>
         <w:t xml:space="preserve">instead </w:t>
       </w:r>
       <w:r>
+        <w:rPr>
+          <w:rFonts w:ascii="Times New Roman" w:hAnsi="Times New Roman" w:cs="Times New Roman"/>
+          <w:szCs w:val="24"/>
+        </w:rPr>
         <w:t xml:space="preserve">we will introduce in </w:t>
       </w:r>
       <w:r>
         <w:rPr>
-          <w:i/>
+          <w:rFonts w:ascii="Times New Roman" w:hAnsi="Times New Roman" w:cs="Times New Roman"/>
+          <w:i/>
+          <w:szCs w:val="24"/>
         </w:rPr>
         <w:t xml:space="preserve">H </w:t>
       </w:r>
       <w:r>
+        <w:rPr>
+          <w:rFonts w:ascii="Times New Roman" w:hAnsi="Times New Roman" w:cs="Times New Roman"/>
+          <w:szCs w:val="24"/>
+        </w:rPr>
         <w:t xml:space="preserve">a path connecting </w:t>
       </w:r>
       <w:r>
         <w:rPr>
-          <w:i/>
+          <w:rFonts w:ascii="Times New Roman" w:hAnsi="Times New Roman" w:cs="Times New Roman"/>
+          <w:i/>
+          <w:szCs w:val="24"/>
         </w:rPr>
         <w:t xml:space="preserve">x </w:t>
       </w:r>
       <w:r>
+        <w:rPr>
+          <w:rFonts w:ascii="Times New Roman" w:hAnsi="Times New Roman" w:cs="Times New Roman"/>
+          <w:szCs w:val="24"/>
+        </w:rPr>
         <w:t xml:space="preserve">and </w:t>
       </w:r>
       <w:r>
         <w:rPr>
-          <w:i/>
+          <w:rFonts w:ascii="Times New Roman" w:hAnsi="Times New Roman" w:cs="Times New Roman"/>
+          <w:i/>
+          <w:szCs w:val="24"/>
         </w:rPr>
         <w:t xml:space="preserve">y </w:t>
       </w:r>
       <w:r>
+        <w:rPr>
+          <w:rFonts w:ascii="Times New Roman" w:hAnsi="Times New Roman" w:cs="Times New Roman"/>
+          <w:szCs w:val="24"/>
+        </w:rPr>
         <w:t xml:space="preserve">with </w:t>
       </w:r>
       <w:r>
         <w:rPr>
-          <w:i/>
+          <w:rFonts w:ascii="Times New Roman" w:hAnsi="Times New Roman" w:cs="Times New Roman"/>
+          <w:i/>
+          <w:szCs w:val="24"/>
         </w:rPr>
         <w:t xml:space="preserve">k </w:t>
       </w:r>
       <w:r>
+        <w:rPr>
+          <w:rFonts w:ascii="Times New Roman" w:hAnsi="Times New Roman" w:cs="Times New Roman"/>
+          <w:szCs w:val="24"/>
+        </w:rPr>
         <w:t>edges such that each of the intermediate vertices on the path is new, and also</w:t>
       </w:r>
       <w:r>
+        <w:rPr>
+          <w:rFonts w:ascii="Times New Roman" w:hAnsi="Times New Roman" w:cs="Times New Roman"/>
+          <w:szCs w:val="24"/>
+        </w:rPr>
         <w:t xml:space="preserve"> every such vertex has degree exactly 2. Observe that we have to add </w:t>
       </w:r>
       <w:r>
         <w:rPr>
-          <w:i/>
+          <w:rFonts w:ascii="Times New Roman" w:hAnsi="Times New Roman" w:cs="Times New Roman"/>
+          <w:i/>
+          <w:szCs w:val="24"/>
         </w:rPr>
         <w:t xml:space="preserve">k </w:t>
       </w:r>
       <w:r>
+        <w:rPr>
+          <w:rFonts w:ascii="Times New Roman" w:hAnsi="Times New Roman" w:cs="Times New Roman"/>
+          <w:szCs w:val="24"/>
+        </w:rPr>
         <w:t>−</w:t>
       </w:r>
       <w:r>
+        <w:rPr>
+          <w:rFonts w:ascii="Times New Roman" w:hAnsi="Times New Roman" w:cs="Times New Roman"/>
+          <w:szCs w:val="24"/>
+        </w:rPr>
         <w:t xml:space="preserve"> </w:t>
       </w:r>
       <w:r>
+        <w:rPr>
+          <w:rFonts w:ascii="Times New Roman" w:hAnsi="Times New Roman" w:cs="Times New Roman"/>
+          <w:szCs w:val="24"/>
+        </w:rPr>
         <w:t>1 such new vertices.</w:t>
       </w:r>
     </w:p>
     <w:p>
       <w:pPr>
         <w:ind w:left="-15" w:right="493" w:firstLine="351"/>
+        <w:rPr>
+          <w:rFonts w:ascii="Times New Roman" w:hAnsi="Times New Roman" w:cs="Times New Roman"/>
+          <w:szCs w:val="24"/>
+        </w:rPr>
       </w:pPr>
       <w:r>
+        <w:rPr>
+          <w:rFonts w:ascii="Times New Roman" w:hAnsi="Times New Roman" w:cs="Times New Roman"/>
+          <w:szCs w:val="24"/>
+        </w:rPr>
         <w:t xml:space="preserve">For example, if edge </w:t>
       </w:r>
       <w:r>
         <w:rPr>
-          <w:i/>
+          <w:rFonts w:ascii="Times New Roman" w:hAnsi="Times New Roman" w:cs="Times New Roman"/>
+          <w:i/>
+          <w:szCs w:val="24"/>
         </w:rPr>
         <w:t xml:space="preserve">x </w:t>
       </w:r>
       <w:r>
+        <w:rPr>
+          <w:rFonts w:ascii="Times New Roman" w:hAnsi="Times New Roman" w:cs="Times New Roman"/>
+          <w:szCs w:val="24"/>
+        </w:rPr>
         <w:t>−</w:t>
       </w:r>
       <w:r>
+        <w:rPr>
+          <w:rFonts w:ascii="Times New Roman" w:hAnsi="Times New Roman" w:cs="Times New Roman"/>
+          <w:szCs w:val="24"/>
+        </w:rPr>
         <w:t xml:space="preserve"> </w:t>
       </w:r>
       <w:r>
         <w:rPr>
-          <w:i/>
+          <w:rFonts w:ascii="Times New Roman" w:hAnsi="Times New Roman" w:cs="Times New Roman"/>
+          <w:i/>
+          <w:szCs w:val="24"/>
         </w:rPr>
         <w:t xml:space="preserve">y </w:t>
       </w:r>
       <w:r>
+        <w:rPr>
+          <w:rFonts w:ascii="Times New Roman" w:hAnsi="Times New Roman" w:cs="Times New Roman"/>
+          <w:szCs w:val="24"/>
+        </w:rPr>
         <w:t xml:space="preserve">in </w:t>
       </w:r>
       <w:r>
         <w:rPr>
-          <w:i/>
+          <w:rFonts w:ascii="Times New Roman" w:hAnsi="Times New Roman" w:cs="Times New Roman"/>
+          <w:i/>
+          <w:szCs w:val="24"/>
         </w:rPr>
         <w:t xml:space="preserve">G </w:t>
       </w:r>
       <w:r>
+        <w:rPr>
+          <w:rFonts w:ascii="Times New Roman" w:hAnsi="Times New Roman" w:cs="Times New Roman"/>
+          <w:szCs w:val="24"/>
+        </w:rPr>
         <w:t xml:space="preserve">had a weight of 4 in </w:t>
       </w:r>
       <w:r>
         <w:rPr>
-          <w:i/>
+          <w:rFonts w:ascii="Times New Roman" w:hAnsi="Times New Roman" w:cs="Times New Roman"/>
+          <w:i/>
+          <w:szCs w:val="24"/>
         </w:rPr>
         <w:t>G</w:t>
       </w:r>
       <w:r>
+        <w:rPr>
+          <w:rFonts w:ascii="Times New Roman" w:hAnsi="Times New Roman" w:cs="Times New Roman"/>
+          <w:szCs w:val="24"/>
+        </w:rPr>
         <w:t xml:space="preserve">, in </w:t>
       </w:r>
       <w:r>
         <w:rPr>
-          <w:i/>
+          <w:rFonts w:ascii="Times New Roman" w:hAnsi="Times New Roman" w:cs="Times New Roman"/>
+          <w:i/>
+          <w:szCs w:val="24"/>
         </w:rPr>
         <w:t xml:space="preserve">H </w:t>
       </w:r>
       <w:r>
+        <w:rPr>
+          <w:rFonts w:ascii="Times New Roman" w:hAnsi="Times New Roman" w:cs="Times New Roman"/>
+          <w:szCs w:val="24"/>
+        </w:rPr>
         <w:t xml:space="preserve">we will instead have the path </w:t>
       </w:r>
       <w:r>
         <w:rPr>
-          <w:i/>
+          <w:rFonts w:ascii="Times New Roman" w:hAnsi="Times New Roman" w:cs="Times New Roman"/>
+          <w:i/>
+          <w:szCs w:val="24"/>
         </w:rPr>
         <w:t xml:space="preserve">x </w:t>
       </w:r>
       <w:r>
+        <w:rPr>
+          <w:rFonts w:ascii="Times New Roman" w:hAnsi="Times New Roman" w:cs="Times New Roman"/>
+          <w:szCs w:val="24"/>
+        </w:rPr>
         <w:t>−</w:t>
       </w:r>
       <w:r>
+        <w:rPr>
+          <w:rFonts w:ascii="Times New Roman" w:hAnsi="Times New Roman" w:cs="Times New Roman"/>
+          <w:szCs w:val="24"/>
+        </w:rPr>
         <w:t xml:space="preserve"> </w:t>
       </w:r>
       <w:r>
+        <w:rPr>
+          <w:rFonts w:ascii="Times New Roman" w:hAnsi="Times New Roman" w:cs="Times New Roman"/>
+          <w:szCs w:val="24"/>
+        </w:rPr>
         <w:t xml:space="preserve">0 </w:t>
       </w:r>
       <w:r>
+        <w:rPr>
+          <w:rFonts w:ascii="Times New Roman" w:hAnsi="Times New Roman" w:cs="Times New Roman"/>
+          <w:szCs w:val="24"/>
+        </w:rPr>
         <w:t>−</w:t>
       </w:r>
       <w:r>
+        <w:rPr>
+          <w:rFonts w:ascii="Times New Roman" w:hAnsi="Times New Roman" w:cs="Times New Roman"/>
+          <w:szCs w:val="24"/>
+        </w:rPr>
         <w:t xml:space="preserve"> </w:t>
       </w:r>
       <w:r>
+        <w:rPr>
+          <w:rFonts w:ascii="Times New Roman" w:hAnsi="Times New Roman" w:cs="Times New Roman"/>
+          <w:szCs w:val="24"/>
+        </w:rPr>
         <w:t xml:space="preserve">0 </w:t>
       </w:r>
       <w:r>
+        <w:rPr>
+          <w:rFonts w:ascii="Times New Roman" w:hAnsi="Times New Roman" w:cs="Times New Roman"/>
+          <w:szCs w:val="24"/>
+        </w:rPr>
         <w:t>−</w:t>
       </w:r>
       <w:r>
+        <w:rPr>
+          <w:rFonts w:ascii="Times New Roman" w:hAnsi="Times New Roman" w:cs="Times New Roman"/>
+          <w:szCs w:val="24"/>
+        </w:rPr>
         <w:t xml:space="preserve"> </w:t>
       </w:r>
       <w:r>
+        <w:rPr>
+          <w:rFonts w:ascii="Times New Roman" w:hAnsi="Times New Roman" w:cs="Times New Roman"/>
+          <w:szCs w:val="24"/>
+        </w:rPr>
         <w:t xml:space="preserve">0 </w:t>
       </w:r>
       <w:r>
+        <w:rPr>
+          <w:rFonts w:ascii="Times New Roman" w:hAnsi="Times New Roman" w:cs="Times New Roman"/>
+          <w:szCs w:val="24"/>
+        </w:rPr>
         <w:t>−</w:t>
       </w:r>
       <w:r>
+        <w:rPr>
+          <w:rFonts w:ascii="Times New Roman" w:hAnsi="Times New Roman" w:cs="Times New Roman"/>
+          <w:szCs w:val="24"/>
+        </w:rPr>
         <w:t xml:space="preserve"> </w:t>
       </w:r>
       <w:r>
         <w:rPr>
-          <w:i/>
+          <w:rFonts w:ascii="Times New Roman" w:hAnsi="Times New Roman" w:cs="Times New Roman"/>
+          <w:i/>
+          <w:szCs w:val="24"/>
         </w:rPr>
         <w:t xml:space="preserve">y </w:t>
       </w:r>
       <w:r>
+        <w:rPr>
+          <w:rFonts w:ascii="Times New Roman" w:hAnsi="Times New Roman" w:cs="Times New Roman"/>
+          <w:szCs w:val="24"/>
+        </w:rPr>
         <w:t xml:space="preserve">connecting </w:t>
       </w:r>
       <w:r>
         <w:rPr>
-          <w:i/>
+          <w:rFonts w:ascii="Times New Roman" w:hAnsi="Times New Roman" w:cs="Times New Roman"/>
+          <w:i/>
+          <w:szCs w:val="24"/>
         </w:rPr>
         <w:t xml:space="preserve">x </w:t>
       </w:r>
       <w:r>
+        <w:rPr>
+          <w:rFonts w:ascii="Times New Roman" w:hAnsi="Times New Roman" w:cs="Times New Roman"/>
+          <w:szCs w:val="24"/>
+        </w:rPr>
         <w:t xml:space="preserve">and </w:t>
       </w:r>
       <w:r>
         <w:rPr>
-          <w:i/>
+          <w:rFonts w:ascii="Times New Roman" w:hAnsi="Times New Roman" w:cs="Times New Roman"/>
+          <w:i/>
+          <w:szCs w:val="24"/>
         </w:rPr>
         <w:t>y</w:t>
       </w:r>
       <w:r>
+        <w:rPr>
+          <w:rFonts w:ascii="Times New Roman" w:hAnsi="Times New Roman" w:cs="Times New Roman"/>
+          <w:szCs w:val="24"/>
+        </w:rPr>
         <w:t>. Each of the 0 vertices is new and</w:t>
       </w:r>
       <w:r>
+        <w:rPr>
+          <w:rFonts w:ascii="Times New Roman" w:hAnsi="Times New Roman" w:cs="Times New Roman"/>
+          <w:szCs w:val="24"/>
+        </w:rPr>
         <w:t xml:space="preserve"> degree of such a vertex in </w:t>
       </w:r>
       <w:r>
         <w:rPr>
-          <w:i/>
+          <w:rFonts w:ascii="Times New Roman" w:hAnsi="Times New Roman" w:cs="Times New Roman"/>
+          <w:i/>
+          <w:szCs w:val="24"/>
         </w:rPr>
         <w:t xml:space="preserve">H </w:t>
       </w:r>
       <w:r>
+        <w:rPr>
+          <w:rFonts w:ascii="Times New Roman" w:hAnsi="Times New Roman" w:cs="Times New Roman"/>
+          <w:szCs w:val="24"/>
+        </w:rPr>
         <w:t>is exactly 2.</w:t>
       </w:r>
     </w:p>
@@ -1285,68 +4840,120 @@
       <w:pPr>
         <w:spacing w:after="269"/>
         <w:ind w:left="-15" w:right="493" w:firstLine="351"/>
+        <w:rPr>
+          <w:rFonts w:ascii="Times New Roman" w:hAnsi="Times New Roman" w:cs="Times New Roman"/>
+          <w:szCs w:val="24"/>
+        </w:rPr>
       </w:pPr>
       <w:r>
+        <w:rPr>
+          <w:rFonts w:ascii="Times New Roman" w:hAnsi="Times New Roman" w:cs="Times New Roman"/>
+          <w:szCs w:val="24"/>
+        </w:rPr>
         <w:t xml:space="preserve">Clearly, this means, if edge </w:t>
       </w:r>
       <w:r>
         <w:rPr>
-          <w:i/>
+          <w:rFonts w:ascii="Times New Roman" w:hAnsi="Times New Roman" w:cs="Times New Roman"/>
+          <w:i/>
+          <w:szCs w:val="24"/>
         </w:rPr>
         <w:t xml:space="preserve">x </w:t>
       </w:r>
       <w:r>
+        <w:rPr>
+          <w:rFonts w:ascii="Times New Roman" w:hAnsi="Times New Roman" w:cs="Times New Roman"/>
+          <w:szCs w:val="24"/>
+        </w:rPr>
         <w:t>−</w:t>
       </w:r>
       <w:r>
+        <w:rPr>
+          <w:rFonts w:ascii="Times New Roman" w:hAnsi="Times New Roman" w:cs="Times New Roman"/>
+          <w:szCs w:val="24"/>
+        </w:rPr>
         <w:t xml:space="preserve"> </w:t>
       </w:r>
       <w:r>
         <w:rPr>
-          <w:i/>
+          <w:rFonts w:ascii="Times New Roman" w:hAnsi="Times New Roman" w:cs="Times New Roman"/>
+          <w:i/>
+          <w:szCs w:val="24"/>
         </w:rPr>
         <w:t xml:space="preserve">y </w:t>
       </w:r>
       <w:r>
+        <w:rPr>
+          <w:rFonts w:ascii="Times New Roman" w:hAnsi="Times New Roman" w:cs="Times New Roman"/>
+          <w:szCs w:val="24"/>
+        </w:rPr>
         <w:t xml:space="preserve">has a weight of 1 in </w:t>
       </w:r>
       <w:r>
         <w:rPr>
-          <w:i/>
+          <w:rFonts w:ascii="Times New Roman" w:hAnsi="Times New Roman" w:cs="Times New Roman"/>
+          <w:i/>
+          <w:szCs w:val="24"/>
         </w:rPr>
         <w:t>G</w:t>
       </w:r>
       <w:r>
+        <w:rPr>
+          <w:rFonts w:ascii="Times New Roman" w:hAnsi="Times New Roman" w:cs="Times New Roman"/>
+          <w:szCs w:val="24"/>
+        </w:rPr>
         <w:t xml:space="preserve">, then in </w:t>
       </w:r>
       <w:r>
         <w:rPr>
-          <w:i/>
+          <w:rFonts w:ascii="Times New Roman" w:hAnsi="Times New Roman" w:cs="Times New Roman"/>
+          <w:i/>
+          <w:szCs w:val="24"/>
         </w:rPr>
         <w:t xml:space="preserve">H </w:t>
       </w:r>
       <w:r>
+        <w:rPr>
+          <w:rFonts w:ascii="Times New Roman" w:hAnsi="Times New Roman" w:cs="Times New Roman"/>
+          <w:szCs w:val="24"/>
+        </w:rPr>
         <w:t xml:space="preserve">we will also have the edge </w:t>
       </w:r>
       <w:r>
         <w:rPr>
-          <w:i/>
+          <w:rFonts w:ascii="Times New Roman" w:hAnsi="Times New Roman" w:cs="Times New Roman"/>
+          <w:i/>
+          <w:szCs w:val="24"/>
         </w:rPr>
         <w:t xml:space="preserve">x </w:t>
       </w:r>
       <w:r>
+        <w:rPr>
+          <w:rFonts w:ascii="Times New Roman" w:hAnsi="Times New Roman" w:cs="Times New Roman"/>
+          <w:szCs w:val="24"/>
+        </w:rPr>
         <w:t>−</w:t>
       </w:r>
       <w:r>
+        <w:rPr>
+          <w:rFonts w:ascii="Times New Roman" w:hAnsi="Times New Roman" w:cs="Times New Roman"/>
+          <w:szCs w:val="24"/>
+        </w:rPr>
         <w:t xml:space="preserve"> </w:t>
       </w:r>
       <w:r>
         <w:rPr>
-          <w:i/>
+          <w:rFonts w:ascii="Times New Roman" w:hAnsi="Times New Roman" w:cs="Times New Roman"/>
+          <w:i/>
+          <w:szCs w:val="24"/>
         </w:rPr>
         <w:t>y</w:t>
       </w:r>
       <w:r>
+        <w:rPr>
+          <w:rFonts w:ascii="Times New Roman" w:hAnsi="Times New Roman" w:cs="Times New Roman"/>
+          <w:szCs w:val="24"/>
+        </w:rPr>
         <w:t>.</w:t>
       </w:r>
     </w:p>
@@ -1358,223 +4965,389 @@
         </w:numPr>
         <w:spacing w:after="110"/>
         <w:ind w:right="493" w:hanging="390"/>
+        <w:rPr>
+          <w:rFonts w:ascii="Times New Roman" w:hAnsi="Times New Roman" w:cs="Times New Roman"/>
+          <w:szCs w:val="24"/>
+        </w:rPr>
       </w:pPr>
       <w:r>
+        <w:rPr>
+          <w:rFonts w:ascii="Times New Roman" w:hAnsi="Times New Roman" w:cs="Times New Roman"/>
+          <w:szCs w:val="24"/>
+        </w:rPr>
         <w:t xml:space="preserve">Let </w:t>
       </w:r>
       <w:r>
         <w:rPr>
-          <w:i/>
+          <w:rFonts w:ascii="Times New Roman" w:hAnsi="Times New Roman" w:cs="Times New Roman"/>
+          <w:i/>
+          <w:szCs w:val="24"/>
         </w:rPr>
         <w:t xml:space="preserve">G </w:t>
       </w:r>
       <w:r>
+        <w:rPr>
+          <w:rFonts w:ascii="Times New Roman" w:hAnsi="Times New Roman" w:cs="Times New Roman"/>
+          <w:szCs w:val="24"/>
+        </w:rPr>
         <w:t>= (</w:t>
       </w:r>
       <w:proofErr w:type="gramStart"/>
       <w:r>
         <w:rPr>
-          <w:i/>
+          <w:rFonts w:ascii="Times New Roman" w:hAnsi="Times New Roman" w:cs="Times New Roman"/>
+          <w:i/>
+          <w:szCs w:val="24"/>
         </w:rPr>
         <w:t>V,E</w:t>
       </w:r>
       <w:proofErr w:type="gramEnd"/>
       <w:r>
+        <w:rPr>
+          <w:rFonts w:ascii="Times New Roman" w:hAnsi="Times New Roman" w:cs="Times New Roman"/>
+          <w:szCs w:val="24"/>
+        </w:rPr>
         <w:t xml:space="preserve">) where </w:t>
       </w:r>
       <w:r>
         <w:rPr>
-          <w:i/>
+          <w:rFonts w:ascii="Times New Roman" w:hAnsi="Times New Roman" w:cs="Times New Roman"/>
+          <w:i/>
+          <w:szCs w:val="24"/>
         </w:rPr>
         <w:t xml:space="preserve">V </w:t>
       </w:r>
       <w:r>
+        <w:rPr>
+          <w:rFonts w:ascii="Times New Roman" w:hAnsi="Times New Roman" w:cs="Times New Roman"/>
+          <w:szCs w:val="24"/>
+        </w:rPr>
         <w:t xml:space="preserve">= </w:t>
       </w:r>
       <w:r>
+        <w:rPr>
+          <w:rFonts w:ascii="Times New Roman" w:hAnsi="Times New Roman" w:cs="Times New Roman"/>
+          <w:szCs w:val="24"/>
+        </w:rPr>
         <w:t>{</w:t>
       </w:r>
       <w:r>
+        <w:rPr>
+          <w:rFonts w:ascii="Times New Roman" w:hAnsi="Times New Roman" w:cs="Times New Roman"/>
+          <w:szCs w:val="24"/>
+        </w:rPr>
         <w:t>1</w:t>
       </w:r>
       <w:r>
         <w:rPr>
-          <w:i/>
+          <w:rFonts w:ascii="Times New Roman" w:hAnsi="Times New Roman" w:cs="Times New Roman"/>
+          <w:i/>
+          <w:szCs w:val="24"/>
         </w:rPr>
         <w:t>,</w:t>
       </w:r>
       <w:r>
+        <w:rPr>
+          <w:rFonts w:ascii="Times New Roman" w:hAnsi="Times New Roman" w:cs="Times New Roman"/>
+          <w:szCs w:val="24"/>
+        </w:rPr>
         <w:t>2</w:t>
       </w:r>
       <w:r>
         <w:rPr>
-          <w:i/>
+          <w:rFonts w:ascii="Times New Roman" w:hAnsi="Times New Roman" w:cs="Times New Roman"/>
+          <w:i/>
+          <w:szCs w:val="24"/>
         </w:rPr>
         <w:t>,</w:t>
       </w:r>
       <w:r>
+        <w:rPr>
+          <w:rFonts w:ascii="Times New Roman" w:hAnsi="Times New Roman" w:cs="Times New Roman"/>
+          <w:szCs w:val="24"/>
+        </w:rPr>
         <w:t>3</w:t>
       </w:r>
       <w:r>
         <w:rPr>
-          <w:i/>
+          <w:rFonts w:ascii="Times New Roman" w:hAnsi="Times New Roman" w:cs="Times New Roman"/>
+          <w:i/>
+          <w:szCs w:val="24"/>
         </w:rPr>
         <w:t>,</w:t>
       </w:r>
       <w:r>
+        <w:rPr>
+          <w:rFonts w:ascii="Times New Roman" w:hAnsi="Times New Roman" w:cs="Times New Roman"/>
+          <w:szCs w:val="24"/>
+        </w:rPr>
         <w:t>4</w:t>
       </w:r>
       <w:r>
+        <w:rPr>
+          <w:rFonts w:ascii="Times New Roman" w:hAnsi="Times New Roman" w:cs="Times New Roman"/>
+          <w:szCs w:val="24"/>
+        </w:rPr>
         <w:t xml:space="preserve">} </w:t>
       </w:r>
       <w:r>
+        <w:rPr>
+          <w:rFonts w:ascii="Times New Roman" w:hAnsi="Times New Roman" w:cs="Times New Roman"/>
+          <w:szCs w:val="24"/>
+        </w:rPr>
         <w:t xml:space="preserve">and </w:t>
       </w:r>
       <w:r>
         <w:rPr>
-          <w:i/>
+          <w:rFonts w:ascii="Times New Roman" w:hAnsi="Times New Roman" w:cs="Times New Roman"/>
+          <w:i/>
+          <w:szCs w:val="24"/>
         </w:rPr>
         <w:t xml:space="preserve">E </w:t>
       </w:r>
       <w:r>
+        <w:rPr>
+          <w:rFonts w:ascii="Times New Roman" w:hAnsi="Times New Roman" w:cs="Times New Roman"/>
+          <w:szCs w:val="24"/>
+        </w:rPr>
         <w:t xml:space="preserve">= </w:t>
       </w:r>
       <w:r>
+        <w:rPr>
+          <w:rFonts w:ascii="Times New Roman" w:hAnsi="Times New Roman" w:cs="Times New Roman"/>
+          <w:szCs w:val="24"/>
+        </w:rPr>
         <w:t>{</w:t>
       </w:r>
       <w:r>
+        <w:rPr>
+          <w:rFonts w:ascii="Times New Roman" w:hAnsi="Times New Roman" w:cs="Times New Roman"/>
+          <w:szCs w:val="24"/>
+        </w:rPr>
         <w:t>[1</w:t>
       </w:r>
       <w:r>
         <w:rPr>
-          <w:i/>
+          <w:rFonts w:ascii="Times New Roman" w:hAnsi="Times New Roman" w:cs="Times New Roman"/>
+          <w:i/>
+          <w:szCs w:val="24"/>
         </w:rPr>
         <w:t>,</w:t>
       </w:r>
       <w:r>
+        <w:rPr>
+          <w:rFonts w:ascii="Times New Roman" w:hAnsi="Times New Roman" w:cs="Times New Roman"/>
+          <w:szCs w:val="24"/>
+        </w:rPr>
         <w:t>2]</w:t>
       </w:r>
       <w:r>
         <w:rPr>
-          <w:i/>
+          <w:rFonts w:ascii="Times New Roman" w:hAnsi="Times New Roman" w:cs="Times New Roman"/>
+          <w:i/>
+          <w:szCs w:val="24"/>
         </w:rPr>
         <w:t>,</w:t>
       </w:r>
       <w:r>
+        <w:rPr>
+          <w:rFonts w:ascii="Times New Roman" w:hAnsi="Times New Roman" w:cs="Times New Roman"/>
+          <w:szCs w:val="24"/>
+        </w:rPr>
         <w:t>[2</w:t>
       </w:r>
       <w:r>
         <w:rPr>
-          <w:i/>
+          <w:rFonts w:ascii="Times New Roman" w:hAnsi="Times New Roman" w:cs="Times New Roman"/>
+          <w:i/>
+          <w:szCs w:val="24"/>
         </w:rPr>
         <w:t>,</w:t>
       </w:r>
       <w:r>
+        <w:rPr>
+          <w:rFonts w:ascii="Times New Roman" w:hAnsi="Times New Roman" w:cs="Times New Roman"/>
+          <w:szCs w:val="24"/>
+        </w:rPr>
         <w:t>3]</w:t>
       </w:r>
       <w:r>
         <w:rPr>
-          <w:i/>
+          <w:rFonts w:ascii="Times New Roman" w:hAnsi="Times New Roman" w:cs="Times New Roman"/>
+          <w:i/>
+          <w:szCs w:val="24"/>
         </w:rPr>
         <w:t>,</w:t>
       </w:r>
       <w:r>
+        <w:rPr>
+          <w:rFonts w:ascii="Times New Roman" w:hAnsi="Times New Roman" w:cs="Times New Roman"/>
+          <w:szCs w:val="24"/>
+        </w:rPr>
         <w:t>[3</w:t>
       </w:r>
       <w:r>
         <w:rPr>
-          <w:i/>
+          <w:rFonts w:ascii="Times New Roman" w:hAnsi="Times New Roman" w:cs="Times New Roman"/>
+          <w:i/>
+          <w:szCs w:val="24"/>
         </w:rPr>
         <w:t>,</w:t>
       </w:r>
       <w:r>
+        <w:rPr>
+          <w:rFonts w:ascii="Times New Roman" w:hAnsi="Times New Roman" w:cs="Times New Roman"/>
+          <w:szCs w:val="24"/>
+        </w:rPr>
         <w:t>4]</w:t>
       </w:r>
       <w:r>
         <w:rPr>
-          <w:i/>
+          <w:rFonts w:ascii="Times New Roman" w:hAnsi="Times New Roman" w:cs="Times New Roman"/>
+          <w:i/>
+          <w:szCs w:val="24"/>
         </w:rPr>
         <w:t>,</w:t>
       </w:r>
       <w:r>
+        <w:rPr>
+          <w:rFonts w:ascii="Times New Roman" w:hAnsi="Times New Roman" w:cs="Times New Roman"/>
+          <w:szCs w:val="24"/>
+        </w:rPr>
         <w:t>[1</w:t>
       </w:r>
       <w:r>
         <w:rPr>
-          <w:i/>
+          <w:rFonts w:ascii="Times New Roman" w:hAnsi="Times New Roman" w:cs="Times New Roman"/>
+          <w:i/>
+          <w:szCs w:val="24"/>
         </w:rPr>
         <w:t>,</w:t>
       </w:r>
       <w:r>
+        <w:rPr>
+          <w:rFonts w:ascii="Times New Roman" w:hAnsi="Times New Roman" w:cs="Times New Roman"/>
+          <w:szCs w:val="24"/>
+        </w:rPr>
         <w:t>3]</w:t>
       </w:r>
       <w:r>
         <w:rPr>
-          <w:i/>
+          <w:rFonts w:ascii="Times New Roman" w:hAnsi="Times New Roman" w:cs="Times New Roman"/>
+          <w:i/>
+          <w:szCs w:val="24"/>
         </w:rPr>
         <w:t>,</w:t>
       </w:r>
       <w:r>
+        <w:rPr>
+          <w:rFonts w:ascii="Times New Roman" w:hAnsi="Times New Roman" w:cs="Times New Roman"/>
+          <w:szCs w:val="24"/>
+        </w:rPr>
         <w:t>[1</w:t>
       </w:r>
       <w:r>
         <w:rPr>
-          <w:i/>
+          <w:rFonts w:ascii="Times New Roman" w:hAnsi="Times New Roman" w:cs="Times New Roman"/>
+          <w:i/>
+          <w:szCs w:val="24"/>
         </w:rPr>
         <w:t>,</w:t>
       </w:r>
       <w:r>
+        <w:rPr>
+          <w:rFonts w:ascii="Times New Roman" w:hAnsi="Times New Roman" w:cs="Times New Roman"/>
+          <w:szCs w:val="24"/>
+        </w:rPr>
         <w:t>4]</w:t>
       </w:r>
       <w:r>
+        <w:rPr>
+          <w:rFonts w:ascii="Times New Roman" w:hAnsi="Times New Roman" w:cs="Times New Roman"/>
+          <w:szCs w:val="24"/>
+        </w:rPr>
         <w:t>}</w:t>
       </w:r>
       <w:r>
+        <w:rPr>
+          <w:rFonts w:ascii="Times New Roman" w:hAnsi="Times New Roman" w:cs="Times New Roman"/>
+          <w:szCs w:val="24"/>
+        </w:rPr>
         <w:t>. Further, weight of [1</w:t>
       </w:r>
       <w:r>
         <w:rPr>
-          <w:i/>
+          <w:rFonts w:ascii="Times New Roman" w:hAnsi="Times New Roman" w:cs="Times New Roman"/>
+          <w:i/>
+          <w:szCs w:val="24"/>
         </w:rPr>
         <w:t>,</w:t>
       </w:r>
       <w:r>
+        <w:rPr>
+          <w:rFonts w:ascii="Times New Roman" w:hAnsi="Times New Roman" w:cs="Times New Roman"/>
+          <w:szCs w:val="24"/>
+        </w:rPr>
         <w:t>2] is 1, weight of [2</w:t>
       </w:r>
       <w:r>
         <w:rPr>
-          <w:i/>
+          <w:rFonts w:ascii="Times New Roman" w:hAnsi="Times New Roman" w:cs="Times New Roman"/>
+          <w:i/>
+          <w:szCs w:val="24"/>
         </w:rPr>
         <w:t>,</w:t>
       </w:r>
       <w:r>
+        <w:rPr>
+          <w:rFonts w:ascii="Times New Roman" w:hAnsi="Times New Roman" w:cs="Times New Roman"/>
+          <w:szCs w:val="24"/>
+        </w:rPr>
         <w:t>3] is 3, weight of [3</w:t>
       </w:r>
       <w:r>
         <w:rPr>
-          <w:i/>
+          <w:rFonts w:ascii="Times New Roman" w:hAnsi="Times New Roman" w:cs="Times New Roman"/>
+          <w:i/>
+          <w:szCs w:val="24"/>
         </w:rPr>
         <w:t>,</w:t>
       </w:r>
       <w:r>
+        <w:rPr>
+          <w:rFonts w:ascii="Times New Roman" w:hAnsi="Times New Roman" w:cs="Times New Roman"/>
+          <w:szCs w:val="24"/>
+        </w:rPr>
         <w:t>4] is 5, weight of [1</w:t>
       </w:r>
       <w:r>
         <w:rPr>
-          <w:i/>
+          <w:rFonts w:ascii="Times New Roman" w:hAnsi="Times New Roman" w:cs="Times New Roman"/>
+          <w:i/>
+          <w:szCs w:val="24"/>
         </w:rPr>
         <w:t>,</w:t>
       </w:r>
       <w:r>
+        <w:rPr>
+          <w:rFonts w:ascii="Times New Roman" w:hAnsi="Times New Roman" w:cs="Times New Roman"/>
+          <w:szCs w:val="24"/>
+        </w:rPr>
         <w:t>3] is 5, and weight of [1</w:t>
       </w:r>
       <w:r>
         <w:rPr>
-          <w:i/>
+          <w:rFonts w:ascii="Times New Roman" w:hAnsi="Times New Roman" w:cs="Times New Roman"/>
+          <w:i/>
+          <w:szCs w:val="24"/>
         </w:rPr>
         <w:t>,</w:t>
       </w:r>
       <w:r>
+        <w:rPr>
+          <w:rFonts w:ascii="Times New Roman" w:hAnsi="Times New Roman" w:cs="Times New Roman"/>
+          <w:szCs w:val="24"/>
+        </w:rPr>
         <w:t>4] is 2.</w:t>
       </w:r>
     </w:p>
@@ -1582,40 +5355,70 @@
       <w:pPr>
         <w:spacing w:after="203"/>
         <w:ind w:left="595" w:right="493"/>
+        <w:rPr>
+          <w:rFonts w:ascii="Times New Roman" w:hAnsi="Times New Roman" w:cs="Times New Roman"/>
+          <w:szCs w:val="24"/>
+        </w:rPr>
       </w:pPr>
       <w:r>
+        <w:rPr>
+          <w:rFonts w:ascii="Times New Roman" w:hAnsi="Times New Roman" w:cs="Times New Roman"/>
+          <w:szCs w:val="24"/>
+        </w:rPr>
         <w:t xml:space="preserve">Present </w:t>
       </w:r>
       <w:r>
         <w:rPr>
-          <w:i/>
+          <w:rFonts w:ascii="Times New Roman" w:hAnsi="Times New Roman" w:cs="Times New Roman"/>
+          <w:i/>
+          <w:szCs w:val="24"/>
         </w:rPr>
         <w:t xml:space="preserve">G </w:t>
       </w:r>
       <w:r>
+        <w:rPr>
+          <w:rFonts w:ascii="Times New Roman" w:hAnsi="Times New Roman" w:cs="Times New Roman"/>
+          <w:szCs w:val="24"/>
+        </w:rPr>
         <w:t xml:space="preserve">(along with weights of edges) and </w:t>
       </w:r>
       <w:r>
         <w:rPr>
-          <w:i/>
+          <w:rFonts w:ascii="Times New Roman" w:hAnsi="Times New Roman" w:cs="Times New Roman"/>
+          <w:i/>
+          <w:szCs w:val="24"/>
         </w:rPr>
         <w:t xml:space="preserve">H </w:t>
       </w:r>
       <w:r>
+        <w:rPr>
+          <w:rFonts w:ascii="Times New Roman" w:hAnsi="Times New Roman" w:cs="Times New Roman"/>
+          <w:szCs w:val="24"/>
+        </w:rPr>
         <w:t xml:space="preserve">(constructed from </w:t>
       </w:r>
       <w:proofErr w:type="spellStart"/>
       <w:r>
         <w:rPr>
-          <w:i/>
+          <w:rFonts w:ascii="Times New Roman" w:hAnsi="Times New Roman" w:cs="Times New Roman"/>
+          <w:i/>
+          <w:szCs w:val="24"/>
         </w:rPr>
         <w:t xml:space="preserve">G </w:t>
       </w:r>
       <w:r>
+        <w:rPr>
+          <w:rFonts w:ascii="Times New Roman" w:hAnsi="Times New Roman" w:cs="Times New Roman"/>
+          <w:szCs w:val="24"/>
+        </w:rPr>
         <w:t>as</w:t>
       </w:r>
       <w:proofErr w:type="spellEnd"/>
       <w:r>
+        <w:rPr>
+          <w:rFonts w:ascii="Times New Roman" w:hAnsi="Times New Roman" w:cs="Times New Roman"/>
+          <w:szCs w:val="24"/>
+        </w:rPr>
         <w:t xml:space="preserve"> above).</w:t>
       </w:r>
     </w:p>
@@ -1627,29 +5430,53 @@
         </w:numPr>
         <w:spacing w:after="209"/>
         <w:ind w:right="493" w:hanging="390"/>
+        <w:rPr>
+          <w:rFonts w:ascii="Times New Roman" w:hAnsi="Times New Roman" w:cs="Times New Roman"/>
+          <w:szCs w:val="24"/>
+        </w:rPr>
       </w:pPr>
       <w:r>
+        <w:rPr>
+          <w:rFonts w:ascii="Times New Roman" w:hAnsi="Times New Roman" w:cs="Times New Roman"/>
+          <w:szCs w:val="24"/>
+        </w:rPr>
         <w:t xml:space="preserve">What is the distance between vertices 1 and 3 in </w:t>
       </w:r>
       <w:r>
         <w:rPr>
-          <w:i/>
+          <w:rFonts w:ascii="Times New Roman" w:hAnsi="Times New Roman" w:cs="Times New Roman"/>
+          <w:i/>
+          <w:szCs w:val="24"/>
         </w:rPr>
         <w:t>G</w:t>
       </w:r>
       <w:r>
+        <w:rPr>
+          <w:rFonts w:ascii="Times New Roman" w:hAnsi="Times New Roman" w:cs="Times New Roman"/>
+          <w:szCs w:val="24"/>
+        </w:rPr>
         <w:t>? What is the distance betwe</w:t>
       </w:r>
       <w:r>
+        <w:rPr>
+          <w:rFonts w:ascii="Times New Roman" w:hAnsi="Times New Roman" w:cs="Times New Roman"/>
+          <w:szCs w:val="24"/>
+        </w:rPr>
         <w:t xml:space="preserve">en vertices 1 and 3 in </w:t>
       </w:r>
       <w:r>
         <w:rPr>
-          <w:i/>
+          <w:rFonts w:ascii="Times New Roman" w:hAnsi="Times New Roman" w:cs="Times New Roman"/>
+          <w:i/>
+          <w:szCs w:val="24"/>
         </w:rPr>
         <w:t>H</w:t>
       </w:r>
       <w:r>
+        <w:rPr>
+          <w:rFonts w:ascii="Times New Roman" w:hAnsi="Times New Roman" w:cs="Times New Roman"/>
+          <w:szCs w:val="24"/>
+        </w:rPr>
         <w:t>?</w:t>
       </w:r>
     </w:p>
@@ -1661,41 +5488,75 @@
         </w:numPr>
         <w:spacing w:after="84"/>
         <w:ind w:right="493" w:hanging="390"/>
+        <w:rPr>
+          <w:rFonts w:ascii="Times New Roman" w:hAnsi="Times New Roman" w:cs="Times New Roman"/>
+          <w:szCs w:val="24"/>
+        </w:rPr>
       </w:pPr>
       <w:r>
+        <w:rPr>
+          <w:rFonts w:ascii="Times New Roman" w:hAnsi="Times New Roman" w:cs="Times New Roman"/>
+          <w:szCs w:val="24"/>
+        </w:rPr>
         <w:t xml:space="preserve">Given a graph </w:t>
       </w:r>
       <w:r>
         <w:rPr>
-          <w:i/>
+          <w:rFonts w:ascii="Times New Roman" w:hAnsi="Times New Roman" w:cs="Times New Roman"/>
+          <w:i/>
+          <w:szCs w:val="24"/>
         </w:rPr>
         <w:t xml:space="preserve">G </w:t>
       </w:r>
       <w:r>
+        <w:rPr>
+          <w:rFonts w:ascii="Times New Roman" w:hAnsi="Times New Roman" w:cs="Times New Roman"/>
+          <w:szCs w:val="24"/>
+        </w:rPr>
         <w:t xml:space="preserve">in which weight of every edge is an integer from 1 </w:t>
       </w:r>
       <w:r>
+        <w:rPr>
+          <w:rFonts w:ascii="Times New Roman" w:hAnsi="Times New Roman" w:cs="Times New Roman"/>
+          <w:szCs w:val="24"/>
+        </w:rPr>
         <w:t xml:space="preserve">··· </w:t>
       </w:r>
       <w:r>
+        <w:rPr>
+          <w:rFonts w:ascii="Times New Roman" w:hAnsi="Times New Roman" w:cs="Times New Roman"/>
+          <w:szCs w:val="24"/>
+        </w:rPr>
         <w:t xml:space="preserve">5, describe how breadth first search can still be used to find shortest paths in </w:t>
       </w:r>
       <w:r>
         <w:rPr>
-          <w:i/>
+          <w:rFonts w:ascii="Times New Roman" w:hAnsi="Times New Roman" w:cs="Times New Roman"/>
+          <w:i/>
+          <w:szCs w:val="24"/>
         </w:rPr>
         <w:t xml:space="preserve">G </w:t>
       </w:r>
       <w:r>
+        <w:rPr>
+          <w:rFonts w:ascii="Times New Roman" w:hAnsi="Times New Roman" w:cs="Times New Roman"/>
+          <w:szCs w:val="24"/>
+        </w:rPr>
         <w:t xml:space="preserve">from </w:t>
       </w:r>
       <w:r>
         <w:rPr>
-          <w:i/>
+          <w:rFonts w:ascii="Times New Roman" w:hAnsi="Times New Roman" w:cs="Times New Roman"/>
+          <w:i/>
+          <w:szCs w:val="24"/>
         </w:rPr>
         <w:t xml:space="preserve">s </w:t>
       </w:r>
       <w:r>
+        <w:rPr>
+          <w:rFonts w:ascii="Times New Roman" w:hAnsi="Times New Roman" w:cs="Times New Roman"/>
+          <w:szCs w:val="24"/>
+        </w:rPr>
         <w:t>to other vertices; use observations from (b) and (c).</w:t>
       </w:r>
     </w:p>
@@ -1703,8 +5564,16 @@
       <w:pPr>
         <w:spacing w:after="204"/>
         <w:ind w:left="595" w:right="493"/>
+        <w:rPr>
+          <w:rFonts w:ascii="Times New Roman" w:hAnsi="Times New Roman" w:cs="Times New Roman"/>
+          <w:szCs w:val="24"/>
+        </w:rPr>
       </w:pPr>
       <w:r>
+        <w:rPr>
+          <w:rFonts w:ascii="Times New Roman" w:hAnsi="Times New Roman" w:cs="Times New Roman"/>
+          <w:szCs w:val="24"/>
+        </w:rPr>
         <w:t>You do not have to write pseudocode. If you clearly list the steps, that is fine.</w:t>
       </w:r>
     </w:p>
@@ -1715,53 +5584,91 @@
           <w:numId w:val="3"/>
         </w:numPr>
         <w:ind w:right="493" w:hanging="390"/>
+        <w:rPr>
+          <w:rFonts w:ascii="Times New Roman" w:hAnsi="Times New Roman" w:cs="Times New Roman"/>
+          <w:szCs w:val="24"/>
+        </w:rPr>
       </w:pPr>
       <w:r>
+        <w:rPr>
+          <w:rFonts w:ascii="Times New Roman" w:hAnsi="Times New Roman" w:cs="Times New Roman"/>
+          <w:szCs w:val="24"/>
+        </w:rPr>
         <w:t xml:space="preserve">Recall that </w:t>
       </w:r>
       <w:r>
         <w:rPr>
-          <w:i/>
+          <w:rFonts w:ascii="Times New Roman" w:hAnsi="Times New Roman" w:cs="Times New Roman"/>
+          <w:i/>
+          <w:szCs w:val="24"/>
         </w:rPr>
         <w:t xml:space="preserve">m </w:t>
       </w:r>
       <w:r>
+        <w:rPr>
+          <w:rFonts w:ascii="Times New Roman" w:hAnsi="Times New Roman" w:cs="Times New Roman"/>
+          <w:szCs w:val="24"/>
+        </w:rPr>
         <w:t xml:space="preserve">is the number of edges and </w:t>
       </w:r>
       <w:r>
         <w:rPr>
-          <w:i/>
+          <w:rFonts w:ascii="Times New Roman" w:hAnsi="Times New Roman" w:cs="Times New Roman"/>
+          <w:i/>
+          <w:szCs w:val="24"/>
         </w:rPr>
         <w:t xml:space="preserve">n </w:t>
       </w:r>
       <w:r>
+        <w:rPr>
+          <w:rFonts w:ascii="Times New Roman" w:hAnsi="Times New Roman" w:cs="Times New Roman"/>
+          <w:szCs w:val="24"/>
+        </w:rPr>
         <w:t xml:space="preserve">is the number of vertices in the input graph </w:t>
       </w:r>
       <w:r>
         <w:rPr>
-          <w:i/>
+          <w:rFonts w:ascii="Times New Roman" w:hAnsi="Times New Roman" w:cs="Times New Roman"/>
+          <w:i/>
+          <w:szCs w:val="24"/>
         </w:rPr>
         <w:t>G</w:t>
       </w:r>
       <w:r>
+        <w:rPr>
+          <w:rFonts w:ascii="Times New Roman" w:hAnsi="Times New Roman" w:cs="Times New Roman"/>
+          <w:szCs w:val="24"/>
+        </w:rPr>
         <w:t xml:space="preserve">. Analyze your algorithm from (d) to establish its complexity in terms of </w:t>
       </w:r>
       <w:r>
         <w:rPr>
-          <w:i/>
+          <w:rFonts w:ascii="Times New Roman" w:hAnsi="Times New Roman" w:cs="Times New Roman"/>
+          <w:i/>
+          <w:szCs w:val="24"/>
         </w:rPr>
         <w:t xml:space="preserve">m </w:t>
       </w:r>
       <w:r>
+        <w:rPr>
+          <w:rFonts w:ascii="Times New Roman" w:hAnsi="Times New Roman" w:cs="Times New Roman"/>
+          <w:szCs w:val="24"/>
+        </w:rPr>
         <w:t xml:space="preserve">and </w:t>
       </w:r>
       <w:r>
         <w:rPr>
-          <w:i/>
+          <w:rFonts w:ascii="Times New Roman" w:hAnsi="Times New Roman" w:cs="Times New Roman"/>
+          <w:i/>
+          <w:szCs w:val="24"/>
         </w:rPr>
         <w:t>n</w:t>
       </w:r>
       <w:r>
+        <w:rPr>
+          <w:rFonts w:ascii="Times New Roman" w:hAnsi="Times New Roman" w:cs="Times New Roman"/>
+          <w:szCs w:val="24"/>
+        </w:rPr>
         <w:t>. Explain your analysis and outcome.</w:t>
       </w:r>
     </w:p>
@@ -2859,6 +6766,163 @@
     <w:semiHidden/>
     <w:unhideWhenUsed/>
   </w:style>
+  <w:style w:type="character" w:styleId="Hyperlink">
+    <w:name w:val="Hyperlink"/>
+    <w:basedOn w:val="DefaultParagraphFont"/>
+    <w:uiPriority w:val="99"/>
+    <w:semiHidden/>
+    <w:unhideWhenUsed/>
+    <w:rsid w:val="00C737FD"/>
+    <w:rPr>
+      <w:color w:val="0000FF"/>
+      <w:u w:val="single"/>
+    </w:rPr>
+  </w:style>
+  <w:style w:type="character" w:styleId="HTMLCode">
+    <w:name w:val="HTML Code"/>
+    <w:basedOn w:val="DefaultParagraphFont"/>
+    <w:uiPriority w:val="99"/>
+    <w:semiHidden/>
+    <w:unhideWhenUsed/>
+    <w:rsid w:val="00725145"/>
+    <w:rPr>
+      <w:rFonts w:ascii="Courier New" w:eastAsia="Times New Roman" w:hAnsi="Courier New" w:cs="Courier New"/>
+      <w:sz w:val="20"/>
+      <w:szCs w:val="20"/>
+    </w:rPr>
+  </w:style>
+  <w:style w:type="paragraph" w:styleId="NormalWeb">
+    <w:name w:val="Normal (Web)"/>
+    <w:basedOn w:val="Normal"/>
+    <w:uiPriority w:val="99"/>
+    <w:semiHidden/>
+    <w:unhideWhenUsed/>
+    <w:rsid w:val="00725145"/>
+    <w:pPr>
+      <w:spacing w:before="100" w:beforeAutospacing="1" w:after="100" w:afterAutospacing="1" w:line="240" w:lineRule="auto"/>
+      <w:ind w:left="0" w:right="0" w:firstLine="0"/>
+      <w:jc w:val="left"/>
+    </w:pPr>
+    <w:rPr>
+      <w:rFonts w:ascii="Times New Roman" w:eastAsia="Times New Roman" w:hAnsi="Times New Roman" w:cs="Times New Roman"/>
+      <w:color w:val="auto"/>
+      <w:szCs w:val="24"/>
+    </w:rPr>
+  </w:style>
+  <w:style w:type="character" w:styleId="Strong">
+    <w:name w:val="Strong"/>
+    <w:basedOn w:val="DefaultParagraphFont"/>
+    <w:uiPriority w:val="22"/>
+    <w:qFormat/>
+    <w:rsid w:val="00725145"/>
+    <w:rPr>
+      <w:b/>
+      <w:bCs/>
+    </w:rPr>
+  </w:style>
+  <w:style w:type="character" w:customStyle="1" w:styleId="crayon-p">
+    <w:name w:val="crayon-p"/>
+    <w:basedOn w:val="DefaultParagraphFont"/>
+    <w:rsid w:val="00776284"/>
+  </w:style>
+  <w:style w:type="character" w:customStyle="1" w:styleId="crayon-r">
+    <w:name w:val="crayon-r"/>
+    <w:basedOn w:val="DefaultParagraphFont"/>
+    <w:rsid w:val="00776284"/>
+  </w:style>
+  <w:style w:type="character" w:customStyle="1" w:styleId="crayon-h">
+    <w:name w:val="crayon-h"/>
+    <w:basedOn w:val="DefaultParagraphFont"/>
+    <w:rsid w:val="00776284"/>
+  </w:style>
+  <w:style w:type="character" w:customStyle="1" w:styleId="crayon-t">
+    <w:name w:val="crayon-t"/>
+    <w:basedOn w:val="DefaultParagraphFont"/>
+    <w:rsid w:val="00776284"/>
+  </w:style>
+  <w:style w:type="character" w:customStyle="1" w:styleId="crayon-v">
+    <w:name w:val="crayon-v"/>
+    <w:basedOn w:val="DefaultParagraphFont"/>
+    <w:rsid w:val="00776284"/>
+  </w:style>
+  <w:style w:type="character" w:customStyle="1" w:styleId="crayon-sy">
+    <w:name w:val="crayon-sy"/>
+    <w:basedOn w:val="DefaultParagraphFont"/>
+    <w:rsid w:val="00776284"/>
+  </w:style>
+  <w:style w:type="character" w:customStyle="1" w:styleId="crayon-c">
+    <w:name w:val="crayon-c"/>
+    <w:basedOn w:val="DefaultParagraphFont"/>
+    <w:rsid w:val="00776284"/>
+  </w:style>
+  <w:style w:type="character" w:customStyle="1" w:styleId="crayon-e">
+    <w:name w:val="crayon-e"/>
+    <w:basedOn w:val="DefaultParagraphFont"/>
+    <w:rsid w:val="00776284"/>
+  </w:style>
+  <w:style w:type="character" w:customStyle="1" w:styleId="crayon-m">
+    <w:name w:val="crayon-m"/>
+    <w:basedOn w:val="DefaultParagraphFont"/>
+    <w:rsid w:val="00776284"/>
+  </w:style>
+  <w:style w:type="character" w:customStyle="1" w:styleId="crayon-o">
+    <w:name w:val="crayon-o"/>
+    <w:basedOn w:val="DefaultParagraphFont"/>
+    <w:rsid w:val="00776284"/>
+  </w:style>
+  <w:style w:type="character" w:customStyle="1" w:styleId="crayon-st">
+    <w:name w:val="crayon-st"/>
+    <w:basedOn w:val="DefaultParagraphFont"/>
+    <w:rsid w:val="00776284"/>
+  </w:style>
+  <w:style w:type="character" w:customStyle="1" w:styleId="crayon-cn">
+    <w:name w:val="crayon-cn"/>
+    <w:basedOn w:val="DefaultParagraphFont"/>
+    <w:rsid w:val="00776284"/>
+  </w:style>
+  <w:style w:type="character" w:customStyle="1" w:styleId="crayon-s">
+    <w:name w:val="crayon-s"/>
+    <w:basedOn w:val="DefaultParagraphFont"/>
+    <w:rsid w:val="00776284"/>
+  </w:style>
+  <w:style w:type="paragraph" w:customStyle="1" w:styleId="l70">
+    <w:name w:val="l70"/>
+    <w:basedOn w:val="Normal"/>
+    <w:rsid w:val="00776284"/>
+    <w:pPr>
+      <w:spacing w:before="100" w:beforeAutospacing="1" w:after="100" w:afterAutospacing="1" w:line="240" w:lineRule="auto"/>
+      <w:ind w:left="0" w:right="0" w:firstLine="0"/>
+      <w:jc w:val="left"/>
+    </w:pPr>
+    <w:rPr>
+      <w:rFonts w:ascii="Times New Roman" w:eastAsia="Times New Roman" w:hAnsi="Times New Roman" w:cs="Times New Roman"/>
+      <w:color w:val="auto"/>
+      <w:szCs w:val="24"/>
+    </w:rPr>
+  </w:style>
+  <w:style w:type="character" w:customStyle="1" w:styleId="red">
+    <w:name w:val="red"/>
+    <w:basedOn w:val="DefaultParagraphFont"/>
+    <w:rsid w:val="00776284"/>
+  </w:style>
+  <w:style w:type="character" w:styleId="HTMLTypewriter">
+    <w:name w:val="HTML Typewriter"/>
+    <w:basedOn w:val="DefaultParagraphFont"/>
+    <w:uiPriority w:val="99"/>
+    <w:semiHidden/>
+    <w:unhideWhenUsed/>
+    <w:rsid w:val="00776284"/>
+    <w:rPr>
+      <w:rFonts w:ascii="Courier New" w:eastAsia="Times New Roman" w:hAnsi="Courier New" w:cs="Courier New"/>
+      <w:sz w:val="20"/>
+      <w:szCs w:val="20"/>
+    </w:rPr>
+  </w:style>
+  <w:style w:type="character" w:customStyle="1" w:styleId="consolas">
+    <w:name w:val="consolas"/>
+    <w:basedOn w:val="DefaultParagraphFont"/>
+    <w:rsid w:val="00776284"/>
+  </w:style>
 </w:styles>
 </file>
 

--- a/NewDoc.docx
+++ b/NewDoc.docx
@@ -3075,6 +3075,8 @@
               </w:rPr>
               <w:t>    return true;</w:t>
             </w:r>
+            <w:bookmarkStart w:id="0" w:name="_GoBack"/>
+            <w:bookmarkEnd w:id="0"/>
           </w:p>
           <w:p>
             <w:pPr>
@@ -3726,15 +3728,7 @@
           <w:rFonts w:ascii="Times New Roman" w:hAnsi="Times New Roman" w:cs="Times New Roman"/>
           <w:szCs w:val="24"/>
         </w:rPr>
-        <w:t xml:space="preserve">s) </w:t>
-      </w:r>
-      <w:bookmarkStart w:id="0" w:name="_GoBack"/>
-      <w:r>
-        <w:rPr>
-          <w:rFonts w:ascii="Times New Roman" w:hAnsi="Times New Roman" w:cs="Times New Roman"/>
-          <w:szCs w:val="24"/>
-        </w:rPr>
-        <w:t xml:space="preserve">The problem has to do with the following: given graph </w:t>
+        <w:t xml:space="preserve">s) The problem has to do with the following: given graph </w:t>
       </w:r>
       <w:r>
         <w:rPr>
@@ -3808,7 +3802,6 @@
         <w:t>edge has a weight/length of 1.</w:t>
       </w:r>
     </w:p>
-    <w:bookmarkEnd w:id="0"/>
     <w:p>
       <w:pPr>
         <w:spacing w:after="168"/>
@@ -5424,6 +5417,1231 @@
     </w:p>
     <w:p>
       <w:pPr>
+        <w:spacing w:after="110"/>
+        <w:ind w:left="507" w:right="493" w:firstLine="0"/>
+        <w:rPr>
+          <w:rFonts w:ascii="Times New Roman" w:hAnsi="Times New Roman" w:cs="Times New Roman"/>
+          <w:szCs w:val="24"/>
+        </w:rPr>
+      </w:pPr>
+      <w:r>
+        <w:rPr>
+          <w:rFonts w:ascii="Times New Roman" w:hAnsi="Times New Roman" w:cs="Times New Roman"/>
+          <w:szCs w:val="24"/>
+        </w:rPr>
+        <w:t xml:space="preserve">Let </w:t>
+      </w:r>
+      <w:r>
+        <w:rPr>
+          <w:rFonts w:ascii="Times New Roman" w:hAnsi="Times New Roman" w:cs="Times New Roman"/>
+          <w:i/>
+          <w:szCs w:val="24"/>
+        </w:rPr>
+        <w:t xml:space="preserve">G </w:t>
+      </w:r>
+      <w:r>
+        <w:rPr>
+          <w:rFonts w:ascii="Times New Roman" w:hAnsi="Times New Roman" w:cs="Times New Roman"/>
+          <w:szCs w:val="24"/>
+        </w:rPr>
+        <w:t>= (</w:t>
+      </w:r>
+      <w:proofErr w:type="gramStart"/>
+      <w:r>
+        <w:rPr>
+          <w:rFonts w:ascii="Times New Roman" w:hAnsi="Times New Roman" w:cs="Times New Roman"/>
+          <w:i/>
+          <w:szCs w:val="24"/>
+        </w:rPr>
+        <w:t>V,E</w:t>
+      </w:r>
+      <w:proofErr w:type="gramEnd"/>
+      <w:r>
+        <w:rPr>
+          <w:rFonts w:ascii="Times New Roman" w:hAnsi="Times New Roman" w:cs="Times New Roman"/>
+          <w:szCs w:val="24"/>
+        </w:rPr>
+        <w:t xml:space="preserve">) where </w:t>
+      </w:r>
+      <w:r>
+        <w:rPr>
+          <w:rFonts w:ascii="Times New Roman" w:hAnsi="Times New Roman" w:cs="Times New Roman"/>
+          <w:i/>
+          <w:szCs w:val="24"/>
+        </w:rPr>
+        <w:t xml:space="preserve">V </w:t>
+      </w:r>
+      <w:r>
+        <w:rPr>
+          <w:rFonts w:ascii="Times New Roman" w:hAnsi="Times New Roman" w:cs="Times New Roman"/>
+          <w:szCs w:val="24"/>
+        </w:rPr>
+        <w:t>= {1</w:t>
+      </w:r>
+      <w:r>
+        <w:rPr>
+          <w:rFonts w:ascii="Times New Roman" w:hAnsi="Times New Roman" w:cs="Times New Roman"/>
+          <w:i/>
+          <w:szCs w:val="24"/>
+        </w:rPr>
+        <w:t>,</w:t>
+      </w:r>
+      <w:r>
+        <w:rPr>
+          <w:rFonts w:ascii="Times New Roman" w:hAnsi="Times New Roman" w:cs="Times New Roman"/>
+          <w:szCs w:val="24"/>
+        </w:rPr>
+        <w:t>2</w:t>
+      </w:r>
+      <w:r>
+        <w:rPr>
+          <w:rFonts w:ascii="Times New Roman" w:hAnsi="Times New Roman" w:cs="Times New Roman"/>
+          <w:i/>
+          <w:szCs w:val="24"/>
+        </w:rPr>
+        <w:t>,</w:t>
+      </w:r>
+      <w:r>
+        <w:rPr>
+          <w:rFonts w:ascii="Times New Roman" w:hAnsi="Times New Roman" w:cs="Times New Roman"/>
+          <w:szCs w:val="24"/>
+        </w:rPr>
+        <w:t>3</w:t>
+      </w:r>
+      <w:r>
+        <w:rPr>
+          <w:rFonts w:ascii="Times New Roman" w:hAnsi="Times New Roman" w:cs="Times New Roman"/>
+          <w:i/>
+          <w:szCs w:val="24"/>
+        </w:rPr>
+        <w:t>,</w:t>
+      </w:r>
+      <w:r>
+        <w:rPr>
+          <w:rFonts w:ascii="Times New Roman" w:hAnsi="Times New Roman" w:cs="Times New Roman"/>
+          <w:szCs w:val="24"/>
+        </w:rPr>
+        <w:t xml:space="preserve">4} </w:t>
+      </w:r>
+      <w:r>
+        <w:rPr>
+          <w:rFonts w:ascii="Times New Roman" w:hAnsi="Times New Roman" w:cs="Times New Roman"/>
+          <w:szCs w:val="24"/>
+        </w:rPr>
+        <w:t xml:space="preserve"> </w:t>
+      </w:r>
+    </w:p>
+    <w:p>
+      <w:pPr>
+        <w:spacing w:after="110"/>
+        <w:ind w:left="507" w:right="493" w:firstLine="0"/>
+        <w:rPr>
+          <w:rFonts w:ascii="Times New Roman" w:hAnsi="Times New Roman" w:cs="Times New Roman"/>
+          <w:szCs w:val="24"/>
+        </w:rPr>
+      </w:pPr>
+      <w:r>
+        <w:rPr>
+          <w:rFonts w:ascii="Times New Roman" w:hAnsi="Times New Roman" w:cs="Times New Roman"/>
+          <w:szCs w:val="24"/>
+        </w:rPr>
+        <w:t xml:space="preserve">and </w:t>
+      </w:r>
+      <w:r>
+        <w:rPr>
+          <w:rFonts w:ascii="Times New Roman" w:hAnsi="Times New Roman" w:cs="Times New Roman"/>
+          <w:i/>
+          <w:szCs w:val="24"/>
+        </w:rPr>
+        <w:t xml:space="preserve">E </w:t>
+      </w:r>
+      <w:r>
+        <w:rPr>
+          <w:rFonts w:ascii="Times New Roman" w:hAnsi="Times New Roman" w:cs="Times New Roman"/>
+          <w:szCs w:val="24"/>
+        </w:rPr>
+        <w:t>= {[1</w:t>
+      </w:r>
+      <w:r>
+        <w:rPr>
+          <w:rFonts w:ascii="Times New Roman" w:hAnsi="Times New Roman" w:cs="Times New Roman"/>
+          <w:i/>
+          <w:szCs w:val="24"/>
+        </w:rPr>
+        <w:t>,</w:t>
+      </w:r>
+      <w:r>
+        <w:rPr>
+          <w:rFonts w:ascii="Times New Roman" w:hAnsi="Times New Roman" w:cs="Times New Roman"/>
+          <w:szCs w:val="24"/>
+        </w:rPr>
+        <w:t>2</w:t>
+      </w:r>
+      <w:proofErr w:type="gramStart"/>
+      <w:r>
+        <w:rPr>
+          <w:rFonts w:ascii="Times New Roman" w:hAnsi="Times New Roman" w:cs="Times New Roman"/>
+          <w:szCs w:val="24"/>
+        </w:rPr>
+        <w:t>]</w:t>
+      </w:r>
+      <w:r>
+        <w:rPr>
+          <w:rFonts w:ascii="Times New Roman" w:hAnsi="Times New Roman" w:cs="Times New Roman"/>
+          <w:i/>
+          <w:szCs w:val="24"/>
+        </w:rPr>
+        <w:t>,</w:t>
+      </w:r>
+      <w:r>
+        <w:rPr>
+          <w:rFonts w:ascii="Times New Roman" w:hAnsi="Times New Roman" w:cs="Times New Roman"/>
+          <w:szCs w:val="24"/>
+        </w:rPr>
+        <w:t>[</w:t>
+      </w:r>
+      <w:proofErr w:type="gramEnd"/>
+      <w:r>
+        <w:rPr>
+          <w:rFonts w:ascii="Times New Roman" w:hAnsi="Times New Roman" w:cs="Times New Roman"/>
+          <w:szCs w:val="24"/>
+        </w:rPr>
+        <w:t>2</w:t>
+      </w:r>
+      <w:r>
+        <w:rPr>
+          <w:rFonts w:ascii="Times New Roman" w:hAnsi="Times New Roman" w:cs="Times New Roman"/>
+          <w:i/>
+          <w:szCs w:val="24"/>
+        </w:rPr>
+        <w:t>,</w:t>
+      </w:r>
+      <w:r>
+        <w:rPr>
+          <w:rFonts w:ascii="Times New Roman" w:hAnsi="Times New Roman" w:cs="Times New Roman"/>
+          <w:szCs w:val="24"/>
+        </w:rPr>
+        <w:t>3]</w:t>
+      </w:r>
+      <w:r>
+        <w:rPr>
+          <w:rFonts w:ascii="Times New Roman" w:hAnsi="Times New Roman" w:cs="Times New Roman"/>
+          <w:i/>
+          <w:szCs w:val="24"/>
+        </w:rPr>
+        <w:t>,</w:t>
+      </w:r>
+      <w:r>
+        <w:rPr>
+          <w:rFonts w:ascii="Times New Roman" w:hAnsi="Times New Roman" w:cs="Times New Roman"/>
+          <w:szCs w:val="24"/>
+        </w:rPr>
+        <w:t>[3</w:t>
+      </w:r>
+      <w:r>
+        <w:rPr>
+          <w:rFonts w:ascii="Times New Roman" w:hAnsi="Times New Roman" w:cs="Times New Roman"/>
+          <w:i/>
+          <w:szCs w:val="24"/>
+        </w:rPr>
+        <w:t>,</w:t>
+      </w:r>
+      <w:r>
+        <w:rPr>
+          <w:rFonts w:ascii="Times New Roman" w:hAnsi="Times New Roman" w:cs="Times New Roman"/>
+          <w:szCs w:val="24"/>
+        </w:rPr>
+        <w:t>4]</w:t>
+      </w:r>
+      <w:r>
+        <w:rPr>
+          <w:rFonts w:ascii="Times New Roman" w:hAnsi="Times New Roman" w:cs="Times New Roman"/>
+          <w:i/>
+          <w:szCs w:val="24"/>
+        </w:rPr>
+        <w:t>,</w:t>
+      </w:r>
+      <w:r>
+        <w:rPr>
+          <w:rFonts w:ascii="Times New Roman" w:hAnsi="Times New Roman" w:cs="Times New Roman"/>
+          <w:szCs w:val="24"/>
+        </w:rPr>
+        <w:t>[1</w:t>
+      </w:r>
+      <w:r>
+        <w:rPr>
+          <w:rFonts w:ascii="Times New Roman" w:hAnsi="Times New Roman" w:cs="Times New Roman"/>
+          <w:i/>
+          <w:szCs w:val="24"/>
+        </w:rPr>
+        <w:t>,</w:t>
+      </w:r>
+      <w:r>
+        <w:rPr>
+          <w:rFonts w:ascii="Times New Roman" w:hAnsi="Times New Roman" w:cs="Times New Roman"/>
+          <w:szCs w:val="24"/>
+        </w:rPr>
+        <w:t>3]</w:t>
+      </w:r>
+      <w:r>
+        <w:rPr>
+          <w:rFonts w:ascii="Times New Roman" w:hAnsi="Times New Roman" w:cs="Times New Roman"/>
+          <w:i/>
+          <w:szCs w:val="24"/>
+        </w:rPr>
+        <w:t>,</w:t>
+      </w:r>
+      <w:r>
+        <w:rPr>
+          <w:rFonts w:ascii="Times New Roman" w:hAnsi="Times New Roman" w:cs="Times New Roman"/>
+          <w:szCs w:val="24"/>
+        </w:rPr>
+        <w:t>[1</w:t>
+      </w:r>
+      <w:r>
+        <w:rPr>
+          <w:rFonts w:ascii="Times New Roman" w:hAnsi="Times New Roman" w:cs="Times New Roman"/>
+          <w:i/>
+          <w:szCs w:val="24"/>
+        </w:rPr>
+        <w:t>,</w:t>
+      </w:r>
+      <w:r>
+        <w:rPr>
+          <w:rFonts w:ascii="Times New Roman" w:hAnsi="Times New Roman" w:cs="Times New Roman"/>
+          <w:szCs w:val="24"/>
+        </w:rPr>
+        <w:t xml:space="preserve">4]}. </w:t>
+      </w:r>
+    </w:p>
+    <w:p>
+      <w:pPr>
+        <w:spacing w:after="110"/>
+        <w:ind w:left="507" w:right="493" w:firstLine="0"/>
+        <w:rPr>
+          <w:rFonts w:ascii="Times New Roman" w:hAnsi="Times New Roman" w:cs="Times New Roman"/>
+          <w:szCs w:val="24"/>
+        </w:rPr>
+      </w:pPr>
+      <w:r>
+        <w:rPr>
+          <w:rFonts w:ascii="Times New Roman" w:hAnsi="Times New Roman" w:cs="Times New Roman"/>
+          <w:szCs w:val="24"/>
+        </w:rPr>
+        <w:t>Further, weight of [1</w:t>
+      </w:r>
+      <w:r>
+        <w:rPr>
+          <w:rFonts w:ascii="Times New Roman" w:hAnsi="Times New Roman" w:cs="Times New Roman"/>
+          <w:i/>
+          <w:szCs w:val="24"/>
+        </w:rPr>
+        <w:t>,</w:t>
+      </w:r>
+      <w:r>
+        <w:rPr>
+          <w:rFonts w:ascii="Times New Roman" w:hAnsi="Times New Roman" w:cs="Times New Roman"/>
+          <w:szCs w:val="24"/>
+        </w:rPr>
+        <w:t>2] is 1,</w:t>
+      </w:r>
+    </w:p>
+    <w:p>
+      <w:pPr>
+        <w:spacing w:after="110"/>
+        <w:ind w:left="507" w:right="493" w:firstLine="0"/>
+        <w:rPr>
+          <w:rFonts w:ascii="Times New Roman" w:hAnsi="Times New Roman" w:cs="Times New Roman"/>
+          <w:szCs w:val="24"/>
+        </w:rPr>
+      </w:pPr>
+      <w:r>
+        <w:rPr>
+          <w:rFonts w:ascii="Times New Roman" w:hAnsi="Times New Roman" w:cs="Times New Roman"/>
+          <w:szCs w:val="24"/>
+        </w:rPr>
+        <w:t xml:space="preserve"> weight of [2</w:t>
+      </w:r>
+      <w:r>
+        <w:rPr>
+          <w:rFonts w:ascii="Times New Roman" w:hAnsi="Times New Roman" w:cs="Times New Roman"/>
+          <w:i/>
+          <w:szCs w:val="24"/>
+        </w:rPr>
+        <w:t>,</w:t>
+      </w:r>
+      <w:r>
+        <w:rPr>
+          <w:rFonts w:ascii="Times New Roman" w:hAnsi="Times New Roman" w:cs="Times New Roman"/>
+          <w:szCs w:val="24"/>
+        </w:rPr>
+        <w:t>3] is 3,</w:t>
+      </w:r>
+    </w:p>
+    <w:p>
+      <w:pPr>
+        <w:spacing w:after="110"/>
+        <w:ind w:left="507" w:right="493" w:firstLine="0"/>
+        <w:rPr>
+          <w:rFonts w:ascii="Times New Roman" w:hAnsi="Times New Roman" w:cs="Times New Roman"/>
+          <w:szCs w:val="24"/>
+        </w:rPr>
+      </w:pPr>
+      <w:r>
+        <w:rPr>
+          <w:rFonts w:ascii="Times New Roman" w:hAnsi="Times New Roman" w:cs="Times New Roman"/>
+          <w:szCs w:val="24"/>
+        </w:rPr>
+        <w:t xml:space="preserve"> weight of [3</w:t>
+      </w:r>
+      <w:r>
+        <w:rPr>
+          <w:rFonts w:ascii="Times New Roman" w:hAnsi="Times New Roman" w:cs="Times New Roman"/>
+          <w:i/>
+          <w:szCs w:val="24"/>
+        </w:rPr>
+        <w:t>,</w:t>
+      </w:r>
+      <w:r>
+        <w:rPr>
+          <w:rFonts w:ascii="Times New Roman" w:hAnsi="Times New Roman" w:cs="Times New Roman"/>
+          <w:szCs w:val="24"/>
+        </w:rPr>
+        <w:t>4] is 5,</w:t>
+      </w:r>
+    </w:p>
+    <w:p>
+      <w:pPr>
+        <w:spacing w:after="110"/>
+        <w:ind w:left="507" w:right="493" w:firstLine="0"/>
+        <w:rPr>
+          <w:rFonts w:ascii="Times New Roman" w:hAnsi="Times New Roman" w:cs="Times New Roman"/>
+          <w:szCs w:val="24"/>
+        </w:rPr>
+      </w:pPr>
+      <w:r>
+        <w:rPr>
+          <w:rFonts w:ascii="Times New Roman" w:hAnsi="Times New Roman" w:cs="Times New Roman"/>
+          <w:szCs w:val="24"/>
+        </w:rPr>
+        <w:t xml:space="preserve"> weight of [1</w:t>
+      </w:r>
+      <w:r>
+        <w:rPr>
+          <w:rFonts w:ascii="Times New Roman" w:hAnsi="Times New Roman" w:cs="Times New Roman"/>
+          <w:i/>
+          <w:szCs w:val="24"/>
+        </w:rPr>
+        <w:t>,</w:t>
+      </w:r>
+      <w:r>
+        <w:rPr>
+          <w:rFonts w:ascii="Times New Roman" w:hAnsi="Times New Roman" w:cs="Times New Roman"/>
+          <w:szCs w:val="24"/>
+        </w:rPr>
+        <w:t>3] is 5</w:t>
+      </w:r>
+    </w:p>
+    <w:p>
+      <w:pPr>
+        <w:spacing w:after="110"/>
+        <w:ind w:left="507" w:right="493" w:firstLine="0"/>
+        <w:rPr>
+          <w:rFonts w:ascii="Times New Roman" w:hAnsi="Times New Roman" w:cs="Times New Roman"/>
+          <w:szCs w:val="24"/>
+        </w:rPr>
+      </w:pPr>
+      <w:r>
+        <w:rPr>
+          <w:rFonts w:ascii="Times New Roman" w:hAnsi="Times New Roman" w:cs="Times New Roman"/>
+          <w:szCs w:val="24"/>
+        </w:rPr>
+        <w:t>, and weight of [1</w:t>
+      </w:r>
+      <w:r>
+        <w:rPr>
+          <w:rFonts w:ascii="Times New Roman" w:hAnsi="Times New Roman" w:cs="Times New Roman"/>
+          <w:i/>
+          <w:szCs w:val="24"/>
+        </w:rPr>
+        <w:t>,</w:t>
+      </w:r>
+      <w:r>
+        <w:rPr>
+          <w:rFonts w:ascii="Times New Roman" w:hAnsi="Times New Roman" w:cs="Times New Roman"/>
+          <w:szCs w:val="24"/>
+        </w:rPr>
+        <w:t>4] is 2.</w:t>
+      </w:r>
+    </w:p>
+    <w:p>
+      <w:pPr>
+        <w:spacing w:after="203"/>
+        <w:ind w:left="595" w:right="493"/>
+        <w:rPr>
+          <w:rFonts w:ascii="Times New Roman" w:hAnsi="Times New Roman" w:cs="Times New Roman"/>
+          <w:szCs w:val="24"/>
+        </w:rPr>
+      </w:pPr>
+      <w:r>
+        <w:rPr>
+          <w:rFonts w:ascii="Times New Roman" w:hAnsi="Times New Roman" w:cs="Times New Roman"/>
+          <w:szCs w:val="24"/>
+        </w:rPr>
+        <w:t xml:space="preserve">Present </w:t>
+      </w:r>
+      <w:r>
+        <w:rPr>
+          <w:rFonts w:ascii="Times New Roman" w:hAnsi="Times New Roman" w:cs="Times New Roman"/>
+          <w:i/>
+          <w:szCs w:val="24"/>
+        </w:rPr>
+        <w:t xml:space="preserve">G </w:t>
+      </w:r>
+      <w:r>
+        <w:rPr>
+          <w:rFonts w:ascii="Times New Roman" w:hAnsi="Times New Roman" w:cs="Times New Roman"/>
+          <w:szCs w:val="24"/>
+        </w:rPr>
+        <w:t xml:space="preserve">(along with weights of edges) and </w:t>
+      </w:r>
+      <w:r>
+        <w:rPr>
+          <w:rFonts w:ascii="Times New Roman" w:hAnsi="Times New Roman" w:cs="Times New Roman"/>
+          <w:i/>
+          <w:szCs w:val="24"/>
+        </w:rPr>
+        <w:t xml:space="preserve">H </w:t>
+      </w:r>
+      <w:r>
+        <w:rPr>
+          <w:rFonts w:ascii="Times New Roman" w:hAnsi="Times New Roman" w:cs="Times New Roman"/>
+          <w:szCs w:val="24"/>
+        </w:rPr>
+        <w:t xml:space="preserve">(constructed from </w:t>
+      </w:r>
+      <w:proofErr w:type="spellStart"/>
+      <w:r>
+        <w:rPr>
+          <w:rFonts w:ascii="Times New Roman" w:hAnsi="Times New Roman" w:cs="Times New Roman"/>
+          <w:i/>
+          <w:szCs w:val="24"/>
+        </w:rPr>
+        <w:t xml:space="preserve">G </w:t>
+      </w:r>
+      <w:r>
+        <w:rPr>
+          <w:rFonts w:ascii="Times New Roman" w:hAnsi="Times New Roman" w:cs="Times New Roman"/>
+          <w:szCs w:val="24"/>
+        </w:rPr>
+        <w:t>as</w:t>
+      </w:r>
+      <w:proofErr w:type="spellEnd"/>
+      <w:r>
+        <w:rPr>
+          <w:rFonts w:ascii="Times New Roman" w:hAnsi="Times New Roman" w:cs="Times New Roman"/>
+          <w:szCs w:val="24"/>
+        </w:rPr>
+        <w:t xml:space="preserve"> above).</w:t>
+      </w:r>
+    </w:p>
+    <w:p>
+      <w:pPr>
+        <w:spacing w:after="203"/>
+        <w:ind w:left="595" w:right="493"/>
+        <w:rPr>
+          <w:rFonts w:ascii="Times New Roman" w:hAnsi="Times New Roman" w:cs="Times New Roman"/>
+          <w:szCs w:val="24"/>
+        </w:rPr>
+      </w:pPr>
+      <w:r>
+        <w:rPr>
+          <w:rFonts w:ascii="Times New Roman" w:hAnsi="Times New Roman" w:cs="Times New Roman"/>
+          <w:szCs w:val="24"/>
+        </w:rPr>
+        <w:t xml:space="preserve">For every single graph </w:t>
+      </w:r>
+      <w:proofErr w:type="gramStart"/>
+      <w:r>
+        <w:rPr>
+          <w:rFonts w:ascii="Times New Roman" w:hAnsi="Times New Roman" w:cs="Times New Roman"/>
+          <w:szCs w:val="24"/>
+        </w:rPr>
+        <w:t>vertex</w:t>
+      </w:r>
+      <w:proofErr w:type="gramEnd"/>
+      <w:r>
+        <w:rPr>
+          <w:rFonts w:ascii="Times New Roman" w:hAnsi="Times New Roman" w:cs="Times New Roman"/>
+          <w:szCs w:val="24"/>
+        </w:rPr>
+        <w:t xml:space="preserve"> the following interconnection holds</w:t>
+      </w:r>
+    </w:p>
+    <w:p>
+      <w:pPr>
+        <w:spacing w:after="203"/>
+        <w:ind w:left="595" w:right="493"/>
+        <w:rPr>
+          <w:rFonts w:ascii="Times New Roman" w:hAnsi="Times New Roman" w:cs="Times New Roman"/>
+          <w:szCs w:val="24"/>
+        </w:rPr>
+      </w:pPr>
+    </w:p>
+    <w:p>
+      <w:pPr>
+        <w:spacing w:after="203"/>
+        <w:ind w:left="595" w:right="493"/>
+        <w:rPr>
+          <w:rFonts w:ascii="Times New Roman" w:hAnsi="Times New Roman" w:cs="Times New Roman"/>
+          <w:szCs w:val="24"/>
+        </w:rPr>
+      </w:pPr>
+      <w:r>
+        <w:rPr>
+          <w:rFonts w:ascii="Times New Roman" w:hAnsi="Times New Roman" w:cs="Times New Roman"/>
+          <w:noProof/>
+          <w:szCs w:val="24"/>
+        </w:rPr>
+        <mc:AlternateContent>
+          <mc:Choice Requires="wps">
+            <w:drawing>
+              <wp:anchor distT="0" distB="0" distL="114300" distR="114300" simplePos="0" relativeHeight="251664384" behindDoc="0" locked="0" layoutInCell="1" allowOverlap="1" wp14:anchorId="4D6134A4" wp14:editId="1FFD6BC6">
+                <wp:simplePos x="0" y="0"/>
+                <wp:positionH relativeFrom="column">
+                  <wp:posOffset>1164434</wp:posOffset>
+                </wp:positionH>
+                <wp:positionV relativeFrom="paragraph">
+                  <wp:posOffset>295958</wp:posOffset>
+                </wp:positionV>
+                <wp:extent cx="914400" cy="914400"/>
+                <wp:effectExtent l="0" t="0" r="19050" b="19050"/>
+                <wp:wrapNone/>
+                <wp:docPr id="8" name="Oval 8"/>
+                <wp:cNvGraphicFramePr/>
+                <a:graphic xmlns:a="http://schemas.openxmlformats.org/drawingml/2006/main">
+                  <a:graphicData uri="http://schemas.microsoft.com/office/word/2010/wordprocessingShape">
+                    <wps:wsp>
+                      <wps:cNvSpPr/>
+                      <wps:spPr>
+                        <a:xfrm>
+                          <a:off x="0" y="0"/>
+                          <a:ext cx="914400" cy="914400"/>
+                        </a:xfrm>
+                        <a:prstGeom prst="ellipse">
+                          <a:avLst/>
+                        </a:prstGeom>
+                      </wps:spPr>
+                      <wps:style>
+                        <a:lnRef idx="2">
+                          <a:schemeClr val="accent1">
+                            <a:shade val="50000"/>
+                          </a:schemeClr>
+                        </a:lnRef>
+                        <a:fillRef idx="1">
+                          <a:schemeClr val="accent1"/>
+                        </a:fillRef>
+                        <a:effectRef idx="0">
+                          <a:schemeClr val="accent1"/>
+                        </a:effectRef>
+                        <a:fontRef idx="minor">
+                          <a:schemeClr val="lt1"/>
+                        </a:fontRef>
+                      </wps:style>
+                      <wps:bodyPr rot="0" spcFirstLastPara="0" vertOverflow="overflow" horzOverflow="overflow" vert="horz" wrap="square" lIns="91440" tIns="45720" rIns="91440" bIns="45720" numCol="1" spcCol="0" rtlCol="0" fromWordArt="0" anchor="ctr" anchorCtr="0" forceAA="0" compatLnSpc="1">
+                        <a:prstTxWarp prst="textNoShape">
+                          <a:avLst/>
+                        </a:prstTxWarp>
+                        <a:noAutofit/>
+                      </wps:bodyPr>
+                    </wps:wsp>
+                  </a:graphicData>
+                </a:graphic>
+              </wp:anchor>
+            </w:drawing>
+          </mc:Choice>
+          <mc:Fallback>
+            <w:pict>
+              <v:oval w14:anchorId="2370AFA3" id="Oval 8" o:spid="_x0000_s1026" style="position:absolute;margin-left:91.7pt;margin-top:23.3pt;width:1in;height:1in;z-index:251664384;visibility:visible;mso-wrap-style:square;mso-wrap-distance-left:9pt;mso-wrap-distance-top:0;mso-wrap-distance-right:9pt;mso-wrap-distance-bottom:0;mso-position-horizontal:absolute;mso-position-horizontal-relative:text;mso-position-vertical:absolute;mso-position-vertical-relative:text;v-text-anchor:middle" o:gfxdata="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" fillcolor="#4472c4 [3204]" strokecolor="#1f3763 [1604]" strokeweight="1pt">
+                <v:stroke joinstyle="miter"/>
+              </v:oval>
+            </w:pict>
+          </mc:Fallback>
+        </mc:AlternateContent>
+      </w:r>
+    </w:p>
+    <w:p>
+      <w:pPr>
+        <w:spacing w:after="203"/>
+        <w:ind w:left="595" w:right="493"/>
+        <w:rPr>
+          <w:rFonts w:ascii="Times New Roman" w:hAnsi="Times New Roman" w:cs="Times New Roman"/>
+          <w:szCs w:val="24"/>
+        </w:rPr>
+      </w:pPr>
+    </w:p>
+    <w:p>
+      <w:pPr>
+        <w:spacing w:after="203"/>
+        <w:ind w:left="595" w:right="493"/>
+        <w:rPr>
+          <w:rFonts w:ascii="Times New Roman" w:hAnsi="Times New Roman" w:cs="Times New Roman"/>
+          <w:szCs w:val="24"/>
+        </w:rPr>
+      </w:pPr>
+      <w:r>
+        <w:rPr>
+          <w:rFonts w:ascii="Times New Roman" w:hAnsi="Times New Roman" w:cs="Times New Roman"/>
+          <w:noProof/>
+          <w:szCs w:val="24"/>
+        </w:rPr>
+        <mc:AlternateContent>
+          <mc:Choice Requires="wps">
+            <w:drawing>
+              <wp:anchor distT="0" distB="0" distL="114300" distR="114300" simplePos="0" relativeHeight="251668480" behindDoc="0" locked="0" layoutInCell="1" allowOverlap="1" wp14:anchorId="0D715F77" wp14:editId="50F82B20">
+                <wp:simplePos x="0" y="0"/>
+                <wp:positionH relativeFrom="column">
+                  <wp:posOffset>1197383</wp:posOffset>
+                </wp:positionH>
+                <wp:positionV relativeFrom="paragraph">
+                  <wp:posOffset>177703</wp:posOffset>
+                </wp:positionV>
+                <wp:extent cx="293298" cy="1768415"/>
+                <wp:effectExtent l="57150" t="0" r="31115" b="60960"/>
+                <wp:wrapNone/>
+                <wp:docPr id="11" name="Straight Arrow Connector 11"/>
+                <wp:cNvGraphicFramePr/>
+                <a:graphic xmlns:a="http://schemas.openxmlformats.org/drawingml/2006/main">
+                  <a:graphicData uri="http://schemas.microsoft.com/office/word/2010/wordprocessingShape">
+                    <wps:wsp>
+                      <wps:cNvCnPr/>
+                      <wps:spPr>
+                        <a:xfrm flipH="1">
+                          <a:off x="0" y="0"/>
+                          <a:ext cx="293298" cy="1768415"/>
+                        </a:xfrm>
+                        <a:prstGeom prst="straightConnector1">
+                          <a:avLst/>
+                        </a:prstGeom>
+                        <a:ln>
+                          <a:tailEnd type="triangle"/>
+                        </a:ln>
+                      </wps:spPr>
+                      <wps:style>
+                        <a:lnRef idx="1">
+                          <a:schemeClr val="accent1"/>
+                        </a:lnRef>
+                        <a:fillRef idx="0">
+                          <a:schemeClr val="accent1"/>
+                        </a:fillRef>
+                        <a:effectRef idx="0">
+                          <a:schemeClr val="accent1"/>
+                        </a:effectRef>
+                        <a:fontRef idx="minor">
+                          <a:schemeClr val="tx1"/>
+                        </a:fontRef>
+                      </wps:style>
+                      <wps:bodyPr/>
+                    </wps:wsp>
+                  </a:graphicData>
+                </a:graphic>
+                <wp14:sizeRelH relativeFrom="margin">
+                  <wp14:pctWidth>0</wp14:pctWidth>
+                </wp14:sizeRelH>
+                <wp14:sizeRelV relativeFrom="margin">
+                  <wp14:pctHeight>0</wp14:pctHeight>
+                </wp14:sizeRelV>
+              </wp:anchor>
+            </w:drawing>
+          </mc:Choice>
+          <mc:Fallback>
+            <w:pict>
+              <v:shapetype w14:anchorId="1145DEEE" id="_x0000_t32" coordsize="21600,21600" o:spt="32" o:oned="t" path="m,l21600,21600e" filled="f">
+                <v:path arrowok="t" fillok="f" o:connecttype="none"/>
+                <o:lock v:ext="edit" shapetype="t"/>
+              </v:shapetype>
+              <v:shape id="Straight Arrow Connector 11" o:spid="_x0000_s1026" type="#_x0000_t32" style="position:absolute;margin-left:94.3pt;margin-top:14pt;width:23.1pt;height:139.25pt;flip:x;z-index:251668480;visibility:visible;mso-wrap-style:square;mso-width-percent:0;mso-height-percent:0;mso-wrap-distance-left:9pt;mso-wrap-distance-top:0;mso-wrap-distance-right:9pt;mso-wrap-distance-bottom:0;mso-position-horizontal:absolute;mso-position-horizontal-relative:text;mso-position-vertical:absolute;mso-position-vertical-relative:text;mso-width-percent:0;mso-height-percent:0;mso-width-relative:margin;mso-height-relative:margin" o:gfxdata="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" strokecolor="#4472c4 [3204]" strokeweight=".5pt">
+                <v:stroke endarrow="block" joinstyle="miter"/>
+              </v:shape>
+            </w:pict>
+          </mc:Fallback>
+        </mc:AlternateContent>
+      </w:r>
+      <w:r>
+        <w:rPr>
+          <w:rFonts w:ascii="Times New Roman" w:hAnsi="Times New Roman" w:cs="Times New Roman"/>
+          <w:noProof/>
+          <w:szCs w:val="24"/>
+        </w:rPr>
+        <mc:AlternateContent>
+          <mc:Choice Requires="wps">
+            <w:drawing>
+              <wp:anchor distT="0" distB="0" distL="114300" distR="114300" simplePos="0" relativeHeight="251660288" behindDoc="0" locked="0" layoutInCell="1" allowOverlap="1" wp14:anchorId="29FE7EFA" wp14:editId="10667F54">
+                <wp:simplePos x="0" y="0"/>
+                <wp:positionH relativeFrom="column">
+                  <wp:posOffset>3516929</wp:posOffset>
+                </wp:positionH>
+                <wp:positionV relativeFrom="paragraph">
+                  <wp:posOffset>124892</wp:posOffset>
+                </wp:positionV>
+                <wp:extent cx="914400" cy="914400"/>
+                <wp:effectExtent l="0" t="0" r="19050" b="19050"/>
+                <wp:wrapNone/>
+                <wp:docPr id="5" name="Oval 5"/>
+                <wp:cNvGraphicFramePr/>
+                <a:graphic xmlns:a="http://schemas.openxmlformats.org/drawingml/2006/main">
+                  <a:graphicData uri="http://schemas.microsoft.com/office/word/2010/wordprocessingShape">
+                    <wps:wsp>
+                      <wps:cNvSpPr/>
+                      <wps:spPr>
+                        <a:xfrm>
+                          <a:off x="0" y="0"/>
+                          <a:ext cx="914400" cy="914400"/>
+                        </a:xfrm>
+                        <a:prstGeom prst="ellipse">
+                          <a:avLst/>
+                        </a:prstGeom>
+                      </wps:spPr>
+                      <wps:style>
+                        <a:lnRef idx="2">
+                          <a:schemeClr val="accent1">
+                            <a:shade val="50000"/>
+                          </a:schemeClr>
+                        </a:lnRef>
+                        <a:fillRef idx="1">
+                          <a:schemeClr val="accent1"/>
+                        </a:fillRef>
+                        <a:effectRef idx="0">
+                          <a:schemeClr val="accent1"/>
+                        </a:effectRef>
+                        <a:fontRef idx="minor">
+                          <a:schemeClr val="lt1"/>
+                        </a:fontRef>
+                      </wps:style>
+                      <wps:bodyPr rot="0" spcFirstLastPara="0" vertOverflow="overflow" horzOverflow="overflow" vert="horz" wrap="square" lIns="91440" tIns="45720" rIns="91440" bIns="45720" numCol="1" spcCol="0" rtlCol="0" fromWordArt="0" anchor="ctr" anchorCtr="0" forceAA="0" compatLnSpc="1">
+                        <a:prstTxWarp prst="textNoShape">
+                          <a:avLst/>
+                        </a:prstTxWarp>
+                        <a:noAutofit/>
+                      </wps:bodyPr>
+                    </wps:wsp>
+                  </a:graphicData>
+                </a:graphic>
+              </wp:anchor>
+            </w:drawing>
+          </mc:Choice>
+          <mc:Fallback>
+            <w:pict>
+              <v:oval w14:anchorId="78254C7F" id="Oval 5" o:spid="_x0000_s1026" style="position:absolute;margin-left:276.9pt;margin-top:9.85pt;width:1in;height:1in;z-index:251660288;visibility:visible;mso-wrap-style:square;mso-wrap-distance-left:9pt;mso-wrap-distance-top:0;mso-wrap-distance-right:9pt;mso-wrap-distance-bottom:0;mso-position-horizontal:absolute;mso-position-horizontal-relative:text;mso-position-vertical:absolute;mso-position-vertical-relative:text;v-text-anchor:middle" o:gfxdata="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" fillcolor="#4472c4 [3204]" strokecolor="#1f3763 [1604]" strokeweight="1pt">
+                <v:stroke joinstyle="miter"/>
+              </v:oval>
+            </w:pict>
+          </mc:Fallback>
+        </mc:AlternateContent>
+      </w:r>
+    </w:p>
+    <w:p>
+      <w:pPr>
+        <w:spacing w:after="203"/>
+        <w:ind w:left="595" w:right="493"/>
+        <w:rPr>
+          <w:rFonts w:ascii="Times New Roman" w:hAnsi="Times New Roman" w:cs="Times New Roman"/>
+          <w:szCs w:val="24"/>
+        </w:rPr>
+      </w:pPr>
+      <w:r>
+        <w:rPr>
+          <w:rFonts w:ascii="Times New Roman" w:hAnsi="Times New Roman" w:cs="Times New Roman"/>
+          <w:noProof/>
+          <w:szCs w:val="24"/>
+        </w:rPr>
+        <mc:AlternateContent>
+          <mc:Choice Requires="wps">
+            <w:drawing>
+              <wp:anchor distT="0" distB="0" distL="114300" distR="114300" simplePos="0" relativeHeight="251669504" behindDoc="0" locked="0" layoutInCell="1" allowOverlap="1" wp14:anchorId="5046ED91" wp14:editId="61F6DEDD">
+                <wp:simplePos x="0" y="0"/>
+                <wp:positionH relativeFrom="column">
+                  <wp:posOffset>1714967</wp:posOffset>
+                </wp:positionH>
+                <wp:positionV relativeFrom="paragraph">
+                  <wp:posOffset>197006</wp:posOffset>
+                </wp:positionV>
+                <wp:extent cx="1397480" cy="1949570"/>
+                <wp:effectExtent l="0" t="0" r="50800" b="50800"/>
+                <wp:wrapNone/>
+                <wp:docPr id="12" name="Straight Arrow Connector 12"/>
+                <wp:cNvGraphicFramePr/>
+                <a:graphic xmlns:a="http://schemas.openxmlformats.org/drawingml/2006/main">
+                  <a:graphicData uri="http://schemas.microsoft.com/office/word/2010/wordprocessingShape">
+                    <wps:wsp>
+                      <wps:cNvCnPr/>
+                      <wps:spPr>
+                        <a:xfrm>
+                          <a:off x="0" y="0"/>
+                          <a:ext cx="1397480" cy="1949570"/>
+                        </a:xfrm>
+                        <a:prstGeom prst="straightConnector1">
+                          <a:avLst/>
+                        </a:prstGeom>
+                        <a:ln>
+                          <a:tailEnd type="triangle"/>
+                        </a:ln>
+                      </wps:spPr>
+                      <wps:style>
+                        <a:lnRef idx="1">
+                          <a:schemeClr val="accent1"/>
+                        </a:lnRef>
+                        <a:fillRef idx="0">
+                          <a:schemeClr val="accent1"/>
+                        </a:fillRef>
+                        <a:effectRef idx="0">
+                          <a:schemeClr val="accent1"/>
+                        </a:effectRef>
+                        <a:fontRef idx="minor">
+                          <a:schemeClr val="tx1"/>
+                        </a:fontRef>
+                      </wps:style>
+                      <wps:bodyPr/>
+                    </wps:wsp>
+                  </a:graphicData>
+                </a:graphic>
+              </wp:anchor>
+            </w:drawing>
+          </mc:Choice>
+          <mc:Fallback>
+            <w:pict>
+              <v:shape w14:anchorId="67C6A8F7" id="Straight Arrow Connector 12" o:spid="_x0000_s1026" type="#_x0000_t32" style="position:absolute;margin-left:135.05pt;margin-top:15.5pt;width:110.05pt;height:153.5pt;z-index:251669504;visibility:visible;mso-wrap-style:square;mso-wrap-distance-left:9pt;mso-wrap-distance-top:0;mso-wrap-distance-right:9pt;mso-wrap-distance-bottom:0;mso-position-horizontal:absolute;mso-position-horizontal-relative:text;mso-position-vertical:absolute;mso-position-vertical-relative:text" o:gfxdata="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" strokecolor="#4472c4 [3204]" strokeweight=".5pt">
+                <v:stroke endarrow="block" joinstyle="miter"/>
+              </v:shape>
+            </w:pict>
+          </mc:Fallback>
+        </mc:AlternateContent>
+      </w:r>
+      <w:r>
+        <w:rPr>
+          <w:rFonts w:ascii="Times New Roman" w:hAnsi="Times New Roman" w:cs="Times New Roman"/>
+          <w:noProof/>
+          <w:szCs w:val="24"/>
+        </w:rPr>
+        <mc:AlternateContent>
+          <mc:Choice Requires="wps">
+            <w:drawing>
+              <wp:anchor distT="0" distB="0" distL="114300" distR="114300" simplePos="0" relativeHeight="251667456" behindDoc="0" locked="0" layoutInCell="1" allowOverlap="1" wp14:anchorId="33B1F0C8" wp14:editId="3127B93A">
+                <wp:simplePos x="0" y="0"/>
+                <wp:positionH relativeFrom="column">
+                  <wp:posOffset>1913375</wp:posOffset>
+                </wp:positionH>
+                <wp:positionV relativeFrom="paragraph">
+                  <wp:posOffset>84862</wp:posOffset>
+                </wp:positionV>
+                <wp:extent cx="1656272" cy="301925"/>
+                <wp:effectExtent l="0" t="0" r="96520" b="79375"/>
+                <wp:wrapNone/>
+                <wp:docPr id="10" name="Straight Arrow Connector 10"/>
+                <wp:cNvGraphicFramePr/>
+                <a:graphic xmlns:a="http://schemas.openxmlformats.org/drawingml/2006/main">
+                  <a:graphicData uri="http://schemas.microsoft.com/office/word/2010/wordprocessingShape">
+                    <wps:wsp>
+                      <wps:cNvCnPr/>
+                      <wps:spPr>
+                        <a:xfrm>
+                          <a:off x="0" y="0"/>
+                          <a:ext cx="1656272" cy="301925"/>
+                        </a:xfrm>
+                        <a:prstGeom prst="straightConnector1">
+                          <a:avLst/>
+                        </a:prstGeom>
+                        <a:ln>
+                          <a:tailEnd type="triangle"/>
+                        </a:ln>
+                      </wps:spPr>
+                      <wps:style>
+                        <a:lnRef idx="1">
+                          <a:schemeClr val="accent1"/>
+                        </a:lnRef>
+                        <a:fillRef idx="0">
+                          <a:schemeClr val="accent1"/>
+                        </a:fillRef>
+                        <a:effectRef idx="0">
+                          <a:schemeClr val="accent1"/>
+                        </a:effectRef>
+                        <a:fontRef idx="minor">
+                          <a:schemeClr val="tx1"/>
+                        </a:fontRef>
+                      </wps:style>
+                      <wps:bodyPr/>
+                    </wps:wsp>
+                  </a:graphicData>
+                </a:graphic>
+              </wp:anchor>
+            </w:drawing>
+          </mc:Choice>
+          <mc:Fallback>
+            <w:pict>
+              <v:shape w14:anchorId="604D3EC0" id="Straight Arrow Connector 10" o:spid="_x0000_s1026" type="#_x0000_t32" style="position:absolute;margin-left:150.65pt;margin-top:6.7pt;width:130.4pt;height:23.75pt;z-index:251667456;visibility:visible;mso-wrap-style:square;mso-wrap-distance-left:9pt;mso-wrap-distance-top:0;mso-wrap-distance-right:9pt;mso-wrap-distance-bottom:0;mso-position-horizontal:absolute;mso-position-horizontal-relative:text;mso-position-vertical:absolute;mso-position-vertical-relative:text" o:gfxdata="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" strokecolor="#4472c4 [3204]" strokeweight=".5pt">
+                <v:stroke endarrow="block" joinstyle="miter"/>
+              </v:shape>
+            </w:pict>
+          </mc:Fallback>
+        </mc:AlternateContent>
+      </w:r>
+    </w:p>
+    <w:p>
+      <w:pPr>
+        <w:spacing w:after="203"/>
+        <w:ind w:left="595" w:right="493"/>
+        <w:rPr>
+          <w:rFonts w:ascii="Times New Roman" w:hAnsi="Times New Roman" w:cs="Times New Roman"/>
+          <w:szCs w:val="24"/>
+        </w:rPr>
+      </w:pPr>
+    </w:p>
+    <w:p>
+      <w:pPr>
+        <w:spacing w:after="203"/>
+        <w:ind w:left="595" w:right="493"/>
+        <w:rPr>
+          <w:rFonts w:ascii="Times New Roman" w:hAnsi="Times New Roman" w:cs="Times New Roman"/>
+          <w:szCs w:val="24"/>
+        </w:rPr>
+      </w:pPr>
+    </w:p>
+    <w:p>
+      <w:pPr>
+        <w:spacing w:after="203"/>
+        <w:ind w:left="595" w:right="493"/>
+        <w:rPr>
+          <w:rFonts w:ascii="Times New Roman" w:hAnsi="Times New Roman" w:cs="Times New Roman"/>
+          <w:szCs w:val="24"/>
+        </w:rPr>
+      </w:pPr>
+    </w:p>
+    <w:p>
+      <w:pPr>
+        <w:spacing w:after="203"/>
+        <w:ind w:left="595" w:right="493"/>
+        <w:rPr>
+          <w:rFonts w:ascii="Times New Roman" w:hAnsi="Times New Roman" w:cs="Times New Roman"/>
+          <w:szCs w:val="24"/>
+        </w:rPr>
+      </w:pPr>
+    </w:p>
+    <w:p>
+      <w:pPr>
+        <w:spacing w:after="203"/>
+        <w:ind w:left="595" w:right="493"/>
+        <w:rPr>
+          <w:rFonts w:ascii="Times New Roman" w:hAnsi="Times New Roman" w:cs="Times New Roman"/>
+          <w:szCs w:val="24"/>
+        </w:rPr>
+      </w:pPr>
+      <w:r>
+        <w:rPr>
+          <w:rFonts w:ascii="Times New Roman" w:hAnsi="Times New Roman" w:cs="Times New Roman"/>
+          <w:noProof/>
+          <w:szCs w:val="24"/>
+        </w:rPr>
+        <mc:AlternateContent>
+          <mc:Choice Requires="wps">
+            <w:drawing>
+              <wp:anchor distT="0" distB="0" distL="114300" distR="114300" simplePos="0" relativeHeight="251662336" behindDoc="0" locked="0" layoutInCell="1" allowOverlap="1" wp14:anchorId="14BD2131" wp14:editId="0A34F594">
+                <wp:simplePos x="0" y="0"/>
+                <wp:positionH relativeFrom="column">
+                  <wp:posOffset>629729</wp:posOffset>
+                </wp:positionH>
+                <wp:positionV relativeFrom="paragraph">
+                  <wp:posOffset>6577</wp:posOffset>
+                </wp:positionV>
+                <wp:extent cx="914400" cy="914400"/>
+                <wp:effectExtent l="0" t="0" r="19050" b="19050"/>
+                <wp:wrapNone/>
+                <wp:docPr id="6" name="Oval 6"/>
+                <wp:cNvGraphicFramePr/>
+                <a:graphic xmlns:a="http://schemas.openxmlformats.org/drawingml/2006/main">
+                  <a:graphicData uri="http://schemas.microsoft.com/office/word/2010/wordprocessingShape">
+                    <wps:wsp>
+                      <wps:cNvSpPr/>
+                      <wps:spPr>
+                        <a:xfrm>
+                          <a:off x="0" y="0"/>
+                          <a:ext cx="914400" cy="914400"/>
+                        </a:xfrm>
+                        <a:prstGeom prst="ellipse">
+                          <a:avLst/>
+                        </a:prstGeom>
+                      </wps:spPr>
+                      <wps:style>
+                        <a:lnRef idx="2">
+                          <a:schemeClr val="accent1">
+                            <a:shade val="50000"/>
+                          </a:schemeClr>
+                        </a:lnRef>
+                        <a:fillRef idx="1">
+                          <a:schemeClr val="accent1"/>
+                        </a:fillRef>
+                        <a:effectRef idx="0">
+                          <a:schemeClr val="accent1"/>
+                        </a:effectRef>
+                        <a:fontRef idx="minor">
+                          <a:schemeClr val="lt1"/>
+                        </a:fontRef>
+                      </wps:style>
+                      <wps:bodyPr rot="0" spcFirstLastPara="0" vertOverflow="overflow" horzOverflow="overflow" vert="horz" wrap="square" lIns="91440" tIns="45720" rIns="91440" bIns="45720" numCol="1" spcCol="0" rtlCol="0" fromWordArt="0" anchor="ctr" anchorCtr="0" forceAA="0" compatLnSpc="1">
+                        <a:prstTxWarp prst="textNoShape">
+                          <a:avLst/>
+                        </a:prstTxWarp>
+                        <a:noAutofit/>
+                      </wps:bodyPr>
+                    </wps:wsp>
+                  </a:graphicData>
+                </a:graphic>
+              </wp:anchor>
+            </w:drawing>
+          </mc:Choice>
+          <mc:Fallback>
+            <w:pict>
+              <v:oval w14:anchorId="17F12940" id="Oval 6" o:spid="_x0000_s1026" style="position:absolute;margin-left:49.6pt;margin-top:.5pt;width:1in;height:1in;z-index:251662336;visibility:visible;mso-wrap-style:square;mso-wrap-distance-left:9pt;mso-wrap-distance-top:0;mso-wrap-distance-right:9pt;mso-wrap-distance-bottom:0;mso-position-horizontal:absolute;mso-position-horizontal-relative:text;mso-position-vertical:absolute;mso-position-vertical-relative:text;v-text-anchor:middle" o:gfxdata="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" fillcolor="#4472c4 [3204]" strokecolor="#1f3763 [1604]" strokeweight="1pt">
+                <v:stroke joinstyle="miter"/>
+              </v:oval>
+            </w:pict>
+          </mc:Fallback>
+        </mc:AlternateContent>
+      </w:r>
+    </w:p>
+    <w:p>
+      <w:pPr>
+        <w:spacing w:after="203"/>
+        <w:ind w:left="595" w:right="493"/>
+        <w:rPr>
+          <w:rFonts w:ascii="Times New Roman" w:hAnsi="Times New Roman" w:cs="Times New Roman"/>
+          <w:szCs w:val="24"/>
+        </w:rPr>
+      </w:pPr>
+      <w:r>
+        <w:rPr>
+          <w:rFonts w:ascii="Times New Roman" w:hAnsi="Times New Roman" w:cs="Times New Roman"/>
+          <w:noProof/>
+          <w:szCs w:val="24"/>
+        </w:rPr>
+        <mc:AlternateContent>
+          <mc:Choice Requires="wps">
+            <w:drawing>
+              <wp:anchor distT="0" distB="0" distL="114300" distR="114300" simplePos="0" relativeHeight="251666432" behindDoc="0" locked="0" layoutInCell="1" allowOverlap="1" wp14:anchorId="2E3BDDCB" wp14:editId="66C01BB2">
+                <wp:simplePos x="0" y="0"/>
+                <wp:positionH relativeFrom="column">
+                  <wp:posOffset>2967487</wp:posOffset>
+                </wp:positionH>
+                <wp:positionV relativeFrom="paragraph">
+                  <wp:posOffset>79051</wp:posOffset>
+                </wp:positionV>
+                <wp:extent cx="914400" cy="914400"/>
+                <wp:effectExtent l="0" t="0" r="19050" b="19050"/>
+                <wp:wrapNone/>
+                <wp:docPr id="9" name="Oval 9"/>
+                <wp:cNvGraphicFramePr/>
+                <a:graphic xmlns:a="http://schemas.openxmlformats.org/drawingml/2006/main">
+                  <a:graphicData uri="http://schemas.microsoft.com/office/word/2010/wordprocessingShape">
+                    <wps:wsp>
+                      <wps:cNvSpPr/>
+                      <wps:spPr>
+                        <a:xfrm>
+                          <a:off x="0" y="0"/>
+                          <a:ext cx="914400" cy="914400"/>
+                        </a:xfrm>
+                        <a:prstGeom prst="ellipse">
+                          <a:avLst/>
+                        </a:prstGeom>
+                      </wps:spPr>
+                      <wps:style>
+                        <a:lnRef idx="2">
+                          <a:schemeClr val="accent1">
+                            <a:shade val="50000"/>
+                          </a:schemeClr>
+                        </a:lnRef>
+                        <a:fillRef idx="1">
+                          <a:schemeClr val="accent1"/>
+                        </a:fillRef>
+                        <a:effectRef idx="0">
+                          <a:schemeClr val="accent1"/>
+                        </a:effectRef>
+                        <a:fontRef idx="minor">
+                          <a:schemeClr val="lt1"/>
+                        </a:fontRef>
+                      </wps:style>
+                      <wps:bodyPr rot="0" spcFirstLastPara="0" vertOverflow="overflow" horzOverflow="overflow" vert="horz" wrap="square" lIns="91440" tIns="45720" rIns="91440" bIns="45720" numCol="1" spcCol="0" rtlCol="0" fromWordArt="0" anchor="ctr" anchorCtr="0" forceAA="0" compatLnSpc="1">
+                        <a:prstTxWarp prst="textNoShape">
+                          <a:avLst/>
+                        </a:prstTxWarp>
+                        <a:noAutofit/>
+                      </wps:bodyPr>
+                    </wps:wsp>
+                  </a:graphicData>
+                </a:graphic>
+              </wp:anchor>
+            </w:drawing>
+          </mc:Choice>
+          <mc:Fallback>
+            <w:pict>
+              <v:oval w14:anchorId="64DEA2DC" id="Oval 9" o:spid="_x0000_s1026" style="position:absolute;margin-left:233.65pt;margin-top:6.2pt;width:1in;height:1in;z-index:251666432;visibility:visible;mso-wrap-style:square;mso-wrap-distance-left:9pt;mso-wrap-distance-top:0;mso-wrap-distance-right:9pt;mso-wrap-distance-bottom:0;mso-position-horizontal:absolute;mso-position-horizontal-relative:text;mso-position-vertical:absolute;mso-position-vertical-relative:text;v-text-anchor:middle" o:gfxdata="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" fillcolor="#4472c4 [3204]" strokecolor="#1f3763 [1604]" strokeweight="1pt">
+                <v:stroke joinstyle="miter"/>
+              </v:oval>
+            </w:pict>
+          </mc:Fallback>
+        </mc:AlternateContent>
+      </w:r>
+    </w:p>
+    <w:p>
+      <w:pPr>
+        <w:spacing w:after="203"/>
+        <w:ind w:left="595" w:right="493"/>
+        <w:rPr>
+          <w:rFonts w:ascii="Times New Roman" w:hAnsi="Times New Roman" w:cs="Times New Roman"/>
+          <w:szCs w:val="24"/>
+        </w:rPr>
+      </w:pPr>
+    </w:p>
+    <w:p>
+      <w:pPr>
+        <w:spacing w:after="203"/>
+        <w:ind w:left="595" w:right="493"/>
+        <w:rPr>
+          <w:rFonts w:ascii="Times New Roman" w:hAnsi="Times New Roman" w:cs="Times New Roman"/>
+          <w:szCs w:val="24"/>
+        </w:rPr>
+      </w:pPr>
+    </w:p>
+    <w:p>
+      <w:pPr>
+        <w:spacing w:after="203"/>
+        <w:ind w:left="595" w:right="493"/>
+        <w:rPr>
+          <w:rFonts w:ascii="Times New Roman" w:hAnsi="Times New Roman" w:cs="Times New Roman"/>
+          <w:szCs w:val="24"/>
+        </w:rPr>
+      </w:pPr>
+    </w:p>
+    <w:p>
+      <w:pPr>
+        <w:spacing w:after="203"/>
+        <w:ind w:left="595" w:right="493"/>
+        <w:rPr>
+          <w:rFonts w:ascii="Times New Roman" w:hAnsi="Times New Roman" w:cs="Times New Roman"/>
+          <w:szCs w:val="24"/>
+        </w:rPr>
+      </w:pPr>
+    </w:p>
+    <w:p>
+      <w:pPr>
+        <w:spacing w:after="203"/>
+        <w:ind w:left="595" w:right="493"/>
+        <w:rPr>
+          <w:rFonts w:ascii="Times New Roman" w:hAnsi="Times New Roman" w:cs="Times New Roman"/>
+          <w:szCs w:val="24"/>
+        </w:rPr>
+      </w:pPr>
+    </w:p>
+    <w:p>
+      <w:pPr>
         <w:numPr>
           <w:ilvl w:val="0"/>
           <w:numId w:val="3"/>
@@ -5482,6 +6700,1837 @@
     </w:p>
     <w:p>
       <w:pPr>
+        <w:spacing w:after="209"/>
+        <w:ind w:left="507" w:right="493" w:firstLine="0"/>
+        <w:rPr>
+          <w:rFonts w:ascii="Times New Roman" w:hAnsi="Times New Roman" w:cs="Times New Roman"/>
+          <w:szCs w:val="24"/>
+        </w:rPr>
+      </w:pPr>
+      <w:r>
+        <w:rPr>
+          <w:rFonts w:ascii="Times New Roman" w:hAnsi="Times New Roman" w:cs="Times New Roman"/>
+          <w:szCs w:val="24"/>
+        </w:rPr>
+        <w:t>Vertex Formation</w:t>
+      </w:r>
+    </w:p>
+    <w:p>
+      <w:pPr>
+        <w:spacing w:after="203"/>
+        <w:ind w:left="595" w:right="493"/>
+        <w:rPr>
+          <w:rFonts w:ascii="Times New Roman" w:hAnsi="Times New Roman" w:cs="Times New Roman"/>
+          <w:szCs w:val="24"/>
+        </w:rPr>
+      </w:pPr>
+      <w:r>
+        <w:rPr>
+          <w:rFonts w:ascii="Times New Roman" w:hAnsi="Times New Roman" w:cs="Times New Roman"/>
+          <w:szCs w:val="24"/>
+        </w:rPr>
+        <w:t xml:space="preserve">          </w:t>
+      </w:r>
+    </w:p>
+    <w:p>
+      <w:pPr>
+        <w:spacing w:after="203"/>
+        <w:ind w:left="595" w:right="493"/>
+        <w:rPr>
+          <w:rFonts w:ascii="Times New Roman" w:hAnsi="Times New Roman" w:cs="Times New Roman"/>
+          <w:szCs w:val="24"/>
+        </w:rPr>
+      </w:pPr>
+      <w:r>
+        <w:rPr>
+          <w:rFonts w:ascii="Times New Roman" w:hAnsi="Times New Roman" w:cs="Times New Roman"/>
+          <w:noProof/>
+          <w:szCs w:val="24"/>
+        </w:rPr>
+        <mc:AlternateContent>
+          <mc:Choice Requires="wps">
+            <w:drawing>
+              <wp:anchor distT="0" distB="0" distL="114300" distR="114300" simplePos="0" relativeHeight="251673600" behindDoc="0" locked="0" layoutInCell="1" allowOverlap="1" wp14:anchorId="2D5ADB81" wp14:editId="11A39DDC">
+                <wp:simplePos x="0" y="0"/>
+                <wp:positionH relativeFrom="column">
+                  <wp:posOffset>1164434</wp:posOffset>
+                </wp:positionH>
+                <wp:positionV relativeFrom="paragraph">
+                  <wp:posOffset>295958</wp:posOffset>
+                </wp:positionV>
+                <wp:extent cx="914400" cy="914400"/>
+                <wp:effectExtent l="0" t="0" r="19050" b="19050"/>
+                <wp:wrapNone/>
+                <wp:docPr id="25" name="Oval 25"/>
+                <wp:cNvGraphicFramePr/>
+                <a:graphic xmlns:a="http://schemas.openxmlformats.org/drawingml/2006/main">
+                  <a:graphicData uri="http://schemas.microsoft.com/office/word/2010/wordprocessingShape">
+                    <wps:wsp>
+                      <wps:cNvSpPr/>
+                      <wps:spPr>
+                        <a:xfrm>
+                          <a:off x="0" y="0"/>
+                          <a:ext cx="914400" cy="914400"/>
+                        </a:xfrm>
+                        <a:prstGeom prst="ellipse">
+                          <a:avLst/>
+                        </a:prstGeom>
+                      </wps:spPr>
+                      <wps:style>
+                        <a:lnRef idx="2">
+                          <a:schemeClr val="accent1">
+                            <a:shade val="50000"/>
+                          </a:schemeClr>
+                        </a:lnRef>
+                        <a:fillRef idx="1">
+                          <a:schemeClr val="accent1"/>
+                        </a:fillRef>
+                        <a:effectRef idx="0">
+                          <a:schemeClr val="accent1"/>
+                        </a:effectRef>
+                        <a:fontRef idx="minor">
+                          <a:schemeClr val="lt1"/>
+                        </a:fontRef>
+                      </wps:style>
+                      <wps:bodyPr rot="0" spcFirstLastPara="0" vertOverflow="overflow" horzOverflow="overflow" vert="horz" wrap="square" lIns="91440" tIns="45720" rIns="91440" bIns="45720" numCol="1" spcCol="0" rtlCol="0" fromWordArt="0" anchor="ctr" anchorCtr="0" forceAA="0" compatLnSpc="1">
+                        <a:prstTxWarp prst="textNoShape">
+                          <a:avLst/>
+                        </a:prstTxWarp>
+                        <a:noAutofit/>
+                      </wps:bodyPr>
+                    </wps:wsp>
+                  </a:graphicData>
+                </a:graphic>
+              </wp:anchor>
+            </w:drawing>
+          </mc:Choice>
+          <mc:Fallback>
+            <w:pict>
+              <v:oval w14:anchorId="5213DD7D" id="Oval 25" o:spid="_x0000_s1026" style="position:absolute;margin-left:91.7pt;margin-top:23.3pt;width:1in;height:1in;z-index:251673600;visibility:visible;mso-wrap-style:square;mso-wrap-distance-left:9pt;mso-wrap-distance-top:0;mso-wrap-distance-right:9pt;mso-wrap-distance-bottom:0;mso-position-horizontal:absolute;mso-position-horizontal-relative:text;mso-position-vertical:absolute;mso-position-vertical-relative:text;v-text-anchor:middle" o:gfxdata="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" fillcolor="#4472c4 [3204]" strokecolor="#1f3763 [1604]" strokeweight="1pt">
+                <v:stroke joinstyle="miter"/>
+              </v:oval>
+            </w:pict>
+          </mc:Fallback>
+        </mc:AlternateContent>
+      </w:r>
+    </w:p>
+    <w:p>
+      <w:pPr>
+        <w:spacing w:after="203"/>
+        <w:ind w:left="595" w:right="493"/>
+        <w:rPr>
+          <w:rFonts w:ascii="Times New Roman" w:hAnsi="Times New Roman" w:cs="Times New Roman"/>
+          <w:szCs w:val="24"/>
+        </w:rPr>
+      </w:pPr>
+    </w:p>
+    <w:p>
+      <w:pPr>
+        <w:spacing w:after="203"/>
+        <w:ind w:left="595" w:right="493"/>
+        <w:rPr>
+          <w:rFonts w:ascii="Times New Roman" w:hAnsi="Times New Roman" w:cs="Times New Roman"/>
+          <w:szCs w:val="24"/>
+        </w:rPr>
+      </w:pPr>
+      <w:r>
+        <w:rPr>
+          <w:rFonts w:ascii="Times New Roman" w:hAnsi="Times New Roman" w:cs="Times New Roman"/>
+          <w:noProof/>
+          <w:szCs w:val="24"/>
+        </w:rPr>
+        <mc:AlternateContent>
+          <mc:Choice Requires="wps">
+            <w:drawing>
+              <wp:anchor distT="0" distB="0" distL="114300" distR="114300" simplePos="0" relativeHeight="251676672" behindDoc="0" locked="0" layoutInCell="1" allowOverlap="1" wp14:anchorId="4CEBCB07" wp14:editId="0CD897AC">
+                <wp:simplePos x="0" y="0"/>
+                <wp:positionH relativeFrom="column">
+                  <wp:posOffset>1197383</wp:posOffset>
+                </wp:positionH>
+                <wp:positionV relativeFrom="paragraph">
+                  <wp:posOffset>177703</wp:posOffset>
+                </wp:positionV>
+                <wp:extent cx="293298" cy="1768415"/>
+                <wp:effectExtent l="57150" t="0" r="31115" b="60960"/>
+                <wp:wrapNone/>
+                <wp:docPr id="26" name="Straight Arrow Connector 26"/>
+                <wp:cNvGraphicFramePr/>
+                <a:graphic xmlns:a="http://schemas.openxmlformats.org/drawingml/2006/main">
+                  <a:graphicData uri="http://schemas.microsoft.com/office/word/2010/wordprocessingShape">
+                    <wps:wsp>
+                      <wps:cNvCnPr/>
+                      <wps:spPr>
+                        <a:xfrm flipH="1">
+                          <a:off x="0" y="0"/>
+                          <a:ext cx="293298" cy="1768415"/>
+                        </a:xfrm>
+                        <a:prstGeom prst="straightConnector1">
+                          <a:avLst/>
+                        </a:prstGeom>
+                        <a:ln>
+                          <a:tailEnd type="triangle"/>
+                        </a:ln>
+                      </wps:spPr>
+                      <wps:style>
+                        <a:lnRef idx="1">
+                          <a:schemeClr val="accent1"/>
+                        </a:lnRef>
+                        <a:fillRef idx="0">
+                          <a:schemeClr val="accent1"/>
+                        </a:fillRef>
+                        <a:effectRef idx="0">
+                          <a:schemeClr val="accent1"/>
+                        </a:effectRef>
+                        <a:fontRef idx="minor">
+                          <a:schemeClr val="tx1"/>
+                        </a:fontRef>
+                      </wps:style>
+                      <wps:bodyPr/>
+                    </wps:wsp>
+                  </a:graphicData>
+                </a:graphic>
+                <wp14:sizeRelH relativeFrom="margin">
+                  <wp14:pctWidth>0</wp14:pctWidth>
+                </wp14:sizeRelH>
+                <wp14:sizeRelV relativeFrom="margin">
+                  <wp14:pctHeight>0</wp14:pctHeight>
+                </wp14:sizeRelV>
+              </wp:anchor>
+            </w:drawing>
+          </mc:Choice>
+          <mc:Fallback>
+            <w:pict>
+              <v:shape w14:anchorId="3598858F" id="Straight Arrow Connector 26" o:spid="_x0000_s1026" type="#_x0000_t32" style="position:absolute;margin-left:94.3pt;margin-top:14pt;width:23.1pt;height:139.25pt;flip:x;z-index:251676672;visibility:visible;mso-wrap-style:square;mso-width-percent:0;mso-height-percent:0;mso-wrap-distance-left:9pt;mso-wrap-distance-top:0;mso-wrap-distance-right:9pt;mso-wrap-distance-bottom:0;mso-position-horizontal:absolute;mso-position-horizontal-relative:text;mso-position-vertical:absolute;mso-position-vertical-relative:text;mso-width-percent:0;mso-height-percent:0;mso-width-relative:margin;mso-height-relative:margin" o:gfxdata="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" strokecolor="#4472c4 [3204]" strokeweight=".5pt">
+                <v:stroke endarrow="block" joinstyle="miter"/>
+              </v:shape>
+            </w:pict>
+          </mc:Fallback>
+        </mc:AlternateContent>
+      </w:r>
+      <w:r>
+        <w:rPr>
+          <w:rFonts w:ascii="Times New Roman" w:hAnsi="Times New Roman" w:cs="Times New Roman"/>
+          <w:noProof/>
+          <w:szCs w:val="24"/>
+        </w:rPr>
+        <mc:AlternateContent>
+          <mc:Choice Requires="wps">
+            <w:drawing>
+              <wp:anchor distT="0" distB="0" distL="114300" distR="114300" simplePos="0" relativeHeight="251671552" behindDoc="0" locked="0" layoutInCell="1" allowOverlap="1" wp14:anchorId="6C3F69F0" wp14:editId="57D00ED4">
+                <wp:simplePos x="0" y="0"/>
+                <wp:positionH relativeFrom="column">
+                  <wp:posOffset>3516929</wp:posOffset>
+                </wp:positionH>
+                <wp:positionV relativeFrom="paragraph">
+                  <wp:posOffset>124892</wp:posOffset>
+                </wp:positionV>
+                <wp:extent cx="914400" cy="914400"/>
+                <wp:effectExtent l="0" t="0" r="19050" b="19050"/>
+                <wp:wrapNone/>
+                <wp:docPr id="27" name="Oval 27"/>
+                <wp:cNvGraphicFramePr/>
+                <a:graphic xmlns:a="http://schemas.openxmlformats.org/drawingml/2006/main">
+                  <a:graphicData uri="http://schemas.microsoft.com/office/word/2010/wordprocessingShape">
+                    <wps:wsp>
+                      <wps:cNvSpPr/>
+                      <wps:spPr>
+                        <a:xfrm>
+                          <a:off x="0" y="0"/>
+                          <a:ext cx="914400" cy="914400"/>
+                        </a:xfrm>
+                        <a:prstGeom prst="ellipse">
+                          <a:avLst/>
+                        </a:prstGeom>
+                      </wps:spPr>
+                      <wps:style>
+                        <a:lnRef idx="2">
+                          <a:schemeClr val="accent1">
+                            <a:shade val="50000"/>
+                          </a:schemeClr>
+                        </a:lnRef>
+                        <a:fillRef idx="1">
+                          <a:schemeClr val="accent1"/>
+                        </a:fillRef>
+                        <a:effectRef idx="0">
+                          <a:schemeClr val="accent1"/>
+                        </a:effectRef>
+                        <a:fontRef idx="minor">
+                          <a:schemeClr val="lt1"/>
+                        </a:fontRef>
+                      </wps:style>
+                      <wps:bodyPr rot="0" spcFirstLastPara="0" vertOverflow="overflow" horzOverflow="overflow" vert="horz" wrap="square" lIns="91440" tIns="45720" rIns="91440" bIns="45720" numCol="1" spcCol="0" rtlCol="0" fromWordArt="0" anchor="ctr" anchorCtr="0" forceAA="0" compatLnSpc="1">
+                        <a:prstTxWarp prst="textNoShape">
+                          <a:avLst/>
+                        </a:prstTxWarp>
+                        <a:noAutofit/>
+                      </wps:bodyPr>
+                    </wps:wsp>
+                  </a:graphicData>
+                </a:graphic>
+              </wp:anchor>
+            </w:drawing>
+          </mc:Choice>
+          <mc:Fallback>
+            <w:pict>
+              <v:oval w14:anchorId="29A77F0F" id="Oval 27" o:spid="_x0000_s1026" style="position:absolute;margin-left:276.9pt;margin-top:9.85pt;width:1in;height:1in;z-index:251671552;visibility:visible;mso-wrap-style:square;mso-wrap-distance-left:9pt;mso-wrap-distance-top:0;mso-wrap-distance-right:9pt;mso-wrap-distance-bottom:0;mso-position-horizontal:absolute;mso-position-horizontal-relative:text;mso-position-vertical:absolute;mso-position-vertical-relative:text;v-text-anchor:middle" o:gfxdata="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" fillcolor="#4472c4 [3204]" strokecolor="#1f3763 [1604]" strokeweight="1pt">
+                <v:stroke joinstyle="miter"/>
+              </v:oval>
+            </w:pict>
+          </mc:Fallback>
+        </mc:AlternateContent>
+      </w:r>
+    </w:p>
+    <w:p>
+      <w:pPr>
+        <w:spacing w:after="203"/>
+        <w:ind w:left="595" w:right="493"/>
+        <w:rPr>
+          <w:rFonts w:ascii="Times New Roman" w:hAnsi="Times New Roman" w:cs="Times New Roman"/>
+          <w:szCs w:val="24"/>
+        </w:rPr>
+      </w:pPr>
+      <w:r>
+        <w:rPr>
+          <w:rFonts w:ascii="Times New Roman" w:hAnsi="Times New Roman" w:cs="Times New Roman"/>
+          <w:noProof/>
+          <w:szCs w:val="24"/>
+        </w:rPr>
+        <mc:AlternateContent>
+          <mc:Choice Requires="wps">
+            <w:drawing>
+              <wp:anchor distT="0" distB="0" distL="114300" distR="114300" simplePos="0" relativeHeight="251677696" behindDoc="0" locked="0" layoutInCell="1" allowOverlap="1" wp14:anchorId="63D5B18E" wp14:editId="18098CEC">
+                <wp:simplePos x="0" y="0"/>
+                <wp:positionH relativeFrom="column">
+                  <wp:posOffset>1714967</wp:posOffset>
+                </wp:positionH>
+                <wp:positionV relativeFrom="paragraph">
+                  <wp:posOffset>197006</wp:posOffset>
+                </wp:positionV>
+                <wp:extent cx="1397480" cy="1949570"/>
+                <wp:effectExtent l="0" t="0" r="50800" b="50800"/>
+                <wp:wrapNone/>
+                <wp:docPr id="28" name="Straight Arrow Connector 28"/>
+                <wp:cNvGraphicFramePr/>
+                <a:graphic xmlns:a="http://schemas.openxmlformats.org/drawingml/2006/main">
+                  <a:graphicData uri="http://schemas.microsoft.com/office/word/2010/wordprocessingShape">
+                    <wps:wsp>
+                      <wps:cNvCnPr/>
+                      <wps:spPr>
+                        <a:xfrm>
+                          <a:off x="0" y="0"/>
+                          <a:ext cx="1397480" cy="1949570"/>
+                        </a:xfrm>
+                        <a:prstGeom prst="straightConnector1">
+                          <a:avLst/>
+                        </a:prstGeom>
+                        <a:ln>
+                          <a:tailEnd type="triangle"/>
+                        </a:ln>
+                      </wps:spPr>
+                      <wps:style>
+                        <a:lnRef idx="1">
+                          <a:schemeClr val="accent1"/>
+                        </a:lnRef>
+                        <a:fillRef idx="0">
+                          <a:schemeClr val="accent1"/>
+                        </a:fillRef>
+                        <a:effectRef idx="0">
+                          <a:schemeClr val="accent1"/>
+                        </a:effectRef>
+                        <a:fontRef idx="minor">
+                          <a:schemeClr val="tx1"/>
+                        </a:fontRef>
+                      </wps:style>
+                      <wps:bodyPr/>
+                    </wps:wsp>
+                  </a:graphicData>
+                </a:graphic>
+              </wp:anchor>
+            </w:drawing>
+          </mc:Choice>
+          <mc:Fallback>
+            <w:pict>
+              <v:shape w14:anchorId="74DE0B98" id="Straight Arrow Connector 28" o:spid="_x0000_s1026" type="#_x0000_t32" style="position:absolute;margin-left:135.05pt;margin-top:15.5pt;width:110.05pt;height:153.5pt;z-index:251677696;visibility:visible;mso-wrap-style:square;mso-wrap-distance-left:9pt;mso-wrap-distance-top:0;mso-wrap-distance-right:9pt;mso-wrap-distance-bottom:0;mso-position-horizontal:absolute;mso-position-horizontal-relative:text;mso-position-vertical:absolute;mso-position-vertical-relative:text" o:gfxdata="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" strokecolor="#4472c4 [3204]" strokeweight=".5pt">
+                <v:stroke endarrow="block" joinstyle="miter"/>
+              </v:shape>
+            </w:pict>
+          </mc:Fallback>
+        </mc:AlternateContent>
+      </w:r>
+      <w:r>
+        <w:rPr>
+          <w:rFonts w:ascii="Times New Roman" w:hAnsi="Times New Roman" w:cs="Times New Roman"/>
+          <w:noProof/>
+          <w:szCs w:val="24"/>
+        </w:rPr>
+        <mc:AlternateContent>
+          <mc:Choice Requires="wps">
+            <w:drawing>
+              <wp:anchor distT="0" distB="0" distL="114300" distR="114300" simplePos="0" relativeHeight="251675648" behindDoc="0" locked="0" layoutInCell="1" allowOverlap="1" wp14:anchorId="417008A2" wp14:editId="020812F6">
+                <wp:simplePos x="0" y="0"/>
+                <wp:positionH relativeFrom="column">
+                  <wp:posOffset>1913375</wp:posOffset>
+                </wp:positionH>
+                <wp:positionV relativeFrom="paragraph">
+                  <wp:posOffset>84862</wp:posOffset>
+                </wp:positionV>
+                <wp:extent cx="1656272" cy="301925"/>
+                <wp:effectExtent l="0" t="0" r="96520" b="79375"/>
+                <wp:wrapNone/>
+                <wp:docPr id="29" name="Straight Arrow Connector 29"/>
+                <wp:cNvGraphicFramePr/>
+                <a:graphic xmlns:a="http://schemas.openxmlformats.org/drawingml/2006/main">
+                  <a:graphicData uri="http://schemas.microsoft.com/office/word/2010/wordprocessingShape">
+                    <wps:wsp>
+                      <wps:cNvCnPr/>
+                      <wps:spPr>
+                        <a:xfrm>
+                          <a:off x="0" y="0"/>
+                          <a:ext cx="1656272" cy="301925"/>
+                        </a:xfrm>
+                        <a:prstGeom prst="straightConnector1">
+                          <a:avLst/>
+                        </a:prstGeom>
+                        <a:ln>
+                          <a:tailEnd type="triangle"/>
+                        </a:ln>
+                      </wps:spPr>
+                      <wps:style>
+                        <a:lnRef idx="1">
+                          <a:schemeClr val="accent1"/>
+                        </a:lnRef>
+                        <a:fillRef idx="0">
+                          <a:schemeClr val="accent1"/>
+                        </a:fillRef>
+                        <a:effectRef idx="0">
+                          <a:schemeClr val="accent1"/>
+                        </a:effectRef>
+                        <a:fontRef idx="minor">
+                          <a:schemeClr val="tx1"/>
+                        </a:fontRef>
+                      </wps:style>
+                      <wps:bodyPr/>
+                    </wps:wsp>
+                  </a:graphicData>
+                </a:graphic>
+              </wp:anchor>
+            </w:drawing>
+          </mc:Choice>
+          <mc:Fallback>
+            <w:pict>
+              <v:shape w14:anchorId="562FBAA6" id="Straight Arrow Connector 29" o:spid="_x0000_s1026" type="#_x0000_t32" style="position:absolute;margin-left:150.65pt;margin-top:6.7pt;width:130.4pt;height:23.75pt;z-index:251675648;visibility:visible;mso-wrap-style:square;mso-wrap-distance-left:9pt;mso-wrap-distance-top:0;mso-wrap-distance-right:9pt;mso-wrap-distance-bottom:0;mso-position-horizontal:absolute;mso-position-horizontal-relative:text;mso-position-vertical:absolute;mso-position-vertical-relative:text" o:gfxdata="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" strokecolor="#4472c4 [3204]" strokeweight=".5pt">
+                <v:stroke endarrow="block" joinstyle="miter"/>
+              </v:shape>
+            </w:pict>
+          </mc:Fallback>
+        </mc:AlternateContent>
+      </w:r>
+    </w:p>
+    <w:p>
+      <w:pPr>
+        <w:spacing w:after="203"/>
+        <w:ind w:left="595" w:right="493"/>
+        <w:rPr>
+          <w:rFonts w:ascii="Times New Roman" w:hAnsi="Times New Roman" w:cs="Times New Roman"/>
+          <w:szCs w:val="24"/>
+        </w:rPr>
+      </w:pPr>
+    </w:p>
+    <w:p>
+      <w:pPr>
+        <w:spacing w:after="203"/>
+        <w:ind w:left="595" w:right="493"/>
+        <w:rPr>
+          <w:rFonts w:ascii="Times New Roman" w:hAnsi="Times New Roman" w:cs="Times New Roman"/>
+          <w:szCs w:val="24"/>
+        </w:rPr>
+      </w:pPr>
+    </w:p>
+    <w:p>
+      <w:pPr>
+        <w:spacing w:after="203"/>
+        <w:ind w:left="595" w:right="493"/>
+        <w:rPr>
+          <w:rFonts w:ascii="Times New Roman" w:hAnsi="Times New Roman" w:cs="Times New Roman"/>
+          <w:szCs w:val="24"/>
+        </w:rPr>
+      </w:pPr>
+    </w:p>
+    <w:p>
+      <w:pPr>
+        <w:spacing w:after="203"/>
+        <w:ind w:left="595" w:right="493"/>
+        <w:rPr>
+          <w:rFonts w:ascii="Times New Roman" w:hAnsi="Times New Roman" w:cs="Times New Roman"/>
+          <w:szCs w:val="24"/>
+        </w:rPr>
+      </w:pPr>
+    </w:p>
+    <w:p>
+      <w:pPr>
+        <w:spacing w:after="203"/>
+        <w:ind w:left="595" w:right="493"/>
+        <w:rPr>
+          <w:rFonts w:ascii="Times New Roman" w:hAnsi="Times New Roman" w:cs="Times New Roman"/>
+          <w:szCs w:val="24"/>
+        </w:rPr>
+      </w:pPr>
+      <w:r>
+        <w:rPr>
+          <w:rFonts w:ascii="Times New Roman" w:hAnsi="Times New Roman" w:cs="Times New Roman"/>
+          <w:noProof/>
+          <w:szCs w:val="24"/>
+        </w:rPr>
+        <mc:AlternateContent>
+          <mc:Choice Requires="wps">
+            <w:drawing>
+              <wp:anchor distT="0" distB="0" distL="114300" distR="114300" simplePos="0" relativeHeight="251672576" behindDoc="0" locked="0" layoutInCell="1" allowOverlap="1" wp14:anchorId="0ACC0E42" wp14:editId="514BB7DE">
+                <wp:simplePos x="0" y="0"/>
+                <wp:positionH relativeFrom="column">
+                  <wp:posOffset>629729</wp:posOffset>
+                </wp:positionH>
+                <wp:positionV relativeFrom="paragraph">
+                  <wp:posOffset>6577</wp:posOffset>
+                </wp:positionV>
+                <wp:extent cx="914400" cy="914400"/>
+                <wp:effectExtent l="0" t="0" r="19050" b="19050"/>
+                <wp:wrapNone/>
+                <wp:docPr id="30" name="Oval 30"/>
+                <wp:cNvGraphicFramePr/>
+                <a:graphic xmlns:a="http://schemas.openxmlformats.org/drawingml/2006/main">
+                  <a:graphicData uri="http://schemas.microsoft.com/office/word/2010/wordprocessingShape">
+                    <wps:wsp>
+                      <wps:cNvSpPr/>
+                      <wps:spPr>
+                        <a:xfrm>
+                          <a:off x="0" y="0"/>
+                          <a:ext cx="914400" cy="914400"/>
+                        </a:xfrm>
+                        <a:prstGeom prst="ellipse">
+                          <a:avLst/>
+                        </a:prstGeom>
+                      </wps:spPr>
+                      <wps:style>
+                        <a:lnRef idx="2">
+                          <a:schemeClr val="accent1">
+                            <a:shade val="50000"/>
+                          </a:schemeClr>
+                        </a:lnRef>
+                        <a:fillRef idx="1">
+                          <a:schemeClr val="accent1"/>
+                        </a:fillRef>
+                        <a:effectRef idx="0">
+                          <a:schemeClr val="accent1"/>
+                        </a:effectRef>
+                        <a:fontRef idx="minor">
+                          <a:schemeClr val="lt1"/>
+                        </a:fontRef>
+                      </wps:style>
+                      <wps:bodyPr rot="0" spcFirstLastPara="0" vertOverflow="overflow" horzOverflow="overflow" vert="horz" wrap="square" lIns="91440" tIns="45720" rIns="91440" bIns="45720" numCol="1" spcCol="0" rtlCol="0" fromWordArt="0" anchor="ctr" anchorCtr="0" forceAA="0" compatLnSpc="1">
+                        <a:prstTxWarp prst="textNoShape">
+                          <a:avLst/>
+                        </a:prstTxWarp>
+                        <a:noAutofit/>
+                      </wps:bodyPr>
+                    </wps:wsp>
+                  </a:graphicData>
+                </a:graphic>
+              </wp:anchor>
+            </w:drawing>
+          </mc:Choice>
+          <mc:Fallback>
+            <w:pict>
+              <v:oval w14:anchorId="6C3246F2" id="Oval 30" o:spid="_x0000_s1026" style="position:absolute;margin-left:49.6pt;margin-top:.5pt;width:1in;height:1in;z-index:251672576;visibility:visible;mso-wrap-style:square;mso-wrap-distance-left:9pt;mso-wrap-distance-top:0;mso-wrap-distance-right:9pt;mso-wrap-distance-bottom:0;mso-position-horizontal:absolute;mso-position-horizontal-relative:text;mso-position-vertical:absolute;mso-position-vertical-relative:text;v-text-anchor:middle" o:gfxdata="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" fillcolor="#4472c4 [3204]" strokecolor="#1f3763 [1604]" strokeweight="1pt">
+                <v:stroke joinstyle="miter"/>
+              </v:oval>
+            </w:pict>
+          </mc:Fallback>
+        </mc:AlternateContent>
+      </w:r>
+    </w:p>
+    <w:p>
+      <w:pPr>
+        <w:spacing w:after="203"/>
+        <w:ind w:left="595" w:right="493"/>
+        <w:rPr>
+          <w:rFonts w:ascii="Times New Roman" w:hAnsi="Times New Roman" w:cs="Times New Roman"/>
+          <w:szCs w:val="24"/>
+        </w:rPr>
+      </w:pPr>
+      <w:r>
+        <w:rPr>
+          <w:rFonts w:ascii="Times New Roman" w:hAnsi="Times New Roman" w:cs="Times New Roman"/>
+          <w:noProof/>
+          <w:szCs w:val="24"/>
+        </w:rPr>
+        <mc:AlternateContent>
+          <mc:Choice Requires="wps">
+            <w:drawing>
+              <wp:anchor distT="0" distB="0" distL="114300" distR="114300" simplePos="0" relativeHeight="251674624" behindDoc="0" locked="0" layoutInCell="1" allowOverlap="1" wp14:anchorId="60D9B1D4" wp14:editId="1A87FC0B">
+                <wp:simplePos x="0" y="0"/>
+                <wp:positionH relativeFrom="column">
+                  <wp:posOffset>2967487</wp:posOffset>
+                </wp:positionH>
+                <wp:positionV relativeFrom="paragraph">
+                  <wp:posOffset>79051</wp:posOffset>
+                </wp:positionV>
+                <wp:extent cx="914400" cy="914400"/>
+                <wp:effectExtent l="0" t="0" r="19050" b="19050"/>
+                <wp:wrapNone/>
+                <wp:docPr id="31" name="Oval 31"/>
+                <wp:cNvGraphicFramePr/>
+                <a:graphic xmlns:a="http://schemas.openxmlformats.org/drawingml/2006/main">
+                  <a:graphicData uri="http://schemas.microsoft.com/office/word/2010/wordprocessingShape">
+                    <wps:wsp>
+                      <wps:cNvSpPr/>
+                      <wps:spPr>
+                        <a:xfrm>
+                          <a:off x="0" y="0"/>
+                          <a:ext cx="914400" cy="914400"/>
+                        </a:xfrm>
+                        <a:prstGeom prst="ellipse">
+                          <a:avLst/>
+                        </a:prstGeom>
+                      </wps:spPr>
+                      <wps:style>
+                        <a:lnRef idx="2">
+                          <a:schemeClr val="accent1">
+                            <a:shade val="50000"/>
+                          </a:schemeClr>
+                        </a:lnRef>
+                        <a:fillRef idx="1">
+                          <a:schemeClr val="accent1"/>
+                        </a:fillRef>
+                        <a:effectRef idx="0">
+                          <a:schemeClr val="accent1"/>
+                        </a:effectRef>
+                        <a:fontRef idx="minor">
+                          <a:schemeClr val="lt1"/>
+                        </a:fontRef>
+                      </wps:style>
+                      <wps:bodyPr rot="0" spcFirstLastPara="0" vertOverflow="overflow" horzOverflow="overflow" vert="horz" wrap="square" lIns="91440" tIns="45720" rIns="91440" bIns="45720" numCol="1" spcCol="0" rtlCol="0" fromWordArt="0" anchor="ctr" anchorCtr="0" forceAA="0" compatLnSpc="1">
+                        <a:prstTxWarp prst="textNoShape">
+                          <a:avLst/>
+                        </a:prstTxWarp>
+                        <a:noAutofit/>
+                      </wps:bodyPr>
+                    </wps:wsp>
+                  </a:graphicData>
+                </a:graphic>
+              </wp:anchor>
+            </w:drawing>
+          </mc:Choice>
+          <mc:Fallback>
+            <w:pict>
+              <v:oval w14:anchorId="39940BA0" id="Oval 31" o:spid="_x0000_s1026" style="position:absolute;margin-left:233.65pt;margin-top:6.2pt;width:1in;height:1in;z-index:251674624;visibility:visible;mso-wrap-style:square;mso-wrap-distance-left:9pt;mso-wrap-distance-top:0;mso-wrap-distance-right:9pt;mso-wrap-distance-bottom:0;mso-position-horizontal:absolute;mso-position-horizontal-relative:text;mso-position-vertical:absolute;mso-position-vertical-relative:text;v-text-anchor:middle" o:gfxdata="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" fillcolor="#4472c4 [3204]" strokecolor="#1f3763 [1604]" strokeweight="1pt">
+                <v:stroke joinstyle="miter"/>
+              </v:oval>
+            </w:pict>
+          </mc:Fallback>
+        </mc:AlternateContent>
+      </w:r>
+    </w:p>
+    <w:p>
+      <w:pPr>
+        <w:spacing w:after="203"/>
+        <w:ind w:left="595" w:right="493"/>
+        <w:rPr>
+          <w:rFonts w:ascii="Times New Roman" w:hAnsi="Times New Roman" w:cs="Times New Roman"/>
+          <w:szCs w:val="24"/>
+        </w:rPr>
+      </w:pPr>
+    </w:p>
+    <w:p>
+      <w:pPr>
+        <w:spacing w:after="203"/>
+        <w:ind w:left="595" w:right="493"/>
+        <w:rPr>
+          <w:rFonts w:ascii="Times New Roman" w:hAnsi="Times New Roman" w:cs="Times New Roman"/>
+          <w:szCs w:val="24"/>
+        </w:rPr>
+      </w:pPr>
+    </w:p>
+    <w:p>
+      <w:pPr>
+        <w:spacing w:after="203"/>
+        <w:ind w:left="595" w:right="493"/>
+        <w:rPr>
+          <w:rFonts w:ascii="Times New Roman" w:hAnsi="Times New Roman" w:cs="Times New Roman"/>
+          <w:szCs w:val="24"/>
+        </w:rPr>
+      </w:pPr>
+    </w:p>
+    <w:p>
+      <w:pPr>
+        <w:spacing w:after="209"/>
+        <w:ind w:left="0" w:right="493" w:firstLine="0"/>
+        <w:rPr>
+          <w:rFonts w:ascii="Times New Roman" w:hAnsi="Times New Roman" w:cs="Times New Roman"/>
+          <w:szCs w:val="24"/>
+        </w:rPr>
+      </w:pPr>
+    </w:p>
+    <w:p>
+      <w:pPr>
+        <w:spacing w:after="209"/>
+        <w:ind w:left="507" w:right="493" w:firstLine="0"/>
+        <w:rPr>
+          <w:rFonts w:ascii="Times New Roman" w:hAnsi="Times New Roman" w:cs="Times New Roman"/>
+          <w:szCs w:val="24"/>
+        </w:rPr>
+      </w:pPr>
+      <w:r>
+        <w:rPr>
+          <w:rFonts w:ascii="Times New Roman" w:hAnsi="Times New Roman" w:cs="Times New Roman"/>
+          <w:szCs w:val="24"/>
+        </w:rPr>
+        <w:t xml:space="preserve">  </w:t>
+      </w:r>
+    </w:p>
+    <w:p>
+      <w:pPr>
+        <w:spacing w:after="110"/>
+        <w:ind w:left="507" w:right="493" w:firstLine="0"/>
+        <w:rPr>
+          <w:rFonts w:ascii="Times New Roman" w:hAnsi="Times New Roman" w:cs="Times New Roman"/>
+          <w:szCs w:val="24"/>
+        </w:rPr>
+      </w:pPr>
+      <w:r>
+        <w:rPr>
+          <w:rFonts w:ascii="Times New Roman" w:hAnsi="Times New Roman" w:cs="Times New Roman"/>
+          <w:szCs w:val="24"/>
+        </w:rPr>
+        <w:t xml:space="preserve"> </w:t>
+      </w:r>
+      <w:r>
+        <w:rPr>
+          <w:rFonts w:ascii="Times New Roman" w:hAnsi="Times New Roman" w:cs="Times New Roman"/>
+          <w:szCs w:val="24"/>
+        </w:rPr>
+        <w:t xml:space="preserve">Let </w:t>
+      </w:r>
+      <w:r>
+        <w:rPr>
+          <w:rFonts w:ascii="Times New Roman" w:hAnsi="Times New Roman" w:cs="Times New Roman"/>
+          <w:i/>
+          <w:szCs w:val="24"/>
+        </w:rPr>
+        <w:t xml:space="preserve">G </w:t>
+      </w:r>
+      <w:r>
+        <w:rPr>
+          <w:rFonts w:ascii="Times New Roman" w:hAnsi="Times New Roman" w:cs="Times New Roman"/>
+          <w:szCs w:val="24"/>
+        </w:rPr>
+        <w:t>= (</w:t>
+      </w:r>
+      <w:proofErr w:type="gramStart"/>
+      <w:r>
+        <w:rPr>
+          <w:rFonts w:ascii="Times New Roman" w:hAnsi="Times New Roman" w:cs="Times New Roman"/>
+          <w:i/>
+          <w:szCs w:val="24"/>
+        </w:rPr>
+        <w:t>V,E</w:t>
+      </w:r>
+      <w:proofErr w:type="gramEnd"/>
+      <w:r>
+        <w:rPr>
+          <w:rFonts w:ascii="Times New Roman" w:hAnsi="Times New Roman" w:cs="Times New Roman"/>
+          <w:szCs w:val="24"/>
+        </w:rPr>
+        <w:t xml:space="preserve">) where </w:t>
+      </w:r>
+      <w:r>
+        <w:rPr>
+          <w:rFonts w:ascii="Times New Roman" w:hAnsi="Times New Roman" w:cs="Times New Roman"/>
+          <w:i/>
+          <w:szCs w:val="24"/>
+        </w:rPr>
+        <w:t xml:space="preserve">V </w:t>
+      </w:r>
+      <w:r>
+        <w:rPr>
+          <w:rFonts w:ascii="Times New Roman" w:hAnsi="Times New Roman" w:cs="Times New Roman"/>
+          <w:szCs w:val="24"/>
+        </w:rPr>
+        <w:t>= {1</w:t>
+      </w:r>
+      <w:r>
+        <w:rPr>
+          <w:rFonts w:ascii="Times New Roman" w:hAnsi="Times New Roman" w:cs="Times New Roman"/>
+          <w:i/>
+          <w:szCs w:val="24"/>
+        </w:rPr>
+        <w:t>,</w:t>
+      </w:r>
+      <w:r>
+        <w:rPr>
+          <w:rFonts w:ascii="Times New Roman" w:hAnsi="Times New Roman" w:cs="Times New Roman"/>
+          <w:szCs w:val="24"/>
+        </w:rPr>
+        <w:t>2</w:t>
+      </w:r>
+      <w:r>
+        <w:rPr>
+          <w:rFonts w:ascii="Times New Roman" w:hAnsi="Times New Roman" w:cs="Times New Roman"/>
+          <w:i/>
+          <w:szCs w:val="24"/>
+        </w:rPr>
+        <w:t>,</w:t>
+      </w:r>
+      <w:r>
+        <w:rPr>
+          <w:rFonts w:ascii="Times New Roman" w:hAnsi="Times New Roman" w:cs="Times New Roman"/>
+          <w:szCs w:val="24"/>
+        </w:rPr>
+        <w:t>3</w:t>
+      </w:r>
+      <w:r>
+        <w:rPr>
+          <w:rFonts w:ascii="Times New Roman" w:hAnsi="Times New Roman" w:cs="Times New Roman"/>
+          <w:i/>
+          <w:szCs w:val="24"/>
+        </w:rPr>
+        <w:t>,</w:t>
+      </w:r>
+      <w:r>
+        <w:rPr>
+          <w:rFonts w:ascii="Times New Roman" w:hAnsi="Times New Roman" w:cs="Times New Roman"/>
+          <w:szCs w:val="24"/>
+        </w:rPr>
+        <w:t xml:space="preserve">4}  </w:t>
+      </w:r>
+    </w:p>
+    <w:p>
+      <w:pPr>
+        <w:spacing w:after="110"/>
+        <w:ind w:left="507" w:right="493" w:firstLine="0"/>
+        <w:rPr>
+          <w:rFonts w:ascii="Times New Roman" w:hAnsi="Times New Roman" w:cs="Times New Roman"/>
+          <w:szCs w:val="24"/>
+        </w:rPr>
+      </w:pPr>
+      <w:r>
+        <w:rPr>
+          <w:rFonts w:ascii="Times New Roman" w:hAnsi="Times New Roman" w:cs="Times New Roman"/>
+          <w:szCs w:val="24"/>
+        </w:rPr>
+        <w:t xml:space="preserve">and </w:t>
+      </w:r>
+      <w:r>
+        <w:rPr>
+          <w:rFonts w:ascii="Times New Roman" w:hAnsi="Times New Roman" w:cs="Times New Roman"/>
+          <w:i/>
+          <w:szCs w:val="24"/>
+        </w:rPr>
+        <w:t xml:space="preserve">E </w:t>
+      </w:r>
+      <w:r>
+        <w:rPr>
+          <w:rFonts w:ascii="Times New Roman" w:hAnsi="Times New Roman" w:cs="Times New Roman"/>
+          <w:szCs w:val="24"/>
+        </w:rPr>
+        <w:t>= {[1</w:t>
+      </w:r>
+      <w:r>
+        <w:rPr>
+          <w:rFonts w:ascii="Times New Roman" w:hAnsi="Times New Roman" w:cs="Times New Roman"/>
+          <w:i/>
+          <w:szCs w:val="24"/>
+        </w:rPr>
+        <w:t>,</w:t>
+      </w:r>
+      <w:r>
+        <w:rPr>
+          <w:rFonts w:ascii="Times New Roman" w:hAnsi="Times New Roman" w:cs="Times New Roman"/>
+          <w:szCs w:val="24"/>
+        </w:rPr>
+        <w:t>2</w:t>
+      </w:r>
+      <w:proofErr w:type="gramStart"/>
+      <w:r>
+        <w:rPr>
+          <w:rFonts w:ascii="Times New Roman" w:hAnsi="Times New Roman" w:cs="Times New Roman"/>
+          <w:szCs w:val="24"/>
+        </w:rPr>
+        <w:t>]</w:t>
+      </w:r>
+      <w:r>
+        <w:rPr>
+          <w:rFonts w:ascii="Times New Roman" w:hAnsi="Times New Roman" w:cs="Times New Roman"/>
+          <w:i/>
+          <w:szCs w:val="24"/>
+        </w:rPr>
+        <w:t>,</w:t>
+      </w:r>
+      <w:r>
+        <w:rPr>
+          <w:rFonts w:ascii="Times New Roman" w:hAnsi="Times New Roman" w:cs="Times New Roman"/>
+          <w:szCs w:val="24"/>
+        </w:rPr>
+        <w:t>[</w:t>
+      </w:r>
+      <w:proofErr w:type="gramEnd"/>
+      <w:r>
+        <w:rPr>
+          <w:rFonts w:ascii="Times New Roman" w:hAnsi="Times New Roman" w:cs="Times New Roman"/>
+          <w:szCs w:val="24"/>
+        </w:rPr>
+        <w:t>2</w:t>
+      </w:r>
+      <w:r>
+        <w:rPr>
+          <w:rFonts w:ascii="Times New Roman" w:hAnsi="Times New Roman" w:cs="Times New Roman"/>
+          <w:i/>
+          <w:szCs w:val="24"/>
+        </w:rPr>
+        <w:t>,</w:t>
+      </w:r>
+      <w:r>
+        <w:rPr>
+          <w:rFonts w:ascii="Times New Roman" w:hAnsi="Times New Roman" w:cs="Times New Roman"/>
+          <w:szCs w:val="24"/>
+        </w:rPr>
+        <w:t>3]</w:t>
+      </w:r>
+      <w:r>
+        <w:rPr>
+          <w:rFonts w:ascii="Times New Roman" w:hAnsi="Times New Roman" w:cs="Times New Roman"/>
+          <w:i/>
+          <w:szCs w:val="24"/>
+        </w:rPr>
+        <w:t>,</w:t>
+      </w:r>
+      <w:r>
+        <w:rPr>
+          <w:rFonts w:ascii="Times New Roman" w:hAnsi="Times New Roman" w:cs="Times New Roman"/>
+          <w:szCs w:val="24"/>
+        </w:rPr>
+        <w:t>[3</w:t>
+      </w:r>
+      <w:r>
+        <w:rPr>
+          <w:rFonts w:ascii="Times New Roman" w:hAnsi="Times New Roman" w:cs="Times New Roman"/>
+          <w:i/>
+          <w:szCs w:val="24"/>
+        </w:rPr>
+        <w:t>,</w:t>
+      </w:r>
+      <w:r>
+        <w:rPr>
+          <w:rFonts w:ascii="Times New Roman" w:hAnsi="Times New Roman" w:cs="Times New Roman"/>
+          <w:szCs w:val="24"/>
+        </w:rPr>
+        <w:t>4]</w:t>
+      </w:r>
+      <w:r>
+        <w:rPr>
+          <w:rFonts w:ascii="Times New Roman" w:hAnsi="Times New Roman" w:cs="Times New Roman"/>
+          <w:i/>
+          <w:szCs w:val="24"/>
+        </w:rPr>
+        <w:t>,</w:t>
+      </w:r>
+      <w:r>
+        <w:rPr>
+          <w:rFonts w:ascii="Times New Roman" w:hAnsi="Times New Roman" w:cs="Times New Roman"/>
+          <w:szCs w:val="24"/>
+        </w:rPr>
+        <w:t>[1</w:t>
+      </w:r>
+      <w:r>
+        <w:rPr>
+          <w:rFonts w:ascii="Times New Roman" w:hAnsi="Times New Roman" w:cs="Times New Roman"/>
+          <w:i/>
+          <w:szCs w:val="24"/>
+        </w:rPr>
+        <w:t>,</w:t>
+      </w:r>
+      <w:r>
+        <w:rPr>
+          <w:rFonts w:ascii="Times New Roman" w:hAnsi="Times New Roman" w:cs="Times New Roman"/>
+          <w:szCs w:val="24"/>
+        </w:rPr>
+        <w:t>3]</w:t>
+      </w:r>
+      <w:r>
+        <w:rPr>
+          <w:rFonts w:ascii="Times New Roman" w:hAnsi="Times New Roman" w:cs="Times New Roman"/>
+          <w:i/>
+          <w:szCs w:val="24"/>
+        </w:rPr>
+        <w:t>,</w:t>
+      </w:r>
+      <w:r>
+        <w:rPr>
+          <w:rFonts w:ascii="Times New Roman" w:hAnsi="Times New Roman" w:cs="Times New Roman"/>
+          <w:szCs w:val="24"/>
+        </w:rPr>
+        <w:t>[1</w:t>
+      </w:r>
+      <w:r>
+        <w:rPr>
+          <w:rFonts w:ascii="Times New Roman" w:hAnsi="Times New Roman" w:cs="Times New Roman"/>
+          <w:i/>
+          <w:szCs w:val="24"/>
+        </w:rPr>
+        <w:t>,</w:t>
+      </w:r>
+      <w:r>
+        <w:rPr>
+          <w:rFonts w:ascii="Times New Roman" w:hAnsi="Times New Roman" w:cs="Times New Roman"/>
+          <w:szCs w:val="24"/>
+        </w:rPr>
+        <w:t xml:space="preserve">4]}. </w:t>
+      </w:r>
+    </w:p>
+    <w:p>
+      <w:pPr>
+        <w:spacing w:after="110"/>
+        <w:ind w:left="507" w:right="493" w:firstLine="0"/>
+        <w:rPr>
+          <w:rFonts w:ascii="Times New Roman" w:hAnsi="Times New Roman" w:cs="Times New Roman"/>
+          <w:szCs w:val="24"/>
+        </w:rPr>
+      </w:pPr>
+      <w:r>
+        <w:rPr>
+          <w:rFonts w:ascii="Times New Roman" w:hAnsi="Times New Roman" w:cs="Times New Roman"/>
+          <w:szCs w:val="24"/>
+        </w:rPr>
+        <w:t>Further, weight of [1</w:t>
+      </w:r>
+      <w:r>
+        <w:rPr>
+          <w:rFonts w:ascii="Times New Roman" w:hAnsi="Times New Roman" w:cs="Times New Roman"/>
+          <w:i/>
+          <w:szCs w:val="24"/>
+        </w:rPr>
+        <w:t>,</w:t>
+      </w:r>
+      <w:r>
+        <w:rPr>
+          <w:rFonts w:ascii="Times New Roman" w:hAnsi="Times New Roman" w:cs="Times New Roman"/>
+          <w:szCs w:val="24"/>
+        </w:rPr>
+        <w:t>2] is 1,</w:t>
+      </w:r>
+    </w:p>
+    <w:p>
+      <w:pPr>
+        <w:spacing w:after="110"/>
+        <w:ind w:left="507" w:right="493" w:firstLine="0"/>
+        <w:rPr>
+          <w:rFonts w:ascii="Times New Roman" w:hAnsi="Times New Roman" w:cs="Times New Roman"/>
+          <w:szCs w:val="24"/>
+        </w:rPr>
+      </w:pPr>
+      <w:r>
+        <w:rPr>
+          <w:rFonts w:ascii="Times New Roman" w:hAnsi="Times New Roman" w:cs="Times New Roman"/>
+          <w:szCs w:val="24"/>
+        </w:rPr>
+        <w:t xml:space="preserve"> weight of [2</w:t>
+      </w:r>
+      <w:r>
+        <w:rPr>
+          <w:rFonts w:ascii="Times New Roman" w:hAnsi="Times New Roman" w:cs="Times New Roman"/>
+          <w:i/>
+          <w:szCs w:val="24"/>
+        </w:rPr>
+        <w:t>,</w:t>
+      </w:r>
+      <w:r>
+        <w:rPr>
+          <w:rFonts w:ascii="Times New Roman" w:hAnsi="Times New Roman" w:cs="Times New Roman"/>
+          <w:szCs w:val="24"/>
+        </w:rPr>
+        <w:t>3] is 3,</w:t>
+      </w:r>
+    </w:p>
+    <w:p>
+      <w:pPr>
+        <w:spacing w:after="110"/>
+        <w:ind w:left="507" w:right="493" w:firstLine="0"/>
+        <w:rPr>
+          <w:rFonts w:ascii="Times New Roman" w:hAnsi="Times New Roman" w:cs="Times New Roman"/>
+          <w:szCs w:val="24"/>
+        </w:rPr>
+      </w:pPr>
+      <w:r>
+        <w:rPr>
+          <w:rFonts w:ascii="Times New Roman" w:hAnsi="Times New Roman" w:cs="Times New Roman"/>
+          <w:szCs w:val="24"/>
+        </w:rPr>
+        <w:t xml:space="preserve"> weight of [3</w:t>
+      </w:r>
+      <w:r>
+        <w:rPr>
+          <w:rFonts w:ascii="Times New Roman" w:hAnsi="Times New Roman" w:cs="Times New Roman"/>
+          <w:i/>
+          <w:szCs w:val="24"/>
+        </w:rPr>
+        <w:t>,</w:t>
+      </w:r>
+      <w:r>
+        <w:rPr>
+          <w:rFonts w:ascii="Times New Roman" w:hAnsi="Times New Roman" w:cs="Times New Roman"/>
+          <w:szCs w:val="24"/>
+        </w:rPr>
+        <w:t>4] is 5,</w:t>
+      </w:r>
+    </w:p>
+    <w:p>
+      <w:pPr>
+        <w:spacing w:after="110"/>
+        <w:ind w:left="507" w:right="493" w:firstLine="0"/>
+        <w:rPr>
+          <w:rFonts w:ascii="Times New Roman" w:hAnsi="Times New Roman" w:cs="Times New Roman"/>
+          <w:szCs w:val="24"/>
+        </w:rPr>
+      </w:pPr>
+      <w:r>
+        <w:rPr>
+          <w:rFonts w:ascii="Times New Roman" w:hAnsi="Times New Roman" w:cs="Times New Roman"/>
+          <w:szCs w:val="24"/>
+        </w:rPr>
+        <w:t xml:space="preserve"> weight of [1</w:t>
+      </w:r>
+      <w:r>
+        <w:rPr>
+          <w:rFonts w:ascii="Times New Roman" w:hAnsi="Times New Roman" w:cs="Times New Roman"/>
+          <w:i/>
+          <w:szCs w:val="24"/>
+        </w:rPr>
+        <w:t>,</w:t>
+      </w:r>
+      <w:r>
+        <w:rPr>
+          <w:rFonts w:ascii="Times New Roman" w:hAnsi="Times New Roman" w:cs="Times New Roman"/>
+          <w:szCs w:val="24"/>
+        </w:rPr>
+        <w:t>3] is 5</w:t>
+      </w:r>
+    </w:p>
+    <w:p>
+      <w:pPr>
+        <w:spacing w:after="110"/>
+        <w:ind w:left="507" w:right="493" w:firstLine="0"/>
+        <w:rPr>
+          <w:rFonts w:ascii="Times New Roman" w:hAnsi="Times New Roman" w:cs="Times New Roman"/>
+          <w:szCs w:val="24"/>
+        </w:rPr>
+      </w:pPr>
+      <w:r>
+        <w:rPr>
+          <w:rFonts w:ascii="Times New Roman" w:hAnsi="Times New Roman" w:cs="Times New Roman"/>
+          <w:szCs w:val="24"/>
+        </w:rPr>
+        <w:t>, and weight of [1</w:t>
+      </w:r>
+      <w:r>
+        <w:rPr>
+          <w:rFonts w:ascii="Times New Roman" w:hAnsi="Times New Roman" w:cs="Times New Roman"/>
+          <w:i/>
+          <w:szCs w:val="24"/>
+        </w:rPr>
+        <w:t>,</w:t>
+      </w:r>
+      <w:r>
+        <w:rPr>
+          <w:rFonts w:ascii="Times New Roman" w:hAnsi="Times New Roman" w:cs="Times New Roman"/>
+          <w:szCs w:val="24"/>
+        </w:rPr>
+        <w:t>4] is 2.</w:t>
+      </w:r>
+    </w:p>
+    <w:p>
+      <w:pPr>
+        <w:spacing w:after="110"/>
+        <w:ind w:left="507" w:right="493" w:firstLine="0"/>
+        <w:rPr>
+          <w:rFonts w:ascii="Times New Roman" w:hAnsi="Times New Roman" w:cs="Times New Roman"/>
+          <w:szCs w:val="24"/>
+        </w:rPr>
+      </w:pPr>
+    </w:p>
+    <w:p>
+      <w:pPr>
+        <w:spacing w:after="110"/>
+        <w:ind w:left="507" w:right="493" w:firstLine="0"/>
+        <w:rPr>
+          <w:rFonts w:ascii="Times New Roman" w:hAnsi="Times New Roman" w:cs="Times New Roman"/>
+          <w:szCs w:val="24"/>
+        </w:rPr>
+      </w:pPr>
+      <w:r>
+        <w:rPr>
+          <w:rFonts w:ascii="Times New Roman" w:hAnsi="Times New Roman" w:cs="Times New Roman"/>
+          <w:szCs w:val="24"/>
+        </w:rPr>
+        <w:t xml:space="preserve">Vertices in </w:t>
+      </w:r>
+    </w:p>
+    <w:p>
+      <w:pPr>
+        <w:spacing w:after="110"/>
+        <w:ind w:left="507" w:right="493" w:firstLine="0"/>
+        <w:rPr>
+          <w:rFonts w:ascii="Times New Roman" w:hAnsi="Times New Roman" w:cs="Times New Roman"/>
+          <w:szCs w:val="24"/>
+        </w:rPr>
+      </w:pPr>
+      <w:r>
+        <w:rPr>
+          <w:rFonts w:ascii="Times New Roman" w:hAnsi="Times New Roman" w:cs="Times New Roman"/>
+          <w:szCs w:val="24"/>
+        </w:rPr>
+        <w:t>Further, weight of [1</w:t>
+      </w:r>
+      <w:r>
+        <w:rPr>
+          <w:rFonts w:ascii="Times New Roman" w:hAnsi="Times New Roman" w:cs="Times New Roman"/>
+          <w:i/>
+          <w:szCs w:val="24"/>
+        </w:rPr>
+        <w:t>,</w:t>
+      </w:r>
+      <w:r>
+        <w:rPr>
+          <w:rFonts w:ascii="Times New Roman" w:hAnsi="Times New Roman" w:cs="Times New Roman"/>
+          <w:szCs w:val="24"/>
+        </w:rPr>
+        <w:t>2] is 1,</w:t>
+      </w:r>
+    </w:p>
+    <w:p>
+      <w:pPr>
+        <w:spacing w:after="110"/>
+        <w:ind w:left="507" w:right="493" w:firstLine="0"/>
+        <w:rPr>
+          <w:rFonts w:ascii="Times New Roman" w:hAnsi="Times New Roman" w:cs="Times New Roman"/>
+          <w:szCs w:val="24"/>
+        </w:rPr>
+      </w:pPr>
+      <w:r>
+        <w:rPr>
+          <w:rFonts w:ascii="Times New Roman" w:hAnsi="Times New Roman" w:cs="Times New Roman"/>
+          <w:szCs w:val="24"/>
+        </w:rPr>
+        <w:t xml:space="preserve"> weight of [2</w:t>
+      </w:r>
+      <w:r>
+        <w:rPr>
+          <w:rFonts w:ascii="Times New Roman" w:hAnsi="Times New Roman" w:cs="Times New Roman"/>
+          <w:i/>
+          <w:szCs w:val="24"/>
+        </w:rPr>
+        <w:t>,</w:t>
+      </w:r>
+      <w:r>
+        <w:rPr>
+          <w:rFonts w:ascii="Times New Roman" w:hAnsi="Times New Roman" w:cs="Times New Roman"/>
+          <w:szCs w:val="24"/>
+        </w:rPr>
+        <w:t>3] is 3,</w:t>
+      </w:r>
+    </w:p>
+    <w:p>
+      <w:pPr>
+        <w:spacing w:after="110"/>
+        <w:ind w:left="507" w:right="493" w:firstLine="0"/>
+        <w:rPr>
+          <w:rFonts w:ascii="Times New Roman" w:hAnsi="Times New Roman" w:cs="Times New Roman"/>
+          <w:szCs w:val="24"/>
+        </w:rPr>
+      </w:pPr>
+      <w:r>
+        <w:rPr>
+          <w:rFonts w:ascii="Times New Roman" w:hAnsi="Times New Roman" w:cs="Times New Roman"/>
+          <w:szCs w:val="24"/>
+        </w:rPr>
+        <w:t xml:space="preserve"> weight of [3</w:t>
+      </w:r>
+      <w:r>
+        <w:rPr>
+          <w:rFonts w:ascii="Times New Roman" w:hAnsi="Times New Roman" w:cs="Times New Roman"/>
+          <w:i/>
+          <w:szCs w:val="24"/>
+        </w:rPr>
+        <w:t>,</w:t>
+      </w:r>
+      <w:r>
+        <w:rPr>
+          <w:rFonts w:ascii="Times New Roman" w:hAnsi="Times New Roman" w:cs="Times New Roman"/>
+          <w:szCs w:val="24"/>
+        </w:rPr>
+        <w:t>4] is 5,</w:t>
+      </w:r>
+    </w:p>
+    <w:p>
+      <w:pPr>
+        <w:spacing w:after="110"/>
+        <w:ind w:left="507" w:right="493" w:firstLine="0"/>
+        <w:rPr>
+          <w:rFonts w:ascii="Times New Roman" w:hAnsi="Times New Roman" w:cs="Times New Roman"/>
+          <w:szCs w:val="24"/>
+        </w:rPr>
+      </w:pPr>
+    </w:p>
+    <w:p>
+      <w:pPr>
+        <w:spacing w:after="110"/>
+        <w:ind w:left="507" w:right="493" w:firstLine="0"/>
+        <w:rPr>
+          <w:rFonts w:ascii="Times New Roman" w:hAnsi="Times New Roman" w:cs="Times New Roman"/>
+          <w:szCs w:val="24"/>
+        </w:rPr>
+      </w:pPr>
+    </w:p>
+    <w:p>
+      <w:pPr>
+        <w:ind w:left="-15" w:right="493" w:firstLine="351"/>
+        <w:rPr>
+          <w:rFonts w:ascii="Times New Roman" w:hAnsi="Times New Roman" w:cs="Times New Roman"/>
+          <w:szCs w:val="24"/>
+        </w:rPr>
+      </w:pPr>
+      <w:r>
+        <w:rPr>
+          <w:rFonts w:ascii="Times New Roman" w:hAnsi="Times New Roman" w:cs="Times New Roman"/>
+          <w:szCs w:val="24"/>
+        </w:rPr>
+        <w:t xml:space="preserve">Consider the following construction to build graph </w:t>
+      </w:r>
+      <w:r>
+        <w:rPr>
+          <w:rFonts w:ascii="Times New Roman" w:hAnsi="Times New Roman" w:cs="Times New Roman"/>
+          <w:i/>
+          <w:szCs w:val="24"/>
+        </w:rPr>
+        <w:t xml:space="preserve">H </w:t>
+      </w:r>
+      <w:r>
+        <w:rPr>
+          <w:rFonts w:ascii="Times New Roman" w:hAnsi="Times New Roman" w:cs="Times New Roman"/>
+          <w:szCs w:val="24"/>
+        </w:rPr>
+        <w:t xml:space="preserve">based on graph </w:t>
+      </w:r>
+      <w:r>
+        <w:rPr>
+          <w:rFonts w:ascii="Times New Roman" w:hAnsi="Times New Roman" w:cs="Times New Roman"/>
+          <w:i/>
+          <w:szCs w:val="24"/>
+        </w:rPr>
+        <w:t>G</w:t>
+      </w:r>
+      <w:r>
+        <w:rPr>
+          <w:rFonts w:ascii="Times New Roman" w:hAnsi="Times New Roman" w:cs="Times New Roman"/>
+          <w:szCs w:val="24"/>
+        </w:rPr>
+        <w:t xml:space="preserve">: corresponding to every vertex of </w:t>
+      </w:r>
+      <w:r>
+        <w:rPr>
+          <w:rFonts w:ascii="Times New Roman" w:hAnsi="Times New Roman" w:cs="Times New Roman"/>
+          <w:i/>
+          <w:szCs w:val="24"/>
+        </w:rPr>
+        <w:t>G</w:t>
+      </w:r>
+      <w:r>
+        <w:rPr>
+          <w:rFonts w:ascii="Times New Roman" w:hAnsi="Times New Roman" w:cs="Times New Roman"/>
+          <w:szCs w:val="24"/>
+        </w:rPr>
+        <w:t xml:space="preserve">, </w:t>
+      </w:r>
+      <w:r>
+        <w:rPr>
+          <w:rFonts w:ascii="Times New Roman" w:hAnsi="Times New Roman" w:cs="Times New Roman"/>
+          <w:i/>
+          <w:szCs w:val="24"/>
+        </w:rPr>
+        <w:t xml:space="preserve">H </w:t>
+      </w:r>
+      <w:r>
+        <w:rPr>
+          <w:rFonts w:ascii="Times New Roman" w:hAnsi="Times New Roman" w:cs="Times New Roman"/>
+          <w:szCs w:val="24"/>
+        </w:rPr>
+        <w:t xml:space="preserve">also has a vertex. We will also introduce additional vertices in </w:t>
+      </w:r>
+      <w:r>
+        <w:rPr>
+          <w:rFonts w:ascii="Times New Roman" w:hAnsi="Times New Roman" w:cs="Times New Roman"/>
+          <w:i/>
+          <w:szCs w:val="24"/>
+        </w:rPr>
+        <w:t xml:space="preserve">H </w:t>
+      </w:r>
+      <w:r>
+        <w:rPr>
+          <w:rFonts w:ascii="Times New Roman" w:hAnsi="Times New Roman" w:cs="Times New Roman"/>
+          <w:szCs w:val="24"/>
+        </w:rPr>
+        <w:t>as explained below.</w:t>
+      </w:r>
+    </w:p>
+    <w:p>
+      <w:pPr>
+        <w:ind w:left="361" w:right="493"/>
+        <w:rPr>
+          <w:rFonts w:ascii="Times New Roman" w:hAnsi="Times New Roman" w:cs="Times New Roman"/>
+          <w:szCs w:val="24"/>
+        </w:rPr>
+      </w:pPr>
+      <w:r>
+        <w:rPr>
+          <w:rFonts w:ascii="Times New Roman" w:hAnsi="Times New Roman" w:cs="Times New Roman"/>
+          <w:szCs w:val="24"/>
+        </w:rPr>
+        <w:t xml:space="preserve">Every edge in </w:t>
+      </w:r>
+      <w:r>
+        <w:rPr>
+          <w:rFonts w:ascii="Times New Roman" w:hAnsi="Times New Roman" w:cs="Times New Roman"/>
+          <w:i/>
+          <w:szCs w:val="24"/>
+        </w:rPr>
+        <w:t xml:space="preserve">H </w:t>
+      </w:r>
+      <w:r>
+        <w:rPr>
+          <w:rFonts w:ascii="Times New Roman" w:hAnsi="Times New Roman" w:cs="Times New Roman"/>
+          <w:szCs w:val="24"/>
+        </w:rPr>
+        <w:t>will have a weight of 1.</w:t>
+      </w:r>
+    </w:p>
+    <w:p>
+      <w:pPr>
+        <w:ind w:left="-15" w:right="493" w:firstLine="351"/>
+        <w:rPr>
+          <w:rFonts w:ascii="Times New Roman" w:hAnsi="Times New Roman" w:cs="Times New Roman"/>
+          <w:szCs w:val="24"/>
+        </w:rPr>
+      </w:pPr>
+      <w:r>
+        <w:rPr>
+          <w:rFonts w:ascii="Times New Roman" w:hAnsi="Times New Roman" w:cs="Times New Roman"/>
+          <w:szCs w:val="24"/>
+        </w:rPr>
+        <w:t xml:space="preserve">Whenever </w:t>
+      </w:r>
+      <w:r>
+        <w:rPr>
+          <w:rFonts w:ascii="Times New Roman" w:hAnsi="Times New Roman" w:cs="Times New Roman"/>
+          <w:i/>
+          <w:szCs w:val="24"/>
+        </w:rPr>
+        <w:t xml:space="preserve">G </w:t>
+      </w:r>
+      <w:r>
+        <w:rPr>
+          <w:rFonts w:ascii="Times New Roman" w:hAnsi="Times New Roman" w:cs="Times New Roman"/>
+          <w:szCs w:val="24"/>
+        </w:rPr>
+        <w:t xml:space="preserve">has an edge </w:t>
+      </w:r>
+      <w:r>
+        <w:rPr>
+          <w:rFonts w:ascii="Times New Roman" w:hAnsi="Times New Roman" w:cs="Times New Roman"/>
+          <w:i/>
+          <w:szCs w:val="24"/>
+        </w:rPr>
+        <w:t>x</w:t>
+      </w:r>
+      <w:r>
+        <w:rPr>
+          <w:rFonts w:ascii="Times New Roman" w:hAnsi="Times New Roman" w:cs="Times New Roman"/>
+          <w:szCs w:val="24"/>
+        </w:rPr>
+        <w:t>−</w:t>
+      </w:r>
+      <w:r>
+        <w:rPr>
+          <w:rFonts w:ascii="Times New Roman" w:hAnsi="Times New Roman" w:cs="Times New Roman"/>
+          <w:i/>
+          <w:szCs w:val="24"/>
+        </w:rPr>
+        <w:t xml:space="preserve">y </w:t>
+      </w:r>
+      <w:r>
+        <w:rPr>
+          <w:rFonts w:ascii="Times New Roman" w:hAnsi="Times New Roman" w:cs="Times New Roman"/>
+          <w:szCs w:val="24"/>
+        </w:rPr>
+        <w:t xml:space="preserve">with weight </w:t>
+      </w:r>
+      <w:r>
+        <w:rPr>
+          <w:rFonts w:ascii="Times New Roman" w:hAnsi="Times New Roman" w:cs="Times New Roman"/>
+          <w:i/>
+          <w:szCs w:val="24"/>
+        </w:rPr>
+        <w:t>k</w:t>
+      </w:r>
+      <w:r>
+        <w:rPr>
+          <w:rFonts w:ascii="Times New Roman" w:hAnsi="Times New Roman" w:cs="Times New Roman"/>
+          <w:szCs w:val="24"/>
+        </w:rPr>
+        <w:t xml:space="preserve">, </w:t>
+      </w:r>
+      <w:r>
+        <w:rPr>
+          <w:rFonts w:ascii="Times New Roman" w:hAnsi="Times New Roman" w:cs="Times New Roman"/>
+          <w:i/>
+          <w:szCs w:val="24"/>
+        </w:rPr>
+        <w:t xml:space="preserve">instead </w:t>
+      </w:r>
+      <w:r>
+        <w:rPr>
+          <w:rFonts w:ascii="Times New Roman" w:hAnsi="Times New Roman" w:cs="Times New Roman"/>
+          <w:szCs w:val="24"/>
+        </w:rPr>
+        <w:t xml:space="preserve">we will introduce in </w:t>
+      </w:r>
+      <w:r>
+        <w:rPr>
+          <w:rFonts w:ascii="Times New Roman" w:hAnsi="Times New Roman" w:cs="Times New Roman"/>
+          <w:i/>
+          <w:szCs w:val="24"/>
+        </w:rPr>
+        <w:t xml:space="preserve">H </w:t>
+      </w:r>
+      <w:r>
+        <w:rPr>
+          <w:rFonts w:ascii="Times New Roman" w:hAnsi="Times New Roman" w:cs="Times New Roman"/>
+          <w:szCs w:val="24"/>
+        </w:rPr>
+        <w:t xml:space="preserve">a path connecting </w:t>
+      </w:r>
+      <w:r>
+        <w:rPr>
+          <w:rFonts w:ascii="Times New Roman" w:hAnsi="Times New Roman" w:cs="Times New Roman"/>
+          <w:i/>
+          <w:szCs w:val="24"/>
+        </w:rPr>
+        <w:t xml:space="preserve">x </w:t>
+      </w:r>
+      <w:r>
+        <w:rPr>
+          <w:rFonts w:ascii="Times New Roman" w:hAnsi="Times New Roman" w:cs="Times New Roman"/>
+          <w:szCs w:val="24"/>
+        </w:rPr>
+        <w:t xml:space="preserve">and </w:t>
+      </w:r>
+      <w:r>
+        <w:rPr>
+          <w:rFonts w:ascii="Times New Roman" w:hAnsi="Times New Roman" w:cs="Times New Roman"/>
+          <w:i/>
+          <w:szCs w:val="24"/>
+        </w:rPr>
+        <w:t xml:space="preserve">y </w:t>
+      </w:r>
+      <w:r>
+        <w:rPr>
+          <w:rFonts w:ascii="Times New Roman" w:hAnsi="Times New Roman" w:cs="Times New Roman"/>
+          <w:szCs w:val="24"/>
+        </w:rPr>
+        <w:t xml:space="preserve">with </w:t>
+      </w:r>
+      <w:r>
+        <w:rPr>
+          <w:rFonts w:ascii="Times New Roman" w:hAnsi="Times New Roman" w:cs="Times New Roman"/>
+          <w:i/>
+          <w:szCs w:val="24"/>
+        </w:rPr>
+        <w:t xml:space="preserve">k </w:t>
+      </w:r>
+      <w:r>
+        <w:rPr>
+          <w:rFonts w:ascii="Times New Roman" w:hAnsi="Times New Roman" w:cs="Times New Roman"/>
+          <w:szCs w:val="24"/>
+        </w:rPr>
+        <w:t>edges such that each of the intermediate vertices on the path is new, and also every such vertex has degree exactly 2.</w:t>
+      </w:r>
+    </w:p>
+    <w:p>
+      <w:pPr>
+        <w:ind w:left="-15" w:right="493" w:firstLine="351"/>
+        <w:rPr>
+          <w:rFonts w:ascii="Times New Roman" w:hAnsi="Times New Roman" w:cs="Times New Roman"/>
+          <w:szCs w:val="24"/>
+        </w:rPr>
+      </w:pPr>
+      <w:r>
+        <w:rPr>
+          <w:rFonts w:ascii="Times New Roman" w:hAnsi="Times New Roman" w:cs="Times New Roman"/>
+          <w:szCs w:val="24"/>
+        </w:rPr>
+        <w:t xml:space="preserve"> Observe that we have to add </w:t>
+      </w:r>
+      <w:r>
+        <w:rPr>
+          <w:rFonts w:ascii="Times New Roman" w:hAnsi="Times New Roman" w:cs="Times New Roman"/>
+          <w:i/>
+          <w:szCs w:val="24"/>
+        </w:rPr>
+        <w:t xml:space="preserve">k </w:t>
+      </w:r>
+      <w:r>
+        <w:rPr>
+          <w:rFonts w:ascii="Times New Roman" w:hAnsi="Times New Roman" w:cs="Times New Roman"/>
+          <w:szCs w:val="24"/>
+        </w:rPr>
+        <w:t>− 1 such new vertices.</w:t>
+      </w:r>
+    </w:p>
+    <w:p>
+      <w:pPr>
+        <w:ind w:left="-15" w:right="493" w:firstLine="351"/>
+        <w:rPr>
+          <w:rFonts w:ascii="Times New Roman" w:hAnsi="Times New Roman" w:cs="Times New Roman"/>
+          <w:szCs w:val="24"/>
+        </w:rPr>
+      </w:pPr>
+    </w:p>
+    <w:p>
+      <w:pPr>
+        <w:ind w:left="-15" w:right="493" w:firstLine="351"/>
+        <w:rPr>
+          <w:rFonts w:ascii="Times New Roman" w:hAnsi="Times New Roman" w:cs="Times New Roman"/>
+          <w:szCs w:val="24"/>
+        </w:rPr>
+      </w:pPr>
+    </w:p>
+    <w:p>
+      <w:pPr>
+        <w:ind w:left="-15" w:right="493" w:firstLine="351"/>
+        <w:rPr>
+          <w:rFonts w:ascii="Times New Roman" w:hAnsi="Times New Roman" w:cs="Times New Roman"/>
+          <w:szCs w:val="24"/>
+        </w:rPr>
+      </w:pPr>
+      <w:r>
+        <w:rPr>
+          <w:rFonts w:ascii="Times New Roman" w:hAnsi="Times New Roman" w:cs="Times New Roman"/>
+          <w:szCs w:val="24"/>
+        </w:rPr>
+        <w:t>Distance in G in Half the Distance in H based on the proof that</w:t>
+      </w:r>
+    </w:p>
+    <w:p>
+      <w:pPr>
+        <w:ind w:left="-15" w:right="493" w:firstLine="351"/>
+        <w:rPr>
+          <w:rFonts w:ascii="Times New Roman" w:hAnsi="Times New Roman" w:cs="Times New Roman"/>
+          <w:szCs w:val="24"/>
+        </w:rPr>
+      </w:pPr>
+      <w:r>
+        <w:rPr>
+          <w:rFonts w:ascii="Times New Roman" w:hAnsi="Times New Roman" w:cs="Times New Roman"/>
+          <w:szCs w:val="24"/>
+        </w:rPr>
+        <w:t>Proof=&gt;</w:t>
+      </w:r>
+      <w:r>
+        <w:rPr>
+          <w:rFonts w:ascii="Times New Roman" w:hAnsi="Times New Roman" w:cs="Times New Roman"/>
+          <w:szCs w:val="24"/>
+        </w:rPr>
+        <w:t xml:space="preserve"> if edge </w:t>
+      </w:r>
+      <w:r>
+        <w:rPr>
+          <w:rFonts w:ascii="Times New Roman" w:hAnsi="Times New Roman" w:cs="Times New Roman"/>
+          <w:i/>
+          <w:szCs w:val="24"/>
+        </w:rPr>
+        <w:t xml:space="preserve">x </w:t>
+      </w:r>
+      <w:r>
+        <w:rPr>
+          <w:rFonts w:ascii="Times New Roman" w:hAnsi="Times New Roman" w:cs="Times New Roman"/>
+          <w:szCs w:val="24"/>
+        </w:rPr>
+        <w:t xml:space="preserve">− </w:t>
+      </w:r>
+      <w:r>
+        <w:rPr>
+          <w:rFonts w:ascii="Times New Roman" w:hAnsi="Times New Roman" w:cs="Times New Roman"/>
+          <w:i/>
+          <w:szCs w:val="24"/>
+        </w:rPr>
+        <w:t xml:space="preserve">y </w:t>
+      </w:r>
+      <w:r>
+        <w:rPr>
+          <w:rFonts w:ascii="Times New Roman" w:hAnsi="Times New Roman" w:cs="Times New Roman"/>
+          <w:szCs w:val="24"/>
+        </w:rPr>
+        <w:t xml:space="preserve">in </w:t>
+      </w:r>
+      <w:r>
+        <w:rPr>
+          <w:rFonts w:ascii="Times New Roman" w:hAnsi="Times New Roman" w:cs="Times New Roman"/>
+          <w:i/>
+          <w:szCs w:val="24"/>
+        </w:rPr>
+        <w:t xml:space="preserve">G </w:t>
+      </w:r>
+      <w:r>
+        <w:rPr>
+          <w:rFonts w:ascii="Times New Roman" w:hAnsi="Times New Roman" w:cs="Times New Roman"/>
+          <w:szCs w:val="24"/>
+        </w:rPr>
+        <w:t xml:space="preserve">had a weight of 4 in </w:t>
+      </w:r>
+      <w:r>
+        <w:rPr>
+          <w:rFonts w:ascii="Times New Roman" w:hAnsi="Times New Roman" w:cs="Times New Roman"/>
+          <w:i/>
+          <w:szCs w:val="24"/>
+        </w:rPr>
+        <w:t>G</w:t>
+      </w:r>
+      <w:r>
+        <w:rPr>
+          <w:rFonts w:ascii="Times New Roman" w:hAnsi="Times New Roman" w:cs="Times New Roman"/>
+          <w:szCs w:val="24"/>
+        </w:rPr>
+        <w:t xml:space="preserve">, in </w:t>
+      </w:r>
+      <w:r>
+        <w:rPr>
+          <w:rFonts w:ascii="Times New Roman" w:hAnsi="Times New Roman" w:cs="Times New Roman"/>
+          <w:i/>
+          <w:szCs w:val="24"/>
+        </w:rPr>
+        <w:t xml:space="preserve">H </w:t>
+      </w:r>
+      <w:r>
+        <w:rPr>
+          <w:rFonts w:ascii="Times New Roman" w:hAnsi="Times New Roman" w:cs="Times New Roman"/>
+          <w:szCs w:val="24"/>
+        </w:rPr>
+        <w:t xml:space="preserve">we will instead have the path </w:t>
+      </w:r>
+      <w:r>
+        <w:rPr>
+          <w:rFonts w:ascii="Times New Roman" w:hAnsi="Times New Roman" w:cs="Times New Roman"/>
+          <w:i/>
+          <w:szCs w:val="24"/>
+        </w:rPr>
+        <w:t xml:space="preserve">x </w:t>
+      </w:r>
+      <w:r>
+        <w:rPr>
+          <w:rFonts w:ascii="Times New Roman" w:hAnsi="Times New Roman" w:cs="Times New Roman"/>
+          <w:szCs w:val="24"/>
+        </w:rPr>
+        <w:t xml:space="preserve">− 0 − 0 − 0 − </w:t>
+      </w:r>
+      <w:r>
+        <w:rPr>
+          <w:rFonts w:ascii="Times New Roman" w:hAnsi="Times New Roman" w:cs="Times New Roman"/>
+          <w:i/>
+          <w:szCs w:val="24"/>
+        </w:rPr>
+        <w:t xml:space="preserve">y </w:t>
+      </w:r>
+      <w:r>
+        <w:rPr>
+          <w:rFonts w:ascii="Times New Roman" w:hAnsi="Times New Roman" w:cs="Times New Roman"/>
+          <w:szCs w:val="24"/>
+        </w:rPr>
+        <w:t xml:space="preserve">connecting </w:t>
+      </w:r>
+      <w:r>
+        <w:rPr>
+          <w:rFonts w:ascii="Times New Roman" w:hAnsi="Times New Roman" w:cs="Times New Roman"/>
+          <w:i/>
+          <w:szCs w:val="24"/>
+        </w:rPr>
+        <w:t xml:space="preserve">x </w:t>
+      </w:r>
+      <w:r>
+        <w:rPr>
+          <w:rFonts w:ascii="Times New Roman" w:hAnsi="Times New Roman" w:cs="Times New Roman"/>
+          <w:szCs w:val="24"/>
+        </w:rPr>
+        <w:t xml:space="preserve">and </w:t>
+      </w:r>
+      <w:r>
+        <w:rPr>
+          <w:rFonts w:ascii="Times New Roman" w:hAnsi="Times New Roman" w:cs="Times New Roman"/>
+          <w:i/>
+          <w:szCs w:val="24"/>
+        </w:rPr>
+        <w:t>y</w:t>
+      </w:r>
+      <w:r>
+        <w:rPr>
+          <w:rFonts w:ascii="Times New Roman" w:hAnsi="Times New Roman" w:cs="Times New Roman"/>
+          <w:szCs w:val="24"/>
+        </w:rPr>
+        <w:t xml:space="preserve">. Each of the 0 vertices is new and degree of such a vertex in </w:t>
+      </w:r>
+      <w:r>
+        <w:rPr>
+          <w:rFonts w:ascii="Times New Roman" w:hAnsi="Times New Roman" w:cs="Times New Roman"/>
+          <w:i/>
+          <w:szCs w:val="24"/>
+        </w:rPr>
+        <w:t xml:space="preserve">H </w:t>
+      </w:r>
+      <w:r>
+        <w:rPr>
+          <w:rFonts w:ascii="Times New Roman" w:hAnsi="Times New Roman" w:cs="Times New Roman"/>
+          <w:szCs w:val="24"/>
+        </w:rPr>
+        <w:t>is exactly 2.</w:t>
+      </w:r>
+    </w:p>
+    <w:p>
+      <w:pPr>
+        <w:ind w:left="-15" w:right="493" w:firstLine="351"/>
+        <w:rPr>
+          <w:rFonts w:ascii="Times New Roman" w:hAnsi="Times New Roman" w:cs="Times New Roman"/>
+          <w:szCs w:val="24"/>
+        </w:rPr>
+      </w:pPr>
+    </w:p>
+    <w:p>
+      <w:pPr>
+        <w:spacing w:after="110"/>
+        <w:ind w:left="507" w:right="493" w:firstLine="0"/>
+        <w:rPr>
+          <w:rFonts w:ascii="Times New Roman" w:hAnsi="Times New Roman" w:cs="Times New Roman"/>
+          <w:szCs w:val="24"/>
+        </w:rPr>
+      </w:pPr>
+    </w:p>
+    <w:p>
+      <w:pPr>
+        <w:spacing w:after="209"/>
+        <w:ind w:left="507" w:right="493" w:firstLine="0"/>
+        <w:rPr>
+          <w:rFonts w:ascii="Times New Roman" w:hAnsi="Times New Roman" w:cs="Times New Roman"/>
+          <w:szCs w:val="24"/>
+        </w:rPr>
+      </w:pPr>
+    </w:p>
+    <w:p>
+      <w:pPr>
         <w:numPr>
           <w:ilvl w:val="0"/>
           <w:numId w:val="3"/>
@@ -5579,6 +8628,447 @@
     </w:p>
     <w:p>
       <w:pPr>
+        <w:shd w:val="clear" w:color="auto" w:fill="FFFFFF"/>
+        <w:spacing w:line="450" w:lineRule="atLeast"/>
+        <w:ind w:left="0" w:right="0" w:firstLine="0"/>
+        <w:jc w:val="left"/>
+        <w:textAlignment w:val="baseline"/>
+        <w:rPr>
+          <w:rFonts w:ascii="Times New Roman" w:eastAsia="Times New Roman" w:hAnsi="Times New Roman" w:cs="Times New Roman"/>
+          <w:color w:val="21242C"/>
+          <w:szCs w:val="24"/>
+        </w:rPr>
+      </w:pPr>
+      <w:r>
+        <w:rPr>
+          <w:rFonts w:ascii="Times New Roman" w:eastAsia="Times New Roman" w:hAnsi="Times New Roman" w:cs="Times New Roman"/>
+          <w:color w:val="21242C"/>
+          <w:szCs w:val="24"/>
+        </w:rPr>
+        <w:t>Breadth-first search assigns two values to each vertex </w:t>
+      </w:r>
+    </w:p>
+    <w:p>
+      <w:pPr>
+        <w:numPr>
+          <w:ilvl w:val="0"/>
+          <w:numId w:val="4"/>
+        </w:numPr>
+        <w:shd w:val="clear" w:color="auto" w:fill="FFFFFF"/>
+        <w:spacing w:after="0" w:line="450" w:lineRule="atLeast"/>
+        <w:ind w:left="0" w:right="0"/>
+        <w:jc w:val="left"/>
+        <w:textAlignment w:val="baseline"/>
+        <w:rPr>
+          <w:rFonts w:ascii="Times New Roman" w:eastAsia="Times New Roman" w:hAnsi="Times New Roman" w:cs="Times New Roman"/>
+          <w:color w:val="21242C"/>
+          <w:szCs w:val="24"/>
+        </w:rPr>
+      </w:pPr>
+      <w:r>
+        <w:rPr>
+          <w:rFonts w:ascii="Times New Roman" w:eastAsia="Times New Roman" w:hAnsi="Times New Roman" w:cs="Times New Roman"/>
+          <w:color w:val="21242C"/>
+          <w:szCs w:val="24"/>
+        </w:rPr>
+        <w:t>A </w:t>
+      </w:r>
+      <w:r>
+        <w:rPr>
+          <w:rFonts w:ascii="Times New Roman" w:eastAsia="Times New Roman" w:hAnsi="Times New Roman" w:cs="Times New Roman"/>
+          <w:b/>
+          <w:bCs/>
+          <w:color w:val="21242C"/>
+          <w:szCs w:val="24"/>
+          <w:bdr w:val="none" w:sz="0" w:space="0" w:color="auto" w:frame="1"/>
+        </w:rPr>
+        <w:t>D</w:t>
+      </w:r>
+      <w:r>
+        <w:rPr>
+          <w:rFonts w:ascii="Times New Roman" w:eastAsia="Times New Roman" w:hAnsi="Times New Roman" w:cs="Times New Roman"/>
+          <w:b/>
+          <w:bCs/>
+          <w:color w:val="21242C"/>
+          <w:szCs w:val="24"/>
+          <w:bdr w:val="none" w:sz="0" w:space="0" w:color="auto" w:frame="1"/>
+        </w:rPr>
+        <w:t>istance</w:t>
+      </w:r>
+      <w:r>
+        <w:rPr>
+          <w:rFonts w:ascii="Times New Roman" w:eastAsia="Times New Roman" w:hAnsi="Times New Roman" w:cs="Times New Roman"/>
+          <w:color w:val="21242C"/>
+          <w:szCs w:val="24"/>
+        </w:rPr>
+        <w:t>-</w:t>
+      </w:r>
+      <w:r>
+        <w:rPr>
+          <w:rFonts w:ascii="Times New Roman" w:eastAsia="Times New Roman" w:hAnsi="Times New Roman" w:cs="Times New Roman"/>
+          <w:color w:val="21242C"/>
+          <w:szCs w:val="24"/>
+        </w:rPr>
+        <w:t xml:space="preserve"> giving the minimum number of edges </w:t>
+      </w:r>
+    </w:p>
+    <w:p>
+      <w:pPr>
+        <w:numPr>
+          <w:ilvl w:val="0"/>
+          <w:numId w:val="4"/>
+        </w:numPr>
+        <w:shd w:val="clear" w:color="auto" w:fill="FFFFFF"/>
+        <w:spacing w:after="0" w:line="450" w:lineRule="atLeast"/>
+        <w:ind w:left="0" w:right="0"/>
+        <w:jc w:val="left"/>
+        <w:textAlignment w:val="baseline"/>
+        <w:rPr>
+          <w:rFonts w:ascii="Times New Roman" w:eastAsia="Times New Roman" w:hAnsi="Times New Roman" w:cs="Times New Roman"/>
+          <w:color w:val="21242C"/>
+          <w:szCs w:val="24"/>
+        </w:rPr>
+      </w:pPr>
+      <w:r>
+        <w:rPr>
+          <w:rFonts w:ascii="Times New Roman" w:eastAsia="Times New Roman" w:hAnsi="Times New Roman" w:cs="Times New Roman"/>
+          <w:color w:val="21242C"/>
+          <w:szCs w:val="24"/>
+        </w:rPr>
+        <w:t>The </w:t>
+      </w:r>
+      <w:r>
+        <w:rPr>
+          <w:rFonts w:ascii="Times New Roman" w:eastAsia="Times New Roman" w:hAnsi="Times New Roman" w:cs="Times New Roman"/>
+          <w:b/>
+          <w:bCs/>
+          <w:color w:val="21242C"/>
+          <w:szCs w:val="24"/>
+          <w:bdr w:val="none" w:sz="0" w:space="0" w:color="auto" w:frame="1"/>
+        </w:rPr>
+        <w:t>P</w:t>
+      </w:r>
+      <w:r>
+        <w:rPr>
+          <w:rFonts w:ascii="Times New Roman" w:eastAsia="Times New Roman" w:hAnsi="Times New Roman" w:cs="Times New Roman"/>
+          <w:b/>
+          <w:bCs/>
+          <w:color w:val="21242C"/>
+          <w:szCs w:val="24"/>
+          <w:bdr w:val="none" w:sz="0" w:space="0" w:color="auto" w:frame="1"/>
+        </w:rPr>
+        <w:t>redecessor</w:t>
+      </w:r>
+      <w:r>
+        <w:rPr>
+          <w:rFonts w:ascii="Times New Roman" w:eastAsia="Times New Roman" w:hAnsi="Times New Roman" w:cs="Times New Roman"/>
+          <w:color w:val="21242C"/>
+          <w:szCs w:val="24"/>
+        </w:rPr>
+        <w:t> vertex. The source vertex's predecessor is some special value, such as </w:t>
+      </w:r>
+      <w:r>
+        <w:rPr>
+          <w:rFonts w:ascii="Times New Roman" w:eastAsia="Times New Roman" w:hAnsi="Times New Roman" w:cs="Times New Roman"/>
+          <w:color w:val="21242C"/>
+          <w:szCs w:val="24"/>
+          <w:bdr w:val="none" w:sz="0" w:space="0" w:color="auto" w:frame="1"/>
+        </w:rPr>
+        <w:t>null</w:t>
+      </w:r>
+      <w:r>
+        <w:rPr>
+          <w:rFonts w:ascii="Times New Roman" w:eastAsia="Times New Roman" w:hAnsi="Times New Roman" w:cs="Times New Roman"/>
+          <w:color w:val="21242C"/>
+          <w:szCs w:val="24"/>
+        </w:rPr>
+        <w:t>, indicating that it has no predecessor.</w:t>
+      </w:r>
+    </w:p>
+    <w:p>
+      <w:pPr>
+        <w:shd w:val="clear" w:color="auto" w:fill="FFFFFF"/>
+        <w:spacing w:after="0" w:line="450" w:lineRule="atLeast"/>
+        <w:ind w:left="0" w:right="0" w:firstLine="0"/>
+        <w:jc w:val="left"/>
+        <w:textAlignment w:val="baseline"/>
+        <w:rPr>
+          <w:rFonts w:ascii="Times New Roman" w:eastAsia="Times New Roman" w:hAnsi="Times New Roman" w:cs="Times New Roman"/>
+          <w:color w:val="21242C"/>
+          <w:szCs w:val="24"/>
+        </w:rPr>
+      </w:pPr>
+    </w:p>
+    <w:p>
+      <w:pPr>
+        <w:shd w:val="clear" w:color="auto" w:fill="FFFFFF"/>
+        <w:spacing w:line="450" w:lineRule="atLeast"/>
+        <w:ind w:left="0" w:right="0" w:firstLine="0"/>
+        <w:jc w:val="left"/>
+        <w:textAlignment w:val="baseline"/>
+        <w:rPr>
+          <w:rFonts w:ascii="Times New Roman" w:eastAsia="Times New Roman" w:hAnsi="Times New Roman" w:cs="Times New Roman"/>
+          <w:color w:val="21242C"/>
+          <w:szCs w:val="24"/>
+        </w:rPr>
+      </w:pPr>
+      <w:r>
+        <w:rPr>
+          <w:rFonts w:ascii="Times New Roman" w:eastAsia="Times New Roman" w:hAnsi="Times New Roman" w:cs="Times New Roman"/>
+          <w:color w:val="21242C"/>
+          <w:szCs w:val="24"/>
+        </w:rPr>
+        <w:t xml:space="preserve">For example, here's an undirected graph with </w:t>
+      </w:r>
+      <w:r>
+        <w:rPr>
+          <w:rFonts w:ascii="Times New Roman" w:eastAsia="Times New Roman" w:hAnsi="Times New Roman" w:cs="Times New Roman"/>
+          <w:color w:val="21242C"/>
+          <w:szCs w:val="24"/>
+        </w:rPr>
+        <w:t>five</w:t>
+      </w:r>
+      <w:r>
+        <w:rPr>
+          <w:rFonts w:ascii="Times New Roman" w:eastAsia="Times New Roman" w:hAnsi="Times New Roman" w:cs="Times New Roman"/>
+          <w:color w:val="21242C"/>
+          <w:szCs w:val="24"/>
+        </w:rPr>
+        <w:t xml:space="preserve"> vertices, numbered 0 to </w:t>
+      </w:r>
+      <w:r>
+        <w:rPr>
+          <w:rFonts w:ascii="Times New Roman" w:eastAsia="Times New Roman" w:hAnsi="Times New Roman" w:cs="Times New Roman"/>
+          <w:color w:val="21242C"/>
+          <w:szCs w:val="24"/>
+        </w:rPr>
+        <w:t>5</w:t>
+      </w:r>
+      <w:r>
+        <w:rPr>
+          <w:rFonts w:ascii="Times New Roman" w:eastAsia="Times New Roman" w:hAnsi="Times New Roman" w:cs="Times New Roman"/>
+          <w:color w:val="21242C"/>
+          <w:szCs w:val="24"/>
+        </w:rPr>
+        <w:t>,</w:t>
+      </w:r>
+    </w:p>
+    <w:p>
+      <w:pPr>
+        <w:shd w:val="clear" w:color="auto" w:fill="FFFFFF"/>
+        <w:spacing w:line="450" w:lineRule="atLeast"/>
+        <w:ind w:left="0" w:right="0" w:firstLine="0"/>
+        <w:jc w:val="left"/>
+        <w:textAlignment w:val="baseline"/>
+        <w:rPr>
+          <w:rFonts w:ascii="Times New Roman" w:eastAsia="Times New Roman" w:hAnsi="Times New Roman" w:cs="Times New Roman"/>
+          <w:color w:val="21242C"/>
+          <w:szCs w:val="24"/>
+        </w:rPr>
+      </w:pPr>
+      <w:r>
+        <w:rPr>
+          <w:rFonts w:ascii="Times New Roman" w:eastAsia="Times New Roman" w:hAnsi="Times New Roman" w:cs="Times New Roman"/>
+          <w:color w:val="21242C"/>
+          <w:szCs w:val="24"/>
+        </w:rPr>
+        <w:t>-</w:t>
+      </w:r>
+      <w:r>
+        <w:rPr>
+          <w:rFonts w:ascii="Times New Roman" w:eastAsia="Times New Roman" w:hAnsi="Times New Roman" w:cs="Times New Roman"/>
+          <w:color w:val="21242C"/>
+          <w:szCs w:val="24"/>
+        </w:rPr>
+        <w:t xml:space="preserve"> with vertex numbers appearing above or below the vertices. Inside each vertex are two numbers: its distance from the source, followed by its predecessor on a shortest path from </w:t>
+      </w:r>
+      <w:r>
+        <w:rPr>
+          <w:rFonts w:ascii="Times New Roman" w:eastAsia="Times New Roman" w:hAnsi="Times New Roman" w:cs="Times New Roman"/>
+          <w:color w:val="21242C"/>
+          <w:szCs w:val="24"/>
+        </w:rPr>
+        <w:t>the source</w:t>
+      </w:r>
+      <w:r>
+        <w:rPr>
+          <w:rFonts w:ascii="Times New Roman" w:eastAsia="Times New Roman" w:hAnsi="Times New Roman" w:cs="Times New Roman"/>
+          <w:color w:val="21242C"/>
+          <w:szCs w:val="24"/>
+        </w:rPr>
+        <w:t xml:space="preserve">. </w:t>
+      </w:r>
+    </w:p>
+    <w:p>
+      <w:pPr>
+        <w:shd w:val="clear" w:color="auto" w:fill="FFFFFF"/>
+        <w:spacing w:line="294" w:lineRule="atLeast"/>
+        <w:ind w:left="0" w:right="0" w:firstLine="0"/>
+        <w:jc w:val="center"/>
+        <w:textAlignment w:val="baseline"/>
+        <w:rPr>
+          <w:rFonts w:ascii="Times New Roman" w:eastAsia="Times New Roman" w:hAnsi="Times New Roman" w:cs="Times New Roman"/>
+          <w:color w:val="21242C"/>
+          <w:szCs w:val="24"/>
+        </w:rPr>
+      </w:pPr>
+    </w:p>
+    <w:p>
+      <w:pPr>
+        <w:shd w:val="clear" w:color="auto" w:fill="FFFFFF"/>
+        <w:spacing w:line="450" w:lineRule="atLeast"/>
+        <w:ind w:left="0" w:right="0" w:firstLine="0"/>
+        <w:jc w:val="left"/>
+        <w:textAlignment w:val="baseline"/>
+        <w:rPr>
+          <w:rFonts w:ascii="Times New Roman" w:eastAsia="Times New Roman" w:hAnsi="Times New Roman" w:cs="Times New Roman"/>
+          <w:color w:val="21242C"/>
+          <w:szCs w:val="24"/>
+        </w:rPr>
+      </w:pPr>
+      <w:r>
+        <w:rPr>
+          <w:rFonts w:ascii="Times New Roman" w:eastAsia="Times New Roman" w:hAnsi="Times New Roman" w:cs="Times New Roman"/>
+          <w:color w:val="21242C"/>
+          <w:szCs w:val="24"/>
+        </w:rPr>
+        <w:t>In BFS, we initially set the distance and predecessor of each vertex to the special value (</w:t>
+      </w:r>
+      <w:r>
+        <w:rPr>
+          <w:rFonts w:ascii="Times New Roman" w:eastAsia="Times New Roman" w:hAnsi="Times New Roman" w:cs="Times New Roman"/>
+          <w:color w:val="21242C"/>
+          <w:szCs w:val="24"/>
+          <w:bdr w:val="none" w:sz="0" w:space="0" w:color="auto" w:frame="1"/>
+        </w:rPr>
+        <w:t>null</w:t>
+      </w:r>
+      <w:r>
+        <w:rPr>
+          <w:rFonts w:ascii="Times New Roman" w:eastAsia="Times New Roman" w:hAnsi="Times New Roman" w:cs="Times New Roman"/>
+          <w:color w:val="21242C"/>
+          <w:szCs w:val="24"/>
+        </w:rPr>
+        <w:t>). We start the search at the source and assign it a distance of 0. Then we visit all the neighbors of the source and give each neighbor a distance of 1 and set its predecessor to be the source. Then we visit all the neighbors of the vertices whose distance is 1 </w:t>
+      </w:r>
+      <w:r>
+        <w:rPr>
+          <w:rFonts w:ascii="Times New Roman" w:eastAsia="Times New Roman" w:hAnsi="Times New Roman" w:cs="Times New Roman"/>
+          <w:i/>
+          <w:iCs/>
+          <w:color w:val="21242C"/>
+          <w:szCs w:val="24"/>
+          <w:bdr w:val="none" w:sz="0" w:space="0" w:color="auto" w:frame="1"/>
+        </w:rPr>
+        <w:t>and</w:t>
+      </w:r>
+      <w:r>
+        <w:rPr>
+          <w:rFonts w:ascii="Times New Roman" w:eastAsia="Times New Roman" w:hAnsi="Times New Roman" w:cs="Times New Roman"/>
+          <w:color w:val="21242C"/>
+          <w:szCs w:val="24"/>
+        </w:rPr>
+        <w:t> that have not been visited before, and we give each of these vertices a distance of 2 and set its predecessor to be vertex from which we visited it. We keep going until all vertices reachable from the source vertex have been visited, always visiting all vertices at distance </w:t>
+      </w:r>
+      <w:proofErr w:type="spellStart"/>
+      <w:r>
+        <w:rPr>
+          <w:rFonts w:ascii="Times New Roman" w:eastAsia="Times New Roman" w:hAnsi="Times New Roman" w:cs="Times New Roman"/>
+          <w:color w:val="21242C"/>
+          <w:szCs w:val="24"/>
+          <w:bdr w:val="none" w:sz="0" w:space="0" w:color="auto" w:frame="1"/>
+        </w:rPr>
+        <w:t>k</w:t>
+      </w:r>
+      <w:r>
+        <w:rPr>
+          <w:rFonts w:ascii="Times New Roman" w:eastAsia="Times New Roman" w:hAnsi="Times New Roman" w:cs="Times New Roman"/>
+          <w:i/>
+          <w:iCs/>
+          <w:color w:val="21242C"/>
+          <w:szCs w:val="24"/>
+          <w:bdr w:val="none" w:sz="0" w:space="0" w:color="auto" w:frame="1"/>
+        </w:rPr>
+        <w:t>k</w:t>
+      </w:r>
+      <w:r>
+        <w:rPr>
+          <w:rFonts w:ascii="Times New Roman" w:eastAsia="Times New Roman" w:hAnsi="Times New Roman" w:cs="Times New Roman"/>
+          <w:color w:val="21242C"/>
+          <w:szCs w:val="24"/>
+          <w:bdr w:val="none" w:sz="0" w:space="0" w:color="auto" w:frame="1"/>
+        </w:rPr>
+        <w:t>k</w:t>
+      </w:r>
+      <w:proofErr w:type="spellEnd"/>
+      <w:r>
+        <w:rPr>
+          <w:rFonts w:ascii="Times New Roman" w:eastAsia="Times New Roman" w:hAnsi="Times New Roman" w:cs="Times New Roman"/>
+          <w:color w:val="21242C"/>
+          <w:szCs w:val="24"/>
+        </w:rPr>
+        <w:t> from the source before visiting any vertex at distance </w:t>
+      </w:r>
+      <w:r>
+        <w:rPr>
+          <w:rFonts w:ascii="Times New Roman" w:eastAsia="Times New Roman" w:hAnsi="Times New Roman" w:cs="Times New Roman"/>
+          <w:color w:val="21242C"/>
+          <w:szCs w:val="24"/>
+          <w:bdr w:val="none" w:sz="0" w:space="0" w:color="auto" w:frame="1"/>
+        </w:rPr>
+        <w:t>k+1</w:t>
+      </w:r>
+      <w:r>
+        <w:rPr>
+          <w:rFonts w:ascii="Times New Roman" w:eastAsia="Times New Roman" w:hAnsi="Times New Roman" w:cs="Times New Roman"/>
+          <w:i/>
+          <w:iCs/>
+          <w:color w:val="21242C"/>
+          <w:szCs w:val="24"/>
+          <w:bdr w:val="none" w:sz="0" w:space="0" w:color="auto" w:frame="1"/>
+        </w:rPr>
+        <w:t>k</w:t>
+      </w:r>
+      <w:r>
+        <w:rPr>
+          <w:rFonts w:ascii="Times New Roman" w:eastAsia="Times New Roman" w:hAnsi="Times New Roman" w:cs="Times New Roman"/>
+          <w:color w:val="21242C"/>
+          <w:szCs w:val="24"/>
+          <w:bdr w:val="none" w:sz="0" w:space="0" w:color="auto" w:frame="1"/>
+        </w:rPr>
+        <w:t>+1k, plus, 1</w:t>
+      </w:r>
+      <w:r>
+        <w:rPr>
+          <w:rFonts w:ascii="Times New Roman" w:eastAsia="Times New Roman" w:hAnsi="Times New Roman" w:cs="Times New Roman"/>
+          <w:color w:val="21242C"/>
+          <w:szCs w:val="24"/>
+        </w:rPr>
+        <w:t>.</w:t>
+      </w:r>
+    </w:p>
+    <w:p>
+      <w:pPr>
+        <w:spacing w:after="204"/>
+        <w:ind w:left="595" w:right="493"/>
+        <w:rPr>
+          <w:rFonts w:ascii="Times New Roman" w:hAnsi="Times New Roman" w:cs="Times New Roman"/>
+          <w:szCs w:val="24"/>
+        </w:rPr>
+      </w:pPr>
+    </w:p>
+    <w:p>
+      <w:pPr>
+        <w:spacing w:after="204"/>
+        <w:ind w:left="595" w:right="493"/>
+        <w:rPr>
+          <w:rFonts w:ascii="Times New Roman" w:hAnsi="Times New Roman" w:cs="Times New Roman"/>
+          <w:szCs w:val="24"/>
+        </w:rPr>
+      </w:pPr>
+    </w:p>
+    <w:p>
+      <w:pPr>
         <w:numPr>
           <w:ilvl w:val="0"/>
           <w:numId w:val="3"/>
@@ -5624,7 +9114,14 @@
           <w:rFonts w:ascii="Times New Roman" w:hAnsi="Times New Roman" w:cs="Times New Roman"/>
           <w:szCs w:val="24"/>
         </w:rPr>
-        <w:t xml:space="preserve">is the number of vertices in the input graph </w:t>
+        <w:t xml:space="preserve">is the number of vertices in the </w:t>
+      </w:r>
+      <w:r>
+        <w:rPr>
+          <w:rFonts w:ascii="Times New Roman" w:hAnsi="Times New Roman" w:cs="Times New Roman"/>
+          <w:szCs w:val="24"/>
+        </w:rPr>
+        <w:t xml:space="preserve">input graph </w:t>
       </w:r>
       <w:r>
         <w:rPr>
@@ -5671,6 +9168,237 @@
         </w:rPr>
         <w:t>. Explain your analysis and outcome.</w:t>
       </w:r>
+    </w:p>
+    <w:p>
+      <w:pPr>
+        <w:pStyle w:val="NormalWeb"/>
+        <w:spacing w:before="225" w:beforeAutospacing="0" w:after="225" w:afterAutospacing="0"/>
+        <w:ind w:left="507"/>
+        <w:rPr>
+          <w:color w:val="252C33"/>
+          <w:sz w:val="21"/>
+          <w:szCs w:val="21"/>
+        </w:rPr>
+      </w:pPr>
+      <w:r>
+        <w:rPr>
+          <w:rStyle w:val="Strong"/>
+          <w:color w:val="252C33"/>
+          <w:sz w:val="21"/>
+          <w:szCs w:val="21"/>
+        </w:rPr>
+        <w:t>Complexity</w:t>
+      </w:r>
+    </w:p>
+    <w:p>
+      <w:pPr>
+        <w:pStyle w:val="NormalWeb"/>
+        <w:spacing w:before="225" w:beforeAutospacing="0" w:after="225" w:afterAutospacing="0"/>
+        <w:ind w:left="507"/>
+        <w:rPr>
+          <w:color w:val="252C33"/>
+          <w:sz w:val="21"/>
+          <w:szCs w:val="21"/>
+        </w:rPr>
+      </w:pPr>
+      <w:r>
+        <w:rPr>
+          <w:color w:val="252C33"/>
+          <w:sz w:val="21"/>
+          <w:szCs w:val="21"/>
+        </w:rPr>
+        <w:t>The time complexity of BFS is </w:t>
+      </w:r>
+      <w:proofErr w:type="gramStart"/>
+      <w:r>
+        <w:rPr>
+          <w:rStyle w:val="Strong"/>
+          <w:color w:val="252C33"/>
+          <w:sz w:val="21"/>
+          <w:szCs w:val="21"/>
+        </w:rPr>
+        <w:t>O(</w:t>
+      </w:r>
+      <w:proofErr w:type="gramEnd"/>
+      <w:r>
+        <w:rPr>
+          <w:rStyle w:val="Strong"/>
+          <w:color w:val="252C33"/>
+          <w:sz w:val="21"/>
+          <w:szCs w:val="21"/>
+        </w:rPr>
+        <w:t>V + E)</w:t>
+      </w:r>
+      <w:r>
+        <w:rPr>
+          <w:color w:val="252C33"/>
+          <w:sz w:val="21"/>
+          <w:szCs w:val="21"/>
+        </w:rPr>
+        <w:t>,</w:t>
+      </w:r>
+    </w:p>
+    <w:p>
+      <w:pPr>
+        <w:pStyle w:val="NormalWeb"/>
+        <w:spacing w:before="225" w:beforeAutospacing="0" w:after="225" w:afterAutospacing="0"/>
+        <w:ind w:left="507"/>
+        <w:rPr>
+          <w:color w:val="252C33"/>
+          <w:sz w:val="21"/>
+          <w:szCs w:val="21"/>
+        </w:rPr>
+      </w:pPr>
+      <w:r>
+        <w:rPr>
+          <w:color w:val="252C33"/>
+          <w:sz w:val="21"/>
+          <w:szCs w:val="21"/>
+        </w:rPr>
+        <w:t xml:space="preserve"> where V </w:t>
+      </w:r>
+      <w:r>
+        <w:rPr>
+          <w:color w:val="252C33"/>
+          <w:sz w:val="21"/>
+          <w:szCs w:val="21"/>
+        </w:rPr>
+        <w:t>-</w:t>
+      </w:r>
+      <w:r>
+        <w:rPr>
+          <w:color w:val="252C33"/>
+          <w:sz w:val="21"/>
+          <w:szCs w:val="21"/>
+        </w:rPr>
+        <w:t xml:space="preserve"> number of nodes and </w:t>
+      </w:r>
+    </w:p>
+    <w:p>
+      <w:pPr>
+        <w:pStyle w:val="NormalWeb"/>
+        <w:spacing w:before="225" w:beforeAutospacing="0" w:after="225" w:afterAutospacing="0"/>
+        <w:ind w:left="507"/>
+        <w:rPr>
+          <w:color w:val="252C33"/>
+          <w:sz w:val="21"/>
+          <w:szCs w:val="21"/>
+        </w:rPr>
+      </w:pPr>
+      <w:r>
+        <w:rPr>
+          <w:color w:val="252C33"/>
+          <w:sz w:val="21"/>
+          <w:szCs w:val="21"/>
+        </w:rPr>
+        <w:t xml:space="preserve">             </w:t>
+      </w:r>
+      <w:r>
+        <w:rPr>
+          <w:color w:val="252C33"/>
+          <w:sz w:val="21"/>
+          <w:szCs w:val="21"/>
+        </w:rPr>
+        <w:t>E</w:t>
+      </w:r>
+      <w:r>
+        <w:rPr>
+          <w:color w:val="252C33"/>
+          <w:sz w:val="21"/>
+          <w:szCs w:val="21"/>
+        </w:rPr>
+        <w:t>-</w:t>
+      </w:r>
+      <w:r>
+        <w:rPr>
+          <w:color w:val="252C33"/>
+          <w:sz w:val="21"/>
+          <w:szCs w:val="21"/>
+        </w:rPr>
+        <w:t xml:space="preserve"> is the number of edges.</w:t>
+      </w:r>
+    </w:p>
+    <w:p>
+      <w:pPr>
+        <w:ind w:left="507" w:right="493" w:firstLine="0"/>
+        <w:rPr>
+          <w:rFonts w:ascii="Times New Roman" w:hAnsi="Times New Roman" w:cs="Times New Roman"/>
+          <w:szCs w:val="24"/>
+        </w:rPr>
+      </w:pPr>
+      <w:proofErr w:type="gramStart"/>
+      <w:r>
+        <w:rPr>
+          <w:rFonts w:ascii="Times New Roman" w:hAnsi="Times New Roman" w:cs="Times New Roman"/>
+          <w:szCs w:val="24"/>
+        </w:rPr>
+        <w:t>Therefore ,the</w:t>
+      </w:r>
+      <w:proofErr w:type="gramEnd"/>
+      <w:r>
+        <w:rPr>
+          <w:rFonts w:ascii="Times New Roman" w:hAnsi="Times New Roman" w:cs="Times New Roman"/>
+          <w:szCs w:val="24"/>
+        </w:rPr>
+        <w:t xml:space="preserve"> following is the </w:t>
+      </w:r>
+      <w:proofErr w:type="spellStart"/>
+      <w:r>
+        <w:rPr>
+          <w:rFonts w:ascii="Times New Roman" w:hAnsi="Times New Roman" w:cs="Times New Roman"/>
+          <w:szCs w:val="24"/>
+        </w:rPr>
+        <w:t>Complextiy</w:t>
+      </w:r>
+      <w:proofErr w:type="spellEnd"/>
+      <w:r>
+        <w:rPr>
+          <w:rFonts w:ascii="Times New Roman" w:hAnsi="Times New Roman" w:cs="Times New Roman"/>
+          <w:szCs w:val="24"/>
+        </w:rPr>
+        <w:t xml:space="preserve"> formulation for the graph</w:t>
+      </w:r>
+    </w:p>
+    <w:p>
+      <w:pPr>
+        <w:ind w:left="507" w:right="493" w:firstLine="0"/>
+        <w:rPr>
+          <w:rFonts w:ascii="Times New Roman" w:hAnsi="Times New Roman" w:cs="Times New Roman"/>
+          <w:szCs w:val="24"/>
+        </w:rPr>
+      </w:pPr>
+      <w:r>
+        <w:rPr>
+          <w:rFonts w:ascii="Times New Roman" w:hAnsi="Times New Roman" w:cs="Times New Roman"/>
+          <w:szCs w:val="24"/>
+        </w:rPr>
+        <w:t>O(</w:t>
+      </w:r>
+      <w:proofErr w:type="spellStart"/>
+      <w:r>
+        <w:rPr>
+          <w:rFonts w:ascii="Times New Roman" w:hAnsi="Times New Roman" w:cs="Times New Roman"/>
+          <w:szCs w:val="24"/>
+        </w:rPr>
+        <w:t>m+n</w:t>
+      </w:r>
+      <w:proofErr w:type="spellEnd"/>
+      <w:r>
+        <w:rPr>
+          <w:rFonts w:ascii="Times New Roman" w:hAnsi="Times New Roman" w:cs="Times New Roman"/>
+          <w:szCs w:val="24"/>
+        </w:rPr>
+        <w:t>)</w:t>
+      </w:r>
+    </w:p>
+    <w:p>
+      <w:pPr>
+        <w:ind w:left="507" w:right="493" w:firstLine="0"/>
+        <w:rPr>
+          <w:rFonts w:ascii="Times New Roman" w:hAnsi="Times New Roman" w:cs="Times New Roman"/>
+          <w:szCs w:val="24"/>
+        </w:rPr>
+      </w:pPr>
     </w:p>
     <w:sectPr>
       <w:pgSz w:w="11906" w:h="16838"/>
@@ -5684,6 +9412,155 @@
 <file path=word/numbering.xml><?xml version="1.0" encoding="utf-8"?>
 <w:numbering xmlns:wpc="http://schemas.microsoft.com/office/word/2010/wordprocessingCanvas" xmlns:cx="http://schemas.microsoft.com/office/drawing/2014/chartex" xmlns:cx1="http://schemas.microsoft.com/office/drawing/2015/9/8/chartex" xmlns:cx2="http://schemas.microsoft.com/office/drawing/2015/10/21/chartex" xmlns:cx3="http://schemas.microsoft.com/office/drawing/2016/5/9/chartex" xmlns:cx4="http://schemas.microsoft.com/office/drawing/2016/5/10/chartex" xmlns:cx5="http://schemas.microsoft.com/office/drawing/2016/5/11/chartex" xmlns:cx6="http://schemas.microsoft.com/office/drawing/2016/5/12/chartex" xmlns:cx7="http://schemas.microsoft.com/office/drawing/2016/5/13/chartex" xmlns:cx8="http://schemas.microsoft.com/office/drawing/2016/5/14/chartex" xmlns:mc="http://schemas.openxmlformats.org/markup-compatibility/2006" xmlns:aink="http://schemas.microsoft.com/office/drawing/2016/ink" xmlns:am3d="http://schemas.microsoft.com/office/drawing/2017/model3d" xmlns:o="urn:schemas-microsoft-com:office:office" xmlns:r="http://schemas.openxmlformats.org/officeDocument/2006/relationships" xmlns:m="http://schemas.openxmlformats.org/officeDocument/2006/math" xmlns:v="urn:schemas-microsoft-com:vml" xmlns:wp14="http://schemas.microsoft.com/office/word/2010/wordprocessingDrawing" xmlns:wp="http://schemas.openxmlformats.org/drawingml/2006/wordprocessingDrawing" xmlns:w10="urn:schemas-microsoft-com:office:word" xmlns:w="http://schemas.openxmlformats.org/wordprocessingml/2006/main" xmlns:w14="http://schemas.microsoft.com/office/word/2010/wordml" xmlns:w15="http://schemas.microsoft.com/office/word/2012/wordml" xmlns:w16cid="http://schemas.microsoft.com/office/word/2016/wordml/cid" xmlns:w16se="http://schemas.microsoft.com/office/word/2015/wordml/symex" xmlns:wpg="http://schemas.microsoft.com/office/word/2010/wordprocessingGroup" xmlns:wpi="http://schemas.microsoft.com/office/word/2010/wordprocessingInk" xmlns:wne="http://schemas.microsoft.com/office/word/2006/wordml" xmlns:wps="http://schemas.microsoft.com/office/word/2010/wordprocessingShape" mc:Ignorable="w14 w15 w16se w16cid wp14">
   <w:abstractNum w:abstractNumId="0" w15:restartNumberingAfterBreak="0">
+    <w:nsid w:val="00D2187A"/>
+    <w:multiLevelType w:val="multilevel"/>
+    <w:tmpl w:val="60EA68B8"/>
+    <w:lvl w:ilvl="0">
+      <w:start w:val="1"/>
+      <w:numFmt w:val="bullet"/>
+      <w:lvlText w:val=""/>
+      <w:lvlJc w:val="left"/>
+      <w:pPr>
+        <w:tabs>
+          <w:tab w:val="num" w:pos="720"/>
+        </w:tabs>
+        <w:ind w:left="720" w:hanging="360"/>
+      </w:pPr>
+      <w:rPr>
+        <w:rFonts w:ascii="Symbol" w:hAnsi="Symbol" w:hint="default"/>
+        <w:sz w:val="20"/>
+      </w:rPr>
+    </w:lvl>
+    <w:lvl w:ilvl="1" w:tentative="1">
+      <w:start w:val="1"/>
+      <w:numFmt w:val="bullet"/>
+      <w:lvlText w:val="o"/>
+      <w:lvlJc w:val="left"/>
+      <w:pPr>
+        <w:tabs>
+          <w:tab w:val="num" w:pos="1440"/>
+        </w:tabs>
+        <w:ind w:left="1440" w:hanging="360"/>
+      </w:pPr>
+      <w:rPr>
+        <w:rFonts w:ascii="Courier New" w:hAnsi="Courier New" w:hint="default"/>
+        <w:sz w:val="20"/>
+      </w:rPr>
+    </w:lvl>
+    <w:lvl w:ilvl="2" w:tentative="1">
+      <w:start w:val="1"/>
+      <w:numFmt w:val="bullet"/>
+      <w:lvlText w:val=""/>
+      <w:lvlJc w:val="left"/>
+      <w:pPr>
+        <w:tabs>
+          <w:tab w:val="num" w:pos="2160"/>
+        </w:tabs>
+        <w:ind w:left="2160" w:hanging="360"/>
+      </w:pPr>
+      <w:rPr>
+        <w:rFonts w:ascii="Wingdings" w:hAnsi="Wingdings" w:hint="default"/>
+        <w:sz w:val="20"/>
+      </w:rPr>
+    </w:lvl>
+    <w:lvl w:ilvl="3" w:tentative="1">
+      <w:start w:val="1"/>
+      <w:numFmt w:val="bullet"/>
+      <w:lvlText w:val=""/>
+      <w:lvlJc w:val="left"/>
+      <w:pPr>
+        <w:tabs>
+          <w:tab w:val="num" w:pos="2880"/>
+        </w:tabs>
+        <w:ind w:left="2880" w:hanging="360"/>
+      </w:pPr>
+      <w:rPr>
+        <w:rFonts w:ascii="Wingdings" w:hAnsi="Wingdings" w:hint="default"/>
+        <w:sz w:val="20"/>
+      </w:rPr>
+    </w:lvl>
+    <w:lvl w:ilvl="4" w:tentative="1">
+      <w:start w:val="1"/>
+      <w:numFmt w:val="bullet"/>
+      <w:lvlText w:val=""/>
+      <w:lvlJc w:val="left"/>
+      <w:pPr>
+        <w:tabs>
+          <w:tab w:val="num" w:pos="3600"/>
+        </w:tabs>
+        <w:ind w:left="3600" w:hanging="360"/>
+      </w:pPr>
+      <w:rPr>
+        <w:rFonts w:ascii="Wingdings" w:hAnsi="Wingdings" w:hint="default"/>
+        <w:sz w:val="20"/>
+      </w:rPr>
+    </w:lvl>
+    <w:lvl w:ilvl="5" w:tentative="1">
+      <w:start w:val="1"/>
+      <w:numFmt w:val="bullet"/>
+      <w:lvlText w:val=""/>
+      <w:lvlJc w:val="left"/>
+      <w:pPr>
+        <w:tabs>
+          <w:tab w:val="num" w:pos="4320"/>
+        </w:tabs>
+        <w:ind w:left="4320" w:hanging="360"/>
+      </w:pPr>
+      <w:rPr>
+        <w:rFonts w:ascii="Wingdings" w:hAnsi="Wingdings" w:hint="default"/>
+        <w:sz w:val="20"/>
+      </w:rPr>
+    </w:lvl>
+    <w:lvl w:ilvl="6" w:tentative="1">
+      <w:start w:val="1"/>
+      <w:numFmt w:val="bullet"/>
+      <w:lvlText w:val=""/>
+      <w:lvlJc w:val="left"/>
+      <w:pPr>
+        <w:tabs>
+          <w:tab w:val="num" w:pos="5040"/>
+        </w:tabs>
+        <w:ind w:left="5040" w:hanging="360"/>
+      </w:pPr>
+      <w:rPr>
+        <w:rFonts w:ascii="Wingdings" w:hAnsi="Wingdings" w:hint="default"/>
+        <w:sz w:val="20"/>
+      </w:rPr>
+    </w:lvl>
+    <w:lvl w:ilvl="7" w:tentative="1">
+      <w:start w:val="1"/>
+      <w:numFmt w:val="bullet"/>
+      <w:lvlText w:val=""/>
+      <w:lvlJc w:val="left"/>
+      <w:pPr>
+        <w:tabs>
+          <w:tab w:val="num" w:pos="5760"/>
+        </w:tabs>
+        <w:ind w:left="5760" w:hanging="360"/>
+      </w:pPr>
+      <w:rPr>
+        <w:rFonts w:ascii="Wingdings" w:hAnsi="Wingdings" w:hint="default"/>
+        <w:sz w:val="20"/>
+      </w:rPr>
+    </w:lvl>
+    <w:lvl w:ilvl="8" w:tentative="1">
+      <w:start w:val="1"/>
+      <w:numFmt w:val="bullet"/>
+      <w:lvlText w:val=""/>
+      <w:lvlJc w:val="left"/>
+      <w:pPr>
+        <w:tabs>
+          <w:tab w:val="num" w:pos="6480"/>
+        </w:tabs>
+        <w:ind w:left="6480" w:hanging="360"/>
+      </w:pPr>
+      <w:rPr>
+        <w:rFonts w:ascii="Wingdings" w:hAnsi="Wingdings" w:hint="default"/>
+        <w:sz w:val="20"/>
+      </w:rPr>
+    </w:lvl>
+  </w:abstractNum>
+  <w:abstractNum w:abstractNumId="1" w15:restartNumberingAfterBreak="0">
     <w:nsid w:val="3C152C96"/>
     <w:multiLevelType w:val="hybridMultilevel"/>
     <w:tmpl w:val="55F87416"/>
@@ -5895,7 +9772,156 @@
       </w:rPr>
     </w:lvl>
   </w:abstractNum>
-  <w:abstractNum w:abstractNumId="1" w15:restartNumberingAfterBreak="0">
+  <w:abstractNum w:abstractNumId="2" w15:restartNumberingAfterBreak="0">
+    <w:nsid w:val="44384954"/>
+    <w:multiLevelType w:val="multilevel"/>
+    <w:tmpl w:val="9AE84BD8"/>
+    <w:lvl w:ilvl="0">
+      <w:start w:val="1"/>
+      <w:numFmt w:val="bullet"/>
+      <w:lvlText w:val=""/>
+      <w:lvlJc w:val="left"/>
+      <w:pPr>
+        <w:tabs>
+          <w:tab w:val="num" w:pos="720"/>
+        </w:tabs>
+        <w:ind w:left="720" w:hanging="360"/>
+      </w:pPr>
+      <w:rPr>
+        <w:rFonts w:ascii="Symbol" w:hAnsi="Symbol" w:hint="default"/>
+        <w:sz w:val="20"/>
+      </w:rPr>
+    </w:lvl>
+    <w:lvl w:ilvl="1" w:tentative="1">
+      <w:start w:val="1"/>
+      <w:numFmt w:val="bullet"/>
+      <w:lvlText w:val="o"/>
+      <w:lvlJc w:val="left"/>
+      <w:pPr>
+        <w:tabs>
+          <w:tab w:val="num" w:pos="1440"/>
+        </w:tabs>
+        <w:ind w:left="1440" w:hanging="360"/>
+      </w:pPr>
+      <w:rPr>
+        <w:rFonts w:ascii="Courier New" w:hAnsi="Courier New" w:hint="default"/>
+        <w:sz w:val="20"/>
+      </w:rPr>
+    </w:lvl>
+    <w:lvl w:ilvl="2" w:tentative="1">
+      <w:start w:val="1"/>
+      <w:numFmt w:val="bullet"/>
+      <w:lvlText w:val=""/>
+      <w:lvlJc w:val="left"/>
+      <w:pPr>
+        <w:tabs>
+          <w:tab w:val="num" w:pos="2160"/>
+        </w:tabs>
+        <w:ind w:left="2160" w:hanging="360"/>
+      </w:pPr>
+      <w:rPr>
+        <w:rFonts w:ascii="Wingdings" w:hAnsi="Wingdings" w:hint="default"/>
+        <w:sz w:val="20"/>
+      </w:rPr>
+    </w:lvl>
+    <w:lvl w:ilvl="3" w:tentative="1">
+      <w:start w:val="1"/>
+      <w:numFmt w:val="bullet"/>
+      <w:lvlText w:val=""/>
+      <w:lvlJc w:val="left"/>
+      <w:pPr>
+        <w:tabs>
+          <w:tab w:val="num" w:pos="2880"/>
+        </w:tabs>
+        <w:ind w:left="2880" w:hanging="360"/>
+      </w:pPr>
+      <w:rPr>
+        <w:rFonts w:ascii="Wingdings" w:hAnsi="Wingdings" w:hint="default"/>
+        <w:sz w:val="20"/>
+      </w:rPr>
+    </w:lvl>
+    <w:lvl w:ilvl="4" w:tentative="1">
+      <w:start w:val="1"/>
+      <w:numFmt w:val="bullet"/>
+      <w:lvlText w:val=""/>
+      <w:lvlJc w:val="left"/>
+      <w:pPr>
+        <w:tabs>
+          <w:tab w:val="num" w:pos="3600"/>
+        </w:tabs>
+        <w:ind w:left="3600" w:hanging="360"/>
+      </w:pPr>
+      <w:rPr>
+        <w:rFonts w:ascii="Wingdings" w:hAnsi="Wingdings" w:hint="default"/>
+        <w:sz w:val="20"/>
+      </w:rPr>
+    </w:lvl>
+    <w:lvl w:ilvl="5" w:tentative="1">
+      <w:start w:val="1"/>
+      <w:numFmt w:val="bullet"/>
+      <w:lvlText w:val=""/>
+      <w:lvlJc w:val="left"/>
+      <w:pPr>
+        <w:tabs>
+          <w:tab w:val="num" w:pos="4320"/>
+        </w:tabs>
+        <w:ind w:left="4320" w:hanging="360"/>
+      </w:pPr>
+      <w:rPr>
+        <w:rFonts w:ascii="Wingdings" w:hAnsi="Wingdings" w:hint="default"/>
+        <w:sz w:val="20"/>
+      </w:rPr>
+    </w:lvl>
+    <w:lvl w:ilvl="6" w:tentative="1">
+      <w:start w:val="1"/>
+      <w:numFmt w:val="bullet"/>
+      <w:lvlText w:val=""/>
+      <w:lvlJc w:val="left"/>
+      <w:pPr>
+        <w:tabs>
+          <w:tab w:val="num" w:pos="5040"/>
+        </w:tabs>
+        <w:ind w:left="5040" w:hanging="360"/>
+      </w:pPr>
+      <w:rPr>
+        <w:rFonts w:ascii="Wingdings" w:hAnsi="Wingdings" w:hint="default"/>
+        <w:sz w:val="20"/>
+      </w:rPr>
+    </w:lvl>
+    <w:lvl w:ilvl="7" w:tentative="1">
+      <w:start w:val="1"/>
+      <w:numFmt w:val="bullet"/>
+      <w:lvlText w:val=""/>
+      <w:lvlJc w:val="left"/>
+      <w:pPr>
+        <w:tabs>
+          <w:tab w:val="num" w:pos="5760"/>
+        </w:tabs>
+        <w:ind w:left="5760" w:hanging="360"/>
+      </w:pPr>
+      <w:rPr>
+        <w:rFonts w:ascii="Wingdings" w:hAnsi="Wingdings" w:hint="default"/>
+        <w:sz w:val="20"/>
+      </w:rPr>
+    </w:lvl>
+    <w:lvl w:ilvl="8" w:tentative="1">
+      <w:start w:val="1"/>
+      <w:numFmt w:val="bullet"/>
+      <w:lvlText w:val=""/>
+      <w:lvlJc w:val="left"/>
+      <w:pPr>
+        <w:tabs>
+          <w:tab w:val="num" w:pos="6480"/>
+        </w:tabs>
+        <w:ind w:left="6480" w:hanging="360"/>
+      </w:pPr>
+      <w:rPr>
+        <w:rFonts w:ascii="Wingdings" w:hAnsi="Wingdings" w:hint="default"/>
+        <w:sz w:val="20"/>
+      </w:rPr>
+    </w:lvl>
+  </w:abstractNum>
+  <w:abstractNum w:abstractNumId="3" w15:restartNumberingAfterBreak="0">
     <w:nsid w:val="49592B59"/>
     <w:multiLevelType w:val="hybridMultilevel"/>
     <w:tmpl w:val="3AF05C54"/>
@@ -6107,7 +10133,7 @@
       </w:rPr>
     </w:lvl>
   </w:abstractNum>
-  <w:abstractNum w:abstractNumId="2" w15:restartNumberingAfterBreak="0">
+  <w:abstractNum w:abstractNumId="4" w15:restartNumberingAfterBreak="0">
     <w:nsid w:val="55FF6844"/>
     <w:multiLevelType w:val="hybridMultilevel"/>
     <w:tmpl w:val="A84618B2"/>
@@ -6320,12 +10346,18 @@
     </w:lvl>
   </w:abstractNum>
   <w:num w:numId="1">
+    <w:abstractNumId w:val="1"/>
+  </w:num>
+  <w:num w:numId="2">
+    <w:abstractNumId w:val="3"/>
+  </w:num>
+  <w:num w:numId="3">
+    <w:abstractNumId w:val="4"/>
+  </w:num>
+  <w:num w:numId="4">
     <w:abstractNumId w:val="0"/>
   </w:num>
-  <w:num w:numId="2">
-    <w:abstractNumId w:val="1"/>
-  </w:num>
-  <w:num w:numId="3">
+  <w:num w:numId="5">
     <w:abstractNumId w:val="2"/>
   </w:num>
 </w:numbering>
@@ -6923,6 +10955,43 @@
     <w:basedOn w:val="DefaultParagraphFont"/>
     <w:rsid w:val="00776284"/>
   </w:style>
+  <w:style w:type="paragraph" w:styleId="ListParagraph">
+    <w:name w:val="List Paragraph"/>
+    <w:basedOn w:val="Normal"/>
+    <w:uiPriority w:val="34"/>
+    <w:qFormat/>
+    <w:rsid w:val="00561D07"/>
+    <w:pPr>
+      <w:ind w:left="720"/>
+      <w:contextualSpacing/>
+    </w:pPr>
+  </w:style>
+  <w:style w:type="character" w:customStyle="1" w:styleId="katex-mathml">
+    <w:name w:val="katex-mathml"/>
+    <w:basedOn w:val="DefaultParagraphFont"/>
+    <w:rsid w:val="000866BA"/>
+  </w:style>
+  <w:style w:type="character" w:customStyle="1" w:styleId="mord">
+    <w:name w:val="mord"/>
+    <w:basedOn w:val="DefaultParagraphFont"/>
+    <w:rsid w:val="000866BA"/>
+  </w:style>
+  <w:style w:type="character" w:styleId="Emphasis">
+    <w:name w:val="Emphasis"/>
+    <w:basedOn w:val="DefaultParagraphFont"/>
+    <w:uiPriority w:val="20"/>
+    <w:qFormat/>
+    <w:rsid w:val="000866BA"/>
+    <w:rPr>
+      <w:i/>
+      <w:iCs/>
+    </w:rPr>
+  </w:style>
+  <w:style w:type="character" w:customStyle="1" w:styleId="mbin">
+    <w:name w:val="mbin"/>
+    <w:basedOn w:val="DefaultParagraphFont"/>
+    <w:rsid w:val="000866BA"/>
+  </w:style>
 </w:styles>
 </file>
 
